--- a/full_report/Word_Report/Midterm_Report.docx
+++ b/full_report/Word_Report/Midterm_Report.docx
@@ -674,7 +674,21 @@
                               <w:rPr>
                                 <w:rFonts w:ascii="F63" w:hAnsi="F63" w:cs="F63"/>
                               </w:rPr>
-                              <w:t>A strong abstract sums up your work in very few sentences: (</w:t>
+                              <w:t xml:space="preserve">A </w:t>
+                            </w:r>
+                            <w:proofErr w:type="gramStart"/>
+                            <w:r>
+                              <w:rPr>
+                                <w:rFonts w:ascii="F63" w:hAnsi="F63" w:cs="F63"/>
+                              </w:rPr>
+                              <w:t>strong abstract sums</w:t>
+                            </w:r>
+                            <w:proofErr w:type="gramEnd"/>
+                            <w:r>
+                              <w:rPr>
+                                <w:rFonts w:ascii="F63" w:hAnsi="F63" w:cs="F63"/>
+                              </w:rPr>
+                              <w:t xml:space="preserve"> up your work in very few sentences: (</w:t>
                             </w:r>
                             <w:proofErr w:type="spellStart"/>
                             <w:r>
@@ -731,7 +745,21 @@
                         <w:rPr>
                           <w:rFonts w:ascii="F63" w:hAnsi="F63" w:cs="F63"/>
                         </w:rPr>
-                        <w:t>A strong abstract sums up your work in very few sentences: (</w:t>
+                        <w:t xml:space="preserve">A </w:t>
+                      </w:r>
+                      <w:proofErr w:type="gramStart"/>
+                      <w:r>
+                        <w:rPr>
+                          <w:rFonts w:ascii="F63" w:hAnsi="F63" w:cs="F63"/>
+                        </w:rPr>
+                        <w:t>strong abstract sums</w:t>
+                      </w:r>
+                      <w:proofErr w:type="gramEnd"/>
+                      <w:r>
+                        <w:rPr>
+                          <w:rFonts w:ascii="F63" w:hAnsi="F63" w:cs="F63"/>
+                        </w:rPr>
+                        <w:t xml:space="preserve"> up your work in very few sentences: (</w:t>
                       </w:r>
                       <w:proofErr w:type="spellStart"/>
                       <w:r>
@@ -1940,7 +1968,7 @@
           <w:between w:val="nil"/>
         </w:pBdr>
         <w:spacing w:line="276" w:lineRule="auto"/>
-        <w:ind w:left="432" w:firstLine="720"/>
+        <w:ind w:firstLine="432"/>
         <w:rPr>
           <w:rFonts w:ascii="Times New Roman" w:eastAsia="Times New Roman" w:hAnsi="Times New Roman" w:cs="Times New Roman"/>
           <w:color w:val="222222"/>
@@ -1968,7 +1996,7 @@
           <w:color w:val="222222"/>
           <w:highlight w:val="white"/>
         </w:rPr>
-        <w:t xml:space="preserve">need blood transfusions. Previous research has shown that </w:t>
+        <w:t xml:space="preserve">need blood transfusion. Previous research has shown that </w:t>
       </w:r>
       <w:r>
         <w:rPr>
@@ -1988,7 +2016,7 @@
           <w:between w:val="nil"/>
         </w:pBdr>
         <w:spacing w:line="276" w:lineRule="auto"/>
-        <w:ind w:left="432" w:firstLine="720"/>
+        <w:ind w:firstLine="432"/>
         <w:rPr>
           <w:rFonts w:ascii="Times New Roman" w:eastAsia="Times New Roman" w:hAnsi="Times New Roman" w:cs="Times New Roman"/>
           <w:color w:val="222222"/>
@@ -2018,6 +2046,9 @@
         <w:t>Problem Statement</w:t>
       </w:r>
       <w:bookmarkEnd w:id="1"/>
+      <w:r>
+        <w:t xml:space="preserve"> &amp; Project Objectives</w:t>
+      </w:r>
     </w:p>
     <w:p>
       <w:pPr>
@@ -2036,59 +2067,126 @@
         <w:autoSpaceDN w:val="0"/>
         <w:adjustRightInd w:val="0"/>
         <w:spacing w:after="0" w:line="276" w:lineRule="auto"/>
-        <w:rPr>
-          <w:rFonts w:asciiTheme="majorBidi" w:hAnsiTheme="majorBidi" w:cstheme="majorBidi"/>
-        </w:rPr>
-      </w:pPr>
-      <w:r>
-        <w:rPr>
-          <w:rFonts w:asciiTheme="majorBidi" w:hAnsiTheme="majorBidi" w:cstheme="majorBidi"/>
-        </w:rPr>
-        <w:t xml:space="preserve">This project aims to explore various </w:t>
-      </w:r>
-      <w:r>
-        <w:rPr>
-          <w:rFonts w:asciiTheme="majorBidi" w:hAnsiTheme="majorBidi" w:cstheme="majorBidi"/>
-        </w:rPr>
-        <w:t>approaches</w:t>
-      </w:r>
-      <w:r>
-        <w:rPr>
-          <w:rFonts w:asciiTheme="majorBidi" w:hAnsiTheme="majorBidi" w:cstheme="majorBidi"/>
-        </w:rPr>
-        <w:t xml:space="preserve"> that can best predict </w:t>
+        <w:ind w:firstLine="432"/>
+        <w:rPr>
+          <w:rFonts w:asciiTheme="majorBidi" w:hAnsiTheme="majorBidi" w:cstheme="majorBidi"/>
+        </w:rPr>
+      </w:pPr>
+      <w:r>
+        <w:rPr>
+          <w:rFonts w:asciiTheme="majorBidi" w:hAnsiTheme="majorBidi" w:cstheme="majorBidi"/>
+        </w:rPr>
+        <w:t>Th</w:t>
+      </w:r>
+      <w:r>
+        <w:rPr>
+          <w:rFonts w:asciiTheme="majorBidi" w:hAnsiTheme="majorBidi" w:cstheme="majorBidi"/>
+        </w:rPr>
+        <w:t xml:space="preserve">e objectives of the </w:t>
+      </w:r>
+      <w:r>
+        <w:rPr>
+          <w:rFonts w:asciiTheme="majorBidi" w:hAnsiTheme="majorBidi" w:cstheme="majorBidi"/>
+        </w:rPr>
+        <w:t xml:space="preserve">project </w:t>
+      </w:r>
+      <w:r>
+        <w:rPr>
+          <w:rFonts w:asciiTheme="majorBidi" w:hAnsiTheme="majorBidi" w:cstheme="majorBidi"/>
+        </w:rPr>
+        <w:t xml:space="preserve">are three-fold. </w:t>
+      </w:r>
+      <w:r>
+        <w:rPr>
+          <w:rFonts w:asciiTheme="majorBidi" w:hAnsiTheme="majorBidi" w:cstheme="majorBidi"/>
+        </w:rPr>
+        <w:t>The first objective is</w:t>
+      </w:r>
+      <w:r>
+        <w:rPr>
+          <w:rFonts w:asciiTheme="majorBidi" w:hAnsiTheme="majorBidi" w:cstheme="majorBidi"/>
+        </w:rPr>
+        <w:t xml:space="preserve"> to develop models</w:t>
+      </w:r>
+      <w:r>
+        <w:rPr>
+          <w:rFonts w:asciiTheme="majorBidi" w:hAnsiTheme="majorBidi" w:cstheme="majorBidi"/>
+        </w:rPr>
+        <w:t xml:space="preserve"> that can best predict whether a </w:t>
+      </w:r>
+      <w:r>
+        <w:rPr>
+          <w:rFonts w:asciiTheme="majorBidi" w:hAnsiTheme="majorBidi" w:cstheme="majorBidi"/>
+        </w:rPr>
+        <w:t xml:space="preserve">CABG </w:t>
+      </w:r>
+      <w:r>
+        <w:rPr>
+          <w:rFonts w:asciiTheme="majorBidi" w:hAnsiTheme="majorBidi" w:cstheme="majorBidi"/>
+        </w:rPr>
+        <w:t>patient will need blood transfusions</w:t>
+      </w:r>
+      <w:r>
+        <w:rPr>
+          <w:rFonts w:asciiTheme="majorBidi" w:hAnsiTheme="majorBidi" w:cstheme="majorBidi"/>
+        </w:rPr>
+        <w:t xml:space="preserve">. Second, we </w:t>
+      </w:r>
+      <w:r>
+        <w:rPr>
+          <w:rFonts w:asciiTheme="majorBidi" w:hAnsiTheme="majorBidi" w:cstheme="majorBidi"/>
+        </w:rPr>
+        <w:t xml:space="preserve">also look </w:t>
+      </w:r>
+      <w:r>
+        <w:rPr>
+          <w:rFonts w:asciiTheme="majorBidi" w:hAnsiTheme="majorBidi" w:cstheme="majorBidi"/>
+        </w:rPr>
+        <w:t xml:space="preserve">to experiment with various data science techniques to be applied in our models </w:t>
       </w:r>
       <w:proofErr w:type="gramStart"/>
       <w:r>
         <w:rPr>
           <w:rFonts w:asciiTheme="majorBidi" w:hAnsiTheme="majorBidi" w:cstheme="majorBidi"/>
         </w:rPr>
-        <w:t>whether or not</w:t>
+        <w:t>in order to</w:t>
       </w:r>
       <w:proofErr w:type="gramEnd"/>
       <w:r>
         <w:rPr>
           <w:rFonts w:asciiTheme="majorBidi" w:hAnsiTheme="majorBidi" w:cstheme="majorBidi"/>
         </w:rPr>
-        <w:t xml:space="preserve"> a </w:t>
-      </w:r>
-      <w:r>
-        <w:rPr>
-          <w:rFonts w:asciiTheme="majorBidi" w:hAnsiTheme="majorBidi" w:cstheme="majorBidi"/>
-        </w:rPr>
-        <w:t xml:space="preserve">CABG </w:t>
-      </w:r>
-      <w:r>
-        <w:rPr>
-          <w:rFonts w:asciiTheme="majorBidi" w:hAnsiTheme="majorBidi" w:cstheme="majorBidi"/>
-        </w:rPr>
-        <w:t xml:space="preserve">patient will need blood transfusions, </w:t>
-      </w:r>
-      <w:r>
-        <w:rPr>
-          <w:rFonts w:asciiTheme="majorBidi" w:hAnsiTheme="majorBidi" w:cstheme="majorBidi"/>
-        </w:rPr>
-        <w:t>including traditional statistical/tree-based models, feature selection, feature engineering, synthetic data generation, and deep neural networks.</w:t>
+        <w:t xml:space="preserve"> achieve best performance, </w:t>
+      </w:r>
+      <w:r>
+        <w:rPr>
+          <w:rFonts w:asciiTheme="majorBidi" w:hAnsiTheme="majorBidi" w:cstheme="majorBidi"/>
+        </w:rPr>
+        <w:t xml:space="preserve">including feature selection, feature engineering, </w:t>
+      </w:r>
+      <w:r>
+        <w:rPr>
+          <w:rFonts w:asciiTheme="majorBidi" w:hAnsiTheme="majorBidi" w:cstheme="majorBidi"/>
+        </w:rPr>
+        <w:t xml:space="preserve">and </w:t>
+      </w:r>
+      <w:r>
+        <w:rPr>
+          <w:rFonts w:asciiTheme="majorBidi" w:hAnsiTheme="majorBidi" w:cstheme="majorBidi"/>
+        </w:rPr>
+        <w:t>synthetic data generation.</w:t>
+      </w:r>
+      <w:r>
+        <w:rPr>
+          <w:rFonts w:asciiTheme="majorBidi" w:hAnsiTheme="majorBidi" w:cstheme="majorBidi"/>
+        </w:rPr>
+        <w:t xml:space="preserve"> Lastly, </w:t>
+      </w:r>
+      <w:r>
+        <w:rPr>
+          <w:rFonts w:asciiTheme="majorBidi" w:hAnsiTheme="majorBidi" w:cstheme="majorBidi"/>
+        </w:rPr>
+        <w:t>we aim to build a full set of modules and functions to be reused in the future beyond the current project. The modularized codes include but not limited to data preprocessing, feature selection, feature engineering, and modeling.</w:t>
       </w:r>
     </w:p>
     <w:p>
@@ -2133,13 +2231,277 @@
           <w:color w:val="000000"/>
         </w:rPr>
       </w:pPr>
+      <w:r>
+        <w:rPr>
+          <w:rFonts w:asciiTheme="majorBidi" w:hAnsiTheme="majorBidi" w:cstheme="majorBidi"/>
+          <w:color w:val="000000"/>
+        </w:rPr>
+        <w:t>Research have been conducted to investigate factors that can help to predict major bleeding</w:t>
+      </w:r>
+      <w:sdt>
+        <w:sdtPr>
+          <w:rPr>
+            <w:rFonts w:asciiTheme="majorBidi" w:hAnsiTheme="majorBidi" w:cstheme="majorBidi"/>
+            <w:color w:val="000000"/>
+          </w:rPr>
+          <w:id w:val="1921673739"/>
+          <w:citation/>
+        </w:sdtPr>
+        <w:sdtContent>
+          <w:r>
+            <w:rPr>
+              <w:rFonts w:asciiTheme="majorBidi" w:hAnsiTheme="majorBidi" w:cstheme="majorBidi"/>
+              <w:color w:val="000000"/>
+            </w:rPr>
+            <w:fldChar w:fldCharType="begin"/>
+          </w:r>
+          <w:r>
+            <w:rPr>
+              <w:rFonts w:asciiTheme="majorBidi" w:hAnsiTheme="majorBidi" w:cstheme="majorBidi"/>
+              <w:color w:val="000000"/>
+            </w:rPr>
+            <w:instrText xml:space="preserve">CITATION Gao221 \l 1033 </w:instrText>
+          </w:r>
+          <w:r>
+            <w:rPr>
+              <w:rFonts w:asciiTheme="majorBidi" w:hAnsiTheme="majorBidi" w:cstheme="majorBidi"/>
+              <w:color w:val="000000"/>
+            </w:rPr>
+            <w:fldChar w:fldCharType="separate"/>
+          </w:r>
+          <w:r>
+            <w:rPr>
+              <w:rFonts w:asciiTheme="majorBidi" w:hAnsiTheme="majorBidi" w:cstheme="majorBidi"/>
+              <w:noProof/>
+              <w:color w:val="000000"/>
+            </w:rPr>
+            <w:t xml:space="preserve"> </w:t>
+          </w:r>
+          <w:r>
+            <w:rPr>
+              <w:rFonts w:asciiTheme="majorBidi" w:hAnsiTheme="majorBidi" w:cstheme="majorBidi"/>
+              <w:noProof/>
+              <w:color w:val="000000"/>
+            </w:rPr>
+            <w:t>(Gao, et al., 2022)</w:t>
+          </w:r>
+          <w:r>
+            <w:rPr>
+              <w:rFonts w:asciiTheme="majorBidi" w:hAnsiTheme="majorBidi" w:cstheme="majorBidi"/>
+              <w:color w:val="000000"/>
+            </w:rPr>
+            <w:fldChar w:fldCharType="end"/>
+          </w:r>
+        </w:sdtContent>
+      </w:sdt>
+      <w:r>
+        <w:rPr>
+          <w:rFonts w:asciiTheme="majorBidi" w:hAnsiTheme="majorBidi" w:cstheme="majorBidi"/>
+          <w:color w:val="000000"/>
+        </w:rPr>
+        <w:t xml:space="preserve"> and the need for </w:t>
+      </w:r>
+      <w:r>
+        <w:rPr>
+          <w:rFonts w:asciiTheme="majorBidi" w:hAnsiTheme="majorBidi" w:cstheme="majorBidi"/>
+          <w:color w:val="000000"/>
+        </w:rPr>
+        <w:t xml:space="preserve">red </w:t>
+      </w:r>
+      <w:r>
+        <w:rPr>
+          <w:rFonts w:asciiTheme="majorBidi" w:hAnsiTheme="majorBidi" w:cstheme="majorBidi"/>
+          <w:color w:val="000000"/>
+        </w:rPr>
+        <w:t xml:space="preserve">blood </w:t>
+      </w:r>
+      <w:r>
+        <w:rPr>
+          <w:rFonts w:asciiTheme="majorBidi" w:hAnsiTheme="majorBidi" w:cstheme="majorBidi"/>
+          <w:color w:val="000000"/>
+        </w:rPr>
+        <w:t xml:space="preserve">cell </w:t>
+      </w:r>
+      <w:r>
+        <w:rPr>
+          <w:rFonts w:asciiTheme="majorBidi" w:hAnsiTheme="majorBidi" w:cstheme="majorBidi"/>
+          <w:color w:val="000000"/>
+        </w:rPr>
+        <w:t>transfusion</w:t>
+      </w:r>
+      <w:r>
+        <w:rPr>
+          <w:rFonts w:asciiTheme="majorBidi" w:hAnsiTheme="majorBidi" w:cstheme="majorBidi"/>
+          <w:color w:val="000000"/>
+        </w:rPr>
+        <w:t xml:space="preserve"> after cardiac surgery </w:t>
+      </w:r>
+      <w:sdt>
+        <w:sdtPr>
+          <w:rPr>
+            <w:rFonts w:asciiTheme="majorBidi" w:hAnsiTheme="majorBidi" w:cstheme="majorBidi"/>
+            <w:color w:val="000000"/>
+          </w:rPr>
+          <w:id w:val="-1064872361"/>
+          <w:citation/>
+        </w:sdtPr>
+        <w:sdtContent>
+          <w:r>
+            <w:rPr>
+              <w:rFonts w:asciiTheme="majorBidi" w:hAnsiTheme="majorBidi" w:cstheme="majorBidi"/>
+              <w:color w:val="000000"/>
+            </w:rPr>
+            <w:fldChar w:fldCharType="begin"/>
+          </w:r>
+          <w:r>
+            <w:rPr>
+              <w:rFonts w:asciiTheme="majorBidi" w:hAnsiTheme="majorBidi" w:cstheme="majorBidi"/>
+              <w:color w:val="000000"/>
+            </w:rPr>
+            <w:instrText xml:space="preserve">CITATION LiQ24 \l 1033 </w:instrText>
+          </w:r>
+          <w:r>
+            <w:rPr>
+              <w:rFonts w:asciiTheme="majorBidi" w:hAnsiTheme="majorBidi" w:cstheme="majorBidi"/>
+              <w:color w:val="000000"/>
+            </w:rPr>
+            <w:fldChar w:fldCharType="separate"/>
+          </w:r>
+          <w:r>
+            <w:rPr>
+              <w:rFonts w:asciiTheme="majorBidi" w:hAnsiTheme="majorBidi" w:cstheme="majorBidi"/>
+              <w:noProof/>
+              <w:color w:val="000000"/>
+            </w:rPr>
+            <w:t>(Li, et al., 2024)</w:t>
+          </w:r>
+          <w:r>
+            <w:rPr>
+              <w:rFonts w:asciiTheme="majorBidi" w:hAnsiTheme="majorBidi" w:cstheme="majorBidi"/>
+              <w:color w:val="000000"/>
+            </w:rPr>
+            <w:fldChar w:fldCharType="end"/>
+          </w:r>
+        </w:sdtContent>
+      </w:sdt>
+      <w:r>
+        <w:rPr>
+          <w:rFonts w:asciiTheme="majorBidi" w:hAnsiTheme="majorBidi" w:cstheme="majorBidi"/>
+          <w:color w:val="000000"/>
+        </w:rPr>
+        <w:t xml:space="preserve">. In one of the studies </w:t>
+      </w:r>
+      <w:sdt>
+        <w:sdtPr>
+          <w:rPr>
+            <w:rFonts w:asciiTheme="majorBidi" w:hAnsiTheme="majorBidi" w:cstheme="majorBidi"/>
+            <w:color w:val="000000"/>
+          </w:rPr>
+          <w:id w:val="1627964638"/>
+          <w:citation/>
+        </w:sdtPr>
+        <w:sdtContent>
+          <w:r>
+            <w:rPr>
+              <w:rFonts w:asciiTheme="majorBidi" w:hAnsiTheme="majorBidi" w:cstheme="majorBidi"/>
+              <w:color w:val="000000"/>
+            </w:rPr>
+            <w:fldChar w:fldCharType="begin"/>
+          </w:r>
+          <w:r>
+            <w:rPr>
+              <w:rFonts w:asciiTheme="majorBidi" w:hAnsiTheme="majorBidi" w:cstheme="majorBidi"/>
+              <w:color w:val="000000"/>
+            </w:rPr>
+            <w:instrText xml:space="preserve"> CITATION Tsc22 \l 1033 </w:instrText>
+          </w:r>
+          <w:r>
+            <w:rPr>
+              <w:rFonts w:asciiTheme="majorBidi" w:hAnsiTheme="majorBidi" w:cstheme="majorBidi"/>
+              <w:color w:val="000000"/>
+            </w:rPr>
+            <w:fldChar w:fldCharType="separate"/>
+          </w:r>
+          <w:r>
+            <w:rPr>
+              <w:rFonts w:asciiTheme="majorBidi" w:hAnsiTheme="majorBidi" w:cstheme="majorBidi"/>
+              <w:noProof/>
+              <w:color w:val="000000"/>
+            </w:rPr>
+            <w:t>(Tschoellitsch, Bock, Mahecic, Hofmann, &amp; Meier, 2022)</w:t>
+          </w:r>
+          <w:r>
+            <w:rPr>
+              <w:rFonts w:asciiTheme="majorBidi" w:hAnsiTheme="majorBidi" w:cstheme="majorBidi"/>
+              <w:color w:val="000000"/>
+            </w:rPr>
+            <w:fldChar w:fldCharType="end"/>
+          </w:r>
+        </w:sdtContent>
+      </w:sdt>
+      <w:r>
+        <w:rPr>
+          <w:rFonts w:asciiTheme="majorBidi" w:hAnsiTheme="majorBidi" w:cstheme="majorBidi"/>
+          <w:color w:val="000000"/>
+        </w:rPr>
+        <w:t xml:space="preserve"> </w:t>
+      </w:r>
+      <w:r>
+        <w:rPr>
+          <w:rFonts w:asciiTheme="majorBidi" w:hAnsiTheme="majorBidi" w:cstheme="majorBidi"/>
+          <w:color w:val="000000"/>
+        </w:rPr>
+        <w:t xml:space="preserve">that is most relevant to the current project, the researchers </w:t>
+      </w:r>
+      <w:r>
+        <w:rPr>
+          <w:rFonts w:asciiTheme="majorBidi" w:hAnsiTheme="majorBidi" w:cstheme="majorBidi"/>
+          <w:color w:val="000000"/>
+        </w:rPr>
+        <w:t>employed machine learning models to predict perioperative allogeneic blood transfusion for cardiac patients. The best model (Random Forest) showed good performance</w:t>
+      </w:r>
+      <w:r>
+        <w:rPr>
+          <w:rFonts w:asciiTheme="majorBidi" w:hAnsiTheme="majorBidi" w:cstheme="majorBidi"/>
+          <w:color w:val="000000"/>
+        </w:rPr>
+        <w:t xml:space="preserve"> (R</w:t>
+      </w:r>
+      <w:r>
+        <w:rPr>
+          <w:rFonts w:asciiTheme="majorBidi" w:hAnsiTheme="majorBidi" w:cstheme="majorBidi"/>
+          <w:color w:val="000000"/>
+        </w:rPr>
+        <w:t>U</w:t>
+      </w:r>
+      <w:r>
+        <w:rPr>
+          <w:rFonts w:asciiTheme="majorBidi" w:hAnsiTheme="majorBidi" w:cstheme="majorBidi"/>
+          <w:color w:val="000000"/>
+        </w:rPr>
+        <w:t>C ranged from .76 - .86), however, the study has several limitations. For example, the data was from a single adult cardiac surgery center in Austria with a relatively small sample size (N = 3782)</w:t>
+      </w:r>
+      <w:r>
+        <w:rPr>
+          <w:rFonts w:asciiTheme="majorBidi" w:hAnsiTheme="majorBidi" w:cstheme="majorBidi"/>
+          <w:color w:val="000000"/>
+        </w:rPr>
+        <w:t xml:space="preserve">, thus the results may not be generalizable to other samples with different demographics or nationalities. Moreover, the studies only predicted allogeneic blood transfusion (i.e., </w:t>
+      </w:r>
+      <w:r>
+        <w:rPr>
+          <w:rFonts w:asciiTheme="majorBidi" w:hAnsiTheme="majorBidi" w:cstheme="majorBidi"/>
+          <w:color w:val="000000"/>
+        </w:rPr>
+        <w:t>transfusion of more than 10 units of packed red blood cells (</w:t>
+      </w:r>
       <w:proofErr w:type="spellStart"/>
       <w:r>
         <w:rPr>
           <w:rFonts w:asciiTheme="majorBidi" w:hAnsiTheme="majorBidi" w:cstheme="majorBidi"/>
           <w:color w:val="000000"/>
         </w:rPr>
-        <w:t>Tschoellitsch</w:t>
+        <w:t>pRBC</w:t>
       </w:r>
       <w:proofErr w:type="spellEnd"/>
       <w:r>
@@ -2147,79 +2509,7 @@
           <w:rFonts w:asciiTheme="majorBidi" w:hAnsiTheme="majorBidi" w:cstheme="majorBidi"/>
           <w:color w:val="000000"/>
         </w:rPr>
-        <w:t xml:space="preserve"> et al. (2022) employed machine learning models to predict perioperative allogeneic blood transfusion for cardiac patients. The best model (Random Forest) showed good performance</w:t>
-      </w:r>
-      <w:r>
-        <w:rPr>
-          <w:rFonts w:asciiTheme="majorBidi" w:hAnsiTheme="majorBidi" w:cstheme="majorBidi"/>
-          <w:color w:val="000000"/>
-        </w:rPr>
-        <w:t xml:space="preserve"> (R</w:t>
-      </w:r>
-      <w:r>
-        <w:rPr>
-          <w:rFonts w:asciiTheme="majorBidi" w:hAnsiTheme="majorBidi" w:cstheme="majorBidi"/>
-          <w:color w:val="000000"/>
-        </w:rPr>
-        <w:t>U</w:t>
-      </w:r>
-      <w:r>
-        <w:rPr>
-          <w:rFonts w:asciiTheme="majorBidi" w:hAnsiTheme="majorBidi" w:cstheme="majorBidi"/>
-          <w:color w:val="000000"/>
-        </w:rPr>
-        <w:t>C ranged from .76 - .86), however, the study has several limitations. For example, the data was from a single adult cardiac surgery center in Austria with a relatively small sample size (N = 3782)</w:t>
-      </w:r>
-      <w:r>
-        <w:rPr>
-          <w:rFonts w:asciiTheme="majorBidi" w:hAnsiTheme="majorBidi" w:cstheme="majorBidi"/>
-          <w:color w:val="000000"/>
-        </w:rPr>
-        <w:t xml:space="preserve">, thus the results may not be generalizable to other samples with different demographics or nationalities. Moreover, the studies only predicted </w:t>
-      </w:r>
-      <w:r>
-        <w:rPr>
-          <w:rFonts w:asciiTheme="majorBidi" w:hAnsiTheme="majorBidi" w:cstheme="majorBidi"/>
-          <w:color w:val="000000"/>
-        </w:rPr>
-        <w:t>allogeneic blood transfusion</w:t>
-      </w:r>
-      <w:r>
-        <w:rPr>
-          <w:rFonts w:asciiTheme="majorBidi" w:hAnsiTheme="majorBidi" w:cstheme="majorBidi"/>
-          <w:color w:val="000000"/>
-        </w:rPr>
-        <w:t xml:space="preserve"> (i.e., </w:t>
-      </w:r>
-      <w:r>
-        <w:rPr>
-          <w:rFonts w:asciiTheme="majorBidi" w:hAnsiTheme="majorBidi" w:cstheme="majorBidi"/>
-          <w:color w:val="000000"/>
-        </w:rPr>
-        <w:t>transfusion of more than 10 units of packed red blood cells (</w:t>
-      </w:r>
-      <w:proofErr w:type="spellStart"/>
-      <w:r>
-        <w:rPr>
-          <w:rFonts w:asciiTheme="majorBidi" w:hAnsiTheme="majorBidi" w:cstheme="majorBidi"/>
-          <w:color w:val="000000"/>
-        </w:rPr>
-        <w:t>pRBC</w:t>
-      </w:r>
-      <w:proofErr w:type="spellEnd"/>
-      <w:r>
-        <w:rPr>
-          <w:rFonts w:asciiTheme="majorBidi" w:hAnsiTheme="majorBidi" w:cstheme="majorBidi"/>
-          <w:color w:val="000000"/>
-        </w:rPr>
-        <w:t>)</w:t>
-      </w:r>
-      <w:r>
-        <w:rPr>
-          <w:rFonts w:asciiTheme="majorBidi" w:hAnsiTheme="majorBidi" w:cstheme="majorBidi"/>
-          <w:color w:val="000000"/>
-        </w:rPr>
-        <w:t>)</w:t>
+        <w:t>))</w:t>
       </w:r>
       <w:r>
         <w:rPr>
@@ -2233,7 +2523,21 @@
           <w:rFonts w:asciiTheme="majorBidi" w:hAnsiTheme="majorBidi" w:cstheme="majorBidi"/>
           <w:color w:val="000000"/>
         </w:rPr>
-        <w:t>regardless of volume has been associated with many known risks. Lastly, the study only tested the basic machine learning models (e.g., tree-based models), and it is likely that the performance can be significantly improved with more advance</w:t>
+        <w:t>regardless of volume has been associated with many known risks. Lastly, the study only tested the basic machine learning models (e.g., tree-based models), and it is likely that the performance can be significantly improved</w:t>
+      </w:r>
+      <w:r>
+        <w:rPr>
+          <w:rFonts w:asciiTheme="majorBidi" w:hAnsiTheme="majorBidi" w:cstheme="majorBidi"/>
+          <w:color w:val="000000"/>
+        </w:rPr>
+        <w:t xml:space="preserve"> using </w:t>
+      </w:r>
+      <w:r>
+        <w:rPr>
+          <w:rFonts w:asciiTheme="majorBidi" w:hAnsiTheme="majorBidi" w:cstheme="majorBidi"/>
+          <w:color w:val="000000"/>
+        </w:rPr>
+        <w:t>more advance</w:t>
       </w:r>
       <w:r>
         <w:rPr>
@@ -2247,7 +2551,21 @@
           <w:rFonts w:asciiTheme="majorBidi" w:hAnsiTheme="majorBidi" w:cstheme="majorBidi"/>
           <w:color w:val="000000"/>
         </w:rPr>
-        <w:t xml:space="preserve"> techniques and neutral networks.</w:t>
+        <w:t xml:space="preserve"> techniques and </w:t>
+      </w:r>
+      <w:r>
+        <w:rPr>
+          <w:rFonts w:asciiTheme="majorBidi" w:hAnsiTheme="majorBidi" w:cstheme="majorBidi"/>
+          <w:color w:val="000000"/>
+        </w:rPr>
+        <w:t xml:space="preserve">deep </w:t>
+      </w:r>
+      <w:r>
+        <w:rPr>
+          <w:rFonts w:asciiTheme="majorBidi" w:hAnsiTheme="majorBidi" w:cstheme="majorBidi"/>
+          <w:color w:val="000000"/>
+        </w:rPr>
+        <w:t>neutral networks.</w:t>
       </w:r>
     </w:p>
     <w:p>
@@ -2288,7 +2606,21 @@
           <w:rFonts w:asciiTheme="majorBidi" w:hAnsiTheme="majorBidi" w:cstheme="majorBidi"/>
           <w:color w:val="000000"/>
         </w:rPr>
-        <w:t xml:space="preserve">000 datapoints. Additionally, </w:t>
+        <w:t>000 data</w:t>
+      </w:r>
+      <w:r>
+        <w:rPr>
+          <w:rFonts w:asciiTheme="majorBidi" w:hAnsiTheme="majorBidi" w:cstheme="majorBidi"/>
+          <w:color w:val="000000"/>
+        </w:rPr>
+        <w:t xml:space="preserve"> </w:t>
+      </w:r>
+      <w:r>
+        <w:rPr>
+          <w:rFonts w:asciiTheme="majorBidi" w:hAnsiTheme="majorBidi" w:cstheme="majorBidi"/>
+          <w:color w:val="000000"/>
+        </w:rPr>
+        <w:t xml:space="preserve">points. Additionally, </w:t>
       </w:r>
       <w:r>
         <w:rPr>
@@ -2313,34 +2645,6 @@
         </w:rPr>
         <w:t xml:space="preserve"> optimize the performance, including feature selection, feature engineering, synthetic data generation, and deep neural networks.</w:t>
       </w:r>
-    </w:p>
-    <w:p>
-      <w:pPr>
-        <w:spacing w:after="0" w:line="240" w:lineRule="auto"/>
-        <w:rPr>
-          <w:rFonts w:ascii="Times New Roman" w:eastAsia="Times New Roman" w:hAnsi="Times New Roman" w:cs="Times New Roman"/>
-          <w:sz w:val="24"/>
-          <w:szCs w:val="24"/>
-          <w:lang w:eastAsia="zh-TW"/>
-        </w:rPr>
-      </w:pPr>
-    </w:p>
-    <w:p>
-      <w:pPr>
-        <w:rPr>
-          <w:rFonts w:asciiTheme="majorBidi" w:hAnsiTheme="majorBidi" w:cstheme="majorBidi"/>
-          <w:color w:val="000000"/>
-        </w:rPr>
-      </w:pPr>
-    </w:p>
-    <w:p>
-      <w:pPr>
-        <w:ind w:left="360"/>
-        <w:rPr>
-          <w:rFonts w:ascii="F31" w:hAnsi="F31" w:cs="F31"/>
-          <w:color w:val="000000"/>
-        </w:rPr>
-      </w:pPr>
     </w:p>
     <w:p>
       <w:pPr>
@@ -2544,13 +2848,37 @@
         <w:rPr>
           <w:rFonts w:asciiTheme="majorBidi" w:hAnsiTheme="majorBidi" w:cstheme="majorBidi"/>
         </w:rPr>
-        <w:t>After data preprocessing, including imputation (mean for numeric variables and most frequent values for categorical variables)</w:t>
-      </w:r>
-      <w:r>
-        <w:rPr>
-          <w:rFonts w:asciiTheme="majorBidi" w:hAnsiTheme="majorBidi" w:cstheme="majorBidi"/>
-        </w:rPr>
-        <w:t>, and standardization, and recoding, the dataset with 41 features identified as most relevant to the current study was</w:t>
+        <w:t xml:space="preserve">After data preprocessing, including </w:t>
+      </w:r>
+      <w:r>
+        <w:rPr>
+          <w:rFonts w:asciiTheme="majorBidi" w:hAnsiTheme="majorBidi" w:cstheme="majorBidi"/>
+        </w:rPr>
+        <w:t xml:space="preserve">basic cleanup, </w:t>
+      </w:r>
+      <w:r>
+        <w:rPr>
+          <w:rFonts w:asciiTheme="majorBidi" w:hAnsiTheme="majorBidi" w:cstheme="majorBidi"/>
+        </w:rPr>
+        <w:t>imputation (mean for numeric variables and most frequent values for categorical variables)</w:t>
+      </w:r>
+      <w:r>
+        <w:rPr>
+          <w:rFonts w:asciiTheme="majorBidi" w:hAnsiTheme="majorBidi" w:cstheme="majorBidi"/>
+        </w:rPr>
+        <w:t xml:space="preserve">, standardization, and </w:t>
+      </w:r>
+      <w:r>
+        <w:rPr>
+          <w:rFonts w:asciiTheme="majorBidi" w:hAnsiTheme="majorBidi" w:cstheme="majorBidi"/>
+        </w:rPr>
+        <w:t>en</w:t>
+      </w:r>
+      <w:r>
+        <w:rPr>
+          <w:rFonts w:asciiTheme="majorBidi" w:hAnsiTheme="majorBidi" w:cstheme="majorBidi"/>
+        </w:rPr>
+        <w:t>coding, the dataset with 41 features identified as most relevant to the current study was</w:t>
       </w:r>
       <w:r>
         <w:rPr>
@@ -2562,21 +2890,39 @@
         <w:rPr>
           <w:rFonts w:asciiTheme="majorBidi" w:hAnsiTheme="majorBidi" w:cstheme="majorBidi"/>
         </w:rPr>
-        <w:t xml:space="preserve">. The target variable is OTHBLEED (Occurrences Bleeding Transfusions), predicting </w:t>
-      </w:r>
-      <w:proofErr w:type="gramStart"/>
-      <w:r>
-        <w:rPr>
-          <w:rFonts w:asciiTheme="majorBidi" w:hAnsiTheme="majorBidi" w:cstheme="majorBidi"/>
-        </w:rPr>
-        <w:t>whether or not</w:t>
-      </w:r>
-      <w:proofErr w:type="gramEnd"/>
-      <w:r>
-        <w:rPr>
-          <w:rFonts w:asciiTheme="majorBidi" w:hAnsiTheme="majorBidi" w:cstheme="majorBidi"/>
-        </w:rPr>
-        <w:t xml:space="preserve"> the patient needs blood transfusion after surgery (binary variable). Target can be further categorized into intraoperative vs. postoperative vs. no transfusion, therefore can be transformed into a 3-class variable when needed.</w:t>
+        <w:t>. The target variable is</w:t>
+      </w:r>
+      <w:r>
+        <w:rPr>
+          <w:rFonts w:asciiTheme="majorBidi" w:hAnsiTheme="majorBidi" w:cstheme="majorBidi"/>
+        </w:rPr>
+        <w:t xml:space="preserve"> Occurrences Bleeding Transfusions, which is a binary variable </w:t>
+      </w:r>
+      <w:proofErr w:type="spellStart"/>
+      <w:r>
+        <w:rPr>
+          <w:rFonts w:asciiTheme="majorBidi" w:hAnsiTheme="majorBidi" w:cstheme="majorBidi"/>
+        </w:rPr>
+        <w:t>predicting w</w:t>
+      </w:r>
+      <w:proofErr w:type="spellEnd"/>
+      <w:r>
+        <w:rPr>
+          <w:rFonts w:asciiTheme="majorBidi" w:hAnsiTheme="majorBidi" w:cstheme="majorBidi"/>
+        </w:rPr>
+        <w:t xml:space="preserve">hether the patient needs blood transfusion after surgery. </w:t>
+      </w:r>
+      <w:r>
+        <w:rPr>
+          <w:rFonts w:asciiTheme="majorBidi" w:hAnsiTheme="majorBidi" w:cstheme="majorBidi"/>
+        </w:rPr>
+        <w:t>The t</w:t>
+      </w:r>
+      <w:r>
+        <w:rPr>
+          <w:rFonts w:asciiTheme="majorBidi" w:hAnsiTheme="majorBidi" w:cstheme="majorBidi"/>
+        </w:rPr>
+        <w:t>arget can be further categorized into intraoperative vs. postoperative vs. no transfusion, therefore can be transformed into a 3-class variable when needed.</w:t>
       </w:r>
       <w:r>
         <w:rPr>
@@ -2588,7 +2934,19 @@
         <w:rPr>
           <w:rFonts w:asciiTheme="majorBidi" w:hAnsiTheme="majorBidi" w:cstheme="majorBidi"/>
         </w:rPr>
-        <w:t>With different feature selection/engineering strategies, these features will be entered into our models to predict the target variable, and we will compare the performance with each other as well as with the benchmarks from previous research.</w:t>
+        <w:t xml:space="preserve">With different </w:t>
+      </w:r>
+      <w:r>
+        <w:rPr>
+          <w:rFonts w:asciiTheme="majorBidi" w:hAnsiTheme="majorBidi" w:cstheme="majorBidi"/>
+        </w:rPr>
+        <w:t xml:space="preserve">analysis </w:t>
+      </w:r>
+      <w:r>
+        <w:rPr>
+          <w:rFonts w:asciiTheme="majorBidi" w:hAnsiTheme="majorBidi" w:cstheme="majorBidi"/>
+        </w:rPr>
+        <w:t>strategies, these features will be entered into our models to predict the target variable, and we will compare the performance with each other as well as with the benchmarks from previous research.</w:t>
       </w:r>
     </w:p>
     <w:p>
@@ -2601,11 +2959,188 @@
           <w:between w:val="nil"/>
         </w:pBdr>
         <w:spacing w:line="276" w:lineRule="auto"/>
-        <w:ind w:left="720"/>
         <w:rPr>
           <w:rFonts w:ascii="Times New Roman" w:eastAsia="Times New Roman" w:hAnsi="Times New Roman" w:cs="Times New Roman"/>
         </w:rPr>
       </w:pPr>
+    </w:p>
+    <w:p>
+      <w:pPr>
+        <w:ind w:right="110"/>
+        <w:jc w:val="right"/>
+      </w:pPr>
+    </w:p>
+    <w:p>
+      <w:pPr>
+        <w:autoSpaceDE w:val="0"/>
+        <w:autoSpaceDN w:val="0"/>
+        <w:adjustRightInd w:val="0"/>
+        <w:spacing w:after="0" w:line="276" w:lineRule="auto"/>
+        <w:rPr>
+          <w:rFonts w:asciiTheme="majorBidi" w:hAnsiTheme="majorBidi" w:cstheme="majorBidi"/>
+          <w:i/>
+          <w:iCs/>
+          <w:color w:val="000000"/>
+          <w:u w:val="single"/>
+        </w:rPr>
+      </w:pPr>
+      <w:r>
+        <w:rPr>
+          <w:rFonts w:asciiTheme="majorBidi" w:hAnsiTheme="majorBidi" w:cstheme="majorBidi"/>
+          <w:i/>
+          <w:iCs/>
+          <w:color w:val="000000"/>
+          <w:u w:val="single"/>
+        </w:rPr>
+        <w:t>Analysis Strategy</w:t>
+      </w:r>
+    </w:p>
+    <w:p>
+      <w:pPr>
+        <w:autoSpaceDE w:val="0"/>
+        <w:autoSpaceDN w:val="0"/>
+        <w:adjustRightInd w:val="0"/>
+        <w:spacing w:after="0" w:line="276" w:lineRule="auto"/>
+        <w:rPr>
+          <w:rFonts w:asciiTheme="majorBidi" w:hAnsiTheme="majorBidi" w:cstheme="majorBidi"/>
+          <w:i/>
+          <w:iCs/>
+          <w:color w:val="000000"/>
+          <w:u w:val="single"/>
+        </w:rPr>
+      </w:pPr>
+    </w:p>
+    <w:p>
+      <w:pPr>
+        <w:autoSpaceDE w:val="0"/>
+        <w:autoSpaceDN w:val="0"/>
+        <w:adjustRightInd w:val="0"/>
+        <w:spacing w:after="0" w:line="276" w:lineRule="auto"/>
+        <w:rPr>
+          <w:rFonts w:asciiTheme="majorBidi" w:hAnsiTheme="majorBidi" w:cstheme="majorBidi"/>
+          <w:color w:val="000000"/>
+        </w:rPr>
+      </w:pPr>
+      <w:r>
+        <w:rPr>
+          <w:rFonts w:asciiTheme="majorBidi" w:hAnsiTheme="majorBidi" w:cstheme="majorBidi"/>
+          <w:color w:val="000000"/>
+        </w:rPr>
+        <w:tab/>
+        <w:t>Figure X shows the analysis strategy for the current project. A</w:t>
+      </w:r>
+      <w:r>
+        <w:rPr>
+          <w:rFonts w:asciiTheme="majorBidi" w:hAnsiTheme="majorBidi" w:cstheme="majorBidi"/>
+          <w:color w:val="000000"/>
+        </w:rPr>
+        <w:t xml:space="preserve">fter data preprocessing, </w:t>
+      </w:r>
+      <w:r>
+        <w:rPr>
+          <w:rFonts w:asciiTheme="majorBidi" w:hAnsiTheme="majorBidi" w:cstheme="majorBidi"/>
+          <w:color w:val="000000"/>
+        </w:rPr>
+        <w:t xml:space="preserve">we </w:t>
+      </w:r>
+      <w:r>
+        <w:rPr>
+          <w:rFonts w:asciiTheme="majorBidi" w:hAnsiTheme="majorBidi" w:cstheme="majorBidi"/>
+          <w:color w:val="000000"/>
+        </w:rPr>
+        <w:t xml:space="preserve">first entered the data into eight models, and used the results as our baseline benchmark. Next, we </w:t>
+      </w:r>
+      <w:r>
+        <w:rPr>
+          <w:rFonts w:asciiTheme="majorBidi" w:hAnsiTheme="majorBidi" w:cstheme="majorBidi"/>
+          <w:color w:val="000000"/>
+        </w:rPr>
+        <w:t>experimented with a different technique</w:t>
+      </w:r>
+      <w:r>
+        <w:rPr>
+          <w:rFonts w:asciiTheme="majorBidi" w:hAnsiTheme="majorBidi" w:cstheme="majorBidi"/>
+          <w:color w:val="000000"/>
+        </w:rPr>
+        <w:t xml:space="preserve"> and method</w:t>
+      </w:r>
+      <w:r>
+        <w:rPr>
+          <w:rFonts w:asciiTheme="majorBidi" w:hAnsiTheme="majorBidi" w:cstheme="majorBidi"/>
+          <w:color w:val="000000"/>
+        </w:rPr>
+        <w:t xml:space="preserve">, and then entered </w:t>
+      </w:r>
+      <w:r>
+        <w:rPr>
+          <w:rFonts w:asciiTheme="majorBidi" w:hAnsiTheme="majorBidi" w:cstheme="majorBidi"/>
+          <w:color w:val="000000"/>
+        </w:rPr>
+        <w:t>the modified data into our models. In each iteration, we compared the new model performance with the baseline results.</w:t>
+      </w:r>
+    </w:p>
+    <w:p>
+      <w:pPr>
+        <w:pBdr>
+          <w:top w:val="nil"/>
+          <w:left w:val="nil"/>
+          <w:bottom w:val="nil"/>
+          <w:right w:val="nil"/>
+          <w:between w:val="nil"/>
+        </w:pBdr>
+        <w:spacing w:line="276" w:lineRule="auto"/>
+        <w:rPr>
+          <w:rFonts w:ascii="Times New Roman" w:eastAsia="Times New Roman" w:hAnsi="Times New Roman" w:cs="Times New Roman"/>
+        </w:rPr>
+      </w:pPr>
+      <w:r>
+        <w:rPr>
+          <w:rFonts w:ascii="Times New Roman" w:eastAsia="Times New Roman" w:hAnsi="Times New Roman" w:cs="Times New Roman"/>
+          <w:noProof/>
+        </w:rPr>
+        <w:lastRenderedPageBreak/>
+        <w:drawing>
+          <wp:inline distT="0" distB="0" distL="0" distR="0" wp14:anchorId="2EA49BC6" wp14:editId="586054E6">
+            <wp:extent cx="5943600" cy="4339590"/>
+            <wp:effectExtent l="0" t="0" r="0" b="3810"/>
+            <wp:docPr id="788409101" name="Picture 4" descr="A diagram of a process&#10;&#10;Description automatically generated"/>
+            <wp:cNvGraphicFramePr>
+              <a:graphicFrameLocks xmlns:a="http://schemas.openxmlformats.org/drawingml/2006/main" noChangeAspect="1"/>
+            </wp:cNvGraphicFramePr>
+            <a:graphic xmlns:a="http://schemas.openxmlformats.org/drawingml/2006/main">
+              <a:graphicData uri="http://schemas.openxmlformats.org/drawingml/2006/picture">
+                <pic:pic xmlns:pic="http://schemas.openxmlformats.org/drawingml/2006/picture">
+                  <pic:nvPicPr>
+                    <pic:cNvPr id="788409101" name="Picture 4" descr="A diagram of a process&#10;&#10;Description automatically generated"/>
+                    <pic:cNvPicPr/>
+                  </pic:nvPicPr>
+                  <pic:blipFill>
+                    <a:blip r:embed="rId8" cstate="print">
+                      <a:extLst>
+                        <a:ext uri="{28A0092B-C50C-407E-A947-70E740481C1C}">
+                          <a14:useLocalDpi xmlns:a14="http://schemas.microsoft.com/office/drawing/2010/main" val="0"/>
+                        </a:ext>
+                      </a:extLst>
+                    </a:blip>
+                    <a:stretch>
+                      <a:fillRect/>
+                    </a:stretch>
+                  </pic:blipFill>
+                  <pic:spPr>
+                    <a:xfrm>
+                      <a:off x="0" y="0"/>
+                      <a:ext cx="5943600" cy="4339590"/>
+                    </a:xfrm>
+                    <a:prstGeom prst="rect">
+                      <a:avLst/>
+                    </a:prstGeom>
+                  </pic:spPr>
+                </pic:pic>
+              </a:graphicData>
+            </a:graphic>
+          </wp:inline>
+        </w:drawing>
+      </w:r>
     </w:p>
     <w:p>
       <w:pPr>
@@ -2613,34 +3148,67 @@
         <w:autoSpaceDN w:val="0"/>
         <w:adjustRightInd w:val="0"/>
         <w:spacing w:after="0" w:line="240" w:lineRule="auto"/>
-        <w:rPr>
-          <w:rFonts w:asciiTheme="majorBidi" w:hAnsiTheme="majorBidi" w:cstheme="majorBidi"/>
-        </w:rPr>
-      </w:pPr>
-    </w:p>
-    <w:p>
-      <w:pPr>
-        <w:pStyle w:val="Heading1"/>
-        <w:rPr>
-          <w:highlight w:val="yellow"/>
-        </w:rPr>
-      </w:pPr>
-      <w:bookmarkStart w:id="4" w:name="_Toc91714547"/>
-      <w:r>
-        <w:rPr>
-          <w:highlight w:val="yellow"/>
-        </w:rPr>
-        <w:t>Results and Discussion</w:t>
-      </w:r>
-      <w:bookmarkEnd w:id="4"/>
-    </w:p>
-    <w:p/>
+        <w:jc w:val="center"/>
+        <w:rPr>
+          <w:rFonts w:asciiTheme="majorBidi" w:hAnsiTheme="majorBidi" w:cstheme="majorBidi"/>
+          <w:i/>
+          <w:iCs/>
+        </w:rPr>
+      </w:pPr>
+      <w:r>
+        <w:rPr>
+          <w:rFonts w:asciiTheme="majorBidi" w:hAnsiTheme="majorBidi" w:cstheme="majorBidi"/>
+          <w:i/>
+          <w:iCs/>
+        </w:rPr>
+        <w:t>Figure X., Analysis strategy for the current project</w:t>
+      </w:r>
+      <w:r>
+        <w:rPr>
+          <w:rFonts w:asciiTheme="majorBidi" w:hAnsiTheme="majorBidi" w:cstheme="majorBidi"/>
+          <w:i/>
+          <w:iCs/>
+        </w:rPr>
+        <w:t>.</w:t>
+      </w:r>
+    </w:p>
     <w:p>
       <w:pPr>
         <w:autoSpaceDE w:val="0"/>
         <w:autoSpaceDN w:val="0"/>
         <w:adjustRightInd w:val="0"/>
         <w:spacing w:after="0" w:line="240" w:lineRule="auto"/>
+        <w:jc w:val="center"/>
+        <w:rPr>
+          <w:rFonts w:asciiTheme="majorBidi" w:hAnsiTheme="majorBidi" w:cstheme="majorBidi"/>
+          <w:i/>
+          <w:iCs/>
+        </w:rPr>
+      </w:pPr>
+    </w:p>
+    <w:p>
+      <w:pPr>
+        <w:pStyle w:val="Heading1"/>
+        <w:rPr>
+          <w:highlight w:val="yellow"/>
+        </w:rPr>
+      </w:pPr>
+      <w:bookmarkStart w:id="4" w:name="_Toc91714547"/>
+      <w:r>
+        <w:rPr>
+          <w:highlight w:val="yellow"/>
+        </w:rPr>
+        <w:t>Results and Discussion</w:t>
+      </w:r>
+      <w:bookmarkEnd w:id="4"/>
+    </w:p>
+    <w:p/>
+    <w:p>
+      <w:pPr>
+        <w:autoSpaceDE w:val="0"/>
+        <w:autoSpaceDN w:val="0"/>
+        <w:adjustRightInd w:val="0"/>
+        <w:spacing w:after="0" w:line="240" w:lineRule="auto"/>
         <w:rPr>
           <w:rFonts w:asciiTheme="majorBidi" w:hAnsiTheme="majorBidi" w:cstheme="majorBidi"/>
         </w:rPr>
@@ -2682,6 +3250,7 @@
         <w:rPr>
           <w:noProof/>
         </w:rPr>
+        <w:lastRenderedPageBreak/>
         <w:drawing>
           <wp:inline distT="0" distB="0" distL="0" distR="0" wp14:anchorId="6BACFBCB" wp14:editId="51013955">
             <wp:extent cx="5943600" cy="2441050"/>
@@ -2700,7 +3269,7 @@
                     </pic:cNvPicPr>
                   </pic:nvPicPr>
                   <pic:blipFill>
-                    <a:blip r:embed="rId8">
+                    <a:blip r:embed="rId9">
                       <a:extLst>
                         <a:ext uri="{28A0092B-C50C-407E-A947-70E740481C1C}">
                           <a14:useLocalDpi xmlns:a14="http://schemas.microsoft.com/office/drawing/2010/main" val="0"/>
@@ -3051,6 +3620,7 @@
           <w:rFonts w:asciiTheme="majorBidi" w:hAnsiTheme="majorBidi" w:cstheme="majorBidi"/>
           <w:noProof/>
         </w:rPr>
+        <w:lastRenderedPageBreak/>
         <w:drawing>
           <wp:anchor distT="0" distB="0" distL="114300" distR="114300" simplePos="0" relativeHeight="251659264" behindDoc="1" locked="0" layoutInCell="1" allowOverlap="1" wp14:anchorId="2E27E459" wp14:editId="18B07ADD">
             <wp:simplePos x="0" y="0"/>
@@ -3085,7 +3655,7 @@
                     </pic:cNvPicPr>
                   </pic:nvPicPr>
                   <pic:blipFill>
-                    <a:blip r:embed="rId9">
+                    <a:blip r:embed="rId10">
                       <a:extLst>
                         <a:ext uri="{28A0092B-C50C-407E-A947-70E740481C1C}">
                           <a14:useLocalDpi xmlns:a14="http://schemas.microsoft.com/office/drawing/2010/main" val="0"/>
@@ -3242,7 +3812,6 @@
           <w:rFonts w:asciiTheme="majorBidi" w:hAnsiTheme="majorBidi" w:cstheme="majorBidi"/>
           <w:noProof/>
         </w:rPr>
-        <w:lastRenderedPageBreak/>
         <w:drawing>
           <wp:inline distT="0" distB="0" distL="0" distR="0" wp14:anchorId="70E6A8EB" wp14:editId="3AD21775">
             <wp:extent cx="5943600" cy="4363085"/>
@@ -3261,7 +3830,7 @@
                     </pic:cNvPicPr>
                   </pic:nvPicPr>
                   <pic:blipFill>
-                    <a:blip r:embed="rId10">
+                    <a:blip r:embed="rId11">
                       <a:extLst>
                         <a:ext uri="{28A0092B-C50C-407E-A947-70E740481C1C}">
                           <a14:useLocalDpi xmlns:a14="http://schemas.microsoft.com/office/drawing/2010/main" val="0"/>
@@ -3646,7 +4215,6 @@
         <w:rPr>
           <w:highlight w:val="yellow"/>
         </w:rPr>
-        <w:lastRenderedPageBreak/>
         <w:t>Conclusion</w:t>
       </w:r>
       <w:bookmarkEnd w:id="9"/>
@@ -3717,62 +4285,21 @@
         <w:rPr>
           <w:rFonts w:asciiTheme="majorBidi" w:hAnsiTheme="majorBidi" w:cstheme="majorBidi"/>
         </w:rPr>
-        <w:t>Target a reader who may not have time to read t</w:t>
-      </w:r>
-      <w:sdt>
-        <w:sdtPr>
-          <w:rPr>
-            <w:rFonts w:asciiTheme="majorBidi" w:hAnsiTheme="majorBidi" w:cstheme="majorBidi"/>
-          </w:rPr>
-          <w:id w:val="2090499800"/>
-          <w:citation/>
-        </w:sdtPr>
-        <w:sdtContent>
-          <w:r>
-            <w:rPr>
-              <w:rFonts w:asciiTheme="majorBidi" w:hAnsiTheme="majorBidi" w:cstheme="majorBidi"/>
-            </w:rPr>
-            <w:fldChar w:fldCharType="begin"/>
-          </w:r>
-          <w:r>
-            <w:rPr>
-              <w:rFonts w:asciiTheme="majorBidi" w:hAnsiTheme="majorBidi" w:cstheme="majorBidi"/>
-            </w:rPr>
-            <w:instrText xml:space="preserve"> CITATION Ift06 \l 1033 </w:instrText>
-          </w:r>
-          <w:r>
-            <w:rPr>
-              <w:rFonts w:asciiTheme="majorBidi" w:hAnsiTheme="majorBidi" w:cstheme="majorBidi"/>
-            </w:rPr>
-            <w:fldChar w:fldCharType="separate"/>
-          </w:r>
-          <w:r>
-            <w:rPr>
-              <w:rFonts w:asciiTheme="majorBidi" w:hAnsiTheme="majorBidi" w:cstheme="majorBidi"/>
-              <w:noProof/>
-            </w:rPr>
-            <w:t xml:space="preserve"> </w:t>
-          </w:r>
-          <w:r>
-            <w:rPr>
-              <w:rFonts w:asciiTheme="majorBidi" w:hAnsiTheme="majorBidi" w:cstheme="majorBidi"/>
-              <w:noProof/>
-            </w:rPr>
-            <w:t>[2]</w:t>
-          </w:r>
-          <w:r>
-            <w:rPr>
-              <w:rFonts w:asciiTheme="majorBidi" w:hAnsiTheme="majorBidi" w:cstheme="majorBidi"/>
-            </w:rPr>
-            <w:fldChar w:fldCharType="end"/>
-          </w:r>
-        </w:sdtContent>
-      </w:sdt>
-      <w:r>
-        <w:rPr>
-          <w:rFonts w:asciiTheme="majorBidi" w:hAnsiTheme="majorBidi" w:cstheme="majorBidi"/>
-        </w:rPr>
-        <w:t>he whole report yet, but needs the results or</w:t>
+        <w:t xml:space="preserve">Target a reader who may not have time to </w:t>
+      </w:r>
+      <w:proofErr w:type="spellStart"/>
+      <w:r>
+        <w:rPr>
+          <w:rFonts w:asciiTheme="majorBidi" w:hAnsiTheme="majorBidi" w:cstheme="majorBidi"/>
+        </w:rPr>
+        <w:t>reahe</w:t>
+      </w:r>
+      <w:proofErr w:type="spellEnd"/>
+      <w:r>
+        <w:rPr>
+          <w:rFonts w:asciiTheme="majorBidi" w:hAnsiTheme="majorBidi" w:cstheme="majorBidi"/>
+        </w:rPr>
+        <w:t xml:space="preserve"> whole report yet, but needs the results or</w:t>
       </w:r>
     </w:p>
     <w:p>
@@ -3852,35 +4379,28 @@
       </w:r>
     </w:p>
     <w:p/>
-    <w:p/>
-    <w:bookmarkStart w:id="10" w:name="_Toc91714553" w:displacedByCustomXml="next"/>
     <w:sdt>
       <w:sdtPr>
-        <w:rPr>
-          <w:sz w:val="22"/>
-          <w:szCs w:val="22"/>
-        </w:rPr>
-        <w:id w:val="1303585142"/>
+        <w:id w:val="1430013564"/>
         <w:docPartObj>
           <w:docPartGallery w:val="Bibliographies"/>
           <w:docPartUnique/>
         </w:docPartObj>
       </w:sdtPr>
+      <w:sdtEndPr>
+        <w:rPr>
+          <w:sz w:val="22"/>
+          <w:szCs w:val="22"/>
+        </w:rPr>
+      </w:sdtEndPr>
       <w:sdtContent>
         <w:p>
           <w:pPr>
             <w:pStyle w:val="Heading1"/>
-            <w:rPr>
-              <w:highlight w:val="yellow"/>
-            </w:rPr>
           </w:pPr>
           <w:r>
-            <w:rPr>
-              <w:highlight w:val="yellow"/>
-            </w:rPr>
             <w:t>Bibliography</w:t>
           </w:r>
-          <w:bookmarkEnd w:id="10"/>
         </w:p>
         <w:sdt>
           <w:sdtPr>
@@ -3890,8 +4410,12 @@
           <w:sdtContent>
             <w:p>
               <w:pPr>
+                <w:pStyle w:val="Bibliography"/>
+                <w:ind w:left="720" w:hanging="720"/>
                 <w:rPr>
                   <w:noProof/>
+                  <w:sz w:val="24"/>
+                  <w:szCs w:val="24"/>
                 </w:rPr>
               </w:pPr>
               <w:r>
@@ -3904,213 +4428,93 @@
                 <w:fldChar w:fldCharType="separate"/>
               </w:r>
             </w:p>
-            <w:tbl>
-              <w:tblPr>
-                <w:tblW w:w="5000" w:type="pct"/>
-                <w:tblCellSpacing w:w="15" w:type="dxa"/>
-                <w:tblCellMar>
-                  <w:top w:w="15" w:type="dxa"/>
-                  <w:left w:w="15" w:type="dxa"/>
-                  <w:bottom w:w="15" w:type="dxa"/>
-                  <w:right w:w="15" w:type="dxa"/>
-                </w:tblCellMar>
-                <w:tblLook w:val="04A0" w:firstRow="1" w:lastRow="0" w:firstColumn="1" w:lastColumn="0" w:noHBand="0" w:noVBand="1"/>
-              </w:tblPr>
-              <w:tblGrid>
-                <w:gridCol w:w="322"/>
-                <w:gridCol w:w="9038"/>
-              </w:tblGrid>
-              <w:tr>
-                <w:trPr>
-                  <w:divId w:val="2121794718"/>
-                  <w:tblCellSpacing w:w="15" w:type="dxa"/>
-                </w:trPr>
-                <w:tc>
-                  <w:tcPr>
-                    <w:tcW w:w="50" w:type="pct"/>
-                    <w:hideMark/>
-                  </w:tcPr>
-                  <w:p>
-                    <w:pPr>
-                      <w:pStyle w:val="Bibliography"/>
-                      <w:rPr>
-                        <w:noProof/>
-                        <w:sz w:val="24"/>
-                        <w:szCs w:val="24"/>
-                      </w:rPr>
-                    </w:pPr>
-                    <w:r>
-                      <w:rPr>
-                        <w:noProof/>
-                      </w:rPr>
-                      <w:t xml:space="preserve">[1] </w:t>
-                    </w:r>
-                  </w:p>
-                </w:tc>
-                <w:tc>
-                  <w:tcPr>
-                    <w:tcW w:w="0" w:type="auto"/>
-                    <w:hideMark/>
-                  </w:tcPr>
-                  <w:p>
-                    <w:pPr>
-                      <w:pStyle w:val="Bibliography"/>
-                      <w:rPr>
-                        <w:noProof/>
-                      </w:rPr>
-                    </w:pPr>
-                    <w:r>
-                      <w:rPr>
-                        <w:noProof/>
-                      </w:rPr>
-                      <w:t xml:space="preserve">R. Guerraoui, "Genuine atomic multicast in asynchronous distributed systems," </w:t>
-                    </w:r>
-                    <w:r>
-                      <w:rPr>
-                        <w:i/>
-                        <w:iCs/>
-                        <w:noProof/>
-                      </w:rPr>
-                      <w:t xml:space="preserve">Theoretical, </w:t>
-                    </w:r>
-                    <w:r>
-                      <w:rPr>
-                        <w:noProof/>
-                      </w:rPr>
-                      <w:t xml:space="preserve">2001. </w:t>
-                    </w:r>
-                  </w:p>
-                </w:tc>
-              </w:tr>
-              <w:tr>
-                <w:trPr>
-                  <w:divId w:val="2121794718"/>
-                  <w:tblCellSpacing w:w="15" w:type="dxa"/>
-                </w:trPr>
-                <w:tc>
-                  <w:tcPr>
-                    <w:tcW w:w="50" w:type="pct"/>
-                    <w:hideMark/>
-                  </w:tcPr>
-                  <w:p>
-                    <w:pPr>
-                      <w:pStyle w:val="Bibliography"/>
-                      <w:rPr>
-                        <w:noProof/>
-                      </w:rPr>
-                    </w:pPr>
-                    <w:r>
-                      <w:rPr>
-                        <w:noProof/>
-                      </w:rPr>
-                      <w:t xml:space="preserve">[2] </w:t>
-                    </w:r>
-                  </w:p>
-                </w:tc>
-                <w:tc>
-                  <w:tcPr>
-                    <w:tcW w:w="0" w:type="auto"/>
-                    <w:hideMark/>
-                  </w:tcPr>
-                  <w:p>
-                    <w:pPr>
-                      <w:pStyle w:val="Bibliography"/>
-                      <w:rPr>
-                        <w:noProof/>
-                      </w:rPr>
-                    </w:pPr>
-                    <w:r>
-                      <w:rPr>
-                        <w:noProof/>
-                      </w:rPr>
-                      <w:t xml:space="preserve">V. P. a. L. Iftode, "Byzantine fault tolerant public key authentication in peer-to-peer," </w:t>
-                    </w:r>
-                    <w:r>
-                      <w:rPr>
-                        <w:i/>
-                        <w:iCs/>
-                        <w:noProof/>
-                      </w:rPr>
-                      <w:t xml:space="preserve">Computer Networks,, </w:t>
-                    </w:r>
-                    <w:r>
-                      <w:rPr>
-                        <w:noProof/>
-                      </w:rPr>
-                      <w:t xml:space="preserve">2006.. </w:t>
-                    </w:r>
-                  </w:p>
-                </w:tc>
-              </w:tr>
-              <w:tr>
-                <w:trPr>
-                  <w:divId w:val="2121794718"/>
-                  <w:tblCellSpacing w:w="15" w:type="dxa"/>
-                </w:trPr>
-                <w:tc>
-                  <w:tcPr>
-                    <w:tcW w:w="50" w:type="pct"/>
-                    <w:hideMark/>
-                  </w:tcPr>
-                  <w:p>
-                    <w:pPr>
-                      <w:pStyle w:val="Bibliography"/>
-                      <w:rPr>
-                        <w:noProof/>
-                      </w:rPr>
-                    </w:pPr>
-                    <w:r>
-                      <w:rPr>
-                        <w:noProof/>
-                      </w:rPr>
-                      <w:t xml:space="preserve">[3] </w:t>
-                    </w:r>
-                  </w:p>
-                </w:tc>
-                <w:tc>
-                  <w:tcPr>
-                    <w:tcW w:w="0" w:type="auto"/>
-                    <w:hideMark/>
-                  </w:tcPr>
-                  <w:p>
-                    <w:pPr>
-                      <w:pStyle w:val="Bibliography"/>
-                      <w:rPr>
-                        <w:noProof/>
-                      </w:rPr>
-                    </w:pPr>
-                    <w:r>
-                      <w:rPr>
-                        <w:noProof/>
-                      </w:rPr>
-                      <w:t xml:space="preserve">J. R. Douceur, </w:t>
-                    </w:r>
-                    <w:r>
-                      <w:rPr>
-                        <w:i/>
-                        <w:iCs/>
-                        <w:noProof/>
-                      </w:rPr>
-                      <w:t xml:space="preserve">IPTPS '01., </w:t>
-                    </w:r>
-                    <w:r>
-                      <w:rPr>
-                        <w:noProof/>
-                      </w:rPr>
-                      <w:t xml:space="preserve">2001. </w:t>
-                    </w:r>
-                  </w:p>
-                </w:tc>
-              </w:tr>
-            </w:tbl>
             <w:p>
               <w:pPr>
-                <w:divId w:val="2121794718"/>
+                <w:pStyle w:val="Bibliography"/>
+                <w:ind w:left="720" w:hanging="720"/>
                 <w:rPr>
-                  <w:rFonts w:eastAsia="Times New Roman"/>
                   <w:noProof/>
                 </w:rPr>
               </w:pPr>
+              <w:r>
+                <w:rPr>
+                  <w:noProof/>
+                </w:rPr>
+                <w:t xml:space="preserve">Gao, Y., Liu, X., Wang, L., Wang, S., Yu, Y., Ding, Y., . . . Ao, H. (2022, July 28). Machine learning algorithms to predict major bleeding after isolated coronary artery bypass grafting. </w:t>
+              </w:r>
+              <w:r>
+                <w:rPr>
+                  <w:i/>
+                  <w:iCs/>
+                  <w:noProof/>
+                </w:rPr>
+                <w:t>Front Cardiovasc Med.</w:t>
+              </w:r>
+              <w:r>
+                <w:rPr>
+                  <w:noProof/>
+                </w:rPr>
+                <w:t xml:space="preserve"> </w:t>
+              </w:r>
+            </w:p>
+            <w:p>
+              <w:pPr>
+                <w:pStyle w:val="Bibliography"/>
+                <w:ind w:left="720" w:hanging="720"/>
+                <w:rPr>
+                  <w:noProof/>
+                </w:rPr>
+              </w:pPr>
+              <w:r>
+                <w:rPr>
+                  <w:noProof/>
+                </w:rPr>
+                <w:t xml:space="preserve">Li, Q., Lv, H., Chen, Y., Shen, J., Shi, J., Zhou, C., &amp; Yan, F. (2024, April). Development and validation of a machine learning prediction model for perioperative red blood cell transfusions in a cardiac surgery. </w:t>
+              </w:r>
+              <w:r>
+                <w:rPr>
+                  <w:i/>
+                  <w:iCs/>
+                  <w:noProof/>
+                </w:rPr>
+                <w:t>International Journal of Medical Informatics, 184</w:t>
+              </w:r>
+              <w:r>
+                <w:rPr>
+                  <w:noProof/>
+                </w:rPr>
+                <w:t>.</w:t>
+              </w:r>
+            </w:p>
+            <w:p>
+              <w:pPr>
+                <w:pStyle w:val="Bibliography"/>
+                <w:ind w:left="720" w:hanging="720"/>
+                <w:rPr>
+                  <w:noProof/>
+                </w:rPr>
+              </w:pPr>
+              <w:r>
+                <w:rPr>
+                  <w:noProof/>
+                </w:rPr>
+                <w:lastRenderedPageBreak/>
+                <w:t xml:space="preserve">Tschoellitsch, T., Bock, C., Mahecic, T., Hofmann, A., &amp; Meier, J. (2022, September). Machine learning-based prediction of massive perioperative allogeneic blood transfusion in cardiac surgery. </w:t>
+              </w:r>
+              <w:r>
+                <w:rPr>
+                  <w:i/>
+                  <w:iCs/>
+                  <w:noProof/>
+                </w:rPr>
+                <w:t>European Society of Anaesthesioloty and Intensive Care, 39</w:t>
+              </w:r>
+              <w:r>
+                <w:rPr>
+                  <w:noProof/>
+                </w:rPr>
+                <w:t>(9), 766-773.</w:t>
+              </w:r>
             </w:p>
             <w:p>
               <w:r>
@@ -4126,40 +4530,13 @@
         </w:sdt>
       </w:sdtContent>
     </w:sdt>
-    <w:p/>
-    <w:p>
-      <w:pPr>
-        <w:ind w:left="360"/>
-        <w:rPr>
-          <w:rFonts w:asciiTheme="majorBidi" w:hAnsiTheme="majorBidi" w:cstheme="majorBidi"/>
-        </w:rPr>
-      </w:pPr>
-    </w:p>
-    <w:p>
-      <w:pPr>
-        <w:ind w:left="360"/>
-        <w:rPr>
-          <w:rFonts w:asciiTheme="majorBidi" w:hAnsiTheme="majorBidi" w:cstheme="majorBidi"/>
-        </w:rPr>
-      </w:pPr>
-    </w:p>
-    <w:p/>
-    <w:p>
-      <w:pPr>
-        <w:ind w:left="1440"/>
-        <w:jc w:val="both"/>
-        <w:rPr>
-          <w:rFonts w:asciiTheme="majorBidi" w:hAnsiTheme="majorBidi" w:cstheme="majorBidi"/>
-        </w:rPr>
-      </w:pPr>
-    </w:p>
-    <w:p>
-      <w:pPr>
-        <w:ind w:left="1440"/>
-        <w:jc w:val="both"/>
-        <w:rPr>
-          <w:rFonts w:asciiTheme="majorBidi" w:hAnsiTheme="majorBidi" w:cstheme="majorBidi"/>
-        </w:rPr>
+    <w:p>
+      <w:pPr>
+        <w:pStyle w:val="Heading1"/>
+        <w:numPr>
+          <w:ilvl w:val="0"/>
+          <w:numId w:val="0"/>
+        </w:numPr>
       </w:pPr>
     </w:p>
     <w:sectPr>
@@ -7301,27 +7678,7 @@
 </file>
 
 <file path=customXml/item1.xml><?xml version="1.0" encoding="utf-8"?>
-<b:Sources xmlns:b="http://schemas.openxmlformats.org/officeDocument/2006/bibliography" xmlns="http://schemas.openxmlformats.org/officeDocument/2006/bibliography" SelectedStyle="\IEEE2006OfficeOnline.xsl" StyleName="IEEE" Version="2006">
-  <b:Source>
-    <b:Tag>Ift06</b:Tag>
-    <b:SourceType>ArticleInAPeriodical</b:SourceType>
-    <b:Guid>{C3D54F2D-5B3C-4111-9BB2-A7051618EAE2}</b:Guid>
-    <b:Author>
-      <b:Author>
-        <b:NameList>
-          <b:Person>
-            <b:Last>Iftode</b:Last>
-            <b:First>V.</b:First>
-            <b:Middle>Pathak and L.</b:Middle>
-          </b:Person>
-        </b:NameList>
-      </b:Author>
-    </b:Author>
-    <b:Title>Byzantine fault tolerant public key authentication in peer-to-peer</b:Title>
-    <b:Year>2006.</b:Year>
-    <b:PeriodicalTitle>Computer Networks,</b:PeriodicalTitle>
-    <b:RefOrder>2</b:RefOrder>
-  </b:Source>
+<b:Sources xmlns:b="http://schemas.openxmlformats.org/officeDocument/2006/bibliography" xmlns="http://schemas.openxmlformats.org/officeDocument/2006/bibliography" SelectedStyle="/APASixthEditionOfficeOnline.xsl" StyleName="APA" Version="6">
   <b:Source>
     <b:Tag>RGu01</b:Tag>
     <b:SourceType>ArticleInAPeriodical</b:SourceType>
@@ -7338,7 +7695,7 @@
     <b:Title>Genuine atomic multicast in asynchronous distributed systems</b:Title>
     <b:PeriodicalTitle>Theoretical</b:PeriodicalTitle>
     <b:Year>2001</b:Year>
-    <b:RefOrder>1</b:RefOrder>
+    <b:RefOrder>4</b:RefOrder>
   </b:Source>
   <b:Source>
     <b:Tag>JRD01</b:Tag>
@@ -7357,13 +7714,185 @@
     </b:Author>
     <b:PeriodicalTitle>IPTPS '01.</b:PeriodicalTitle>
     <b:Year>2001</b:Year>
+    <b:RefOrder>5</b:RefOrder>
+  </b:Source>
+  <b:Source xmlns:b="http://schemas.openxmlformats.org/officeDocument/2006/bibliography">
+    <b:Tag>Ift06</b:Tag>
+    <b:SourceType>ArticleInAPeriodical</b:SourceType>
+    <b:Guid>{C3D54F2D-5B3C-4111-9BB2-A7051618EAE2}</b:Guid>
+    <b:Author>
+      <b:Author>
+        <b:NameList>
+          <b:Person>
+            <b:Last>Iftode</b:Last>
+            <b:First>V.</b:First>
+            <b:Middle>Pathak and L.</b:Middle>
+          </b:Person>
+        </b:NameList>
+      </b:Author>
+    </b:Author>
+    <b:Title>Byzantine fault tolerant public key authentication in peer-to-peer</b:Title>
+    <b:Year>2006.</b:Year>
+    <b:PeriodicalTitle>Computer Networks,</b:PeriodicalTitle>
+    <b:RefOrder>6</b:RefOrder>
+  </b:Source>
+  <b:Source xmlns:b="http://schemas.openxmlformats.org/officeDocument/2006/bibliography">
+    <b:Tag>Gao22</b:Tag>
+    <b:SourceType>Book</b:SourceType>
+    <b:Guid>{B4836058-964F-684A-8B69-39835654767F}</b:Guid>
+    <b:Author>
+      <b:Author>
+        <b:NameList>
+          <b:Person>
+            <b:Last>Gao</b:Last>
+            <b:First>Y.</b:First>
+          </b:Person>
+        </b:NameList>
+      </b:Author>
+    </b:Author>
+    <b:Title>Machine learning</b:Title>
+    <b:Publisher>NIH</b:Publisher>
+    <b:Year>2022</b:Year>
+    <b:RefOrder>7</b:RefOrder>
+  </b:Source>
+  <b:Source>
+    <b:Tag>Gao221</b:Tag>
+    <b:SourceType>JournalArticle</b:SourceType>
+    <b:Guid>{5F973323-2CB0-8645-86D5-40E60E420844}</b:Guid>
+    <b:Title>Machine learning algorithms to predict major bleeding after isolated coronary artery bypass grafting</b:Title>
+    <b:JournalName>Front Cardiovasc Med.</b:JournalName>
+    <b:Year>2022</b:Year>
+    <b:Author>
+      <b:Author>
+        <b:NameList>
+          <b:Person>
+            <b:Last>Gao</b:Last>
+            <b:First>Y.</b:First>
+          </b:Person>
+          <b:Person>
+            <b:Last>Liu</b:Last>
+            <b:First>X.</b:First>
+          </b:Person>
+          <b:Person>
+            <b:Last>Wang</b:Last>
+            <b:First>L.</b:First>
+          </b:Person>
+          <b:Person>
+            <b:Last>Wang</b:Last>
+            <b:First>S.</b:First>
+          </b:Person>
+          <b:Person>
+            <b:Last>Yu</b:Last>
+            <b:First>Y.</b:First>
+          </b:Person>
+          <b:Person>
+            <b:Last>Ding</b:Last>
+            <b:First>Y.</b:First>
+          </b:Person>
+          <b:Person>
+            <b:Last>Wang</b:Last>
+            <b:First>J.</b:First>
+          </b:Person>
+          <b:Person>
+            <b:Last>Ao</b:Last>
+            <b:First>H.</b:First>
+          </b:Person>
+        </b:NameList>
+      </b:Author>
+    </b:Author>
+    <b:Month>July</b:Month>
+    <b:Day>28</b:Day>
+    <b:RefOrder>1</b:RefOrder>
+  </b:Source>
+  <b:Source>
+    <b:Tag>LiQ24</b:Tag>
+    <b:SourceType>JournalArticle</b:SourceType>
+    <b:Guid>{C1522694-3878-9A48-96F3-EEBD4ED7CB2D}</b:Guid>
+    <b:Author>
+      <b:Author>
+        <b:NameList>
+          <b:Person>
+            <b:Last>Li</b:Last>
+            <b:First>Q.</b:First>
+          </b:Person>
+          <b:Person>
+            <b:Last>Lv</b:Last>
+            <b:First>H.</b:First>
+          </b:Person>
+          <b:Person>
+            <b:Last>Chen</b:Last>
+            <b:First>Y.</b:First>
+          </b:Person>
+          <b:Person>
+            <b:Last>Shen</b:Last>
+            <b:First>J.</b:First>
+          </b:Person>
+          <b:Person>
+            <b:Last>Shi</b:Last>
+            <b:First>J.</b:First>
+          </b:Person>
+          <b:Person>
+            <b:Last>Zhou</b:Last>
+            <b:First>C.</b:First>
+          </b:Person>
+          <b:Person>
+            <b:Last>Yan</b:Last>
+            <b:First>F.</b:First>
+          </b:Person>
+        </b:NameList>
+      </b:Author>
+    </b:Author>
+    <b:Title>Development and validation of a machine learning prediction model for perioperative red blood cell transfusions in a cardiac surgery</b:Title>
+    <b:JournalName>International Journal of Medical Informatics</b:JournalName>
+    <b:Year>2024</b:Year>
+    <b:Month>April</b:Month>
+    <b:Volume>184</b:Volume>
+    <b:RefOrder>2</b:RefOrder>
+  </b:Source>
+  <b:Source>
+    <b:Tag>Tsc22</b:Tag>
+    <b:SourceType>JournalArticle</b:SourceType>
+    <b:Guid>{F6538E9B-EF27-A744-A8AC-94D6D4E53A64}</b:Guid>
+    <b:Author>
+      <b:Author>
+        <b:NameList>
+          <b:Person>
+            <b:Last>Tschoellitsch</b:Last>
+            <b:First>T.</b:First>
+          </b:Person>
+          <b:Person>
+            <b:Last>Bock</b:Last>
+            <b:First>C.</b:First>
+          </b:Person>
+          <b:Person>
+            <b:Last>Mahecic</b:Last>
+            <b:First>T.</b:First>
+          </b:Person>
+          <b:Person>
+            <b:Last>Hofmann</b:Last>
+            <b:First>A.</b:First>
+          </b:Person>
+          <b:Person>
+            <b:Last>Meier</b:Last>
+            <b:First>J.</b:First>
+          </b:Person>
+        </b:NameList>
+      </b:Author>
+    </b:Author>
+    <b:Title>Machine learning-based prediction of massive perioperative allogeneic blood transfusion in cardiac surgery</b:Title>
+    <b:JournalName>European Society of Anaesthesioloty and Intensive Care</b:JournalName>
+    <b:Year>2022</b:Year>
+    <b:Pages>766-773</b:Pages>
+    <b:Month>September</b:Month>
+    <b:Volume>39</b:Volume>
+    <b:Issue>9</b:Issue>
     <b:RefOrder>3</b:RefOrder>
   </b:Source>
 </b:Sources>
 </file>
 
 <file path=customXml/itemProps1.xml><?xml version="1.0" encoding="utf-8"?>
-<ds:datastoreItem xmlns:ds="http://schemas.openxmlformats.org/officeDocument/2006/customXml" ds:itemID="{380DECD4-C64D-4B07-B0E5-C811EE1FF940}">
+<ds:datastoreItem xmlns:ds="http://schemas.openxmlformats.org/officeDocument/2006/customXml" ds:itemID="{D6EDA44B-6958-9B40-8390-E8AD25CC7544}">
   <ds:schemaRefs>
     <ds:schemaRef ds:uri="http://schemas.openxmlformats.org/officeDocument/2006/bibliography"/>
   </ds:schemaRefs>

--- a/full_report/Word_Report/Midterm_Report.docx
+++ b/full_report/Word_Report/Midterm_Report.docx
@@ -55,7 +55,7 @@
                     </pic:cNvPicPr>
                   </pic:nvPicPr>
                   <pic:blipFill>
-                    <a:blip r:embed="rId6" cstate="print">
+                    <a:blip r:embed="rId8" cstate="print">
                       <a:extLst>
                         <a:ext uri="{28A0092B-C50C-407E-A947-70E740481C1C}">
                           <a14:useLocalDpi xmlns:a14="http://schemas.microsoft.com/office/drawing/2010/main" val="0"/>
@@ -406,23 +406,13 @@
           <w:szCs w:val="29"/>
         </w:rPr>
       </w:pPr>
-      <w:proofErr w:type="spellStart"/>
       <w:r>
         <w:rPr>
           <w:rFonts w:asciiTheme="majorBidi" w:hAnsiTheme="majorBidi" w:cstheme="majorBidi"/>
           <w:sz w:val="29"/>
           <w:szCs w:val="29"/>
         </w:rPr>
-        <w:t>Jichong</w:t>
-      </w:r>
-      <w:proofErr w:type="spellEnd"/>
-      <w:r>
-        <w:rPr>
-          <w:rFonts w:asciiTheme="majorBidi" w:hAnsiTheme="majorBidi" w:cstheme="majorBidi"/>
-          <w:sz w:val="29"/>
-          <w:szCs w:val="29"/>
-        </w:rPr>
-        <w:t xml:space="preserve"> Wu</w:t>
+        <w:t>Jichong Wu</w:t>
       </w:r>
       <w:r>
         <w:rPr>
@@ -498,7 +488,13 @@
         <w:rPr>
           <w:rFonts w:asciiTheme="majorBidi" w:hAnsiTheme="majorBidi" w:cstheme="majorBidi"/>
         </w:rPr>
-        <w:t>supervised by</w:t>
+        <w:t>S</w:t>
+      </w:r>
+      <w:r>
+        <w:rPr>
+          <w:rFonts w:asciiTheme="majorBidi" w:hAnsiTheme="majorBidi" w:cstheme="majorBidi"/>
+        </w:rPr>
+        <w:t>upervised by</w:t>
       </w:r>
     </w:p>
     <w:p>
@@ -674,35 +670,7 @@
                               <w:rPr>
                                 <w:rFonts w:ascii="F63" w:hAnsi="F63" w:cs="F63"/>
                               </w:rPr>
-                              <w:t xml:space="preserve">A </w:t>
-                            </w:r>
-                            <w:proofErr w:type="gramStart"/>
-                            <w:r>
-                              <w:rPr>
-                                <w:rFonts w:ascii="F63" w:hAnsi="F63" w:cs="F63"/>
-                              </w:rPr>
-                              <w:t>strong abstract sums</w:t>
-                            </w:r>
-                            <w:proofErr w:type="gramEnd"/>
-                            <w:r>
-                              <w:rPr>
-                                <w:rFonts w:ascii="F63" w:hAnsi="F63" w:cs="F63"/>
-                              </w:rPr>
-                              <w:t xml:space="preserve"> up your work in very few sentences: (</w:t>
-                            </w:r>
-                            <w:proofErr w:type="spellStart"/>
-                            <w:r>
-                              <w:rPr>
-                                <w:rFonts w:ascii="F63" w:hAnsi="F63" w:cs="F63"/>
-                              </w:rPr>
-                              <w:t>i</w:t>
-                            </w:r>
-                            <w:proofErr w:type="spellEnd"/>
-                            <w:r>
-                              <w:rPr>
-                                <w:rFonts w:ascii="F63" w:hAnsi="F63" w:cs="F63"/>
-                              </w:rPr>
-                              <w:t>) state the problem you are addressing; (ii) say why it's an interesting problem, and which issues are hard to tackle; (iii) give your approach towards solving the problem; (iv) say Why and how well your approach solves the problem.</w:t>
+                              <w:t>A strong abstract sums up your work in very few sentences: (i) state the problem you are addressing; (ii) say why it's an interesting problem, and which issues are hard to tackle; (iii) give your approach towards solving the problem; (iv) say Why and how well your approach solves the problem.</w:t>
                             </w:r>
                           </w:p>
                         </w:txbxContent>
@@ -728,7 +696,7 @@
                 <v:stroke joinstyle="miter"/>
                 <v:path gradientshapeok="t" o:connecttype="rect"/>
               </v:shapetype>
-              <v:shape id="Text Box 2" o:spid="_x0000_s1026" type="#_x0000_t202" style="position:absolute;left:0;text-align:left;margin-left:65.05pt;margin-top:7.9pt;width:375pt;height:82pt;z-index:251661312;visibility:visible;mso-wrap-style:square;mso-width-percent:0;mso-height-percent:0;mso-wrap-distance-left:9pt;mso-wrap-distance-top:3.6pt;mso-wrap-distance-right:9pt;mso-wrap-distance-bottom:3.6pt;mso-position-horizontal:absolute;mso-position-horizontal-relative:margin;mso-position-vertical:absolute;mso-position-vertical-relative:text;mso-width-percent:0;mso-height-percent:0;mso-width-relative:margin;mso-height-relative:margin;v-text-anchor:top" o:gfxdata="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" strokecolor="white [3212]">
+              <v:shape id="Text Box 2" o:spid="_x0000_s1026" type="#_x0000_t202" style="position:absolute;left:0;text-align:left;margin-left:65.05pt;margin-top:7.9pt;width:375pt;height:82pt;z-index:251661312;visibility:visible;mso-wrap-style:square;mso-width-percent:0;mso-height-percent:0;mso-wrap-distance-left:9pt;mso-wrap-distance-top:3.6pt;mso-wrap-distance-right:9pt;mso-wrap-distance-bottom:3.6pt;mso-position-horizontal:absolute;mso-position-horizontal-relative:margin;mso-position-vertical:absolute;mso-position-vertical-relative:text;mso-width-percent:0;mso-height-percent:0;mso-width-relative:margin;mso-height-relative:margin;v-text-anchor:top" o:gfxdata="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" strokecolor="white [3212]">
                 <v:textbox>
                   <w:txbxContent>
                     <w:p>
@@ -745,35 +713,7 @@
                         <w:rPr>
                           <w:rFonts w:ascii="F63" w:hAnsi="F63" w:cs="F63"/>
                         </w:rPr>
-                        <w:t xml:space="preserve">A </w:t>
-                      </w:r>
-                      <w:proofErr w:type="gramStart"/>
-                      <w:r>
-                        <w:rPr>
-                          <w:rFonts w:ascii="F63" w:hAnsi="F63" w:cs="F63"/>
-                        </w:rPr>
-                        <w:t>strong abstract sums</w:t>
-                      </w:r>
-                      <w:proofErr w:type="gramEnd"/>
-                      <w:r>
-                        <w:rPr>
-                          <w:rFonts w:ascii="F63" w:hAnsi="F63" w:cs="F63"/>
-                        </w:rPr>
-                        <w:t xml:space="preserve"> up your work in very few sentences: (</w:t>
-                      </w:r>
-                      <w:proofErr w:type="spellStart"/>
-                      <w:r>
-                        <w:rPr>
-                          <w:rFonts w:ascii="F63" w:hAnsi="F63" w:cs="F63"/>
-                        </w:rPr>
-                        <w:t>i</w:t>
-                      </w:r>
-                      <w:proofErr w:type="spellEnd"/>
-                      <w:r>
-                        <w:rPr>
-                          <w:rFonts w:ascii="F63" w:hAnsi="F63" w:cs="F63"/>
-                        </w:rPr>
-                        <w:t>) state the problem you are addressing; (ii) say why it's an interesting problem, and which issues are hard to tackle; (iii) give your approach towards solving the problem; (iv) say Why and how well your approach solves the problem.</w:t>
+                        <w:t>A strong abstract sums up your work in very few sentences: (i) state the problem you are addressing; (ii) say why it's an interesting problem, and which issues are hard to tackle; (iii) give your approach towards solving the problem; (iv) say Why and how well your approach solves the problem.</w:t>
                       </w:r>
                     </w:p>
                   </w:txbxContent>
@@ -842,6 +782,7 @@
       </w:sdtPr>
       <w:sdtEndPr>
         <w:rPr>
+          <w:rFonts w:eastAsia="SimSun"/>
           <w:b/>
           <w:bCs/>
           <w:noProof/>
@@ -866,6 +807,9 @@
             <w:rPr>
               <w:rFonts w:eastAsiaTheme="minorEastAsia"/>
               <w:noProof/>
+              <w:kern w:val="2"/>
+              <w:lang w:eastAsia="zh-CN"/>
+              <w14:ligatures w14:val="standardContextual"/>
             </w:rPr>
           </w:pPr>
           <w:r>
@@ -877,7 +821,7 @@
           <w:r>
             <w:fldChar w:fldCharType="separate"/>
           </w:r>
-          <w:hyperlink w:anchor="_Toc91714543" w:history="1">
+          <w:hyperlink w:anchor="_Toc162457211" w:history="1">
             <w:r>
               <w:rPr>
                 <w:rStyle w:val="Hyperlink"/>
@@ -889,6 +833,9 @@
               <w:rPr>
                 <w:rFonts w:eastAsiaTheme="minorEastAsia"/>
                 <w:noProof/>
+                <w:kern w:val="2"/>
+                <w:lang w:eastAsia="zh-CN"/>
+                <w14:ligatures w14:val="standardContextual"/>
               </w:rPr>
               <w:tab/>
             </w:r>
@@ -918,7 +865,7 @@
                 <w:noProof/>
                 <w:webHidden/>
               </w:rPr>
-              <w:instrText xml:space="preserve"> PAGEREF _Toc91714543 \h </w:instrText>
+              <w:instrText xml:space="preserve"> PAGEREF _Toc162457211 \h </w:instrText>
             </w:r>
             <w:r>
               <w:rPr>
@@ -959,9 +906,12 @@
             <w:rPr>
               <w:rFonts w:eastAsiaTheme="minorEastAsia"/>
               <w:noProof/>
+              <w:kern w:val="2"/>
+              <w:lang w:eastAsia="zh-CN"/>
+              <w14:ligatures w14:val="standardContextual"/>
             </w:rPr>
           </w:pPr>
-          <w:hyperlink w:anchor="_Toc91714544" w:history="1">
+          <w:hyperlink w:anchor="_Toc162457212" w:history="1">
             <w:r>
               <w:rPr>
                 <w:rStyle w:val="Hyperlink"/>
@@ -973,6 +923,9 @@
               <w:rPr>
                 <w:rFonts w:eastAsiaTheme="minorEastAsia"/>
                 <w:noProof/>
+                <w:kern w:val="2"/>
+                <w:lang w:eastAsia="zh-CN"/>
+                <w14:ligatures w14:val="standardContextual"/>
               </w:rPr>
               <w:tab/>
             </w:r>
@@ -981,7 +934,7 @@
                 <w:rStyle w:val="Hyperlink"/>
                 <w:noProof/>
               </w:rPr>
-              <w:t>Problem Statement</w:t>
+              <w:t>Problem Statement &amp; Project Objectives</w:t>
             </w:r>
             <w:r>
               <w:rPr>
@@ -1002,7 +955,7 @@
                 <w:noProof/>
                 <w:webHidden/>
               </w:rPr>
-              <w:instrText xml:space="preserve"> PAGEREF _Toc91714544 \h </w:instrText>
+              <w:instrText xml:space="preserve"> PAGEREF _Toc162457212 \h </w:instrText>
             </w:r>
             <w:r>
               <w:rPr>
@@ -1043,9 +996,12 @@
             <w:rPr>
               <w:rFonts w:eastAsiaTheme="minorEastAsia"/>
               <w:noProof/>
+              <w:kern w:val="2"/>
+              <w:lang w:eastAsia="zh-CN"/>
+              <w14:ligatures w14:val="standardContextual"/>
             </w:rPr>
           </w:pPr>
-          <w:hyperlink w:anchor="_Toc91714545" w:history="1">
+          <w:hyperlink w:anchor="_Toc162457213" w:history="1">
             <w:r>
               <w:rPr>
                 <w:rStyle w:val="Hyperlink"/>
@@ -1057,6 +1013,9 @@
               <w:rPr>
                 <w:rFonts w:eastAsiaTheme="minorEastAsia"/>
                 <w:noProof/>
+                <w:kern w:val="2"/>
+                <w:lang w:eastAsia="zh-CN"/>
+                <w14:ligatures w14:val="standardContextual"/>
               </w:rPr>
               <w:tab/>
             </w:r>
@@ -1086,7 +1045,7 @@
                 <w:noProof/>
                 <w:webHidden/>
               </w:rPr>
-              <w:instrText xml:space="preserve"> PAGEREF _Toc91714545 \h </w:instrText>
+              <w:instrText xml:space="preserve"> PAGEREF _Toc162457213 \h </w:instrText>
             </w:r>
             <w:r>
               <w:rPr>
@@ -1127,9 +1086,12 @@
             <w:rPr>
               <w:rFonts w:eastAsiaTheme="minorEastAsia"/>
               <w:noProof/>
+              <w:kern w:val="2"/>
+              <w:lang w:eastAsia="zh-CN"/>
+              <w14:ligatures w14:val="standardContextual"/>
             </w:rPr>
           </w:pPr>
-          <w:hyperlink w:anchor="_Toc91714546" w:history="1">
+          <w:hyperlink w:anchor="_Toc162457214" w:history="1">
             <w:r>
               <w:rPr>
                 <w:rStyle w:val="Hyperlink"/>
@@ -1141,6 +1103,9 @@
               <w:rPr>
                 <w:rFonts w:eastAsiaTheme="minorEastAsia"/>
                 <w:noProof/>
+                <w:kern w:val="2"/>
+                <w:lang w:eastAsia="zh-CN"/>
+                <w14:ligatures w14:val="standardContextual"/>
               </w:rPr>
               <w:tab/>
             </w:r>
@@ -1170,7 +1135,7 @@
                 <w:noProof/>
                 <w:webHidden/>
               </w:rPr>
-              <w:instrText xml:space="preserve"> PAGEREF _Toc91714546 \h </w:instrText>
+              <w:instrText xml:space="preserve"> PAGEREF _Toc162457214 \h </w:instrText>
             </w:r>
             <w:r>
               <w:rPr>
@@ -1190,7 +1155,7 @@
                 <w:noProof/>
                 <w:webHidden/>
               </w:rPr>
-              <w:t>3</w:t>
+              <w:t>4</w:t>
             </w:r>
             <w:r>
               <w:rPr>
@@ -1211,9 +1176,12 @@
             <w:rPr>
               <w:rFonts w:eastAsiaTheme="minorEastAsia"/>
               <w:noProof/>
+              <w:kern w:val="2"/>
+              <w:lang w:eastAsia="zh-CN"/>
+              <w14:ligatures w14:val="standardContextual"/>
             </w:rPr>
           </w:pPr>
-          <w:hyperlink w:anchor="_Toc91714547" w:history="1">
+          <w:hyperlink w:anchor="_Toc162457215" w:history="1">
             <w:r>
               <w:rPr>
                 <w:rStyle w:val="Hyperlink"/>
@@ -1225,6 +1193,9 @@
               <w:rPr>
                 <w:rFonts w:eastAsiaTheme="minorEastAsia"/>
                 <w:noProof/>
+                <w:kern w:val="2"/>
+                <w:lang w:eastAsia="zh-CN"/>
+                <w14:ligatures w14:val="standardContextual"/>
               </w:rPr>
               <w:tab/>
             </w:r>
@@ -1254,7 +1225,7 @@
                 <w:noProof/>
                 <w:webHidden/>
               </w:rPr>
-              <w:instrText xml:space="preserve"> PAGEREF _Toc91714547 \h </w:instrText>
+              <w:instrText xml:space="preserve"> PAGEREF _Toc162457215 \h </w:instrText>
             </w:r>
             <w:r>
               <w:rPr>
@@ -1274,7 +1245,7 @@
                 <w:noProof/>
                 <w:webHidden/>
               </w:rPr>
-              <w:t>4</w:t>
+              <w:t>5</w:t>
             </w:r>
             <w:r>
               <w:rPr>
@@ -1293,10 +1264,14 @@
               <w:tab w:val="right" w:leader="dot" w:pos="9350"/>
             </w:tabs>
             <w:rPr>
+              <w:rFonts w:eastAsiaTheme="minorEastAsia"/>
               <w:noProof/>
+              <w:kern w:val="2"/>
+              <w:lang w:eastAsia="zh-CN"/>
+              <w14:ligatures w14:val="standardContextual"/>
             </w:rPr>
           </w:pPr>
-          <w:hyperlink w:anchor="_Toc91714548" w:history="1">
+          <w:hyperlink w:anchor="_Toc162457216" w:history="1">
             <w:r>
               <w:rPr>
                 <w:rStyle w:val="Hyperlink"/>
@@ -1306,7 +1281,11 @@
             </w:r>
             <w:r>
               <w:rPr>
+                <w:rFonts w:eastAsiaTheme="minorEastAsia"/>
                 <w:noProof/>
+                <w:kern w:val="2"/>
+                <w:lang w:eastAsia="zh-CN"/>
+                <w14:ligatures w14:val="standardContextual"/>
               </w:rPr>
               <w:tab/>
             </w:r>
@@ -1315,7 +1294,7 @@
                 <w:rStyle w:val="Hyperlink"/>
                 <w:noProof/>
               </w:rPr>
-              <w:t>Experimentation protocol</w:t>
+              <w:t>Model selection and tuning</w:t>
             </w:r>
             <w:r>
               <w:rPr>
@@ -1336,7 +1315,7 @@
                 <w:noProof/>
                 <w:webHidden/>
               </w:rPr>
-              <w:instrText xml:space="preserve"> PAGEREF _Toc91714548 \h </w:instrText>
+              <w:instrText xml:space="preserve"> PAGEREF _Toc162457216 \h </w:instrText>
             </w:r>
             <w:r>
               <w:rPr>
@@ -1375,30 +1354,37 @@
               <w:tab w:val="right" w:leader="dot" w:pos="9350"/>
             </w:tabs>
             <w:rPr>
+              <w:rFonts w:eastAsiaTheme="minorEastAsia"/>
               <w:noProof/>
+              <w:kern w:val="2"/>
+              <w:lang w:eastAsia="zh-CN"/>
+              <w14:ligatures w14:val="standardContextual"/>
             </w:rPr>
           </w:pPr>
-          <w:hyperlink w:anchor="_Toc91714549" w:history="1">
-            <w:r>
-              <w:rPr>
-                <w:rStyle w:val="Hyperlink"/>
-                <w:rFonts w:asciiTheme="majorBidi" w:hAnsiTheme="majorBidi"/>
-                <w:noProof/>
-              </w:rPr>
-              <w:t>5.2</w:t>
-            </w:r>
-            <w:r>
-              <w:rPr>
-                <w:noProof/>
-              </w:rPr>
-              <w:tab/>
-            </w:r>
+          <w:hyperlink w:anchor="_Toc162457217" w:history="1">
             <w:r>
               <w:rPr>
                 <w:rStyle w:val="Hyperlink"/>
                 <w:noProof/>
               </w:rPr>
-              <w:t>Data tables</w:t>
+              <w:t>5.2</w:t>
+            </w:r>
+            <w:r>
+              <w:rPr>
+                <w:rFonts w:eastAsiaTheme="minorEastAsia"/>
+                <w:noProof/>
+                <w:kern w:val="2"/>
+                <w:lang w:eastAsia="zh-CN"/>
+                <w14:ligatures w14:val="standardContextual"/>
+              </w:rPr>
+              <w:tab/>
+            </w:r>
+            <w:r>
+              <w:rPr>
+                <w:rStyle w:val="Hyperlink"/>
+                <w:noProof/>
+              </w:rPr>
+              <w:t>Results and interpretation</w:t>
             </w:r>
             <w:r>
               <w:rPr>
@@ -1419,7 +1405,7 @@
                 <w:noProof/>
                 <w:webHidden/>
               </w:rPr>
-              <w:instrText xml:space="preserve"> PAGEREF _Toc91714549 \h </w:instrText>
+              <w:instrText xml:space="preserve"> PAGEREF _Toc162457217 \h </w:instrText>
             </w:r>
             <w:r>
               <w:rPr>
@@ -1439,89 +1425,7 @@
                 <w:noProof/>
                 <w:webHidden/>
               </w:rPr>
-              <w:t>5</w:t>
-            </w:r>
-            <w:r>
-              <w:rPr>
-                <w:noProof/>
-                <w:webHidden/>
-              </w:rPr>
-              <w:fldChar w:fldCharType="end"/>
-            </w:r>
-          </w:hyperlink>
-        </w:p>
-        <w:p>
-          <w:pPr>
-            <w:pStyle w:val="TOC2"/>
-            <w:tabs>
-              <w:tab w:val="left" w:pos="880"/>
-              <w:tab w:val="right" w:leader="dot" w:pos="9350"/>
-            </w:tabs>
-            <w:rPr>
-              <w:noProof/>
-            </w:rPr>
-          </w:pPr>
-          <w:hyperlink w:anchor="_Toc91714550" w:history="1">
-            <w:r>
-              <w:rPr>
-                <w:rStyle w:val="Hyperlink"/>
-                <w:noProof/>
-              </w:rPr>
-              <w:t>5.3</w:t>
-            </w:r>
-            <w:r>
-              <w:rPr>
-                <w:noProof/>
-              </w:rPr>
-              <w:tab/>
-            </w:r>
-            <w:r>
-              <w:rPr>
-                <w:rStyle w:val="Hyperlink"/>
-                <w:noProof/>
-              </w:rPr>
-              <w:t>Graphs</w:t>
-            </w:r>
-            <w:r>
-              <w:rPr>
-                <w:noProof/>
-                <w:webHidden/>
-              </w:rPr>
-              <w:tab/>
-            </w:r>
-            <w:r>
-              <w:rPr>
-                <w:noProof/>
-                <w:webHidden/>
-              </w:rPr>
-              <w:fldChar w:fldCharType="begin"/>
-            </w:r>
-            <w:r>
-              <w:rPr>
-                <w:noProof/>
-                <w:webHidden/>
-              </w:rPr>
-              <w:instrText xml:space="preserve"> PAGEREF _Toc91714550 \h </w:instrText>
-            </w:r>
-            <w:r>
-              <w:rPr>
-                <w:noProof/>
-                <w:webHidden/>
-              </w:rPr>
-            </w:r>
-            <w:r>
-              <w:rPr>
-                <w:noProof/>
-                <w:webHidden/>
-              </w:rPr>
-              <w:fldChar w:fldCharType="separate"/>
-            </w:r>
-            <w:r>
-              <w:rPr>
-                <w:noProof/>
-                <w:webHidden/>
-              </w:rPr>
-              <w:t>5</w:t>
+              <w:t>9</w:t>
             </w:r>
             <w:r>
               <w:rPr>
@@ -1542,9 +1446,12 @@
             <w:rPr>
               <w:rFonts w:eastAsiaTheme="minorEastAsia"/>
               <w:noProof/>
+              <w:kern w:val="2"/>
+              <w:lang w:eastAsia="zh-CN"/>
+              <w14:ligatures w14:val="standardContextual"/>
             </w:rPr>
           </w:pPr>
-          <w:hyperlink w:anchor="_Toc91714551" w:history="1">
+          <w:hyperlink w:anchor="_Toc162457218" w:history="1">
             <w:r>
               <w:rPr>
                 <w:rStyle w:val="Hyperlink"/>
@@ -1556,6 +1463,9 @@
               <w:rPr>
                 <w:rFonts w:eastAsiaTheme="minorEastAsia"/>
                 <w:noProof/>
+                <w:kern w:val="2"/>
+                <w:lang w:eastAsia="zh-CN"/>
+                <w14:ligatures w14:val="standardContextual"/>
               </w:rPr>
               <w:tab/>
             </w:r>
@@ -1585,7 +1495,7 @@
                 <w:noProof/>
                 <w:webHidden/>
               </w:rPr>
-              <w:instrText xml:space="preserve"> PAGEREF _Toc91714551 \h </w:instrText>
+              <w:instrText xml:space="preserve"> PAGEREF _Toc162457218 \h </w:instrText>
             </w:r>
             <w:r>
               <w:rPr>
@@ -1605,7 +1515,7 @@
                 <w:noProof/>
                 <w:webHidden/>
               </w:rPr>
-              <w:t>6</w:t>
+              <w:t>9</w:t>
             </w:r>
             <w:r>
               <w:rPr>
@@ -1626,9 +1536,12 @@
             <w:rPr>
               <w:rFonts w:eastAsiaTheme="minorEastAsia"/>
               <w:noProof/>
+              <w:kern w:val="2"/>
+              <w:lang w:eastAsia="zh-CN"/>
+              <w14:ligatures w14:val="standardContextual"/>
             </w:rPr>
           </w:pPr>
-          <w:hyperlink w:anchor="_Toc91714552" w:history="1">
+          <w:hyperlink w:anchor="_Toc162457219" w:history="1">
             <w:r>
               <w:rPr>
                 <w:rStyle w:val="Hyperlink"/>
@@ -1640,6 +1553,9 @@
               <w:rPr>
                 <w:rFonts w:eastAsiaTheme="minorEastAsia"/>
                 <w:noProof/>
+                <w:kern w:val="2"/>
+                <w:lang w:eastAsia="zh-CN"/>
+                <w14:ligatures w14:val="standardContextual"/>
               </w:rPr>
               <w:tab/>
             </w:r>
@@ -1669,7 +1585,7 @@
                 <w:noProof/>
                 <w:webHidden/>
               </w:rPr>
-              <w:instrText xml:space="preserve"> PAGEREF _Toc91714552 \h </w:instrText>
+              <w:instrText xml:space="preserve"> PAGEREF _Toc162457219 \h </w:instrText>
             </w:r>
             <w:r>
               <w:rPr>
@@ -1689,7 +1605,7 @@
                 <w:noProof/>
                 <w:webHidden/>
               </w:rPr>
-              <w:t>7</w:t>
+              <w:t>9</w:t>
             </w:r>
             <w:r>
               <w:rPr>
@@ -1710,9 +1626,12 @@
             <w:rPr>
               <w:rFonts w:eastAsiaTheme="minorEastAsia"/>
               <w:noProof/>
+              <w:kern w:val="2"/>
+              <w:lang w:eastAsia="zh-CN"/>
+              <w14:ligatures w14:val="standardContextual"/>
             </w:rPr>
           </w:pPr>
-          <w:hyperlink w:anchor="_Toc91714553" w:history="1">
+          <w:hyperlink w:anchor="_Toc162457220" w:history="1">
             <w:r>
               <w:rPr>
                 <w:rStyle w:val="Hyperlink"/>
@@ -1724,6 +1643,9 @@
               <w:rPr>
                 <w:rFonts w:eastAsiaTheme="minorEastAsia"/>
                 <w:noProof/>
+                <w:kern w:val="2"/>
+                <w:lang w:eastAsia="zh-CN"/>
+                <w14:ligatures w14:val="standardContextual"/>
               </w:rPr>
               <w:tab/>
             </w:r>
@@ -1753,7 +1675,7 @@
                 <w:noProof/>
                 <w:webHidden/>
               </w:rPr>
-              <w:instrText xml:space="preserve"> PAGEREF _Toc91714553 \h </w:instrText>
+              <w:instrText xml:space="preserve"> PAGEREF _Toc162457220 \h </w:instrText>
             </w:r>
             <w:r>
               <w:rPr>
@@ -1773,7 +1695,7 @@
                 <w:noProof/>
                 <w:webHidden/>
               </w:rPr>
-              <w:t>7</w:t>
+              <w:t>9</w:t>
             </w:r>
             <w:r>
               <w:rPr>
@@ -1943,7 +1865,7 @@
       <w:pPr>
         <w:pStyle w:val="Heading1"/>
       </w:pPr>
-      <w:bookmarkStart w:id="0" w:name="_Toc91714543"/>
+      <w:bookmarkStart w:id="0" w:name="_Toc162457211"/>
       <w:r>
         <w:lastRenderedPageBreak/>
         <w:t>Introduction</w:t>
@@ -2041,14 +1963,14 @@
       <w:pPr>
         <w:pStyle w:val="Heading1"/>
       </w:pPr>
-      <w:bookmarkStart w:id="1" w:name="_Toc91714544"/>
+      <w:bookmarkStart w:id="1" w:name="_Toc162457212"/>
       <w:r>
         <w:t>Problem Statement</w:t>
       </w:r>
+      <w:r>
+        <w:t xml:space="preserve"> &amp; Project Objectives</w:t>
+      </w:r>
       <w:bookmarkEnd w:id="1"/>
-      <w:r>
-        <w:t xml:space="preserve"> &amp; Project Objectives</w:t>
-      </w:r>
     </w:p>
     <w:p>
       <w:pPr>
@@ -2142,21 +2064,7 @@
         <w:rPr>
           <w:rFonts w:asciiTheme="majorBidi" w:hAnsiTheme="majorBidi" w:cstheme="majorBidi"/>
         </w:rPr>
-        <w:t xml:space="preserve">to experiment with various data science techniques to be applied in our models </w:t>
-      </w:r>
-      <w:proofErr w:type="gramStart"/>
-      <w:r>
-        <w:rPr>
-          <w:rFonts w:asciiTheme="majorBidi" w:hAnsiTheme="majorBidi" w:cstheme="majorBidi"/>
-        </w:rPr>
-        <w:t>in order to</w:t>
-      </w:r>
-      <w:proofErr w:type="gramEnd"/>
-      <w:r>
-        <w:rPr>
-          <w:rFonts w:asciiTheme="majorBidi" w:hAnsiTheme="majorBidi" w:cstheme="majorBidi"/>
-        </w:rPr>
-        <w:t xml:space="preserve"> achieve best performance, </w:t>
+        <w:t xml:space="preserve">to experiment with various data science techniques to be applied in our models in order to achieve best performance, </w:t>
       </w:r>
       <w:r>
         <w:rPr>
@@ -2201,7 +2109,7 @@
       <w:pPr>
         <w:pStyle w:val="Heading1"/>
       </w:pPr>
-      <w:bookmarkStart w:id="2" w:name="_Toc91714545"/>
+      <w:bookmarkStart w:id="2" w:name="_Toc162457213"/>
       <w:r>
         <w:t>Related Work</w:t>
       </w:r>
@@ -2493,23 +2401,7 @@
           <w:rFonts w:asciiTheme="majorBidi" w:hAnsiTheme="majorBidi" w:cstheme="majorBidi"/>
           <w:color w:val="000000"/>
         </w:rPr>
-        <w:t>transfusion of more than 10 units of packed red blood cells (</w:t>
-      </w:r>
-      <w:proofErr w:type="spellStart"/>
-      <w:r>
-        <w:rPr>
-          <w:rFonts w:asciiTheme="majorBidi" w:hAnsiTheme="majorBidi" w:cstheme="majorBidi"/>
-          <w:color w:val="000000"/>
-        </w:rPr>
-        <w:t>pRBC</w:t>
-      </w:r>
-      <w:proofErr w:type="spellEnd"/>
-      <w:r>
-        <w:rPr>
-          <w:rFonts w:asciiTheme="majorBidi" w:hAnsiTheme="majorBidi" w:cstheme="majorBidi"/>
-          <w:color w:val="000000"/>
-        </w:rPr>
-        <w:t>))</w:t>
+        <w:t>transfusion of more than 10 units of packed red blood cells (pRBC))</w:t>
       </w:r>
       <w:r>
         <w:rPr>
@@ -2627,30 +2519,14 @@
           <w:rFonts w:asciiTheme="majorBidi" w:hAnsiTheme="majorBidi" w:cstheme="majorBidi"/>
           <w:color w:val="000000"/>
         </w:rPr>
-        <w:t xml:space="preserve">we will predict blood transfusion regardless of volume. Lastly, we will experiment with various approaches </w:t>
-      </w:r>
-      <w:proofErr w:type="gramStart"/>
-      <w:r>
-        <w:rPr>
-          <w:rFonts w:asciiTheme="majorBidi" w:hAnsiTheme="majorBidi" w:cstheme="majorBidi"/>
-          <w:color w:val="000000"/>
-        </w:rPr>
-        <w:t>in order to</w:t>
-      </w:r>
-      <w:proofErr w:type="gramEnd"/>
-      <w:r>
-        <w:rPr>
-          <w:rFonts w:asciiTheme="majorBidi" w:hAnsiTheme="majorBidi" w:cstheme="majorBidi"/>
-          <w:color w:val="000000"/>
-        </w:rPr>
-        <w:t xml:space="preserve"> optimize the performance, including feature selection, feature engineering, synthetic data generation, and deep neural networks.</w:t>
+        <w:t>we will predict blood transfusion regardless of volume. Lastly, we will experiment with various approaches in order to optimize the performance, including feature selection, feature engineering, synthetic data generation, and deep neural networks.</w:t>
       </w:r>
     </w:p>
     <w:p>
       <w:pPr>
         <w:pStyle w:val="Heading1"/>
       </w:pPr>
-      <w:bookmarkStart w:id="3" w:name="_Toc91714546"/>
+      <w:bookmarkStart w:id="3" w:name="_Toc162457214"/>
       <w:r>
         <w:lastRenderedPageBreak/>
         <w:t>Solution and Methodology</w:t>
@@ -2754,7 +2630,7 @@
         </w:rPr>
         <w:t>The data was downloaded from the Participant Use Data File (PUF) on the American College of Surgeons National Surgical Quality Improvement Program (</w:t>
       </w:r>
-      <w:hyperlink r:id="rId7">
+      <w:hyperlink r:id="rId9">
         <w:r>
           <w:rPr>
             <w:rFonts w:asciiTheme="majorBidi" w:hAnsiTheme="majorBidi" w:cstheme="majorBidi"/>
@@ -2827,6 +2703,56 @@
           <w:rFonts w:asciiTheme="majorBidi" w:hAnsiTheme="majorBidi" w:cstheme="majorBidi"/>
         </w:rPr>
         <w:t xml:space="preserve"> datasets.</w:t>
+      </w:r>
+    </w:p>
+    <w:p>
+      <w:pPr>
+        <w:pBdr>
+          <w:top w:val="nil"/>
+          <w:left w:val="nil"/>
+          <w:bottom w:val="nil"/>
+          <w:right w:val="nil"/>
+          <w:between w:val="nil"/>
+        </w:pBdr>
+        <w:spacing w:line="276" w:lineRule="auto"/>
+        <w:rPr>
+          <w:rFonts w:asciiTheme="majorBidi" w:hAnsiTheme="majorBidi" w:cstheme="majorBidi"/>
+        </w:rPr>
+      </w:pPr>
+      <w:r>
+        <w:rPr>
+          <w:rFonts w:asciiTheme="majorBidi" w:hAnsiTheme="majorBidi" w:cstheme="majorBidi"/>
+          <w:highlight w:val="yellow"/>
+        </w:rPr>
+        <w:t>Add a table to summarize our data</w:t>
+      </w:r>
+      <w:r>
+        <w:rPr>
+          <w:rFonts w:asciiTheme="majorBidi" w:hAnsiTheme="majorBidi" w:cstheme="majorBidi"/>
+        </w:rPr>
+        <w:t>?</w:t>
+      </w:r>
+    </w:p>
+    <w:p>
+      <w:pPr>
+        <w:pBdr>
+          <w:top w:val="nil"/>
+          <w:left w:val="nil"/>
+          <w:bottom w:val="nil"/>
+          <w:right w:val="nil"/>
+          <w:between w:val="nil"/>
+        </w:pBdr>
+        <w:spacing w:line="276" w:lineRule="auto"/>
+        <w:rPr>
+          <w:rFonts w:asciiTheme="majorBidi" w:hAnsiTheme="majorBidi" w:cstheme="majorBidi"/>
+        </w:rPr>
+      </w:pPr>
+      <w:r>
+        <w:rPr>
+          <w:rFonts w:asciiTheme="majorBidi" w:hAnsiTheme="majorBidi" w:cstheme="majorBidi"/>
+          <w:highlight w:val="yellow"/>
+        </w:rPr>
+        <w:t>Add a table to display our feature dictionary?</w:t>
       </w:r>
     </w:p>
     <w:p>
@@ -2898,19 +2824,11 @@
         </w:rPr>
         <w:t xml:space="preserve"> Occurrences Bleeding Transfusions, which is a binary variable </w:t>
       </w:r>
-      <w:proofErr w:type="spellStart"/>
-      <w:r>
-        <w:rPr>
-          <w:rFonts w:asciiTheme="majorBidi" w:hAnsiTheme="majorBidi" w:cstheme="majorBidi"/>
-        </w:rPr>
-        <w:t>predicting w</w:t>
-      </w:r>
-      <w:proofErr w:type="spellEnd"/>
-      <w:r>
-        <w:rPr>
-          <w:rFonts w:asciiTheme="majorBidi" w:hAnsiTheme="majorBidi" w:cstheme="majorBidi"/>
-        </w:rPr>
-        <w:t xml:space="preserve">hether the patient needs blood transfusion after surgery. </w:t>
+      <w:r>
+        <w:rPr>
+          <w:rFonts w:asciiTheme="majorBidi" w:hAnsiTheme="majorBidi" w:cstheme="majorBidi"/>
+        </w:rPr>
+        <w:t xml:space="preserve">predicting whether the patient needs blood transfusion after surgery. </w:t>
       </w:r>
       <w:r>
         <w:rPr>
@@ -2960,123 +2878,15 @@
         </w:pBdr>
         <w:spacing w:line="276" w:lineRule="auto"/>
         <w:rPr>
-          <w:rFonts w:ascii="Times New Roman" w:eastAsia="Times New Roman" w:hAnsi="Times New Roman" w:cs="Times New Roman"/>
-        </w:rPr>
-      </w:pPr>
-    </w:p>
-    <w:p>
-      <w:pPr>
-        <w:ind w:right="110"/>
-        <w:jc w:val="right"/>
-      </w:pPr>
-    </w:p>
-    <w:p>
-      <w:pPr>
-        <w:autoSpaceDE w:val="0"/>
-        <w:autoSpaceDN w:val="0"/>
-        <w:adjustRightInd w:val="0"/>
-        <w:spacing w:after="0" w:line="276" w:lineRule="auto"/>
-        <w:rPr>
-          <w:rFonts w:asciiTheme="majorBidi" w:hAnsiTheme="majorBidi" w:cstheme="majorBidi"/>
-          <w:i/>
-          <w:iCs/>
-          <w:color w:val="000000"/>
-          <w:u w:val="single"/>
-        </w:rPr>
-      </w:pPr>
-      <w:r>
-        <w:rPr>
-          <w:rFonts w:asciiTheme="majorBidi" w:hAnsiTheme="majorBidi" w:cstheme="majorBidi"/>
-          <w:i/>
-          <w:iCs/>
-          <w:color w:val="000000"/>
-          <w:u w:val="single"/>
-        </w:rPr>
-        <w:t>Analysis Strategy</w:t>
-      </w:r>
-    </w:p>
-    <w:p>
-      <w:pPr>
-        <w:autoSpaceDE w:val="0"/>
-        <w:autoSpaceDN w:val="0"/>
-        <w:adjustRightInd w:val="0"/>
-        <w:spacing w:after="0" w:line="276" w:lineRule="auto"/>
-        <w:rPr>
-          <w:rFonts w:asciiTheme="majorBidi" w:hAnsiTheme="majorBidi" w:cstheme="majorBidi"/>
-          <w:i/>
-          <w:iCs/>
-          <w:color w:val="000000"/>
-          <w:u w:val="single"/>
-        </w:rPr>
-      </w:pPr>
-    </w:p>
-    <w:p>
-      <w:pPr>
-        <w:autoSpaceDE w:val="0"/>
-        <w:autoSpaceDN w:val="0"/>
-        <w:adjustRightInd w:val="0"/>
-        <w:spacing w:after="0" w:line="276" w:lineRule="auto"/>
-        <w:rPr>
-          <w:rFonts w:asciiTheme="majorBidi" w:hAnsiTheme="majorBidi" w:cstheme="majorBidi"/>
-          <w:color w:val="000000"/>
-        </w:rPr>
-      </w:pPr>
-      <w:r>
-        <w:rPr>
-          <w:rFonts w:asciiTheme="majorBidi" w:hAnsiTheme="majorBidi" w:cstheme="majorBidi"/>
-          <w:color w:val="000000"/>
-        </w:rPr>
-        <w:tab/>
-        <w:t>Figure X shows the analysis strategy for the current project. A</w:t>
-      </w:r>
-      <w:r>
-        <w:rPr>
-          <w:rFonts w:asciiTheme="majorBidi" w:hAnsiTheme="majorBidi" w:cstheme="majorBidi"/>
-          <w:color w:val="000000"/>
-        </w:rPr>
-        <w:t xml:space="preserve">fter data preprocessing, </w:t>
-      </w:r>
-      <w:r>
-        <w:rPr>
-          <w:rFonts w:asciiTheme="majorBidi" w:hAnsiTheme="majorBidi" w:cstheme="majorBidi"/>
-          <w:color w:val="000000"/>
-        </w:rPr>
-        <w:t xml:space="preserve">we </w:t>
-      </w:r>
-      <w:r>
-        <w:rPr>
-          <w:rFonts w:asciiTheme="majorBidi" w:hAnsiTheme="majorBidi" w:cstheme="majorBidi"/>
-          <w:color w:val="000000"/>
-        </w:rPr>
-        <w:t xml:space="preserve">first entered the data into eight models, and used the results as our baseline benchmark. Next, we </w:t>
-      </w:r>
-      <w:r>
-        <w:rPr>
-          <w:rFonts w:asciiTheme="majorBidi" w:hAnsiTheme="majorBidi" w:cstheme="majorBidi"/>
-          <w:color w:val="000000"/>
-        </w:rPr>
-        <w:t>experimented with a different technique</w:t>
-      </w:r>
-      <w:r>
-        <w:rPr>
-          <w:rFonts w:asciiTheme="majorBidi" w:hAnsiTheme="majorBidi" w:cstheme="majorBidi"/>
-          <w:color w:val="000000"/>
-        </w:rPr>
-        <w:t xml:space="preserve"> and method</w:t>
-      </w:r>
-      <w:r>
-        <w:rPr>
-          <w:rFonts w:asciiTheme="majorBidi" w:hAnsiTheme="majorBidi" w:cstheme="majorBidi"/>
-          <w:color w:val="000000"/>
-        </w:rPr>
-        <w:t xml:space="preserve">, and then entered </w:t>
-      </w:r>
-      <w:r>
-        <w:rPr>
-          <w:rFonts w:asciiTheme="majorBidi" w:hAnsiTheme="majorBidi" w:cstheme="majorBidi"/>
-          <w:color w:val="000000"/>
-        </w:rPr>
-        <w:t>the modified data into our models. In each iteration, we compared the new model performance with the baseline results.</w:t>
+          <w:rFonts w:asciiTheme="majorBidi" w:hAnsiTheme="majorBidi" w:cstheme="majorBidi"/>
+        </w:rPr>
+      </w:pPr>
+      <w:r>
+        <w:rPr>
+          <w:rFonts w:asciiTheme="majorBidi" w:hAnsiTheme="majorBidi" w:cstheme="majorBidi"/>
+          <w:highlight w:val="yellow"/>
+        </w:rPr>
+        <w:t>Add a table to display the 41 selected features</w:t>
       </w:r>
     </w:p>
     <w:p>
@@ -3089,6 +2899,156 @@
           <w:between w:val="nil"/>
         </w:pBdr>
         <w:spacing w:line="276" w:lineRule="auto"/>
+      </w:pPr>
+    </w:p>
+    <w:p>
+      <w:pPr>
+        <w:pBdr>
+          <w:top w:val="nil"/>
+          <w:left w:val="nil"/>
+          <w:bottom w:val="nil"/>
+          <w:right w:val="nil"/>
+          <w:between w:val="nil"/>
+        </w:pBdr>
+        <w:spacing w:line="276" w:lineRule="auto"/>
+        <w:rPr>
+          <w:rFonts w:asciiTheme="majorBidi" w:hAnsiTheme="majorBidi" w:cstheme="majorBidi"/>
+          <w:i/>
+          <w:iCs/>
+          <w:highlight w:val="yellow"/>
+          <w:u w:val="single"/>
+        </w:rPr>
+      </w:pPr>
+      <w:r>
+        <w:rPr>
+          <w:rFonts w:asciiTheme="majorBidi" w:hAnsiTheme="majorBidi" w:cstheme="majorBidi"/>
+          <w:i/>
+          <w:iCs/>
+          <w:highlight w:val="yellow"/>
+          <w:u w:val="single"/>
+        </w:rPr>
+        <w:t>Add a section on EDA?</w:t>
+      </w:r>
+    </w:p>
+    <w:p>
+      <w:pPr>
+        <w:autoSpaceDE w:val="0"/>
+        <w:autoSpaceDN w:val="0"/>
+        <w:adjustRightInd w:val="0"/>
+        <w:spacing w:after="0" w:line="276" w:lineRule="auto"/>
+        <w:rPr>
+          <w:rFonts w:asciiTheme="majorBidi" w:hAnsiTheme="majorBidi" w:cstheme="majorBidi"/>
+          <w:i/>
+          <w:iCs/>
+          <w:color w:val="000000"/>
+          <w:u w:val="single"/>
+        </w:rPr>
+      </w:pPr>
+      <w:r>
+        <w:rPr>
+          <w:rFonts w:asciiTheme="majorBidi" w:hAnsiTheme="majorBidi" w:cstheme="majorBidi"/>
+          <w:i/>
+          <w:iCs/>
+          <w:color w:val="000000"/>
+          <w:u w:val="single"/>
+        </w:rPr>
+        <w:t>Analysis Strategy</w:t>
+      </w:r>
+    </w:p>
+    <w:p>
+      <w:pPr>
+        <w:autoSpaceDE w:val="0"/>
+        <w:autoSpaceDN w:val="0"/>
+        <w:adjustRightInd w:val="0"/>
+        <w:spacing w:after="0" w:line="276" w:lineRule="auto"/>
+        <w:rPr>
+          <w:rFonts w:asciiTheme="majorBidi" w:hAnsiTheme="majorBidi" w:cstheme="majorBidi"/>
+          <w:i/>
+          <w:iCs/>
+          <w:color w:val="000000"/>
+          <w:u w:val="single"/>
+        </w:rPr>
+      </w:pPr>
+    </w:p>
+    <w:p>
+      <w:pPr>
+        <w:autoSpaceDE w:val="0"/>
+        <w:autoSpaceDN w:val="0"/>
+        <w:adjustRightInd w:val="0"/>
+        <w:spacing w:after="0" w:line="276" w:lineRule="auto"/>
+        <w:rPr>
+          <w:rFonts w:asciiTheme="majorBidi" w:hAnsiTheme="majorBidi" w:cstheme="majorBidi"/>
+          <w:color w:val="000000"/>
+        </w:rPr>
+      </w:pPr>
+      <w:r>
+        <w:rPr>
+          <w:rFonts w:asciiTheme="majorBidi" w:hAnsiTheme="majorBidi" w:cstheme="majorBidi"/>
+          <w:color w:val="000000"/>
+        </w:rPr>
+        <w:tab/>
+      </w:r>
+      <w:r>
+        <w:rPr>
+          <w:rFonts w:asciiTheme="majorBidi" w:hAnsiTheme="majorBidi" w:cstheme="majorBidi"/>
+          <w:color w:val="000000"/>
+          <w:highlight w:val="yellow"/>
+        </w:rPr>
+        <w:t>Figure X</w:t>
+      </w:r>
+      <w:r>
+        <w:rPr>
+          <w:rFonts w:asciiTheme="majorBidi" w:hAnsiTheme="majorBidi" w:cstheme="majorBidi"/>
+          <w:color w:val="000000"/>
+        </w:rPr>
+        <w:t xml:space="preserve"> shows the analysis strategy for the current project. After data preprocessing, we </w:t>
+      </w:r>
+      <w:r>
+        <w:rPr>
+          <w:rFonts w:asciiTheme="majorBidi" w:hAnsiTheme="majorBidi" w:cstheme="majorBidi"/>
+          <w:color w:val="000000"/>
+        </w:rPr>
+        <w:t xml:space="preserve">first entered the data into eight models, and used the results as our baseline benchmark. Next, we </w:t>
+      </w:r>
+      <w:r>
+        <w:rPr>
+          <w:rFonts w:asciiTheme="majorBidi" w:hAnsiTheme="majorBidi" w:cstheme="majorBidi"/>
+          <w:color w:val="000000"/>
+        </w:rPr>
+        <w:t>experimented with a different technique</w:t>
+      </w:r>
+      <w:r>
+        <w:rPr>
+          <w:rFonts w:asciiTheme="majorBidi" w:hAnsiTheme="majorBidi" w:cstheme="majorBidi"/>
+          <w:color w:val="000000"/>
+        </w:rPr>
+        <w:t xml:space="preserve"> and method</w:t>
+      </w:r>
+      <w:r>
+        <w:rPr>
+          <w:rFonts w:asciiTheme="majorBidi" w:hAnsiTheme="majorBidi" w:cstheme="majorBidi"/>
+          <w:color w:val="000000"/>
+        </w:rPr>
+        <w:t xml:space="preserve">, and then entered </w:t>
+      </w:r>
+      <w:r>
+        <w:rPr>
+          <w:rFonts w:asciiTheme="majorBidi" w:hAnsiTheme="majorBidi" w:cstheme="majorBidi"/>
+          <w:color w:val="000000"/>
+        </w:rPr>
+        <w:t>the modified data into our models. In each iteration, we compared the new model performance with the baseline results.</w:t>
+      </w:r>
+    </w:p>
+    <w:p>
+      <w:pPr>
+        <w:pBdr>
+          <w:top w:val="nil"/>
+          <w:left w:val="nil"/>
+          <w:bottom w:val="nil"/>
+          <w:right w:val="nil"/>
+          <w:between w:val="nil"/>
+        </w:pBdr>
+        <w:spacing w:line="276" w:lineRule="auto"/>
         <w:rPr>
           <w:rFonts w:ascii="Times New Roman" w:eastAsia="Times New Roman" w:hAnsi="Times New Roman" w:cs="Times New Roman"/>
         </w:rPr>
@@ -3100,7 +3060,7 @@
         </w:rPr>
         <w:lastRenderedPageBreak/>
         <w:drawing>
-          <wp:inline distT="0" distB="0" distL="0" distR="0" wp14:anchorId="2EA49BC6" wp14:editId="586054E6">
+          <wp:inline distT="0" distB="0" distL="0" distR="0" wp14:anchorId="2EA49BC6" wp14:editId="765F52AA">
             <wp:extent cx="5943600" cy="4339590"/>
             <wp:effectExtent l="0" t="0" r="0" b="3810"/>
             <wp:docPr id="788409101" name="Picture 4" descr="A diagram of a process&#10;&#10;Description automatically generated"/>
@@ -3115,7 +3075,7 @@
                     <pic:cNvPicPr/>
                   </pic:nvPicPr>
                   <pic:blipFill>
-                    <a:blip r:embed="rId8" cstate="print">
+                    <a:blip r:embed="rId10" cstate="print">
                       <a:extLst>
                         <a:ext uri="{28A0092B-C50C-407E-A947-70E740481C1C}">
                           <a14:useLocalDpi xmlns:a14="http://schemas.microsoft.com/office/drawing/2010/main" val="0"/>
@@ -3189,62 +3149,2565 @@
     <w:p>
       <w:pPr>
         <w:pStyle w:val="Heading1"/>
-        <w:rPr>
+      </w:pPr>
+      <w:bookmarkStart w:id="4" w:name="_Toc162457215"/>
+      <w:r>
+        <w:t>Results and Discussion</w:t>
+      </w:r>
+      <w:bookmarkEnd w:id="4"/>
+    </w:p>
+    <w:p>
+      <w:pPr>
+        <w:pStyle w:val="Heading2"/>
+      </w:pPr>
+      <w:bookmarkStart w:id="5" w:name="_Toc162457216"/>
+      <w:r>
+        <w:t xml:space="preserve">Model </w:t>
+      </w:r>
+      <w:r>
+        <w:t>selection</w:t>
+      </w:r>
+      <w:r>
+        <w:t xml:space="preserve"> and tuning</w:t>
+      </w:r>
+      <w:bookmarkEnd w:id="5"/>
+    </w:p>
+    <w:p>
+      <w:pPr>
+        <w:rPr>
+          <w:rFonts w:ascii="Times New Roman" w:hAnsi="Times New Roman" w:cs="Times New Roman"/>
+        </w:rPr>
+      </w:pPr>
+    </w:p>
+    <w:p>
+      <w:pPr>
+        <w:rPr>
+          <w:rFonts w:ascii="Times New Roman" w:hAnsi="Times New Roman" w:cs="Times New Roman"/>
+        </w:rPr>
+      </w:pPr>
+      <w:r>
+        <w:rPr>
+          <w:rFonts w:ascii="Times New Roman" w:hAnsi="Times New Roman" w:cs="Times New Roman"/>
+        </w:rPr>
+        <w:t xml:space="preserve">We set random state as 100, testing size 25%, k-folds 10 in all </w:t>
+      </w:r>
+      <w:r>
+        <w:rPr>
+          <w:rFonts w:ascii="Times New Roman" w:hAnsi="Times New Roman" w:cs="Times New Roman"/>
+        </w:rPr>
+        <w:t>models</w:t>
+      </w:r>
+      <w:r>
+        <w:rPr>
+          <w:rFonts w:ascii="Times New Roman" w:hAnsi="Times New Roman" w:cs="Times New Roman"/>
+        </w:rPr>
+        <w:t xml:space="preserve"> for comparison. </w:t>
+      </w:r>
+      <w:r>
+        <w:rPr>
+          <w:rFonts w:ascii="Times New Roman" w:hAnsi="Times New Roman" w:cs="Times New Roman"/>
+        </w:rPr>
+        <w:t>The target is “OTHBLEED”.</w:t>
+      </w:r>
+    </w:p>
+    <w:p>
+      <w:pPr>
+        <w:rPr>
+          <w:rFonts w:ascii="Times New Roman" w:hAnsi="Times New Roman" w:cs="Times New Roman"/>
+        </w:rPr>
+      </w:pPr>
+      <w:r>
+        <w:rPr>
+          <w:rFonts w:ascii="Times New Roman" w:hAnsi="Times New Roman" w:cs="Times New Roman"/>
+          <w:i/>
+          <w:iCs/>
+          <w:u w:val="single"/>
+        </w:rPr>
+        <w:t xml:space="preserve">Iteration </w:t>
+      </w:r>
+      <w:r>
+        <w:rPr>
+          <w:rFonts w:ascii="Times New Roman" w:hAnsi="Times New Roman" w:cs="Times New Roman"/>
+          <w:i/>
+          <w:iCs/>
+          <w:u w:val="single"/>
+        </w:rPr>
+        <w:t>#</w:t>
+      </w:r>
+      <w:r>
+        <w:rPr>
+          <w:rFonts w:ascii="Times New Roman" w:hAnsi="Times New Roman" w:cs="Times New Roman"/>
+          <w:i/>
+          <w:iCs/>
+          <w:u w:val="single"/>
+        </w:rPr>
+        <w:t>1:</w:t>
+      </w:r>
+      <w:r>
+        <w:rPr>
+          <w:rFonts w:ascii="Times New Roman" w:hAnsi="Times New Roman" w:cs="Times New Roman"/>
+        </w:rPr>
+        <w:t xml:space="preserve"> </w:t>
+      </w:r>
+      <w:r>
+        <w:rPr>
+          <w:rFonts w:ascii="Times New Roman" w:hAnsi="Times New Roman" w:cs="Times New Roman"/>
+        </w:rPr>
+        <w:t xml:space="preserve">As the first step, we include all possible features with a missing data percentage larger than 50%. We then drop “NOTHBLEED” and “DOTHBLEED” due to high collinearity with the target. </w:t>
+      </w:r>
+      <w:r>
+        <w:rPr>
+          <w:rFonts w:ascii="Times New Roman" w:hAnsi="Times New Roman" w:cs="Times New Roman"/>
+        </w:rPr>
+        <w:t>NOTHBLEED</w:t>
+      </w:r>
+      <w:r>
+        <w:rPr>
+          <w:rFonts w:ascii="Times New Roman" w:hAnsi="Times New Roman" w:cs="Times New Roman"/>
+        </w:rPr>
+        <w:t xml:space="preserve">, </w:t>
+      </w:r>
+      <w:r>
+        <w:rPr>
+          <w:rFonts w:ascii="Times New Roman" w:hAnsi="Times New Roman" w:cs="Times New Roman"/>
+        </w:rPr>
+        <w:t>n</w:t>
+      </w:r>
+      <w:r>
+        <w:rPr>
+          <w:rFonts w:ascii="Times New Roman" w:hAnsi="Times New Roman" w:cs="Times New Roman"/>
+        </w:rPr>
+        <w:t xml:space="preserve">umber of </w:t>
+      </w:r>
+      <w:r>
+        <w:rPr>
+          <w:rFonts w:ascii="Times New Roman" w:hAnsi="Times New Roman" w:cs="Times New Roman"/>
+        </w:rPr>
+        <w:t>b</w:t>
+      </w:r>
+      <w:r>
+        <w:rPr>
+          <w:rFonts w:ascii="Times New Roman" w:hAnsi="Times New Roman" w:cs="Times New Roman"/>
+        </w:rPr>
+        <w:t xml:space="preserve">leeding </w:t>
+      </w:r>
+      <w:r>
+        <w:rPr>
+          <w:rFonts w:ascii="Times New Roman" w:hAnsi="Times New Roman" w:cs="Times New Roman"/>
+        </w:rPr>
+        <w:t>t</w:t>
+      </w:r>
+      <w:r>
+        <w:rPr>
+          <w:rFonts w:ascii="Times New Roman" w:hAnsi="Times New Roman" w:cs="Times New Roman"/>
+        </w:rPr>
+        <w:t xml:space="preserve">ransfusions </w:t>
+      </w:r>
+      <w:r>
+        <w:rPr>
+          <w:rFonts w:ascii="Times New Roman" w:hAnsi="Times New Roman" w:cs="Times New Roman"/>
+        </w:rPr>
+        <w:t>o</w:t>
+      </w:r>
+      <w:r>
+        <w:rPr>
+          <w:rFonts w:ascii="Times New Roman" w:hAnsi="Times New Roman" w:cs="Times New Roman"/>
+        </w:rPr>
+        <w:t>ccurrences</w:t>
+      </w:r>
+      <w:r>
+        <w:rPr>
+          <w:rFonts w:ascii="Times New Roman" w:hAnsi="Times New Roman" w:cs="Times New Roman"/>
+        </w:rPr>
+        <w:t xml:space="preserve">, is highly correlated with the target OTHBLEED </w:t>
+      </w:r>
+      <w:r>
+        <w:rPr>
+          <w:rFonts w:ascii="Times New Roman" w:hAnsi="Times New Roman" w:cs="Times New Roman" w:hint="eastAsia"/>
+          <w:lang w:eastAsia="zh-CN"/>
+        </w:rPr>
+        <w:t>(</w:t>
+      </w:r>
+      <w:r>
+        <w:rPr>
+          <w:rFonts w:ascii="Times New Roman" w:hAnsi="Times New Roman" w:cs="Times New Roman" w:hint="eastAsia"/>
+        </w:rPr>
+        <w:t>occurrences</w:t>
+      </w:r>
+      <w:r>
+        <w:rPr>
+          <w:rFonts w:ascii="Times New Roman" w:hAnsi="Times New Roman" w:cs="Times New Roman"/>
+        </w:rPr>
+        <w:t xml:space="preserve"> bleeding transfusions</w:t>
+      </w:r>
+      <w:r>
+        <w:rPr>
+          <w:rFonts w:ascii="Times New Roman" w:hAnsi="Times New Roman" w:cs="Times New Roman"/>
+        </w:rPr>
+        <w:t xml:space="preserve">) </w:t>
+      </w:r>
+      <w:r>
+        <w:rPr>
+          <w:rFonts w:ascii="Times New Roman" w:hAnsi="Times New Roman" w:cs="Times New Roman"/>
+        </w:rPr>
+        <w:t xml:space="preserve">and has a </w:t>
+      </w:r>
+      <w:r>
+        <w:rPr>
+          <w:rFonts w:ascii="Times New Roman" w:hAnsi="Times New Roman" w:cs="Times New Roman"/>
+        </w:rPr>
+        <w:t>P</w:t>
+      </w:r>
+      <w:r>
+        <w:rPr>
+          <w:rFonts w:ascii="Times New Roman" w:hAnsi="Times New Roman" w:cs="Times New Roman"/>
+        </w:rPr>
+        <w:t>earson correlation coefficient</w:t>
+      </w:r>
+      <w:r>
+        <w:rPr>
+          <w:rFonts w:ascii="Times New Roman" w:hAnsi="Times New Roman" w:cs="Times New Roman"/>
+        </w:rPr>
+        <w:t xml:space="preserve"> of -0.99. Similarly, DOTHBLEED, days from operation until bleeding transfusions complication, has a </w:t>
+      </w:r>
+      <w:r>
+        <w:rPr>
+          <w:rFonts w:ascii="Times New Roman" w:hAnsi="Times New Roman" w:cs="Times New Roman"/>
+        </w:rPr>
+        <w:t xml:space="preserve">-0.81 Pearson correlation coefficient with the target. This leaves the data to be a 4953 by 127 dimension. </w:t>
+      </w:r>
+    </w:p>
+    <w:p>
+      <w:pPr>
+        <w:rPr>
+          <w:rFonts w:ascii="Times New Roman" w:hAnsi="Times New Roman" w:cs="Times New Roman"/>
+        </w:rPr>
+      </w:pPr>
+      <w:r>
+        <w:rPr>
+          <w:rFonts w:ascii="Times New Roman" w:hAnsi="Times New Roman" w:cs="Times New Roman"/>
+        </w:rPr>
+        <w:t xml:space="preserve">Simple linear imputation is applied to fill in the missing data in order for some models to run without errors. However, data is not standardized in this first round of modeling. </w:t>
+      </w:r>
+      <w:r>
+        <w:rPr>
+          <w:rFonts w:ascii="Times New Roman" w:hAnsi="Times New Roman" w:cs="Times New Roman"/>
           <w:highlight w:val="yellow"/>
         </w:rPr>
-      </w:pPr>
-      <w:bookmarkStart w:id="4" w:name="_Toc91714547"/>
-      <w:r>
-        <w:rPr>
+        <w:t>Table xx</w:t>
+      </w:r>
+      <w:r>
+        <w:rPr>
+          <w:rFonts w:ascii="Times New Roman" w:hAnsi="Times New Roman" w:cs="Times New Roman"/>
+        </w:rPr>
+        <w:t xml:space="preserve"> summarizes the setup of iteration #1.</w:t>
+      </w:r>
+    </w:p>
+    <w:p>
+      <w:pPr>
+        <w:rPr>
+          <w:rFonts w:ascii="Times New Roman" w:hAnsi="Times New Roman" w:cs="Times New Roman"/>
+        </w:rPr>
+      </w:pPr>
+      <w:r>
+        <w:rPr>
+          <w:rFonts w:ascii="Times New Roman" w:hAnsi="Times New Roman" w:cs="Times New Roman"/>
+        </w:rPr>
+        <w:lastRenderedPageBreak/>
+        <w:t xml:space="preserve">Eight typical classification models were selected to train the data, including Decision Tree, SVM, </w:t>
+      </w:r>
+      <w:r>
+        <w:rPr>
+          <w:rFonts w:ascii="Times New Roman" w:hAnsi="Times New Roman" w:cs="Times New Roman"/>
+        </w:rPr>
+        <w:t>Gaussian Naive Bayes</w:t>
+      </w:r>
+      <w:r>
+        <w:rPr>
+          <w:rFonts w:ascii="Times New Roman" w:hAnsi="Times New Roman" w:cs="Times New Roman"/>
+        </w:rPr>
+        <w:t xml:space="preserve">, Logistic Regression, Gradient Boosting, XGBoost, KNN, and Random </w:t>
+      </w:r>
+      <w:r>
+        <w:rPr>
+          <w:rFonts w:ascii="Times New Roman" w:hAnsi="Times New Roman" w:cs="Times New Roman" w:hint="eastAsia"/>
+          <w:lang w:eastAsia="zh-CN"/>
+        </w:rPr>
+        <w:t>F</w:t>
+      </w:r>
+      <w:r>
+        <w:rPr>
+          <w:rFonts w:ascii="Times New Roman" w:hAnsi="Times New Roman" w:cs="Times New Roman"/>
+        </w:rPr>
+        <w:t>orest. Different parameters</w:t>
+      </w:r>
+      <w:r>
+        <w:rPr>
+          <w:rFonts w:ascii="Times New Roman" w:hAnsi="Times New Roman" w:cs="Times New Roman"/>
+        </w:rPr>
+        <w:t xml:space="preserve"> and algorithm</w:t>
+      </w:r>
+      <w:r>
+        <w:rPr>
+          <w:rFonts w:ascii="Times New Roman" w:hAnsi="Times New Roman" w:cs="Times New Roman"/>
+        </w:rPr>
+        <w:t xml:space="preserve"> were also </w:t>
+      </w:r>
+      <w:r>
+        <w:rPr>
+          <w:rFonts w:ascii="Times New Roman" w:hAnsi="Times New Roman" w:cs="Times New Roman"/>
+        </w:rPr>
+        <w:t xml:space="preserve">compared within Decision Tree (gini vs entropy) and SVM (linear vs rbf). </w:t>
+      </w:r>
+      <w:r>
+        <w:rPr>
+          <w:rFonts w:ascii="Times New Roman" w:hAnsi="Times New Roman" w:cs="Times New Roman"/>
           <w:highlight w:val="yellow"/>
         </w:rPr>
-        <w:t>Results and Discussion</w:t>
-      </w:r>
-      <w:bookmarkEnd w:id="4"/>
-    </w:p>
-    <w:p/>
-    <w:p>
-      <w:pPr>
-        <w:autoSpaceDE w:val="0"/>
-        <w:autoSpaceDN w:val="0"/>
-        <w:adjustRightInd w:val="0"/>
-        <w:spacing w:after="0" w:line="240" w:lineRule="auto"/>
-        <w:rPr>
-          <w:rFonts w:asciiTheme="majorBidi" w:hAnsiTheme="majorBidi" w:cstheme="majorBidi"/>
-        </w:rPr>
-      </w:pPr>
-      <w:r>
-        <w:rPr>
-          <w:rFonts w:asciiTheme="majorBidi" w:hAnsiTheme="majorBidi" w:cstheme="majorBidi"/>
-        </w:rPr>
-        <w:t>The results section details your metrics and experiments for the assessment of your solution. It</w:t>
-      </w:r>
-    </w:p>
-    <w:p>
-      <w:pPr>
-        <w:rPr>
-          <w:rFonts w:asciiTheme="majorBidi" w:hAnsiTheme="majorBidi" w:cstheme="majorBidi"/>
-        </w:rPr>
-      </w:pPr>
-      <w:r>
-        <w:rPr>
-          <w:rFonts w:asciiTheme="majorBidi" w:hAnsiTheme="majorBidi" w:cstheme="majorBidi"/>
-        </w:rPr>
-        <w:t>then provides experimental validation for your approach with visual aids such as data tables and</w:t>
-      </w:r>
-    </w:p>
-    <w:p>
-      <w:pPr>
-        <w:ind w:left="360"/>
-        <w:rPr>
-          <w:rFonts w:asciiTheme="majorBidi" w:hAnsiTheme="majorBidi" w:cstheme="majorBidi"/>
-        </w:rPr>
-      </w:pPr>
-    </w:p>
-    <w:p>
-      <w:pPr>
-        <w:keepNext/>
-        <w:ind w:left="360"/>
+        <w:t>Table xx</w:t>
+      </w:r>
+      <w:r>
+        <w:rPr>
+          <w:rFonts w:ascii="Times New Roman" w:hAnsi="Times New Roman" w:cs="Times New Roman"/>
+        </w:rPr>
+        <w:t xml:space="preserve"> </w:t>
+      </w:r>
+      <w:r>
+        <w:rPr>
+          <w:rFonts w:ascii="Times New Roman" w:hAnsi="Times New Roman" w:cs="Times New Roman"/>
+        </w:rPr>
+        <w:t xml:space="preserve">indicates that Random Forest and Gradient Boosting have the better results across several evaluation metrics (accuracy score, root mean square error, F1 score, and ROC-AUC score). </w:t>
+      </w:r>
+      <w:r>
+        <w:rPr>
+          <w:rFonts w:ascii="Times New Roman" w:hAnsi="Times New Roman" w:cs="Times New Roman"/>
+          <w:highlight w:val="yellow"/>
+        </w:rPr>
+        <w:t>Figure X</w:t>
+      </w:r>
+      <w:r>
+        <w:rPr>
+          <w:rFonts w:ascii="Times New Roman" w:hAnsi="Times New Roman" w:cs="Times New Roman"/>
+        </w:rPr>
+        <w:t xml:space="preserve"> combines the ROC plots for all the models which verify the conclusion above on top performing models. </w:t>
+      </w:r>
+    </w:p>
+    <w:p>
+      <w:pPr>
+        <w:rPr>
+          <w:rFonts w:ascii="Times New Roman" w:eastAsia="DengXian" w:hAnsi="Times New Roman" w:cs="Times New Roman"/>
+          <w:lang w:eastAsia="zh-CN"/>
+        </w:rPr>
+      </w:pPr>
+      <w:r>
+        <w:rPr>
+          <w:rFonts w:ascii="Times New Roman" w:hAnsi="Times New Roman" w:cs="Times New Roman"/>
+        </w:rPr>
+        <w:t xml:space="preserve">Table: Summary of </w:t>
+      </w:r>
+      <w:r>
+        <w:rPr>
+          <w:rFonts w:ascii="Times New Roman" w:eastAsia="DengXian" w:hAnsi="Times New Roman" w:cs="Times New Roman"/>
+          <w:lang w:eastAsia="zh-CN"/>
+        </w:rPr>
+        <w:t xml:space="preserve">Iteration </w:t>
+      </w:r>
+      <w:r>
+        <w:rPr>
+          <w:rFonts w:ascii="Times New Roman" w:eastAsia="DengXian" w:hAnsi="Times New Roman" w:cs="Times New Roman"/>
+          <w:lang w:eastAsia="zh-CN"/>
+        </w:rPr>
+        <w:t>#</w:t>
+      </w:r>
+      <w:r>
+        <w:rPr>
+          <w:rFonts w:ascii="Times New Roman" w:eastAsia="DengXian" w:hAnsi="Times New Roman" w:cs="Times New Roman"/>
+          <w:lang w:eastAsia="zh-CN"/>
+        </w:rPr>
+        <w:t>1</w:t>
+      </w:r>
+      <w:r>
+        <w:rPr>
+          <w:rFonts w:ascii="Times New Roman" w:eastAsia="DengXian" w:hAnsi="Times New Roman" w:cs="Times New Roman"/>
+          <w:lang w:eastAsia="zh-CN"/>
+        </w:rPr>
+        <w:t xml:space="preserve"> Setup</w:t>
+      </w:r>
+    </w:p>
+    <w:tbl>
+      <w:tblPr>
+        <w:tblStyle w:val="TableGrid"/>
+        <w:tblW w:w="0" w:type="auto"/>
+        <w:tblLook w:val="04A0" w:firstRow="1" w:lastRow="0" w:firstColumn="1" w:lastColumn="0" w:noHBand="0" w:noVBand="1"/>
+      </w:tblPr>
+      <w:tblGrid>
+        <w:gridCol w:w="4675"/>
+        <w:gridCol w:w="4675"/>
+      </w:tblGrid>
+      <w:tr>
+        <w:tc>
+          <w:tcPr>
+            <w:tcW w:w="4675" w:type="dxa"/>
+            <w:tcBorders>
+              <w:bottom w:val="single" w:sz="2" w:space="0" w:color="FFFFFF" w:themeColor="background1"/>
+            </w:tcBorders>
+            <w:shd w:val="clear" w:color="auto" w:fill="002060"/>
+          </w:tcPr>
+          <w:p>
+            <w:pPr>
+              <w:rPr>
+                <w:rFonts w:ascii="Times New Roman" w:eastAsia="DengXian" w:hAnsi="Times New Roman" w:cs="Times New Roman"/>
+                <w:sz w:val="20"/>
+                <w:szCs w:val="20"/>
+                <w:lang w:eastAsia="zh-CN"/>
+              </w:rPr>
+            </w:pPr>
+            <w:r>
+              <w:rPr>
+                <w:rFonts w:ascii="Times New Roman" w:eastAsia="DengXian" w:hAnsi="Times New Roman" w:cs="Times New Roman"/>
+                <w:sz w:val="20"/>
+                <w:szCs w:val="20"/>
+                <w:lang w:eastAsia="zh-CN"/>
+              </w:rPr>
+              <w:t>Data year</w:t>
+            </w:r>
+          </w:p>
+        </w:tc>
+        <w:tc>
+          <w:tcPr>
+            <w:tcW w:w="4675" w:type="dxa"/>
+          </w:tcPr>
+          <w:p>
+            <w:pPr>
+              <w:rPr>
+                <w:rFonts w:ascii="Times New Roman" w:eastAsia="DengXian" w:hAnsi="Times New Roman" w:cs="Times New Roman"/>
+                <w:sz w:val="20"/>
+                <w:szCs w:val="20"/>
+                <w:lang w:eastAsia="zh-CN"/>
+              </w:rPr>
+            </w:pPr>
+            <w:r>
+              <w:rPr>
+                <w:rFonts w:ascii="Times New Roman" w:eastAsia="DengXian" w:hAnsi="Times New Roman" w:cs="Times New Roman"/>
+                <w:sz w:val="20"/>
+                <w:szCs w:val="20"/>
+                <w:lang w:eastAsia="zh-CN"/>
+              </w:rPr>
+              <w:t xml:space="preserve">2018-2020 </w:t>
+            </w:r>
+          </w:p>
+        </w:tc>
+      </w:tr>
+      <w:tr>
+        <w:tc>
+          <w:tcPr>
+            <w:tcW w:w="4675" w:type="dxa"/>
+            <w:tcBorders>
+              <w:top w:val="single" w:sz="2" w:space="0" w:color="FFFFFF" w:themeColor="background1"/>
+              <w:bottom w:val="single" w:sz="2" w:space="0" w:color="FFFFFF"/>
+            </w:tcBorders>
+            <w:shd w:val="clear" w:color="auto" w:fill="002060"/>
+          </w:tcPr>
+          <w:p>
+            <w:pPr>
+              <w:rPr>
+                <w:rFonts w:ascii="Times New Roman" w:eastAsia="DengXian" w:hAnsi="Times New Roman" w:cs="Times New Roman"/>
+                <w:sz w:val="20"/>
+                <w:szCs w:val="20"/>
+                <w:lang w:eastAsia="zh-CN"/>
+              </w:rPr>
+            </w:pPr>
+            <w:r>
+              <w:rPr>
+                <w:rFonts w:ascii="Times New Roman" w:eastAsia="DengXian" w:hAnsi="Times New Roman" w:cs="Times New Roman"/>
+                <w:sz w:val="20"/>
+                <w:szCs w:val="20"/>
+                <w:lang w:eastAsia="zh-CN"/>
+              </w:rPr>
+              <w:t>Observations</w:t>
+            </w:r>
+          </w:p>
+        </w:tc>
+        <w:tc>
+          <w:tcPr>
+            <w:tcW w:w="4675" w:type="dxa"/>
+          </w:tcPr>
+          <w:p>
+            <w:pPr>
+              <w:rPr>
+                <w:rFonts w:ascii="Times New Roman" w:eastAsia="DengXian" w:hAnsi="Times New Roman" w:cs="Times New Roman"/>
+                <w:sz w:val="20"/>
+                <w:szCs w:val="20"/>
+                <w:lang w:eastAsia="zh-CN"/>
+              </w:rPr>
+            </w:pPr>
+            <w:r>
+              <w:rPr>
+                <w:rFonts w:ascii="Times New Roman" w:eastAsia="DengXian" w:hAnsi="Times New Roman" w:cs="Times New Roman"/>
+                <w:sz w:val="20"/>
+                <w:szCs w:val="20"/>
+                <w:lang w:eastAsia="zh-CN"/>
+              </w:rPr>
+              <w:t>4953</w:t>
+            </w:r>
+          </w:p>
+        </w:tc>
+      </w:tr>
+      <w:tr>
+        <w:tc>
+          <w:tcPr>
+            <w:tcW w:w="4675" w:type="dxa"/>
+            <w:tcBorders>
+              <w:top w:val="single" w:sz="2" w:space="0" w:color="FFFFFF"/>
+              <w:bottom w:val="single" w:sz="2" w:space="0" w:color="FFFFFF" w:themeColor="background1"/>
+            </w:tcBorders>
+            <w:shd w:val="clear" w:color="auto" w:fill="002060"/>
+          </w:tcPr>
+          <w:p>
+            <w:pPr>
+              <w:rPr>
+                <w:rFonts w:ascii="Times New Roman" w:eastAsia="DengXian" w:hAnsi="Times New Roman" w:cs="Times New Roman"/>
+                <w:sz w:val="20"/>
+                <w:szCs w:val="20"/>
+                <w:lang w:eastAsia="zh-CN"/>
+              </w:rPr>
+            </w:pPr>
+            <w:r>
+              <w:rPr>
+                <w:rFonts w:ascii="Times New Roman" w:eastAsia="DengXian" w:hAnsi="Times New Roman" w:cs="Times New Roman"/>
+                <w:sz w:val="20"/>
+                <w:szCs w:val="20"/>
+                <w:lang w:eastAsia="zh-CN"/>
+              </w:rPr>
+              <w:t>Features included</w:t>
+            </w:r>
+          </w:p>
+        </w:tc>
+        <w:tc>
+          <w:tcPr>
+            <w:tcW w:w="4675" w:type="dxa"/>
+          </w:tcPr>
+          <w:p>
+            <w:pPr>
+              <w:rPr>
+                <w:rFonts w:ascii="Times New Roman" w:eastAsia="DengXian" w:hAnsi="Times New Roman" w:cs="Times New Roman"/>
+                <w:sz w:val="20"/>
+                <w:szCs w:val="20"/>
+                <w:lang w:eastAsia="zh-CN"/>
+              </w:rPr>
+            </w:pPr>
+            <w:r>
+              <w:rPr>
+                <w:rFonts w:ascii="Times New Roman" w:eastAsia="DengXian" w:hAnsi="Times New Roman" w:cs="Times New Roman"/>
+                <w:sz w:val="20"/>
+                <w:szCs w:val="20"/>
+                <w:lang w:eastAsia="zh-CN"/>
+              </w:rPr>
+              <w:t>126</w:t>
+            </w:r>
+          </w:p>
+        </w:tc>
+      </w:tr>
+      <w:tr>
+        <w:tc>
+          <w:tcPr>
+            <w:tcW w:w="4675" w:type="dxa"/>
+            <w:tcBorders>
+              <w:top w:val="single" w:sz="2" w:space="0" w:color="FFFFFF"/>
+              <w:bottom w:val="single" w:sz="2" w:space="0" w:color="FFFFFF" w:themeColor="background1"/>
+            </w:tcBorders>
+            <w:shd w:val="clear" w:color="auto" w:fill="002060"/>
+          </w:tcPr>
+          <w:p>
+            <w:pPr>
+              <w:rPr>
+                <w:rFonts w:ascii="Times New Roman" w:eastAsia="DengXian" w:hAnsi="Times New Roman" w:cs="Times New Roman"/>
+                <w:sz w:val="20"/>
+                <w:szCs w:val="20"/>
+                <w:lang w:eastAsia="zh-CN"/>
+              </w:rPr>
+            </w:pPr>
+            <w:r>
+              <w:rPr>
+                <w:rFonts w:ascii="Times New Roman" w:eastAsia="DengXian" w:hAnsi="Times New Roman" w:cs="Times New Roman"/>
+                <w:sz w:val="20"/>
+                <w:szCs w:val="20"/>
+                <w:lang w:eastAsia="zh-CN"/>
+              </w:rPr>
+              <w:t>F</w:t>
+            </w:r>
+            <w:r>
+              <w:rPr>
+                <w:rFonts w:ascii="Times New Roman" w:eastAsia="DengXian" w:hAnsi="Times New Roman" w:cs="Times New Roman"/>
+                <w:sz w:val="20"/>
+                <w:szCs w:val="20"/>
+                <w:lang w:eastAsia="zh-CN"/>
+              </w:rPr>
+              <w:t>eatures manually droppe</w:t>
+            </w:r>
+            <w:r>
+              <w:rPr>
+                <w:rFonts w:ascii="Times New Roman" w:eastAsia="DengXian" w:hAnsi="Times New Roman" w:cs="Times New Roman"/>
+                <w:sz w:val="20"/>
+                <w:szCs w:val="20"/>
+                <w:lang w:eastAsia="zh-CN"/>
+              </w:rPr>
+              <w:t>d based on expert</w:t>
+            </w:r>
+            <w:r>
+              <w:rPr>
+                <w:rFonts w:ascii="Times New Roman" w:eastAsia="DengXian" w:hAnsi="Times New Roman" w:cs="Times New Roman"/>
+                <w:sz w:val="20"/>
+                <w:szCs w:val="20"/>
+                <w:lang w:eastAsia="zh-CN"/>
+              </w:rPr>
+              <w:t xml:space="preserve"> judgement</w:t>
+            </w:r>
+          </w:p>
+        </w:tc>
+        <w:tc>
+          <w:tcPr>
+            <w:tcW w:w="4675" w:type="dxa"/>
+          </w:tcPr>
+          <w:p>
+            <w:pPr>
+              <w:rPr>
+                <w:rFonts w:ascii="Times New Roman" w:eastAsia="DengXian" w:hAnsi="Times New Roman" w:cs="Times New Roman"/>
+                <w:sz w:val="20"/>
+                <w:szCs w:val="20"/>
+                <w:lang w:eastAsia="zh-CN"/>
+              </w:rPr>
+            </w:pPr>
+            <w:r>
+              <w:rPr>
+                <w:rFonts w:ascii="Times New Roman" w:eastAsia="DengXian" w:hAnsi="Times New Roman" w:cs="Times New Roman"/>
+                <w:sz w:val="20"/>
+                <w:szCs w:val="20"/>
+                <w:lang w:eastAsia="zh-CN"/>
+              </w:rPr>
+              <w:t>NOTHBLEED</w:t>
+            </w:r>
+          </w:p>
+          <w:p>
+            <w:pPr>
+              <w:rPr>
+                <w:rFonts w:ascii="Times New Roman" w:eastAsia="DengXian" w:hAnsi="Times New Roman" w:cs="Times New Roman"/>
+                <w:sz w:val="20"/>
+                <w:szCs w:val="20"/>
+                <w:lang w:eastAsia="zh-CN"/>
+              </w:rPr>
+            </w:pPr>
+            <w:r>
+              <w:rPr>
+                <w:rFonts w:ascii="Times New Roman" w:eastAsia="DengXian" w:hAnsi="Times New Roman" w:cs="Times New Roman"/>
+                <w:sz w:val="20"/>
+                <w:szCs w:val="20"/>
+                <w:lang w:eastAsia="zh-CN"/>
+              </w:rPr>
+              <w:t>DOTHBLEED</w:t>
+            </w:r>
+          </w:p>
+        </w:tc>
+      </w:tr>
+      <w:tr>
+        <w:tc>
+          <w:tcPr>
+            <w:tcW w:w="4675" w:type="dxa"/>
+            <w:tcBorders>
+              <w:top w:val="single" w:sz="2" w:space="0" w:color="FFFFFF" w:themeColor="background1"/>
+              <w:bottom w:val="single" w:sz="2" w:space="0" w:color="FFFFFF" w:themeColor="background1"/>
+            </w:tcBorders>
+            <w:shd w:val="clear" w:color="auto" w:fill="002060"/>
+          </w:tcPr>
+          <w:p>
+            <w:pPr>
+              <w:rPr>
+                <w:rFonts w:ascii="Times New Roman" w:eastAsia="DengXian" w:hAnsi="Times New Roman" w:cs="Times New Roman"/>
+                <w:sz w:val="20"/>
+                <w:szCs w:val="20"/>
+                <w:lang w:eastAsia="zh-CN"/>
+              </w:rPr>
+            </w:pPr>
+            <w:r>
+              <w:rPr>
+                <w:rFonts w:ascii="Times New Roman" w:eastAsia="DengXian" w:hAnsi="Times New Roman" w:cs="Times New Roman"/>
+                <w:sz w:val="20"/>
+                <w:szCs w:val="20"/>
+                <w:lang w:eastAsia="zh-CN"/>
+              </w:rPr>
+              <w:t>Data preprocessing techniques applied</w:t>
+            </w:r>
+          </w:p>
+        </w:tc>
+        <w:tc>
+          <w:tcPr>
+            <w:tcW w:w="4675" w:type="dxa"/>
+          </w:tcPr>
+          <w:p>
+            <w:pPr>
+              <w:rPr>
+                <w:rFonts w:ascii="Times New Roman" w:eastAsia="DengXian" w:hAnsi="Times New Roman" w:cs="Times New Roman"/>
+                <w:sz w:val="20"/>
+                <w:szCs w:val="20"/>
+                <w:lang w:eastAsia="zh-CN"/>
+              </w:rPr>
+            </w:pPr>
+            <w:r>
+              <w:rPr>
+                <w:rFonts w:ascii="Times New Roman" w:eastAsia="DengXian" w:hAnsi="Times New Roman" w:cs="Times New Roman"/>
+                <w:sz w:val="20"/>
+                <w:szCs w:val="20"/>
+                <w:lang w:eastAsia="zh-CN"/>
+              </w:rPr>
+              <w:t>Simple imputations</w:t>
+            </w:r>
+          </w:p>
+        </w:tc>
+      </w:tr>
+      <w:tr>
+        <w:tc>
+          <w:tcPr>
+            <w:tcW w:w="4675" w:type="dxa"/>
+            <w:tcBorders>
+              <w:top w:val="single" w:sz="2" w:space="0" w:color="FFFFFF" w:themeColor="background1"/>
+            </w:tcBorders>
+            <w:shd w:val="clear" w:color="auto" w:fill="002060"/>
+          </w:tcPr>
+          <w:p>
+            <w:pPr>
+              <w:rPr>
+                <w:rFonts w:ascii="Times New Roman" w:eastAsia="DengXian" w:hAnsi="Times New Roman" w:cs="Times New Roman"/>
+                <w:sz w:val="20"/>
+                <w:szCs w:val="20"/>
+                <w:lang w:eastAsia="zh-CN"/>
+              </w:rPr>
+            </w:pPr>
+            <w:r>
+              <w:rPr>
+                <w:rFonts w:ascii="Times New Roman" w:eastAsia="DengXian" w:hAnsi="Times New Roman" w:cs="Times New Roman"/>
+                <w:sz w:val="20"/>
+                <w:szCs w:val="20"/>
+                <w:lang w:eastAsia="zh-CN"/>
+              </w:rPr>
+              <w:t>Final dataset</w:t>
+            </w:r>
+          </w:p>
+        </w:tc>
+        <w:tc>
+          <w:tcPr>
+            <w:tcW w:w="4675" w:type="dxa"/>
+          </w:tcPr>
+          <w:p>
+            <w:pPr>
+              <w:rPr>
+                <w:rFonts w:ascii="Times New Roman" w:eastAsia="DengXian" w:hAnsi="Times New Roman" w:cs="Times New Roman"/>
+                <w:sz w:val="20"/>
+                <w:szCs w:val="20"/>
+                <w:lang w:eastAsia="zh-CN"/>
+              </w:rPr>
+            </w:pPr>
+            <w:hyperlink r:id="rId11" w:history="1">
+              <w:r>
+                <w:rPr>
+                  <w:rStyle w:val="Hyperlink"/>
+                  <w:rFonts w:ascii="Times New Roman" w:hAnsi="Times New Roman" w:cs="Times New Roman"/>
+                  <w:sz w:val="20"/>
+                  <w:szCs w:val="20"/>
+                </w:rPr>
+                <w:t>CABG_</w:t>
+              </w:r>
+              <w:r>
+                <w:rPr>
+                  <w:rStyle w:val="Hyperlink"/>
+                  <w:rFonts w:ascii="Times New Roman" w:hAnsi="Times New Roman" w:cs="Times New Roman"/>
+                  <w:sz w:val="20"/>
+                  <w:szCs w:val="20"/>
+                </w:rPr>
+                <w:t>2018_2020</w:t>
+              </w:r>
+              <w:r>
+                <w:rPr>
+                  <w:rStyle w:val="Hyperlink"/>
+                </w:rPr>
+                <w:t>_baseline</w:t>
+              </w:r>
+              <w:r>
+                <w:rPr>
+                  <w:rStyle w:val="Hyperlink"/>
+                  <w:rFonts w:ascii="Times New Roman" w:hAnsi="Times New Roman" w:cs="Times New Roman"/>
+                  <w:sz w:val="20"/>
+                  <w:szCs w:val="20"/>
+                </w:rPr>
+                <w:t>.csv</w:t>
+              </w:r>
+            </w:hyperlink>
+          </w:p>
+        </w:tc>
+      </w:tr>
+    </w:tbl>
+    <w:p>
+      <w:pPr>
+        <w:rPr>
+          <w:rFonts w:ascii="Times New Roman" w:eastAsia="DengXian" w:hAnsi="Times New Roman" w:cs="Times New Roman" w:hint="eastAsia"/>
+          <w:lang w:eastAsia="zh-CN"/>
+        </w:rPr>
+      </w:pPr>
+    </w:p>
+    <w:p>
+      <w:pPr>
+        <w:rPr>
+          <w:rFonts w:ascii="Times New Roman" w:hAnsi="Times New Roman" w:cs="Times New Roman"/>
+        </w:rPr>
+      </w:pPr>
+      <w:r>
+        <w:rPr>
+          <w:rFonts w:ascii="Times New Roman" w:hAnsi="Times New Roman" w:cs="Times New Roman"/>
+        </w:rPr>
+        <w:t xml:space="preserve">Table: Model Results from Iteration </w:t>
+      </w:r>
+      <w:r>
+        <w:rPr>
+          <w:rFonts w:ascii="Times New Roman" w:hAnsi="Times New Roman" w:cs="Times New Roman"/>
+        </w:rPr>
+        <w:t>#</w:t>
+      </w:r>
+      <w:r>
+        <w:rPr>
+          <w:rFonts w:ascii="Times New Roman" w:hAnsi="Times New Roman" w:cs="Times New Roman"/>
+        </w:rPr>
+        <w:t>1</w:t>
+      </w:r>
+    </w:p>
+    <w:tbl>
+      <w:tblPr>
+        <w:tblStyle w:val="TableGrid"/>
+        <w:tblW w:w="9355" w:type="dxa"/>
+        <w:tblLook w:val="04A0" w:firstRow="1" w:lastRow="0" w:firstColumn="1" w:lastColumn="0" w:noHBand="0" w:noVBand="1"/>
+      </w:tblPr>
+      <w:tblGrid>
+        <w:gridCol w:w="1761"/>
+        <w:gridCol w:w="2162"/>
+        <w:gridCol w:w="1405"/>
+        <w:gridCol w:w="1346"/>
+        <w:gridCol w:w="1352"/>
+        <w:gridCol w:w="1329"/>
+      </w:tblGrid>
+      <w:tr>
+        <w:tc>
+          <w:tcPr>
+            <w:tcW w:w="1761" w:type="dxa"/>
+            <w:shd w:val="clear" w:color="auto" w:fill="002060"/>
+          </w:tcPr>
+          <w:p>
+            <w:pPr>
+              <w:jc w:val="center"/>
+              <w:rPr>
+                <w:rFonts w:ascii="Times New Roman" w:hAnsi="Times New Roman" w:cs="Times New Roman"/>
+                <w:sz w:val="20"/>
+                <w:szCs w:val="20"/>
+              </w:rPr>
+            </w:pPr>
+            <w:r>
+              <w:rPr>
+                <w:rFonts w:ascii="Times New Roman" w:hAnsi="Times New Roman" w:cs="Times New Roman"/>
+                <w:sz w:val="20"/>
+                <w:szCs w:val="20"/>
+              </w:rPr>
+              <w:t>Model Name</w:t>
+            </w:r>
+          </w:p>
+        </w:tc>
+        <w:tc>
+          <w:tcPr>
+            <w:tcW w:w="2162" w:type="dxa"/>
+            <w:shd w:val="clear" w:color="auto" w:fill="002060"/>
+          </w:tcPr>
+          <w:p>
+            <w:pPr>
+              <w:jc w:val="center"/>
+              <w:rPr>
+                <w:rFonts w:ascii="Times New Roman" w:hAnsi="Times New Roman" w:cs="Times New Roman"/>
+                <w:sz w:val="20"/>
+                <w:szCs w:val="20"/>
+              </w:rPr>
+            </w:pPr>
+            <w:r>
+              <w:rPr>
+                <w:rFonts w:ascii="Times New Roman" w:hAnsi="Times New Roman" w:cs="Times New Roman"/>
+                <w:sz w:val="20"/>
+                <w:szCs w:val="20"/>
+              </w:rPr>
+              <w:t>Parameters</w:t>
+            </w:r>
+          </w:p>
+        </w:tc>
+        <w:tc>
+          <w:tcPr>
+            <w:tcW w:w="1405" w:type="dxa"/>
+            <w:shd w:val="clear" w:color="auto" w:fill="002060"/>
+          </w:tcPr>
+          <w:p>
+            <w:pPr>
+              <w:jc w:val="center"/>
+              <w:rPr>
+                <w:rFonts w:ascii="Times New Roman" w:hAnsi="Times New Roman" w:cs="Times New Roman"/>
+                <w:sz w:val="20"/>
+                <w:szCs w:val="20"/>
+              </w:rPr>
+            </w:pPr>
+            <w:r>
+              <w:rPr>
+                <w:rFonts w:ascii="Times New Roman" w:hAnsi="Times New Roman" w:cs="Times New Roman"/>
+                <w:sz w:val="20"/>
+                <w:szCs w:val="20"/>
+              </w:rPr>
+              <w:t>Accuracy</w:t>
+            </w:r>
+          </w:p>
+        </w:tc>
+        <w:tc>
+          <w:tcPr>
+            <w:tcW w:w="1346" w:type="dxa"/>
+            <w:shd w:val="clear" w:color="auto" w:fill="002060"/>
+          </w:tcPr>
+          <w:p>
+            <w:pPr>
+              <w:jc w:val="center"/>
+              <w:rPr>
+                <w:rFonts w:ascii="Times New Roman" w:hAnsi="Times New Roman" w:cs="Times New Roman"/>
+                <w:sz w:val="20"/>
+                <w:szCs w:val="20"/>
+              </w:rPr>
+            </w:pPr>
+            <w:r>
+              <w:rPr>
+                <w:rFonts w:ascii="Times New Roman" w:hAnsi="Times New Roman" w:cs="Times New Roman"/>
+                <w:sz w:val="20"/>
+                <w:szCs w:val="20"/>
+              </w:rPr>
+              <w:t>RMSE</w:t>
+            </w:r>
+          </w:p>
+        </w:tc>
+        <w:tc>
+          <w:tcPr>
+            <w:tcW w:w="1352" w:type="dxa"/>
+            <w:shd w:val="clear" w:color="auto" w:fill="002060"/>
+          </w:tcPr>
+          <w:p>
+            <w:pPr>
+              <w:jc w:val="center"/>
+              <w:rPr>
+                <w:rFonts w:ascii="Times New Roman" w:hAnsi="Times New Roman" w:cs="Times New Roman"/>
+                <w:sz w:val="20"/>
+                <w:szCs w:val="20"/>
+              </w:rPr>
+            </w:pPr>
+            <w:r>
+              <w:rPr>
+                <w:rFonts w:ascii="Times New Roman" w:hAnsi="Times New Roman" w:cs="Times New Roman"/>
+                <w:sz w:val="20"/>
+                <w:szCs w:val="20"/>
+              </w:rPr>
+              <w:t>F1 (macro avg)</w:t>
+            </w:r>
+          </w:p>
+        </w:tc>
+        <w:tc>
+          <w:tcPr>
+            <w:tcW w:w="1329" w:type="dxa"/>
+            <w:shd w:val="clear" w:color="auto" w:fill="002060"/>
+          </w:tcPr>
+          <w:p>
+            <w:pPr>
+              <w:jc w:val="center"/>
+              <w:rPr>
+                <w:rFonts w:ascii="Times New Roman" w:hAnsi="Times New Roman" w:cs="Times New Roman"/>
+                <w:sz w:val="20"/>
+                <w:szCs w:val="20"/>
+              </w:rPr>
+            </w:pPr>
+            <w:r>
+              <w:rPr>
+                <w:rFonts w:ascii="Times New Roman" w:hAnsi="Times New Roman" w:cs="Times New Roman"/>
+                <w:sz w:val="20"/>
+                <w:szCs w:val="20"/>
+              </w:rPr>
+              <w:t>ROC-AUC</w:t>
+            </w:r>
+          </w:p>
+        </w:tc>
+      </w:tr>
+      <w:tr>
+        <w:tc>
+          <w:tcPr>
+            <w:tcW w:w="1761" w:type="dxa"/>
+          </w:tcPr>
+          <w:p>
+            <w:pPr>
+              <w:rPr>
+                <w:rFonts w:ascii="Times New Roman" w:hAnsi="Times New Roman" w:cs="Times New Roman"/>
+                <w:sz w:val="20"/>
+                <w:szCs w:val="20"/>
+              </w:rPr>
+            </w:pPr>
+            <w:r>
+              <w:rPr>
+                <w:rFonts w:ascii="Times New Roman" w:hAnsi="Times New Roman" w:cs="Times New Roman"/>
+                <w:sz w:val="20"/>
+                <w:szCs w:val="20"/>
+              </w:rPr>
+              <w:t>Decision Tree – gini</w:t>
+            </w:r>
+          </w:p>
+        </w:tc>
+        <w:tc>
+          <w:tcPr>
+            <w:tcW w:w="2162" w:type="dxa"/>
+          </w:tcPr>
+          <w:p>
+            <w:pPr>
+              <w:rPr>
+                <w:rFonts w:ascii="Times New Roman" w:hAnsi="Times New Roman" w:cs="Times New Roman"/>
+                <w:sz w:val="20"/>
+                <w:szCs w:val="20"/>
+              </w:rPr>
+            </w:pPr>
+            <w:r>
+              <w:rPr>
+                <w:rFonts w:ascii="Times New Roman" w:hAnsi="Times New Roman" w:cs="Times New Roman"/>
+                <w:sz w:val="20"/>
+                <w:szCs w:val="20"/>
+              </w:rPr>
+              <w:t>max_depth=3</w:t>
+            </w:r>
+          </w:p>
+          <w:p>
+            <w:pPr>
+              <w:rPr>
+                <w:rFonts w:ascii="Times New Roman" w:hAnsi="Times New Roman" w:cs="Times New Roman"/>
+                <w:sz w:val="20"/>
+                <w:szCs w:val="20"/>
+              </w:rPr>
+            </w:pPr>
+            <w:r>
+              <w:rPr>
+                <w:rFonts w:ascii="Times New Roman" w:hAnsi="Times New Roman" w:cs="Times New Roman"/>
+                <w:sz w:val="20"/>
+                <w:szCs w:val="20"/>
+              </w:rPr>
+              <w:t>min_samples_leaf=5</w:t>
+            </w:r>
+          </w:p>
+        </w:tc>
+        <w:tc>
+          <w:tcPr>
+            <w:tcW w:w="1405" w:type="dxa"/>
+          </w:tcPr>
+          <w:p>
+            <w:pPr>
+              <w:jc w:val="center"/>
+              <w:rPr>
+                <w:rFonts w:ascii="Times New Roman" w:hAnsi="Times New Roman" w:cs="Times New Roman"/>
+                <w:sz w:val="20"/>
+                <w:szCs w:val="20"/>
+              </w:rPr>
+            </w:pPr>
+            <w:r>
+              <w:rPr>
+                <w:rFonts w:ascii="Times New Roman" w:hAnsi="Times New Roman" w:cs="Times New Roman"/>
+                <w:sz w:val="20"/>
+                <w:szCs w:val="20"/>
+              </w:rPr>
+              <w:t>68.</w:t>
+            </w:r>
+            <w:r>
+              <w:rPr>
+                <w:rFonts w:ascii="Times New Roman" w:hAnsi="Times New Roman" w:cs="Times New Roman"/>
+                <w:sz w:val="20"/>
+                <w:szCs w:val="20"/>
+              </w:rPr>
+              <w:t>12</w:t>
+            </w:r>
+          </w:p>
+        </w:tc>
+        <w:tc>
+          <w:tcPr>
+            <w:tcW w:w="1346" w:type="dxa"/>
+          </w:tcPr>
+          <w:p>
+            <w:pPr>
+              <w:jc w:val="center"/>
+              <w:rPr>
+                <w:rFonts w:ascii="Times New Roman" w:hAnsi="Times New Roman" w:cs="Times New Roman"/>
+                <w:sz w:val="20"/>
+                <w:szCs w:val="20"/>
+              </w:rPr>
+            </w:pPr>
+            <w:r>
+              <w:rPr>
+                <w:rFonts w:ascii="Times New Roman" w:hAnsi="Times New Roman" w:cs="Times New Roman"/>
+                <w:sz w:val="20"/>
+                <w:szCs w:val="20"/>
+              </w:rPr>
+              <w:t>0.56</w:t>
+            </w:r>
+          </w:p>
+        </w:tc>
+        <w:tc>
+          <w:tcPr>
+            <w:tcW w:w="1352" w:type="dxa"/>
+          </w:tcPr>
+          <w:p>
+            <w:pPr>
+              <w:jc w:val="center"/>
+              <w:rPr>
+                <w:rFonts w:ascii="Times New Roman" w:hAnsi="Times New Roman" w:cs="Times New Roman"/>
+                <w:sz w:val="20"/>
+                <w:szCs w:val="20"/>
+              </w:rPr>
+            </w:pPr>
+            <w:r>
+              <w:rPr>
+                <w:rFonts w:ascii="Times New Roman" w:hAnsi="Times New Roman" w:cs="Times New Roman"/>
+                <w:sz w:val="20"/>
+                <w:szCs w:val="20"/>
+              </w:rPr>
+              <w:t>0.68</w:t>
+            </w:r>
+          </w:p>
+        </w:tc>
+        <w:tc>
+          <w:tcPr>
+            <w:tcW w:w="1329" w:type="dxa"/>
+          </w:tcPr>
+          <w:p>
+            <w:pPr>
+              <w:jc w:val="center"/>
+              <w:rPr>
+                <w:rFonts w:ascii="Times New Roman" w:hAnsi="Times New Roman" w:cs="Times New Roman"/>
+                <w:sz w:val="20"/>
+                <w:szCs w:val="20"/>
+              </w:rPr>
+            </w:pPr>
+            <w:r>
+              <w:rPr>
+                <w:rFonts w:ascii="Times New Roman" w:hAnsi="Times New Roman" w:cs="Times New Roman"/>
+                <w:sz w:val="20"/>
+                <w:szCs w:val="20"/>
+              </w:rPr>
+              <w:t>0.72</w:t>
+            </w:r>
+          </w:p>
+        </w:tc>
+      </w:tr>
+      <w:tr>
+        <w:tc>
+          <w:tcPr>
+            <w:tcW w:w="1761" w:type="dxa"/>
+          </w:tcPr>
+          <w:p>
+            <w:pPr>
+              <w:rPr>
+                <w:rFonts w:ascii="Times New Roman" w:hAnsi="Times New Roman" w:cs="Times New Roman"/>
+                <w:sz w:val="20"/>
+                <w:szCs w:val="20"/>
+              </w:rPr>
+            </w:pPr>
+            <w:r>
+              <w:rPr>
+                <w:rFonts w:ascii="Times New Roman" w:hAnsi="Times New Roman" w:cs="Times New Roman"/>
+                <w:sz w:val="20"/>
+                <w:szCs w:val="20"/>
+              </w:rPr>
+              <w:t>Decision Tree – entropy</w:t>
+            </w:r>
+          </w:p>
+        </w:tc>
+        <w:tc>
+          <w:tcPr>
+            <w:tcW w:w="2162" w:type="dxa"/>
+          </w:tcPr>
+          <w:p>
+            <w:pPr>
+              <w:rPr>
+                <w:rFonts w:ascii="Times New Roman" w:hAnsi="Times New Roman" w:cs="Times New Roman"/>
+                <w:sz w:val="20"/>
+                <w:szCs w:val="20"/>
+              </w:rPr>
+            </w:pPr>
+            <w:r>
+              <w:rPr>
+                <w:rFonts w:ascii="Times New Roman" w:hAnsi="Times New Roman" w:cs="Times New Roman"/>
+                <w:sz w:val="20"/>
+                <w:szCs w:val="20"/>
+              </w:rPr>
+              <w:t>max_depth=3</w:t>
+            </w:r>
+          </w:p>
+          <w:p>
+            <w:pPr>
+              <w:rPr>
+                <w:rFonts w:ascii="Times New Roman" w:hAnsi="Times New Roman" w:cs="Times New Roman"/>
+                <w:sz w:val="20"/>
+                <w:szCs w:val="20"/>
+              </w:rPr>
+            </w:pPr>
+            <w:r>
+              <w:rPr>
+                <w:rFonts w:ascii="Times New Roman" w:hAnsi="Times New Roman" w:cs="Times New Roman"/>
+                <w:sz w:val="20"/>
+                <w:szCs w:val="20"/>
+              </w:rPr>
+              <w:t>min_samples_leaf=5</w:t>
+            </w:r>
+          </w:p>
+        </w:tc>
+        <w:tc>
+          <w:tcPr>
+            <w:tcW w:w="1405" w:type="dxa"/>
+          </w:tcPr>
+          <w:p>
+            <w:pPr>
+              <w:jc w:val="center"/>
+              <w:rPr>
+                <w:rFonts w:ascii="Times New Roman" w:hAnsi="Times New Roman" w:cs="Times New Roman"/>
+                <w:sz w:val="20"/>
+                <w:szCs w:val="20"/>
+              </w:rPr>
+            </w:pPr>
+            <w:r>
+              <w:rPr>
+                <w:rFonts w:ascii="Times New Roman" w:hAnsi="Times New Roman" w:cs="Times New Roman"/>
+                <w:sz w:val="20"/>
+                <w:szCs w:val="20"/>
+              </w:rPr>
+              <w:t>68.12</w:t>
+            </w:r>
+          </w:p>
+        </w:tc>
+        <w:tc>
+          <w:tcPr>
+            <w:tcW w:w="1346" w:type="dxa"/>
+          </w:tcPr>
+          <w:p>
+            <w:pPr>
+              <w:jc w:val="center"/>
+              <w:rPr>
+                <w:rFonts w:ascii="Times New Roman" w:hAnsi="Times New Roman" w:cs="Times New Roman"/>
+                <w:sz w:val="20"/>
+                <w:szCs w:val="20"/>
+              </w:rPr>
+            </w:pPr>
+            <w:r>
+              <w:rPr>
+                <w:rFonts w:ascii="Times New Roman" w:hAnsi="Times New Roman" w:cs="Times New Roman"/>
+                <w:sz w:val="20"/>
+                <w:szCs w:val="20"/>
+              </w:rPr>
+              <w:t>0.56</w:t>
+            </w:r>
+          </w:p>
+        </w:tc>
+        <w:tc>
+          <w:tcPr>
+            <w:tcW w:w="1352" w:type="dxa"/>
+          </w:tcPr>
+          <w:p>
+            <w:pPr>
+              <w:jc w:val="center"/>
+              <w:rPr>
+                <w:rFonts w:ascii="Times New Roman" w:hAnsi="Times New Roman" w:cs="Times New Roman"/>
+                <w:sz w:val="20"/>
+                <w:szCs w:val="20"/>
+              </w:rPr>
+            </w:pPr>
+            <w:r>
+              <w:rPr>
+                <w:rFonts w:ascii="Times New Roman" w:hAnsi="Times New Roman" w:cs="Times New Roman"/>
+                <w:sz w:val="20"/>
+                <w:szCs w:val="20"/>
+              </w:rPr>
+              <w:t>0.68</w:t>
+            </w:r>
+          </w:p>
+        </w:tc>
+        <w:tc>
+          <w:tcPr>
+            <w:tcW w:w="1329" w:type="dxa"/>
+          </w:tcPr>
+          <w:p>
+            <w:pPr>
+              <w:jc w:val="center"/>
+              <w:rPr>
+                <w:rFonts w:ascii="Times New Roman" w:hAnsi="Times New Roman" w:cs="Times New Roman"/>
+                <w:sz w:val="20"/>
+                <w:szCs w:val="20"/>
+              </w:rPr>
+            </w:pPr>
+            <w:r>
+              <w:rPr>
+                <w:rFonts w:ascii="Times New Roman" w:hAnsi="Times New Roman" w:cs="Times New Roman"/>
+                <w:sz w:val="20"/>
+                <w:szCs w:val="20"/>
+              </w:rPr>
+              <w:t>0.72</w:t>
+            </w:r>
+          </w:p>
+        </w:tc>
+      </w:tr>
+      <w:tr>
+        <w:tc>
+          <w:tcPr>
+            <w:tcW w:w="1761" w:type="dxa"/>
+          </w:tcPr>
+          <w:p>
+            <w:pPr>
+              <w:rPr>
+                <w:rFonts w:ascii="Times New Roman" w:hAnsi="Times New Roman" w:cs="Times New Roman"/>
+                <w:sz w:val="20"/>
+                <w:szCs w:val="20"/>
+              </w:rPr>
+            </w:pPr>
+            <w:r>
+              <w:rPr>
+                <w:rFonts w:ascii="Times New Roman" w:hAnsi="Times New Roman" w:cs="Times New Roman"/>
+                <w:sz w:val="20"/>
+                <w:szCs w:val="20"/>
+              </w:rPr>
+              <w:t>SVM – linear</w:t>
+            </w:r>
+          </w:p>
+        </w:tc>
+        <w:tc>
+          <w:tcPr>
+            <w:tcW w:w="2162" w:type="dxa"/>
+          </w:tcPr>
+          <w:p>
+            <w:pPr>
+              <w:rPr>
+                <w:rFonts w:ascii="Times New Roman" w:hAnsi="Times New Roman" w:cs="Times New Roman"/>
+                <w:sz w:val="20"/>
+                <w:szCs w:val="20"/>
+              </w:rPr>
+            </w:pPr>
+            <w:r>
+              <w:rPr>
+                <w:rFonts w:ascii="Times New Roman" w:hAnsi="Times New Roman" w:cs="Times New Roman"/>
+                <w:sz w:val="20"/>
+                <w:szCs w:val="20"/>
+              </w:rPr>
+              <w:t>C=1.0, gamma=auto</w:t>
+            </w:r>
+          </w:p>
+        </w:tc>
+        <w:tc>
+          <w:tcPr>
+            <w:tcW w:w="1405" w:type="dxa"/>
+          </w:tcPr>
+          <w:p>
+            <w:pPr>
+              <w:jc w:val="center"/>
+              <w:rPr>
+                <w:rFonts w:ascii="Times New Roman" w:hAnsi="Times New Roman" w:cs="Times New Roman"/>
+                <w:sz w:val="20"/>
+                <w:szCs w:val="20"/>
+              </w:rPr>
+            </w:pPr>
+            <w:r>
+              <w:rPr>
+                <w:rFonts w:ascii="Times New Roman" w:hAnsi="Times New Roman" w:cs="Times New Roman"/>
+                <w:sz w:val="20"/>
+                <w:szCs w:val="20"/>
+              </w:rPr>
+              <w:t>69.49</w:t>
+            </w:r>
+          </w:p>
+        </w:tc>
+        <w:tc>
+          <w:tcPr>
+            <w:tcW w:w="1346" w:type="dxa"/>
+          </w:tcPr>
+          <w:p>
+            <w:pPr>
+              <w:jc w:val="center"/>
+              <w:rPr>
+                <w:rFonts w:ascii="Times New Roman" w:hAnsi="Times New Roman" w:cs="Times New Roman"/>
+                <w:sz w:val="20"/>
+                <w:szCs w:val="20"/>
+              </w:rPr>
+            </w:pPr>
+            <w:r>
+              <w:rPr>
+                <w:rFonts w:ascii="Times New Roman" w:hAnsi="Times New Roman" w:cs="Times New Roman"/>
+                <w:sz w:val="20"/>
+                <w:szCs w:val="20"/>
+              </w:rPr>
+              <w:t>0.55</w:t>
+            </w:r>
+          </w:p>
+        </w:tc>
+        <w:tc>
+          <w:tcPr>
+            <w:tcW w:w="1352" w:type="dxa"/>
+          </w:tcPr>
+          <w:p>
+            <w:pPr>
+              <w:jc w:val="center"/>
+              <w:rPr>
+                <w:rFonts w:ascii="Times New Roman" w:hAnsi="Times New Roman" w:cs="Times New Roman"/>
+                <w:sz w:val="20"/>
+                <w:szCs w:val="20"/>
+              </w:rPr>
+            </w:pPr>
+            <w:r>
+              <w:rPr>
+                <w:rFonts w:ascii="Times New Roman" w:hAnsi="Times New Roman" w:cs="Times New Roman"/>
+                <w:sz w:val="20"/>
+                <w:szCs w:val="20"/>
+              </w:rPr>
+              <w:t>0.69</w:t>
+            </w:r>
+          </w:p>
+        </w:tc>
+        <w:tc>
+          <w:tcPr>
+            <w:tcW w:w="1329" w:type="dxa"/>
+          </w:tcPr>
+          <w:p>
+            <w:pPr>
+              <w:jc w:val="center"/>
+              <w:rPr>
+                <w:rFonts w:ascii="Times New Roman" w:hAnsi="Times New Roman" w:cs="Times New Roman"/>
+                <w:sz w:val="20"/>
+                <w:szCs w:val="20"/>
+              </w:rPr>
+            </w:pPr>
+            <w:r>
+              <w:rPr>
+                <w:rFonts w:ascii="Times New Roman" w:hAnsi="Times New Roman" w:cs="Times New Roman"/>
+                <w:sz w:val="20"/>
+                <w:szCs w:val="20"/>
+              </w:rPr>
+              <w:t>0.75</w:t>
+            </w:r>
+          </w:p>
+        </w:tc>
+      </w:tr>
+      <w:tr>
+        <w:tc>
+          <w:tcPr>
+            <w:tcW w:w="1761" w:type="dxa"/>
+          </w:tcPr>
+          <w:p>
+            <w:pPr>
+              <w:rPr>
+                <w:rFonts w:ascii="Times New Roman" w:hAnsi="Times New Roman" w:cs="Times New Roman"/>
+                <w:sz w:val="20"/>
+                <w:szCs w:val="20"/>
+              </w:rPr>
+            </w:pPr>
+            <w:r>
+              <w:rPr>
+                <w:rFonts w:ascii="Times New Roman" w:hAnsi="Times New Roman" w:cs="Times New Roman"/>
+                <w:sz w:val="20"/>
+                <w:szCs w:val="20"/>
+              </w:rPr>
+              <w:t>SVM – rbf</w:t>
+            </w:r>
+          </w:p>
+        </w:tc>
+        <w:tc>
+          <w:tcPr>
+            <w:tcW w:w="2162" w:type="dxa"/>
+          </w:tcPr>
+          <w:p>
+            <w:pPr>
+              <w:rPr>
+                <w:rFonts w:ascii="Times New Roman" w:hAnsi="Times New Roman" w:cs="Times New Roman"/>
+                <w:sz w:val="20"/>
+                <w:szCs w:val="20"/>
+              </w:rPr>
+            </w:pPr>
+            <w:r>
+              <w:rPr>
+                <w:rFonts w:ascii="Times New Roman" w:hAnsi="Times New Roman" w:cs="Times New Roman"/>
+                <w:sz w:val="20"/>
+                <w:szCs w:val="20"/>
+              </w:rPr>
+              <w:t>C=1.0, gamma=</w:t>
+            </w:r>
+            <w:r>
+              <w:rPr>
+                <w:rFonts w:ascii="Times New Roman" w:hAnsi="Times New Roman" w:cs="Times New Roman"/>
+                <w:sz w:val="20"/>
+                <w:szCs w:val="20"/>
+              </w:rPr>
+              <w:t>0.2</w:t>
+            </w:r>
+          </w:p>
+        </w:tc>
+        <w:tc>
+          <w:tcPr>
+            <w:tcW w:w="1405" w:type="dxa"/>
+          </w:tcPr>
+          <w:p>
+            <w:pPr>
+              <w:jc w:val="center"/>
+              <w:rPr>
+                <w:rFonts w:ascii="Times New Roman" w:hAnsi="Times New Roman" w:cs="Times New Roman"/>
+                <w:sz w:val="20"/>
+                <w:szCs w:val="20"/>
+              </w:rPr>
+            </w:pPr>
+            <w:r>
+              <w:rPr>
+                <w:rFonts w:ascii="Times New Roman" w:hAnsi="Times New Roman" w:cs="Times New Roman"/>
+                <w:sz w:val="20"/>
+                <w:szCs w:val="20"/>
+              </w:rPr>
+              <w:t>55.53</w:t>
+            </w:r>
+          </w:p>
+        </w:tc>
+        <w:tc>
+          <w:tcPr>
+            <w:tcW w:w="1346" w:type="dxa"/>
+          </w:tcPr>
+          <w:p>
+            <w:pPr>
+              <w:jc w:val="center"/>
+              <w:rPr>
+                <w:rFonts w:ascii="Times New Roman" w:hAnsi="Times New Roman" w:cs="Times New Roman"/>
+                <w:sz w:val="20"/>
+                <w:szCs w:val="20"/>
+              </w:rPr>
+            </w:pPr>
+            <w:r>
+              <w:rPr>
+                <w:rFonts w:ascii="Times New Roman" w:hAnsi="Times New Roman" w:cs="Times New Roman"/>
+                <w:sz w:val="20"/>
+                <w:szCs w:val="20"/>
+              </w:rPr>
+              <w:t>0.67</w:t>
+            </w:r>
+          </w:p>
+        </w:tc>
+        <w:tc>
+          <w:tcPr>
+            <w:tcW w:w="1352" w:type="dxa"/>
+          </w:tcPr>
+          <w:p>
+            <w:pPr>
+              <w:jc w:val="center"/>
+              <w:rPr>
+                <w:rFonts w:ascii="Times New Roman" w:hAnsi="Times New Roman" w:cs="Times New Roman"/>
+                <w:sz w:val="20"/>
+                <w:szCs w:val="20"/>
+              </w:rPr>
+            </w:pPr>
+            <w:r>
+              <w:rPr>
+                <w:rFonts w:ascii="Times New Roman" w:hAnsi="Times New Roman" w:cs="Times New Roman"/>
+                <w:sz w:val="20"/>
+                <w:szCs w:val="20"/>
+              </w:rPr>
+              <w:t>0.36</w:t>
+            </w:r>
+          </w:p>
+        </w:tc>
+        <w:tc>
+          <w:tcPr>
+            <w:tcW w:w="1329" w:type="dxa"/>
+          </w:tcPr>
+          <w:p>
+            <w:pPr>
+              <w:jc w:val="center"/>
+              <w:rPr>
+                <w:rFonts w:ascii="Times New Roman" w:hAnsi="Times New Roman" w:cs="Times New Roman"/>
+                <w:sz w:val="20"/>
+                <w:szCs w:val="20"/>
+              </w:rPr>
+            </w:pPr>
+            <w:r>
+              <w:rPr>
+                <w:rFonts w:ascii="Times New Roman" w:hAnsi="Times New Roman" w:cs="Times New Roman"/>
+                <w:sz w:val="20"/>
+                <w:szCs w:val="20"/>
+              </w:rPr>
+              <w:t>0.50</w:t>
+            </w:r>
+          </w:p>
+        </w:tc>
+      </w:tr>
+      <w:tr>
+        <w:tc>
+          <w:tcPr>
+            <w:tcW w:w="1761" w:type="dxa"/>
+          </w:tcPr>
+          <w:p>
+            <w:pPr>
+              <w:rPr>
+                <w:rFonts w:ascii="Times New Roman" w:hAnsi="Times New Roman" w:cs="Times New Roman"/>
+                <w:sz w:val="20"/>
+                <w:szCs w:val="20"/>
+              </w:rPr>
+            </w:pPr>
+            <w:r>
+              <w:rPr>
+                <w:rFonts w:ascii="Times New Roman" w:hAnsi="Times New Roman" w:cs="Times New Roman"/>
+                <w:sz w:val="20"/>
+                <w:szCs w:val="20"/>
+              </w:rPr>
+              <w:t>Gaussian</w:t>
+            </w:r>
+            <w:r>
+              <w:rPr>
+                <w:rFonts w:ascii="Times New Roman" w:hAnsi="Times New Roman" w:cs="Times New Roman"/>
+                <w:sz w:val="20"/>
+                <w:szCs w:val="20"/>
+              </w:rPr>
+              <w:t xml:space="preserve"> </w:t>
+            </w:r>
+            <w:r>
+              <w:rPr>
+                <w:rFonts w:ascii="Times New Roman" w:hAnsi="Times New Roman" w:cs="Times New Roman"/>
+                <w:sz w:val="20"/>
+                <w:szCs w:val="20"/>
+              </w:rPr>
+              <w:t>Naive Bayes</w:t>
+            </w:r>
+          </w:p>
+        </w:tc>
+        <w:tc>
+          <w:tcPr>
+            <w:tcW w:w="2162" w:type="dxa"/>
+          </w:tcPr>
+          <w:p>
+            <w:pPr>
+              <w:rPr>
+                <w:rFonts w:ascii="Times New Roman" w:hAnsi="Times New Roman" w:cs="Times New Roman"/>
+                <w:sz w:val="20"/>
+                <w:szCs w:val="20"/>
+              </w:rPr>
+            </w:pPr>
+          </w:p>
+        </w:tc>
+        <w:tc>
+          <w:tcPr>
+            <w:tcW w:w="1405" w:type="dxa"/>
+          </w:tcPr>
+          <w:p>
+            <w:pPr>
+              <w:jc w:val="center"/>
+              <w:rPr>
+                <w:rFonts w:ascii="Times New Roman" w:hAnsi="Times New Roman" w:cs="Times New Roman"/>
+                <w:sz w:val="20"/>
+                <w:szCs w:val="20"/>
+              </w:rPr>
+            </w:pPr>
+            <w:r>
+              <w:rPr>
+                <w:rFonts w:ascii="Times New Roman" w:hAnsi="Times New Roman" w:cs="Times New Roman"/>
+                <w:sz w:val="20"/>
+                <w:szCs w:val="20"/>
+              </w:rPr>
+              <w:t>52.95</w:t>
+            </w:r>
+          </w:p>
+        </w:tc>
+        <w:tc>
+          <w:tcPr>
+            <w:tcW w:w="1346" w:type="dxa"/>
+          </w:tcPr>
+          <w:p>
+            <w:pPr>
+              <w:jc w:val="center"/>
+              <w:rPr>
+                <w:rFonts w:ascii="Times New Roman" w:hAnsi="Times New Roman" w:cs="Times New Roman"/>
+                <w:sz w:val="20"/>
+                <w:szCs w:val="20"/>
+              </w:rPr>
+            </w:pPr>
+            <w:r>
+              <w:rPr>
+                <w:rFonts w:ascii="Times New Roman" w:hAnsi="Times New Roman" w:cs="Times New Roman"/>
+                <w:sz w:val="20"/>
+                <w:szCs w:val="20"/>
+              </w:rPr>
+              <w:t>0.69</w:t>
+            </w:r>
+          </w:p>
+        </w:tc>
+        <w:tc>
+          <w:tcPr>
+            <w:tcW w:w="1352" w:type="dxa"/>
+          </w:tcPr>
+          <w:p>
+            <w:pPr>
+              <w:jc w:val="center"/>
+              <w:rPr>
+                <w:rFonts w:ascii="Times New Roman" w:hAnsi="Times New Roman" w:cs="Times New Roman"/>
+                <w:sz w:val="20"/>
+                <w:szCs w:val="20"/>
+              </w:rPr>
+            </w:pPr>
+            <w:r>
+              <w:rPr>
+                <w:rFonts w:ascii="Times New Roman" w:hAnsi="Times New Roman" w:cs="Times New Roman"/>
+                <w:sz w:val="20"/>
+                <w:szCs w:val="20"/>
+              </w:rPr>
+              <w:t>0.50</w:t>
+            </w:r>
+          </w:p>
+        </w:tc>
+        <w:tc>
+          <w:tcPr>
+            <w:tcW w:w="1329" w:type="dxa"/>
+          </w:tcPr>
+          <w:p>
+            <w:pPr>
+              <w:jc w:val="center"/>
+              <w:rPr>
+                <w:rFonts w:ascii="Times New Roman" w:hAnsi="Times New Roman" w:cs="Times New Roman"/>
+                <w:sz w:val="20"/>
+                <w:szCs w:val="20"/>
+              </w:rPr>
+            </w:pPr>
+            <w:r>
+              <w:rPr>
+                <w:rFonts w:ascii="Times New Roman" w:hAnsi="Times New Roman" w:cs="Times New Roman"/>
+                <w:sz w:val="20"/>
+                <w:szCs w:val="20"/>
+              </w:rPr>
+              <w:t>0.69</w:t>
+            </w:r>
+          </w:p>
+        </w:tc>
+      </w:tr>
+      <w:tr>
+        <w:tc>
+          <w:tcPr>
+            <w:tcW w:w="1761" w:type="dxa"/>
+          </w:tcPr>
+          <w:p>
+            <w:pPr>
+              <w:rPr>
+                <w:rFonts w:ascii="Times New Roman" w:hAnsi="Times New Roman" w:cs="Times New Roman"/>
+                <w:sz w:val="20"/>
+                <w:szCs w:val="20"/>
+              </w:rPr>
+            </w:pPr>
+            <w:r>
+              <w:rPr>
+                <w:rFonts w:ascii="Times New Roman" w:hAnsi="Times New Roman" w:cs="Times New Roman"/>
+                <w:sz w:val="20"/>
+                <w:szCs w:val="20"/>
+              </w:rPr>
+              <w:t>Logistic</w:t>
+            </w:r>
+            <w:r>
+              <w:rPr>
+                <w:rFonts w:ascii="Times New Roman" w:hAnsi="Times New Roman" w:cs="Times New Roman"/>
+                <w:sz w:val="20"/>
+                <w:szCs w:val="20"/>
+              </w:rPr>
+              <w:t xml:space="preserve"> </w:t>
+            </w:r>
+            <w:r>
+              <w:rPr>
+                <w:rFonts w:ascii="Times New Roman" w:hAnsi="Times New Roman" w:cs="Times New Roman"/>
+                <w:sz w:val="20"/>
+                <w:szCs w:val="20"/>
+              </w:rPr>
+              <w:t>Regression</w:t>
+            </w:r>
+          </w:p>
+        </w:tc>
+        <w:tc>
+          <w:tcPr>
+            <w:tcW w:w="2162" w:type="dxa"/>
+          </w:tcPr>
+          <w:p>
+            <w:pPr>
+              <w:rPr>
+                <w:rFonts w:ascii="Times New Roman" w:hAnsi="Times New Roman" w:cs="Times New Roman"/>
+                <w:sz w:val="20"/>
+                <w:szCs w:val="20"/>
+              </w:rPr>
+            </w:pPr>
+          </w:p>
+        </w:tc>
+        <w:tc>
+          <w:tcPr>
+            <w:tcW w:w="1405" w:type="dxa"/>
+          </w:tcPr>
+          <w:p>
+            <w:pPr>
+              <w:jc w:val="center"/>
+              <w:rPr>
+                <w:rFonts w:ascii="Times New Roman" w:hAnsi="Times New Roman" w:cs="Times New Roman"/>
+                <w:sz w:val="20"/>
+                <w:szCs w:val="20"/>
+              </w:rPr>
+            </w:pPr>
+            <w:r>
+              <w:rPr>
+                <w:rFonts w:ascii="Times New Roman" w:hAnsi="Times New Roman" w:cs="Times New Roman"/>
+                <w:sz w:val="20"/>
+                <w:szCs w:val="20"/>
+              </w:rPr>
+              <w:t>71.75</w:t>
+            </w:r>
+          </w:p>
+        </w:tc>
+        <w:tc>
+          <w:tcPr>
+            <w:tcW w:w="1346" w:type="dxa"/>
+          </w:tcPr>
+          <w:p>
+            <w:pPr>
+              <w:jc w:val="center"/>
+              <w:rPr>
+                <w:rFonts w:ascii="Times New Roman" w:hAnsi="Times New Roman" w:cs="Times New Roman"/>
+                <w:sz w:val="20"/>
+                <w:szCs w:val="20"/>
+              </w:rPr>
+            </w:pPr>
+            <w:r>
+              <w:rPr>
+                <w:rFonts w:ascii="Times New Roman" w:hAnsi="Times New Roman" w:cs="Times New Roman"/>
+                <w:sz w:val="20"/>
+                <w:szCs w:val="20"/>
+              </w:rPr>
+              <w:t>0.53</w:t>
+            </w:r>
+          </w:p>
+        </w:tc>
+        <w:tc>
+          <w:tcPr>
+            <w:tcW w:w="1352" w:type="dxa"/>
+          </w:tcPr>
+          <w:p>
+            <w:pPr>
+              <w:jc w:val="center"/>
+              <w:rPr>
+                <w:rFonts w:ascii="Times New Roman" w:hAnsi="Times New Roman" w:cs="Times New Roman"/>
+                <w:sz w:val="20"/>
+                <w:szCs w:val="20"/>
+              </w:rPr>
+            </w:pPr>
+            <w:r>
+              <w:rPr>
+                <w:rFonts w:ascii="Times New Roman" w:hAnsi="Times New Roman" w:cs="Times New Roman"/>
+                <w:sz w:val="20"/>
+                <w:szCs w:val="20"/>
+              </w:rPr>
+              <w:t>0.71</w:t>
+            </w:r>
+          </w:p>
+        </w:tc>
+        <w:tc>
+          <w:tcPr>
+            <w:tcW w:w="1329" w:type="dxa"/>
+          </w:tcPr>
+          <w:p>
+            <w:pPr>
+              <w:jc w:val="center"/>
+              <w:rPr>
+                <w:rFonts w:ascii="Times New Roman" w:hAnsi="Times New Roman" w:cs="Times New Roman"/>
+                <w:sz w:val="20"/>
+                <w:szCs w:val="20"/>
+              </w:rPr>
+            </w:pPr>
+            <w:r>
+              <w:rPr>
+                <w:rFonts w:ascii="Times New Roman" w:hAnsi="Times New Roman" w:cs="Times New Roman"/>
+                <w:sz w:val="20"/>
+                <w:szCs w:val="20"/>
+              </w:rPr>
+              <w:t>0.77</w:t>
+            </w:r>
+          </w:p>
+        </w:tc>
+      </w:tr>
+      <w:tr>
+        <w:tc>
+          <w:tcPr>
+            <w:tcW w:w="1761" w:type="dxa"/>
+            <w:shd w:val="clear" w:color="auto" w:fill="D9D9D9" w:themeFill="background1" w:themeFillShade="D9"/>
+          </w:tcPr>
+          <w:p>
+            <w:pPr>
+              <w:rPr>
+                <w:rFonts w:ascii="Times New Roman" w:hAnsi="Times New Roman" w:cs="Times New Roman"/>
+                <w:sz w:val="20"/>
+                <w:szCs w:val="20"/>
+              </w:rPr>
+            </w:pPr>
+            <w:r>
+              <w:rPr>
+                <w:rFonts w:ascii="Times New Roman" w:hAnsi="Times New Roman" w:cs="Times New Roman"/>
+                <w:sz w:val="20"/>
+                <w:szCs w:val="20"/>
+              </w:rPr>
+              <w:t>Gradient Boosting</w:t>
+            </w:r>
+          </w:p>
+        </w:tc>
+        <w:tc>
+          <w:tcPr>
+            <w:tcW w:w="2162" w:type="dxa"/>
+            <w:shd w:val="clear" w:color="auto" w:fill="D9D9D9" w:themeFill="background1" w:themeFillShade="D9"/>
+          </w:tcPr>
+          <w:p>
+            <w:pPr>
+              <w:rPr>
+                <w:rFonts w:ascii="Times New Roman" w:hAnsi="Times New Roman" w:cs="Times New Roman"/>
+                <w:sz w:val="20"/>
+                <w:szCs w:val="20"/>
+              </w:rPr>
+            </w:pPr>
+            <w:r>
+              <w:rPr>
+                <w:rFonts w:ascii="Times New Roman" w:hAnsi="Times New Roman" w:cs="Times New Roman"/>
+                <w:sz w:val="20"/>
+                <w:szCs w:val="20"/>
+              </w:rPr>
+              <w:t>n</w:t>
+            </w:r>
+            <w:r>
+              <w:rPr>
+                <w:rFonts w:ascii="Times New Roman" w:hAnsi="Times New Roman" w:cs="Times New Roman"/>
+                <w:sz w:val="20"/>
+                <w:szCs w:val="20"/>
+              </w:rPr>
+              <w:t>_estimators=300</w:t>
+            </w:r>
+          </w:p>
+          <w:p>
+            <w:pPr>
+              <w:rPr>
+                <w:rFonts w:ascii="Times New Roman" w:hAnsi="Times New Roman" w:cs="Times New Roman"/>
+                <w:sz w:val="20"/>
+                <w:szCs w:val="20"/>
+              </w:rPr>
+            </w:pPr>
+            <w:r>
+              <w:rPr>
+                <w:rFonts w:ascii="Times New Roman" w:hAnsi="Times New Roman" w:cs="Times New Roman"/>
+                <w:sz w:val="20"/>
+                <w:szCs w:val="20"/>
+              </w:rPr>
+              <w:t>learning_rate=0.05</w:t>
+            </w:r>
+          </w:p>
+        </w:tc>
+        <w:tc>
+          <w:tcPr>
+            <w:tcW w:w="1405" w:type="dxa"/>
+            <w:shd w:val="clear" w:color="auto" w:fill="D9D9D9" w:themeFill="background1" w:themeFillShade="D9"/>
+          </w:tcPr>
+          <w:p>
+            <w:pPr>
+              <w:jc w:val="center"/>
+              <w:rPr>
+                <w:rFonts w:ascii="Times New Roman" w:hAnsi="Times New Roman" w:cs="Times New Roman"/>
+                <w:sz w:val="20"/>
+                <w:szCs w:val="20"/>
+              </w:rPr>
+            </w:pPr>
+            <w:r>
+              <w:rPr>
+                <w:rFonts w:ascii="Times New Roman" w:hAnsi="Times New Roman" w:cs="Times New Roman"/>
+                <w:sz w:val="20"/>
+                <w:szCs w:val="20"/>
+              </w:rPr>
+              <w:t>73.93</w:t>
+            </w:r>
+          </w:p>
+        </w:tc>
+        <w:tc>
+          <w:tcPr>
+            <w:tcW w:w="1346" w:type="dxa"/>
+            <w:shd w:val="clear" w:color="auto" w:fill="D9D9D9" w:themeFill="background1" w:themeFillShade="D9"/>
+          </w:tcPr>
+          <w:p>
+            <w:pPr>
+              <w:jc w:val="center"/>
+              <w:rPr>
+                <w:rFonts w:ascii="Times New Roman" w:hAnsi="Times New Roman" w:cs="Times New Roman"/>
+                <w:sz w:val="20"/>
+                <w:szCs w:val="20"/>
+              </w:rPr>
+            </w:pPr>
+            <w:r>
+              <w:rPr>
+                <w:rFonts w:ascii="Times New Roman" w:hAnsi="Times New Roman" w:cs="Times New Roman"/>
+                <w:sz w:val="20"/>
+                <w:szCs w:val="20"/>
+              </w:rPr>
+              <w:t>0.51</w:t>
+            </w:r>
+          </w:p>
+        </w:tc>
+        <w:tc>
+          <w:tcPr>
+            <w:tcW w:w="1352" w:type="dxa"/>
+            <w:shd w:val="clear" w:color="auto" w:fill="D9D9D9" w:themeFill="background1" w:themeFillShade="D9"/>
+          </w:tcPr>
+          <w:p>
+            <w:pPr>
+              <w:jc w:val="center"/>
+              <w:rPr>
+                <w:rFonts w:ascii="Times New Roman" w:hAnsi="Times New Roman" w:cs="Times New Roman"/>
+                <w:sz w:val="20"/>
+                <w:szCs w:val="20"/>
+              </w:rPr>
+            </w:pPr>
+            <w:r>
+              <w:rPr>
+                <w:rFonts w:ascii="Times New Roman" w:hAnsi="Times New Roman" w:cs="Times New Roman"/>
+                <w:sz w:val="20"/>
+                <w:szCs w:val="20"/>
+              </w:rPr>
+              <w:t>0.73</w:t>
+            </w:r>
+          </w:p>
+        </w:tc>
+        <w:tc>
+          <w:tcPr>
+            <w:tcW w:w="1329" w:type="dxa"/>
+            <w:shd w:val="clear" w:color="auto" w:fill="D9D9D9" w:themeFill="background1" w:themeFillShade="D9"/>
+          </w:tcPr>
+          <w:p>
+            <w:pPr>
+              <w:jc w:val="center"/>
+              <w:rPr>
+                <w:rFonts w:ascii="Times New Roman" w:hAnsi="Times New Roman" w:cs="Times New Roman"/>
+                <w:sz w:val="20"/>
+                <w:szCs w:val="20"/>
+              </w:rPr>
+            </w:pPr>
+            <w:r>
+              <w:rPr>
+                <w:rFonts w:ascii="Times New Roman" w:hAnsi="Times New Roman" w:cs="Times New Roman"/>
+                <w:sz w:val="20"/>
+                <w:szCs w:val="20"/>
+              </w:rPr>
+              <w:t>0.80</w:t>
+            </w:r>
+          </w:p>
+        </w:tc>
+      </w:tr>
+      <w:tr>
+        <w:tc>
+          <w:tcPr>
+            <w:tcW w:w="1761" w:type="dxa"/>
+          </w:tcPr>
+          <w:p>
+            <w:pPr>
+              <w:rPr>
+                <w:rFonts w:ascii="Times New Roman" w:hAnsi="Times New Roman" w:cs="Times New Roman"/>
+                <w:sz w:val="20"/>
+                <w:szCs w:val="20"/>
+              </w:rPr>
+            </w:pPr>
+            <w:r>
+              <w:rPr>
+                <w:rFonts w:ascii="Times New Roman" w:hAnsi="Times New Roman" w:cs="Times New Roman"/>
+                <w:sz w:val="20"/>
+                <w:szCs w:val="20"/>
+              </w:rPr>
+              <w:t>XGBoost</w:t>
+            </w:r>
+          </w:p>
+        </w:tc>
+        <w:tc>
+          <w:tcPr>
+            <w:tcW w:w="2162" w:type="dxa"/>
+          </w:tcPr>
+          <w:p>
+            <w:pPr>
+              <w:rPr>
+                <w:rFonts w:ascii="Times New Roman" w:hAnsi="Times New Roman" w:cs="Times New Roman"/>
+                <w:sz w:val="20"/>
+                <w:szCs w:val="20"/>
+              </w:rPr>
+            </w:pPr>
+            <w:r>
+              <w:rPr>
+                <w:rFonts w:ascii="Times New Roman" w:hAnsi="Times New Roman" w:cs="Times New Roman"/>
+                <w:sz w:val="20"/>
+                <w:szCs w:val="20"/>
+              </w:rPr>
+              <w:t>n_estimators=100</w:t>
+            </w:r>
+          </w:p>
+          <w:p>
+            <w:pPr>
+              <w:rPr>
+                <w:rFonts w:ascii="Times New Roman" w:hAnsi="Times New Roman" w:cs="Times New Roman"/>
+                <w:sz w:val="20"/>
+                <w:szCs w:val="20"/>
+              </w:rPr>
+            </w:pPr>
+            <w:r>
+              <w:rPr>
+                <w:rFonts w:ascii="Times New Roman" w:hAnsi="Times New Roman" w:cs="Times New Roman"/>
+                <w:sz w:val="20"/>
+                <w:szCs w:val="20"/>
+              </w:rPr>
+              <w:t>eta=0.3</w:t>
+            </w:r>
+          </w:p>
+        </w:tc>
+        <w:tc>
+          <w:tcPr>
+            <w:tcW w:w="1405" w:type="dxa"/>
+          </w:tcPr>
+          <w:p>
+            <w:pPr>
+              <w:jc w:val="center"/>
+              <w:rPr>
+                <w:rFonts w:ascii="Times New Roman" w:hAnsi="Times New Roman" w:cs="Times New Roman"/>
+                <w:sz w:val="20"/>
+                <w:szCs w:val="20"/>
+              </w:rPr>
+            </w:pPr>
+            <w:r>
+              <w:rPr>
+                <w:rFonts w:ascii="Times New Roman" w:hAnsi="Times New Roman" w:cs="Times New Roman"/>
+                <w:sz w:val="20"/>
+                <w:szCs w:val="20"/>
+              </w:rPr>
+              <w:t>72.56</w:t>
+            </w:r>
+          </w:p>
+        </w:tc>
+        <w:tc>
+          <w:tcPr>
+            <w:tcW w:w="1346" w:type="dxa"/>
+          </w:tcPr>
+          <w:p>
+            <w:pPr>
+              <w:jc w:val="center"/>
+              <w:rPr>
+                <w:rFonts w:ascii="Times New Roman" w:hAnsi="Times New Roman" w:cs="Times New Roman"/>
+                <w:sz w:val="20"/>
+                <w:szCs w:val="20"/>
+              </w:rPr>
+            </w:pPr>
+            <w:r>
+              <w:rPr>
+                <w:rFonts w:ascii="Times New Roman" w:hAnsi="Times New Roman" w:cs="Times New Roman"/>
+                <w:sz w:val="20"/>
+                <w:szCs w:val="20"/>
+              </w:rPr>
+              <w:t>0.52</w:t>
+            </w:r>
+          </w:p>
+        </w:tc>
+        <w:tc>
+          <w:tcPr>
+            <w:tcW w:w="1352" w:type="dxa"/>
+          </w:tcPr>
+          <w:p>
+            <w:pPr>
+              <w:jc w:val="center"/>
+              <w:rPr>
+                <w:rFonts w:ascii="Times New Roman" w:hAnsi="Times New Roman" w:cs="Times New Roman"/>
+                <w:sz w:val="20"/>
+                <w:szCs w:val="20"/>
+              </w:rPr>
+            </w:pPr>
+            <w:r>
+              <w:rPr>
+                <w:rFonts w:ascii="Times New Roman" w:hAnsi="Times New Roman" w:cs="Times New Roman"/>
+                <w:sz w:val="20"/>
+                <w:szCs w:val="20"/>
+              </w:rPr>
+              <w:t>0.72</w:t>
+            </w:r>
+          </w:p>
+        </w:tc>
+        <w:tc>
+          <w:tcPr>
+            <w:tcW w:w="1329" w:type="dxa"/>
+          </w:tcPr>
+          <w:p>
+            <w:pPr>
+              <w:jc w:val="center"/>
+              <w:rPr>
+                <w:rFonts w:ascii="Times New Roman" w:hAnsi="Times New Roman" w:cs="Times New Roman"/>
+                <w:sz w:val="20"/>
+                <w:szCs w:val="20"/>
+              </w:rPr>
+            </w:pPr>
+            <w:r>
+              <w:rPr>
+                <w:rFonts w:ascii="Times New Roman" w:hAnsi="Times New Roman" w:cs="Times New Roman"/>
+                <w:sz w:val="20"/>
+                <w:szCs w:val="20"/>
+              </w:rPr>
+              <w:t>0.79</w:t>
+            </w:r>
+          </w:p>
+        </w:tc>
+      </w:tr>
+      <w:tr>
+        <w:tc>
+          <w:tcPr>
+            <w:tcW w:w="1761" w:type="dxa"/>
+          </w:tcPr>
+          <w:p>
+            <w:pPr>
+              <w:rPr>
+                <w:rFonts w:ascii="Times New Roman" w:hAnsi="Times New Roman" w:cs="Times New Roman"/>
+                <w:sz w:val="20"/>
+                <w:szCs w:val="20"/>
+              </w:rPr>
+            </w:pPr>
+            <w:r>
+              <w:rPr>
+                <w:rFonts w:ascii="Times New Roman" w:hAnsi="Times New Roman" w:cs="Times New Roman"/>
+                <w:sz w:val="20"/>
+                <w:szCs w:val="20"/>
+              </w:rPr>
+              <w:t>KNN</w:t>
+            </w:r>
+          </w:p>
+        </w:tc>
+        <w:tc>
+          <w:tcPr>
+            <w:tcW w:w="2162" w:type="dxa"/>
+          </w:tcPr>
+          <w:p>
+            <w:pPr>
+              <w:rPr>
+                <w:rFonts w:ascii="Times New Roman" w:hAnsi="Times New Roman" w:cs="Times New Roman"/>
+                <w:sz w:val="20"/>
+                <w:szCs w:val="20"/>
+              </w:rPr>
+            </w:pPr>
+            <w:r>
+              <w:rPr>
+                <w:rFonts w:ascii="Times New Roman" w:hAnsi="Times New Roman" w:cs="Times New Roman"/>
+                <w:sz w:val="20"/>
+                <w:szCs w:val="20"/>
+              </w:rPr>
+              <w:t>n_neighbor=3</w:t>
+            </w:r>
+          </w:p>
+        </w:tc>
+        <w:tc>
+          <w:tcPr>
+            <w:tcW w:w="1405" w:type="dxa"/>
+          </w:tcPr>
+          <w:p>
+            <w:pPr>
+              <w:jc w:val="center"/>
+              <w:rPr>
+                <w:rFonts w:ascii="Times New Roman" w:hAnsi="Times New Roman" w:cs="Times New Roman"/>
+                <w:sz w:val="20"/>
+                <w:szCs w:val="20"/>
+              </w:rPr>
+            </w:pPr>
+            <w:r>
+              <w:rPr>
+                <w:rFonts w:ascii="Times New Roman" w:hAnsi="Times New Roman" w:cs="Times New Roman"/>
+                <w:sz w:val="20"/>
+                <w:szCs w:val="20"/>
+              </w:rPr>
+              <w:t>59.97</w:t>
+            </w:r>
+          </w:p>
+        </w:tc>
+        <w:tc>
+          <w:tcPr>
+            <w:tcW w:w="1346" w:type="dxa"/>
+          </w:tcPr>
+          <w:p>
+            <w:pPr>
+              <w:jc w:val="center"/>
+              <w:rPr>
+                <w:rFonts w:ascii="Times New Roman" w:hAnsi="Times New Roman" w:cs="Times New Roman"/>
+                <w:sz w:val="20"/>
+                <w:szCs w:val="20"/>
+              </w:rPr>
+            </w:pPr>
+            <w:r>
+              <w:rPr>
+                <w:rFonts w:ascii="Times New Roman" w:hAnsi="Times New Roman" w:cs="Times New Roman"/>
+                <w:sz w:val="20"/>
+                <w:szCs w:val="20"/>
+              </w:rPr>
+              <w:t>0.63</w:t>
+            </w:r>
+          </w:p>
+        </w:tc>
+        <w:tc>
+          <w:tcPr>
+            <w:tcW w:w="1352" w:type="dxa"/>
+          </w:tcPr>
+          <w:p>
+            <w:pPr>
+              <w:jc w:val="center"/>
+              <w:rPr>
+                <w:rFonts w:ascii="Times New Roman" w:hAnsi="Times New Roman" w:cs="Times New Roman"/>
+                <w:sz w:val="20"/>
+                <w:szCs w:val="20"/>
+              </w:rPr>
+            </w:pPr>
+            <w:r>
+              <w:rPr>
+                <w:rFonts w:ascii="Times New Roman" w:hAnsi="Times New Roman" w:cs="Times New Roman"/>
+                <w:sz w:val="20"/>
+                <w:szCs w:val="20"/>
+              </w:rPr>
+              <w:t>0.60</w:t>
+            </w:r>
+          </w:p>
+        </w:tc>
+        <w:tc>
+          <w:tcPr>
+            <w:tcW w:w="1329" w:type="dxa"/>
+          </w:tcPr>
+          <w:p>
+            <w:pPr>
+              <w:jc w:val="center"/>
+              <w:rPr>
+                <w:rFonts w:ascii="Times New Roman" w:hAnsi="Times New Roman" w:cs="Times New Roman"/>
+                <w:sz w:val="20"/>
+                <w:szCs w:val="20"/>
+              </w:rPr>
+            </w:pPr>
+            <w:r>
+              <w:rPr>
+                <w:rFonts w:ascii="Times New Roman" w:hAnsi="Times New Roman" w:cs="Times New Roman"/>
+                <w:sz w:val="20"/>
+                <w:szCs w:val="20"/>
+              </w:rPr>
+              <w:t>0.62</w:t>
+            </w:r>
+          </w:p>
+        </w:tc>
+      </w:tr>
+      <w:tr>
+        <w:tc>
+          <w:tcPr>
+            <w:tcW w:w="1761" w:type="dxa"/>
+            <w:shd w:val="clear" w:color="auto" w:fill="D9D9D9" w:themeFill="background1" w:themeFillShade="D9"/>
+            <w:vAlign w:val="center"/>
+          </w:tcPr>
+          <w:p>
+            <w:pPr>
+              <w:rPr>
+                <w:rFonts w:ascii="Times New Roman" w:hAnsi="Times New Roman" w:cs="Times New Roman"/>
+                <w:sz w:val="20"/>
+                <w:szCs w:val="20"/>
+              </w:rPr>
+            </w:pPr>
+            <w:r>
+              <w:rPr>
+                <w:rFonts w:ascii="Times New Roman" w:hAnsi="Times New Roman" w:cs="Times New Roman"/>
+                <w:sz w:val="20"/>
+                <w:szCs w:val="20"/>
+              </w:rPr>
+              <w:t>Random Forest</w:t>
+            </w:r>
+          </w:p>
+        </w:tc>
+        <w:tc>
+          <w:tcPr>
+            <w:tcW w:w="2162" w:type="dxa"/>
+            <w:shd w:val="clear" w:color="auto" w:fill="D9D9D9" w:themeFill="background1" w:themeFillShade="D9"/>
+            <w:vAlign w:val="center"/>
+          </w:tcPr>
+          <w:p>
+            <w:pPr>
+              <w:rPr>
+                <w:rFonts w:ascii="Times New Roman" w:hAnsi="Times New Roman" w:cs="Times New Roman"/>
+                <w:sz w:val="20"/>
+                <w:szCs w:val="20"/>
+              </w:rPr>
+            </w:pPr>
+            <w:r>
+              <w:rPr>
+                <w:rFonts w:ascii="Times New Roman" w:hAnsi="Times New Roman" w:cs="Times New Roman"/>
+                <w:sz w:val="20"/>
+                <w:szCs w:val="20"/>
+              </w:rPr>
+              <w:t>n_estimators=300</w:t>
+            </w:r>
+          </w:p>
+          <w:p>
+            <w:pPr>
+              <w:rPr>
+                <w:rFonts w:ascii="Times New Roman" w:hAnsi="Times New Roman" w:cs="Times New Roman"/>
+                <w:sz w:val="20"/>
+                <w:szCs w:val="20"/>
+              </w:rPr>
+            </w:pPr>
+            <w:r>
+              <w:rPr>
+                <w:rFonts w:ascii="Times New Roman" w:hAnsi="Times New Roman" w:cs="Times New Roman"/>
+                <w:sz w:val="20"/>
+                <w:szCs w:val="20"/>
+              </w:rPr>
+              <w:t>feature_importances</w:t>
+            </w:r>
+            <w:r>
+              <w:rPr>
+                <w:rFonts w:ascii="Times New Roman" w:hAnsi="Times New Roman" w:cs="Times New Roman"/>
+                <w:sz w:val="20"/>
+                <w:szCs w:val="20"/>
+              </w:rPr>
+              <w:t>=20</w:t>
+            </w:r>
+          </w:p>
+        </w:tc>
+        <w:tc>
+          <w:tcPr>
+            <w:tcW w:w="1405" w:type="dxa"/>
+            <w:shd w:val="clear" w:color="auto" w:fill="D9D9D9" w:themeFill="background1" w:themeFillShade="D9"/>
+            <w:vAlign w:val="center"/>
+          </w:tcPr>
+          <w:p>
+            <w:pPr>
+              <w:jc w:val="center"/>
+              <w:rPr>
+                <w:rFonts w:ascii="Times New Roman" w:hAnsi="Times New Roman" w:cs="Times New Roman"/>
+                <w:sz w:val="20"/>
+                <w:szCs w:val="20"/>
+              </w:rPr>
+            </w:pPr>
+            <w:r>
+              <w:rPr>
+                <w:rFonts w:ascii="Times New Roman" w:hAnsi="Times New Roman" w:cs="Times New Roman"/>
+                <w:sz w:val="20"/>
+                <w:szCs w:val="20"/>
+              </w:rPr>
+              <w:t>73.93</w:t>
+            </w:r>
+          </w:p>
+        </w:tc>
+        <w:tc>
+          <w:tcPr>
+            <w:tcW w:w="1346" w:type="dxa"/>
+            <w:shd w:val="clear" w:color="auto" w:fill="D9D9D9" w:themeFill="background1" w:themeFillShade="D9"/>
+            <w:vAlign w:val="center"/>
+          </w:tcPr>
+          <w:p>
+            <w:pPr>
+              <w:jc w:val="center"/>
+              <w:rPr>
+                <w:rFonts w:ascii="Times New Roman" w:hAnsi="Times New Roman" w:cs="Times New Roman"/>
+                <w:sz w:val="20"/>
+                <w:szCs w:val="20"/>
+              </w:rPr>
+            </w:pPr>
+            <w:r>
+              <w:rPr>
+                <w:rFonts w:ascii="Times New Roman" w:hAnsi="Times New Roman" w:cs="Times New Roman"/>
+                <w:sz w:val="20"/>
+                <w:szCs w:val="20"/>
+              </w:rPr>
+              <w:t>0.51</w:t>
+            </w:r>
+          </w:p>
+        </w:tc>
+        <w:tc>
+          <w:tcPr>
+            <w:tcW w:w="1352" w:type="dxa"/>
+            <w:shd w:val="clear" w:color="auto" w:fill="D9D9D9" w:themeFill="background1" w:themeFillShade="D9"/>
+            <w:vAlign w:val="center"/>
+          </w:tcPr>
+          <w:p>
+            <w:pPr>
+              <w:jc w:val="center"/>
+              <w:rPr>
+                <w:rFonts w:ascii="Times New Roman" w:hAnsi="Times New Roman" w:cs="Times New Roman"/>
+                <w:sz w:val="20"/>
+                <w:szCs w:val="20"/>
+              </w:rPr>
+            </w:pPr>
+            <w:r>
+              <w:rPr>
+                <w:rFonts w:ascii="Times New Roman" w:hAnsi="Times New Roman" w:cs="Times New Roman"/>
+                <w:sz w:val="20"/>
+                <w:szCs w:val="20"/>
+              </w:rPr>
+              <w:t>0.73</w:t>
+            </w:r>
+          </w:p>
+        </w:tc>
+        <w:tc>
+          <w:tcPr>
+            <w:tcW w:w="1329" w:type="dxa"/>
+            <w:shd w:val="clear" w:color="auto" w:fill="D9D9D9" w:themeFill="background1" w:themeFillShade="D9"/>
+            <w:vAlign w:val="center"/>
+          </w:tcPr>
+          <w:p>
+            <w:pPr>
+              <w:jc w:val="center"/>
+              <w:rPr>
+                <w:rFonts w:ascii="Times New Roman" w:hAnsi="Times New Roman" w:cs="Times New Roman"/>
+                <w:sz w:val="20"/>
+                <w:szCs w:val="20"/>
+              </w:rPr>
+            </w:pPr>
+            <w:r>
+              <w:rPr>
+                <w:rFonts w:ascii="Times New Roman" w:hAnsi="Times New Roman" w:cs="Times New Roman"/>
+                <w:sz w:val="20"/>
+                <w:szCs w:val="20"/>
+              </w:rPr>
+              <w:t>0.79</w:t>
+            </w:r>
+          </w:p>
+        </w:tc>
+      </w:tr>
+    </w:tbl>
+    <w:p>
+      <w:pPr>
+        <w:rPr>
+          <w:rFonts w:ascii="Times New Roman" w:hAnsi="Times New Roman" w:cs="Times New Roman"/>
+        </w:rPr>
+      </w:pPr>
+    </w:p>
+    <w:p>
+      <w:pPr>
+        <w:rPr>
+          <w:rFonts w:ascii="Times New Roman" w:hAnsi="Times New Roman" w:cs="Times New Roman"/>
+        </w:rPr>
+      </w:pPr>
+      <w:r>
+        <w:rPr>
+          <w:rFonts w:ascii="Times New Roman" w:hAnsi="Times New Roman" w:cs="Times New Roman"/>
+        </w:rPr>
+        <w:t xml:space="preserve">Figure xx: ROC Plot with 10 Selected Models from Iteration </w:t>
+      </w:r>
+      <w:r>
+        <w:rPr>
+          <w:rFonts w:ascii="Times New Roman" w:hAnsi="Times New Roman" w:cs="Times New Roman"/>
+        </w:rPr>
+        <w:t>#</w:t>
+      </w:r>
+      <w:r>
+        <w:rPr>
+          <w:rFonts w:ascii="Times New Roman" w:hAnsi="Times New Roman" w:cs="Times New Roman"/>
+        </w:rPr>
+        <w:t>1</w:t>
+      </w:r>
+    </w:p>
+    <w:p>
+      <w:pPr>
+        <w:jc w:val="center"/>
+        <w:rPr>
+          <w:rFonts w:ascii="Times New Roman" w:hAnsi="Times New Roman" w:cs="Times New Roman"/>
+        </w:rPr>
       </w:pPr>
       <w:r>
         <w:rPr>
@@ -3252,8 +5715,8 @@
         </w:rPr>
         <w:lastRenderedPageBreak/>
         <w:drawing>
-          <wp:inline distT="0" distB="0" distL="0" distR="0" wp14:anchorId="6BACFBCB" wp14:editId="51013955">
-            <wp:extent cx="5943600" cy="2441050"/>
+          <wp:inline distT="0" distB="0" distL="0" distR="0" wp14:anchorId="1843089C" wp14:editId="02953C6B">
+            <wp:extent cx="3396532" cy="2673985"/>
             <wp:effectExtent l="0" t="0" r="0" b="0"/>
             <wp:docPr id="3" name="Picture 3"/>
             <wp:cNvGraphicFramePr>
@@ -3263,36 +5726,30 @@
               <a:graphicData uri="http://schemas.openxmlformats.org/drawingml/2006/picture">
                 <pic:pic xmlns:pic="http://schemas.openxmlformats.org/drawingml/2006/picture">
                   <pic:nvPicPr>
-                    <pic:cNvPr id="0" name="Picture 3"/>
-                    <pic:cNvPicPr>
-                      <a:picLocks noChangeAspect="1" noChangeArrowheads="1"/>
-                    </pic:cNvPicPr>
+                    <pic:cNvPr id="1" name=""/>
+                    <pic:cNvPicPr/>
                   </pic:nvPicPr>
-                  <pic:blipFill>
-                    <a:blip r:embed="rId9">
-                      <a:extLst>
-                        <a:ext uri="{28A0092B-C50C-407E-A947-70E740481C1C}">
-                          <a14:useLocalDpi xmlns:a14="http://schemas.microsoft.com/office/drawing/2010/main" val="0"/>
-                        </a:ext>
-                      </a:extLst>
-                    </a:blip>
-                    <a:srcRect/>
-                    <a:stretch>
-                      <a:fillRect/>
-                    </a:stretch>
+                  <pic:blipFill rotWithShape="1">
+                    <a:blip r:embed="rId12"/>
+                    <a:srcRect t="5179"/>
+                    <a:stretch/>
                   </pic:blipFill>
                   <pic:spPr bwMode="auto">
                     <a:xfrm>
                       <a:off x="0" y="0"/>
-                      <a:ext cx="5944576" cy="2441451"/>
+                      <a:ext cx="3427650" cy="2698483"/>
                     </a:xfrm>
                     <a:prstGeom prst="rect">
                       <a:avLst/>
                     </a:prstGeom>
-                    <a:noFill/>
                     <a:ln>
                       <a:noFill/>
                     </a:ln>
+                    <a:extLst>
+                      <a:ext uri="{53640926-AAD7-44D8-BBD7-CCE9431645EC}">
+                        <a14:shadowObscured xmlns:a14="http://schemas.microsoft.com/office/drawing/2010/main"/>
+                      </a:ext>
+                    </a:extLst>
                   </pic:spPr>
                 </pic:pic>
               </a:graphicData>
@@ -3303,48 +5760,3377 @@
     </w:p>
     <w:p>
       <w:pPr>
-        <w:pStyle w:val="Caption"/>
-        <w:jc w:val="center"/>
-      </w:pPr>
-      <w:r>
-        <w:t xml:space="preserve">Figure </w:t>
-      </w:r>
-      <w:r>
-        <w:fldChar w:fldCharType="begin"/>
-      </w:r>
-      <w:r>
-        <w:instrText xml:space="preserve"> SEQ Figure \* ARABIC </w:instrText>
-      </w:r>
-      <w:r>
-        <w:fldChar w:fldCharType="separate"/>
-      </w:r>
-      <w:r>
-        <w:rPr>
-          <w:noProof/>
-        </w:rPr>
-        <w:t>2</w:t>
-      </w:r>
-      <w:r>
-        <w:fldChar w:fldCharType="end"/>
-      </w:r>
-      <w:r>
-        <w:t xml:space="preserve">: </w:t>
-      </w:r>
-      <w:r>
-        <w:t xml:space="preserve">Try to guess what </w:t>
-      </w:r>
-      <w:proofErr w:type="gramStart"/>
-      <w:r>
-        <w:t xml:space="preserve">this  </w:t>
-      </w:r>
-      <w:proofErr w:type="spellStart"/>
-      <w:r>
-        <w:t>gure</w:t>
-      </w:r>
-      <w:proofErr w:type="spellEnd"/>
-      <w:proofErr w:type="gramEnd"/>
-      <w:r>
-        <w:t xml:space="preserve"> illustrates; I double-dare you.</w:t>
+        <w:rPr>
+          <w:rFonts w:ascii="Times New Roman" w:hAnsi="Times New Roman" w:cs="Times New Roman"/>
+          <w:i/>
+          <w:iCs/>
+          <w:u w:val="single"/>
+        </w:rPr>
+      </w:pPr>
+      <w:r>
+        <w:rPr>
+          <w:rFonts w:ascii="Times New Roman" w:hAnsi="Times New Roman" w:cs="Times New Roman"/>
+          <w:i/>
+          <w:iCs/>
+          <w:u w:val="single"/>
+        </w:rPr>
+        <w:t xml:space="preserve">Iteration </w:t>
+      </w:r>
+      <w:r>
+        <w:rPr>
+          <w:rFonts w:ascii="Times New Roman" w:hAnsi="Times New Roman" w:cs="Times New Roman"/>
+          <w:i/>
+          <w:iCs/>
+          <w:u w:val="single"/>
+        </w:rPr>
+        <w:t>#2</w:t>
+      </w:r>
+      <w:r>
+        <w:rPr>
+          <w:rFonts w:ascii="Times New Roman" w:hAnsi="Times New Roman" w:cs="Times New Roman"/>
+          <w:i/>
+          <w:iCs/>
+          <w:u w:val="single"/>
+        </w:rPr>
+        <w:t>:</w:t>
+      </w:r>
+    </w:p>
+    <w:p>
+      <w:pPr>
+        <w:rPr>
+          <w:rFonts w:ascii="Times New Roman" w:eastAsia="DengXian" w:hAnsi="Times New Roman" w:cs="Times New Roman"/>
+          <w:lang w:eastAsia="zh-CN"/>
+        </w:rPr>
+      </w:pPr>
+      <w:r>
+        <w:rPr>
+          <w:rFonts w:ascii="Times New Roman" w:hAnsi="Times New Roman" w:cs="Times New Roman"/>
+        </w:rPr>
+        <w:t xml:space="preserve">Table: Summary of </w:t>
+      </w:r>
+      <w:r>
+        <w:rPr>
+          <w:rFonts w:ascii="Times New Roman" w:eastAsia="DengXian" w:hAnsi="Times New Roman" w:cs="Times New Roman"/>
+          <w:lang w:eastAsia="zh-CN"/>
+        </w:rPr>
+        <w:t xml:space="preserve">Iteration </w:t>
+      </w:r>
+      <w:r>
+        <w:rPr>
+          <w:rFonts w:ascii="Times New Roman" w:eastAsia="DengXian" w:hAnsi="Times New Roman" w:cs="Times New Roman"/>
+          <w:lang w:eastAsia="zh-CN"/>
+        </w:rPr>
+        <w:t>#2</w:t>
+      </w:r>
+      <w:r>
+        <w:rPr>
+          <w:rFonts w:ascii="Times New Roman" w:eastAsia="DengXian" w:hAnsi="Times New Roman" w:cs="Times New Roman"/>
+          <w:lang w:eastAsia="zh-CN"/>
+        </w:rPr>
+        <w:t xml:space="preserve"> Setup</w:t>
+      </w:r>
+    </w:p>
+    <w:tbl>
+      <w:tblPr>
+        <w:tblStyle w:val="TableGrid"/>
+        <w:tblW w:w="0" w:type="auto"/>
+        <w:tblLook w:val="04A0" w:firstRow="1" w:lastRow="0" w:firstColumn="1" w:lastColumn="0" w:noHBand="0" w:noVBand="1"/>
+      </w:tblPr>
+      <w:tblGrid>
+        <w:gridCol w:w="4675"/>
+        <w:gridCol w:w="4675"/>
+      </w:tblGrid>
+      <w:tr>
+        <w:tc>
+          <w:tcPr>
+            <w:tcW w:w="4675" w:type="dxa"/>
+            <w:tcBorders>
+              <w:bottom w:val="single" w:sz="2" w:space="0" w:color="FFFFFF" w:themeColor="background1"/>
+            </w:tcBorders>
+            <w:shd w:val="clear" w:color="auto" w:fill="002060"/>
+          </w:tcPr>
+          <w:p>
+            <w:pPr>
+              <w:rPr>
+                <w:rFonts w:ascii="Times New Roman" w:eastAsia="DengXian" w:hAnsi="Times New Roman" w:cs="Times New Roman"/>
+                <w:sz w:val="20"/>
+                <w:szCs w:val="20"/>
+                <w:lang w:eastAsia="zh-CN"/>
+              </w:rPr>
+            </w:pPr>
+            <w:r>
+              <w:rPr>
+                <w:rFonts w:ascii="Times New Roman" w:eastAsia="DengXian" w:hAnsi="Times New Roman" w:cs="Times New Roman"/>
+                <w:sz w:val="20"/>
+                <w:szCs w:val="20"/>
+                <w:lang w:eastAsia="zh-CN"/>
+              </w:rPr>
+              <w:t>Data year</w:t>
+            </w:r>
+          </w:p>
+        </w:tc>
+        <w:tc>
+          <w:tcPr>
+            <w:tcW w:w="4675" w:type="dxa"/>
+          </w:tcPr>
+          <w:p>
+            <w:pPr>
+              <w:rPr>
+                <w:rFonts w:ascii="Times New Roman" w:eastAsia="DengXian" w:hAnsi="Times New Roman" w:cs="Times New Roman"/>
+                <w:sz w:val="20"/>
+                <w:szCs w:val="20"/>
+                <w:lang w:eastAsia="zh-CN"/>
+              </w:rPr>
+            </w:pPr>
+            <w:r>
+              <w:rPr>
+                <w:rFonts w:ascii="Times New Roman" w:eastAsia="DengXian" w:hAnsi="Times New Roman" w:cs="Times New Roman"/>
+                <w:sz w:val="20"/>
+                <w:szCs w:val="20"/>
+                <w:lang w:eastAsia="zh-CN"/>
+              </w:rPr>
+              <w:t>2018-202</w:t>
+            </w:r>
+            <w:r>
+              <w:rPr>
+                <w:rFonts w:ascii="Times New Roman" w:eastAsia="DengXian" w:hAnsi="Times New Roman" w:cs="Times New Roman"/>
+                <w:sz w:val="20"/>
+                <w:szCs w:val="20"/>
+                <w:lang w:eastAsia="zh-CN"/>
+              </w:rPr>
+              <w:t>2</w:t>
+            </w:r>
+          </w:p>
+        </w:tc>
+      </w:tr>
+      <w:tr>
+        <w:tc>
+          <w:tcPr>
+            <w:tcW w:w="4675" w:type="dxa"/>
+            <w:tcBorders>
+              <w:top w:val="single" w:sz="2" w:space="0" w:color="FFFFFF" w:themeColor="background1"/>
+              <w:bottom w:val="single" w:sz="2" w:space="0" w:color="FFFFFF"/>
+            </w:tcBorders>
+            <w:shd w:val="clear" w:color="auto" w:fill="002060"/>
+          </w:tcPr>
+          <w:p>
+            <w:pPr>
+              <w:rPr>
+                <w:rFonts w:ascii="Times New Roman" w:eastAsia="DengXian" w:hAnsi="Times New Roman" w:cs="Times New Roman"/>
+                <w:sz w:val="20"/>
+                <w:szCs w:val="20"/>
+                <w:lang w:eastAsia="zh-CN"/>
+              </w:rPr>
+            </w:pPr>
+            <w:r>
+              <w:rPr>
+                <w:rFonts w:ascii="Times New Roman" w:eastAsia="DengXian" w:hAnsi="Times New Roman" w:cs="Times New Roman"/>
+                <w:sz w:val="20"/>
+                <w:szCs w:val="20"/>
+                <w:lang w:eastAsia="zh-CN"/>
+              </w:rPr>
+              <w:t>Observations</w:t>
+            </w:r>
+          </w:p>
+        </w:tc>
+        <w:tc>
+          <w:tcPr>
+            <w:tcW w:w="4675" w:type="dxa"/>
+          </w:tcPr>
+          <w:p>
+            <w:pPr>
+              <w:rPr>
+                <w:rFonts w:ascii="Times New Roman" w:eastAsia="DengXian" w:hAnsi="Times New Roman" w:cs="Times New Roman"/>
+                <w:sz w:val="20"/>
+                <w:szCs w:val="20"/>
+                <w:lang w:eastAsia="zh-CN"/>
+              </w:rPr>
+            </w:pPr>
+            <w:r>
+              <w:rPr>
+                <w:rFonts w:ascii="Times New Roman" w:eastAsia="DengXian" w:hAnsi="Times New Roman" w:cs="Times New Roman"/>
+                <w:sz w:val="20"/>
+                <w:szCs w:val="20"/>
+                <w:lang w:eastAsia="zh-CN"/>
+              </w:rPr>
+              <w:t>8587</w:t>
+            </w:r>
+          </w:p>
+        </w:tc>
+      </w:tr>
+      <w:tr>
+        <w:tc>
+          <w:tcPr>
+            <w:tcW w:w="4675" w:type="dxa"/>
+            <w:tcBorders>
+              <w:top w:val="single" w:sz="2" w:space="0" w:color="FFFFFF"/>
+              <w:bottom w:val="single" w:sz="2" w:space="0" w:color="FFFFFF" w:themeColor="background1"/>
+            </w:tcBorders>
+            <w:shd w:val="clear" w:color="auto" w:fill="002060"/>
+          </w:tcPr>
+          <w:p>
+            <w:pPr>
+              <w:rPr>
+                <w:rFonts w:ascii="Times New Roman" w:eastAsia="DengXian" w:hAnsi="Times New Roman" w:cs="Times New Roman"/>
+                <w:sz w:val="20"/>
+                <w:szCs w:val="20"/>
+                <w:lang w:eastAsia="zh-CN"/>
+              </w:rPr>
+            </w:pPr>
+            <w:r>
+              <w:rPr>
+                <w:rFonts w:ascii="Times New Roman" w:eastAsia="DengXian" w:hAnsi="Times New Roman" w:cs="Times New Roman"/>
+                <w:sz w:val="20"/>
+                <w:szCs w:val="20"/>
+                <w:lang w:eastAsia="zh-CN"/>
+              </w:rPr>
+              <w:t>Features included</w:t>
+            </w:r>
+          </w:p>
+        </w:tc>
+        <w:tc>
+          <w:tcPr>
+            <w:tcW w:w="4675" w:type="dxa"/>
+          </w:tcPr>
+          <w:p>
+            <w:pPr>
+              <w:rPr>
+                <w:rFonts w:ascii="Times New Roman" w:eastAsia="DengXian" w:hAnsi="Times New Roman" w:cs="Times New Roman"/>
+                <w:sz w:val="20"/>
+                <w:szCs w:val="20"/>
+                <w:lang w:eastAsia="zh-CN"/>
+              </w:rPr>
+            </w:pPr>
+            <w:r>
+              <w:rPr>
+                <w:rFonts w:ascii="Times New Roman" w:eastAsia="DengXian" w:hAnsi="Times New Roman" w:cs="Times New Roman"/>
+                <w:sz w:val="20"/>
+                <w:szCs w:val="20"/>
+                <w:lang w:eastAsia="zh-CN"/>
+              </w:rPr>
+              <w:t>126</w:t>
+            </w:r>
+          </w:p>
+        </w:tc>
+      </w:tr>
+      <w:tr>
+        <w:tc>
+          <w:tcPr>
+            <w:tcW w:w="4675" w:type="dxa"/>
+            <w:tcBorders>
+              <w:top w:val="single" w:sz="2" w:space="0" w:color="FFFFFF" w:themeColor="background1"/>
+            </w:tcBorders>
+            <w:shd w:val="clear" w:color="auto" w:fill="002060"/>
+          </w:tcPr>
+          <w:p>
+            <w:pPr>
+              <w:rPr>
+                <w:rFonts w:ascii="Times New Roman" w:eastAsia="DengXian" w:hAnsi="Times New Roman" w:cs="Times New Roman"/>
+                <w:sz w:val="20"/>
+                <w:szCs w:val="20"/>
+                <w:lang w:eastAsia="zh-CN"/>
+              </w:rPr>
+            </w:pPr>
+            <w:r>
+              <w:rPr>
+                <w:rFonts w:ascii="Times New Roman" w:eastAsia="DengXian" w:hAnsi="Times New Roman" w:cs="Times New Roman"/>
+                <w:sz w:val="20"/>
+                <w:szCs w:val="20"/>
+                <w:lang w:eastAsia="zh-CN"/>
+              </w:rPr>
+              <w:t>Final dataset</w:t>
+            </w:r>
+          </w:p>
+        </w:tc>
+        <w:tc>
+          <w:tcPr>
+            <w:tcW w:w="4675" w:type="dxa"/>
+          </w:tcPr>
+          <w:p>
+            <w:pPr>
+              <w:rPr>
+                <w:rFonts w:ascii="Times New Roman" w:eastAsia="DengXian" w:hAnsi="Times New Roman" w:cs="Times New Roman"/>
+                <w:sz w:val="20"/>
+                <w:szCs w:val="20"/>
+                <w:lang w:eastAsia="zh-CN"/>
+              </w:rPr>
+            </w:pPr>
+            <w:hyperlink r:id="rId13" w:history="1">
+              <w:r>
+                <w:rPr>
+                  <w:rStyle w:val="Hyperlink"/>
+                  <w:rFonts w:ascii="Times New Roman" w:hAnsi="Times New Roman" w:cs="Times New Roman"/>
+                  <w:sz w:val="20"/>
+                  <w:szCs w:val="20"/>
+                </w:rPr>
+                <w:t>CABG_2018_</w:t>
+              </w:r>
+              <w:r>
+                <w:rPr>
+                  <w:rStyle w:val="Hyperlink"/>
+                  <w:rFonts w:ascii="Times New Roman" w:hAnsi="Times New Roman" w:cs="Times New Roman"/>
+                  <w:sz w:val="20"/>
+                  <w:szCs w:val="20"/>
+                </w:rPr>
+                <w:t>2</w:t>
+              </w:r>
+              <w:r>
+                <w:rPr>
+                  <w:rStyle w:val="Hyperlink"/>
+                  <w:rFonts w:ascii="Times New Roman" w:hAnsi="Times New Roman" w:cs="Times New Roman"/>
+                  <w:sz w:val="20"/>
+                  <w:szCs w:val="20"/>
+                </w:rPr>
+                <w:t>022</w:t>
+              </w:r>
+              <w:r>
+                <w:rPr>
+                  <w:rStyle w:val="Hyperlink"/>
+                  <w:rFonts w:ascii="Times New Roman" w:hAnsi="Times New Roman" w:cs="Times New Roman"/>
+                  <w:sz w:val="20"/>
+                  <w:szCs w:val="20"/>
+                </w:rPr>
+                <w:t>_baseline</w:t>
+              </w:r>
+              <w:r>
+                <w:rPr>
+                  <w:rStyle w:val="Hyperlink"/>
+                  <w:rFonts w:ascii="Times New Roman" w:hAnsi="Times New Roman" w:cs="Times New Roman"/>
+                  <w:sz w:val="20"/>
+                  <w:szCs w:val="20"/>
+                </w:rPr>
+                <w:t>.csv</w:t>
+              </w:r>
+            </w:hyperlink>
+          </w:p>
+        </w:tc>
+      </w:tr>
+    </w:tbl>
+    <w:p>
+      <w:pPr>
+        <w:rPr>
+          <w:rFonts w:ascii="Times New Roman" w:hAnsi="Times New Roman" w:cs="Times New Roman"/>
+          <w:i/>
+          <w:iCs/>
+          <w:u w:val="single"/>
+        </w:rPr>
+      </w:pPr>
+    </w:p>
+    <w:p>
+      <w:pPr>
+        <w:rPr>
+          <w:rFonts w:ascii="Times New Roman" w:hAnsi="Times New Roman" w:cs="Times New Roman"/>
+          <w:i/>
+          <w:iCs/>
+          <w:u w:val="single"/>
+        </w:rPr>
+      </w:pPr>
+      <w:r>
+        <w:rPr>
+          <w:rFonts w:ascii="Times New Roman" w:hAnsi="Times New Roman" w:cs="Times New Roman"/>
+          <w:i/>
+          <w:iCs/>
+          <w:u w:val="single"/>
+        </w:rPr>
+        <w:t xml:space="preserve">Iteration </w:t>
+      </w:r>
+      <w:r>
+        <w:rPr>
+          <w:rFonts w:ascii="Times New Roman" w:hAnsi="Times New Roman" w:cs="Times New Roman"/>
+          <w:i/>
+          <w:iCs/>
+          <w:u w:val="single"/>
+        </w:rPr>
+        <w:t>#3</w:t>
+      </w:r>
+      <w:r>
+        <w:rPr>
+          <w:rFonts w:ascii="Times New Roman" w:hAnsi="Times New Roman" w:cs="Times New Roman"/>
+          <w:i/>
+          <w:iCs/>
+          <w:u w:val="single"/>
+        </w:rPr>
+        <w:t>:</w:t>
+      </w:r>
+    </w:p>
+    <w:p>
+      <w:pPr>
+        <w:rPr>
+          <w:rFonts w:ascii="Times New Roman" w:eastAsia="DengXian" w:hAnsi="Times New Roman" w:cs="Times New Roman"/>
+          <w:lang w:eastAsia="zh-CN"/>
+        </w:rPr>
+      </w:pPr>
+      <w:r>
+        <w:rPr>
+          <w:rFonts w:ascii="Times New Roman" w:hAnsi="Times New Roman" w:cs="Times New Roman"/>
+        </w:rPr>
+        <w:t xml:space="preserve">Table: Summary of </w:t>
+      </w:r>
+      <w:r>
+        <w:rPr>
+          <w:rFonts w:ascii="Times New Roman" w:eastAsia="DengXian" w:hAnsi="Times New Roman" w:cs="Times New Roman"/>
+          <w:lang w:eastAsia="zh-CN"/>
+        </w:rPr>
+        <w:t xml:space="preserve">Iteration </w:t>
+      </w:r>
+      <w:r>
+        <w:rPr>
+          <w:rFonts w:ascii="Times New Roman" w:eastAsia="DengXian" w:hAnsi="Times New Roman" w:cs="Times New Roman"/>
+          <w:lang w:eastAsia="zh-CN"/>
+        </w:rPr>
+        <w:t>#</w:t>
+      </w:r>
+      <w:r>
+        <w:rPr>
+          <w:rFonts w:ascii="Times New Roman" w:eastAsia="DengXian" w:hAnsi="Times New Roman" w:cs="Times New Roman"/>
+          <w:lang w:eastAsia="zh-CN"/>
+        </w:rPr>
+        <w:t>3</w:t>
+      </w:r>
+      <w:r>
+        <w:rPr>
+          <w:rFonts w:ascii="Times New Roman" w:eastAsia="DengXian" w:hAnsi="Times New Roman" w:cs="Times New Roman"/>
+          <w:lang w:eastAsia="zh-CN"/>
+        </w:rPr>
+        <w:t xml:space="preserve"> Setup</w:t>
+      </w:r>
+    </w:p>
+    <w:tbl>
+      <w:tblPr>
+        <w:tblStyle w:val="TableGrid"/>
+        <w:tblW w:w="0" w:type="auto"/>
+        <w:tblLook w:val="04A0" w:firstRow="1" w:lastRow="0" w:firstColumn="1" w:lastColumn="0" w:noHBand="0" w:noVBand="1"/>
+      </w:tblPr>
+      <w:tblGrid>
+        <w:gridCol w:w="4675"/>
+        <w:gridCol w:w="4675"/>
+      </w:tblGrid>
+      <w:tr>
+        <w:tc>
+          <w:tcPr>
+            <w:tcW w:w="4675" w:type="dxa"/>
+            <w:tcBorders>
+              <w:bottom w:val="single" w:sz="2" w:space="0" w:color="FFFFFF" w:themeColor="background1"/>
+            </w:tcBorders>
+            <w:shd w:val="clear" w:color="auto" w:fill="002060"/>
+          </w:tcPr>
+          <w:p>
+            <w:pPr>
+              <w:rPr>
+                <w:rFonts w:ascii="Times New Roman" w:eastAsia="DengXian" w:hAnsi="Times New Roman" w:cs="Times New Roman"/>
+                <w:sz w:val="20"/>
+                <w:szCs w:val="20"/>
+                <w:lang w:eastAsia="zh-CN"/>
+              </w:rPr>
+            </w:pPr>
+            <w:r>
+              <w:rPr>
+                <w:rFonts w:ascii="Times New Roman" w:eastAsia="DengXian" w:hAnsi="Times New Roman" w:cs="Times New Roman"/>
+                <w:sz w:val="20"/>
+                <w:szCs w:val="20"/>
+                <w:lang w:eastAsia="zh-CN"/>
+              </w:rPr>
+              <w:t>Data year</w:t>
+            </w:r>
+          </w:p>
+        </w:tc>
+        <w:tc>
+          <w:tcPr>
+            <w:tcW w:w="4675" w:type="dxa"/>
+          </w:tcPr>
+          <w:p>
+            <w:pPr>
+              <w:rPr>
+                <w:rFonts w:ascii="Times New Roman" w:eastAsia="DengXian" w:hAnsi="Times New Roman" w:cs="Times New Roman"/>
+                <w:sz w:val="20"/>
+                <w:szCs w:val="20"/>
+                <w:lang w:eastAsia="zh-CN"/>
+              </w:rPr>
+            </w:pPr>
+            <w:r>
+              <w:rPr>
+                <w:rFonts w:ascii="Times New Roman" w:eastAsia="DengXian" w:hAnsi="Times New Roman" w:cs="Times New Roman"/>
+                <w:sz w:val="20"/>
+                <w:szCs w:val="20"/>
+                <w:lang w:eastAsia="zh-CN"/>
+              </w:rPr>
+              <w:t>2018-202</w:t>
+            </w:r>
+            <w:r>
+              <w:rPr>
+                <w:rFonts w:ascii="Times New Roman" w:eastAsia="DengXian" w:hAnsi="Times New Roman" w:cs="Times New Roman"/>
+                <w:sz w:val="20"/>
+                <w:szCs w:val="20"/>
+                <w:lang w:eastAsia="zh-CN"/>
+              </w:rPr>
+              <w:t>2</w:t>
+            </w:r>
+          </w:p>
+        </w:tc>
+      </w:tr>
+      <w:tr>
+        <w:tc>
+          <w:tcPr>
+            <w:tcW w:w="4675" w:type="dxa"/>
+            <w:tcBorders>
+              <w:top w:val="single" w:sz="2" w:space="0" w:color="FFFFFF" w:themeColor="background1"/>
+              <w:bottom w:val="single" w:sz="2" w:space="0" w:color="FFFFFF"/>
+            </w:tcBorders>
+            <w:shd w:val="clear" w:color="auto" w:fill="002060"/>
+          </w:tcPr>
+          <w:p>
+            <w:pPr>
+              <w:rPr>
+                <w:rFonts w:ascii="Times New Roman" w:eastAsia="DengXian" w:hAnsi="Times New Roman" w:cs="Times New Roman"/>
+                <w:sz w:val="20"/>
+                <w:szCs w:val="20"/>
+                <w:lang w:eastAsia="zh-CN"/>
+              </w:rPr>
+            </w:pPr>
+            <w:r>
+              <w:rPr>
+                <w:rFonts w:ascii="Times New Roman" w:eastAsia="DengXian" w:hAnsi="Times New Roman" w:cs="Times New Roman"/>
+                <w:sz w:val="20"/>
+                <w:szCs w:val="20"/>
+                <w:lang w:eastAsia="zh-CN"/>
+              </w:rPr>
+              <w:t>Observations</w:t>
+            </w:r>
+          </w:p>
+        </w:tc>
+        <w:tc>
+          <w:tcPr>
+            <w:tcW w:w="4675" w:type="dxa"/>
+          </w:tcPr>
+          <w:p>
+            <w:pPr>
+              <w:rPr>
+                <w:rFonts w:ascii="Times New Roman" w:eastAsia="DengXian" w:hAnsi="Times New Roman" w:cs="Times New Roman"/>
+                <w:sz w:val="20"/>
+                <w:szCs w:val="20"/>
+                <w:lang w:eastAsia="zh-CN"/>
+              </w:rPr>
+            </w:pPr>
+            <w:r>
+              <w:rPr>
+                <w:rFonts w:ascii="Times New Roman" w:eastAsia="DengXian" w:hAnsi="Times New Roman" w:cs="Times New Roman"/>
+                <w:sz w:val="20"/>
+                <w:szCs w:val="20"/>
+                <w:lang w:eastAsia="zh-CN"/>
+              </w:rPr>
+              <w:t>8587</w:t>
+            </w:r>
+          </w:p>
+        </w:tc>
+      </w:tr>
+      <w:tr>
+        <w:tc>
+          <w:tcPr>
+            <w:tcW w:w="4675" w:type="dxa"/>
+            <w:tcBorders>
+              <w:top w:val="single" w:sz="2" w:space="0" w:color="FFFFFF"/>
+              <w:bottom w:val="single" w:sz="2" w:space="0" w:color="FFFFFF" w:themeColor="background1"/>
+            </w:tcBorders>
+            <w:shd w:val="clear" w:color="auto" w:fill="002060"/>
+          </w:tcPr>
+          <w:p>
+            <w:pPr>
+              <w:rPr>
+                <w:rFonts w:ascii="Times New Roman" w:eastAsia="DengXian" w:hAnsi="Times New Roman" w:cs="Times New Roman"/>
+                <w:sz w:val="20"/>
+                <w:szCs w:val="20"/>
+                <w:lang w:eastAsia="zh-CN"/>
+              </w:rPr>
+            </w:pPr>
+            <w:r>
+              <w:rPr>
+                <w:rFonts w:ascii="Times New Roman" w:eastAsia="DengXian" w:hAnsi="Times New Roman" w:cs="Times New Roman"/>
+                <w:sz w:val="20"/>
+                <w:szCs w:val="20"/>
+                <w:lang w:eastAsia="zh-CN"/>
+              </w:rPr>
+              <w:t>Features included</w:t>
+            </w:r>
+          </w:p>
+        </w:tc>
+        <w:tc>
+          <w:tcPr>
+            <w:tcW w:w="4675" w:type="dxa"/>
+          </w:tcPr>
+          <w:p>
+            <w:pPr>
+              <w:rPr>
+                <w:rFonts w:ascii="Times New Roman" w:eastAsia="DengXian" w:hAnsi="Times New Roman" w:cs="Times New Roman"/>
+                <w:sz w:val="20"/>
+                <w:szCs w:val="20"/>
+                <w:lang w:eastAsia="zh-CN"/>
+              </w:rPr>
+            </w:pPr>
+            <w:r>
+              <w:rPr>
+                <w:rFonts w:ascii="Times New Roman" w:eastAsia="DengXian" w:hAnsi="Times New Roman" w:cs="Times New Roman"/>
+                <w:sz w:val="20"/>
+                <w:szCs w:val="20"/>
+                <w:lang w:eastAsia="zh-CN"/>
+              </w:rPr>
+              <w:t>41</w:t>
+            </w:r>
+          </w:p>
+        </w:tc>
+      </w:tr>
+      <w:tr>
+        <w:tc>
+          <w:tcPr>
+            <w:tcW w:w="4675" w:type="dxa"/>
+            <w:tcBorders>
+              <w:top w:val="single" w:sz="2" w:space="0" w:color="FFFFFF"/>
+              <w:bottom w:val="single" w:sz="2" w:space="0" w:color="FFFFFF" w:themeColor="background1"/>
+            </w:tcBorders>
+            <w:shd w:val="clear" w:color="auto" w:fill="002060"/>
+          </w:tcPr>
+          <w:p>
+            <w:pPr>
+              <w:rPr>
+                <w:rFonts w:ascii="Times New Roman" w:eastAsia="DengXian" w:hAnsi="Times New Roman" w:cs="Times New Roman"/>
+                <w:sz w:val="20"/>
+                <w:szCs w:val="20"/>
+                <w:lang w:eastAsia="zh-CN"/>
+              </w:rPr>
+            </w:pPr>
+            <w:r>
+              <w:rPr>
+                <w:rFonts w:ascii="Times New Roman" w:eastAsia="DengXian" w:hAnsi="Times New Roman" w:cs="Times New Roman"/>
+                <w:sz w:val="20"/>
+                <w:szCs w:val="20"/>
+                <w:lang w:eastAsia="zh-CN"/>
+              </w:rPr>
+              <w:t>F</w:t>
+            </w:r>
+            <w:r>
+              <w:rPr>
+                <w:rFonts w:ascii="Times New Roman" w:eastAsia="DengXian" w:hAnsi="Times New Roman" w:cs="Times New Roman"/>
+                <w:sz w:val="20"/>
+                <w:szCs w:val="20"/>
+                <w:lang w:eastAsia="zh-CN"/>
+              </w:rPr>
+              <w:t>eatures manually droppe</w:t>
+            </w:r>
+            <w:r>
+              <w:rPr>
+                <w:rFonts w:ascii="Times New Roman" w:eastAsia="DengXian" w:hAnsi="Times New Roman" w:cs="Times New Roman"/>
+                <w:sz w:val="20"/>
+                <w:szCs w:val="20"/>
+                <w:lang w:eastAsia="zh-CN"/>
+              </w:rPr>
+              <w:t>d based on expert judgement</w:t>
+            </w:r>
+          </w:p>
+        </w:tc>
+        <w:tc>
+          <w:tcPr>
+            <w:tcW w:w="4675" w:type="dxa"/>
+          </w:tcPr>
+          <w:p>
+            <w:pPr>
+              <w:rPr>
+                <w:rFonts w:ascii="Times New Roman" w:eastAsia="DengXian" w:hAnsi="Times New Roman" w:cs="Times New Roman"/>
+                <w:sz w:val="20"/>
+                <w:szCs w:val="20"/>
+                <w:lang w:eastAsia="zh-CN"/>
+              </w:rPr>
+            </w:pPr>
+            <w:r>
+              <w:rPr>
+                <w:rFonts w:ascii="Times New Roman" w:eastAsia="DengXian" w:hAnsi="Times New Roman" w:cs="Times New Roman"/>
+                <w:sz w:val="20"/>
+                <w:szCs w:val="20"/>
+                <w:lang w:eastAsia="zh-CN"/>
+              </w:rPr>
+              <w:t>HEIGHT</w:t>
+            </w:r>
+          </w:p>
+          <w:p>
+            <w:pPr>
+              <w:rPr>
+                <w:rFonts w:ascii="Times New Roman" w:eastAsia="DengXian" w:hAnsi="Times New Roman" w:cs="Times New Roman"/>
+                <w:sz w:val="20"/>
+                <w:szCs w:val="20"/>
+                <w:lang w:eastAsia="zh-CN"/>
+              </w:rPr>
+            </w:pPr>
+            <w:r>
+              <w:rPr>
+                <w:rFonts w:ascii="Times New Roman" w:eastAsia="DengXian" w:hAnsi="Times New Roman" w:cs="Times New Roman"/>
+                <w:sz w:val="20"/>
+                <w:szCs w:val="20"/>
+                <w:lang w:eastAsia="zh-CN"/>
+              </w:rPr>
+              <w:t>WEIGHT</w:t>
+            </w:r>
+          </w:p>
+          <w:p>
+            <w:pPr>
+              <w:rPr>
+                <w:rFonts w:ascii="Times New Roman" w:eastAsia="DengXian" w:hAnsi="Times New Roman" w:cs="Times New Roman"/>
+                <w:sz w:val="20"/>
+                <w:szCs w:val="20"/>
+                <w:lang w:eastAsia="zh-CN"/>
+              </w:rPr>
+            </w:pPr>
+            <w:r>
+              <w:rPr>
+                <w:rFonts w:ascii="Times New Roman" w:eastAsia="DengXian" w:hAnsi="Times New Roman" w:cs="Times New Roman"/>
+                <w:sz w:val="20"/>
+                <w:szCs w:val="20"/>
+                <w:lang w:eastAsia="zh-CN"/>
+              </w:rPr>
+              <w:t>ETHNICITY_HISPANIC</w:t>
+            </w:r>
+          </w:p>
+        </w:tc>
+      </w:tr>
+      <w:tr>
+        <w:tc>
+          <w:tcPr>
+            <w:tcW w:w="4675" w:type="dxa"/>
+            <w:tcBorders>
+              <w:top w:val="single" w:sz="2" w:space="0" w:color="FFFFFF"/>
+              <w:bottom w:val="single" w:sz="2" w:space="0" w:color="FFFFFF" w:themeColor="background1"/>
+            </w:tcBorders>
+            <w:shd w:val="clear" w:color="auto" w:fill="002060"/>
+          </w:tcPr>
+          <w:p>
+            <w:pPr>
+              <w:rPr>
+                <w:rFonts w:ascii="Times New Roman" w:eastAsia="DengXian" w:hAnsi="Times New Roman" w:cs="Times New Roman"/>
+                <w:sz w:val="20"/>
+                <w:szCs w:val="20"/>
+                <w:lang w:eastAsia="zh-CN"/>
+              </w:rPr>
+            </w:pPr>
+            <w:r>
+              <w:rPr>
+                <w:rFonts w:ascii="Times New Roman" w:eastAsia="DengXian" w:hAnsi="Times New Roman" w:cs="Times New Roman"/>
+                <w:sz w:val="20"/>
+                <w:szCs w:val="20"/>
+                <w:lang w:eastAsia="zh-CN"/>
+              </w:rPr>
+              <w:t xml:space="preserve">Features kept based on expert judgement </w:t>
+            </w:r>
+          </w:p>
+        </w:tc>
+        <w:tc>
+          <w:tcPr>
+            <w:tcW w:w="4675" w:type="dxa"/>
+          </w:tcPr>
+          <w:p>
+            <w:pPr>
+              <w:rPr>
+                <w:rFonts w:ascii="Times New Roman" w:eastAsia="DengXian" w:hAnsi="Times New Roman" w:cs="Times New Roman"/>
+                <w:sz w:val="20"/>
+                <w:szCs w:val="20"/>
+                <w:lang w:eastAsia="zh-CN"/>
+              </w:rPr>
+            </w:pPr>
+            <w:r>
+              <w:rPr>
+                <w:rFonts w:ascii="Times New Roman" w:eastAsia="DengXian" w:hAnsi="Times New Roman" w:cs="Times New Roman"/>
+                <w:sz w:val="20"/>
+                <w:szCs w:val="20"/>
+                <w:lang w:eastAsia="zh-CN"/>
+              </w:rPr>
+              <w:t>ASACLAS</w:t>
+            </w:r>
+          </w:p>
+          <w:p>
+            <w:pPr>
+              <w:rPr>
+                <w:rFonts w:ascii="Times New Roman" w:eastAsia="DengXian" w:hAnsi="Times New Roman" w:cs="Times New Roman"/>
+                <w:sz w:val="20"/>
+                <w:szCs w:val="20"/>
+                <w:lang w:eastAsia="zh-CN"/>
+              </w:rPr>
+            </w:pPr>
+            <w:r>
+              <w:rPr>
+                <w:rFonts w:ascii="Times New Roman" w:eastAsia="DengXian" w:hAnsi="Times New Roman" w:cs="Times New Roman"/>
+                <w:sz w:val="20"/>
+                <w:szCs w:val="20"/>
+                <w:lang w:eastAsia="zh-CN"/>
+              </w:rPr>
+              <w:t>RACE_NEW</w:t>
+            </w:r>
+          </w:p>
+          <w:p>
+            <w:pPr>
+              <w:rPr>
+                <w:rFonts w:ascii="Times New Roman" w:eastAsia="DengXian" w:hAnsi="Times New Roman" w:cs="Times New Roman"/>
+                <w:sz w:val="20"/>
+                <w:szCs w:val="20"/>
+                <w:lang w:eastAsia="zh-CN"/>
+              </w:rPr>
+            </w:pPr>
+            <w:r>
+              <w:rPr>
+                <w:rFonts w:ascii="Times New Roman" w:eastAsia="DengXian" w:hAnsi="Times New Roman" w:cs="Times New Roman"/>
+                <w:sz w:val="20"/>
+                <w:szCs w:val="20"/>
+                <w:lang w:eastAsia="zh-CN"/>
+              </w:rPr>
+              <w:t>SEX</w:t>
+            </w:r>
+          </w:p>
+          <w:p>
+            <w:pPr>
+              <w:rPr>
+                <w:rFonts w:ascii="Times New Roman" w:eastAsia="DengXian" w:hAnsi="Times New Roman" w:cs="Times New Roman"/>
+                <w:sz w:val="20"/>
+                <w:szCs w:val="20"/>
+                <w:lang w:eastAsia="zh-CN"/>
+              </w:rPr>
+            </w:pPr>
+            <w:r>
+              <w:rPr>
+                <w:rFonts w:ascii="Times New Roman" w:eastAsia="DengXian" w:hAnsi="Times New Roman" w:cs="Times New Roman"/>
+                <w:sz w:val="20"/>
+                <w:szCs w:val="20"/>
+                <w:lang w:eastAsia="zh-CN"/>
+              </w:rPr>
+              <w:t>OTHERCPT1</w:t>
+            </w:r>
+          </w:p>
+        </w:tc>
+      </w:tr>
+      <w:tr>
+        <w:tc>
+          <w:tcPr>
+            <w:tcW w:w="4675" w:type="dxa"/>
+            <w:tcBorders>
+              <w:top w:val="single" w:sz="2" w:space="0" w:color="FFFFFF" w:themeColor="background1"/>
+              <w:bottom w:val="single" w:sz="2" w:space="0" w:color="FFFFFF" w:themeColor="background1"/>
+            </w:tcBorders>
+            <w:shd w:val="clear" w:color="auto" w:fill="002060"/>
+          </w:tcPr>
+          <w:p>
+            <w:pPr>
+              <w:rPr>
+                <w:rFonts w:ascii="Times New Roman" w:eastAsia="DengXian" w:hAnsi="Times New Roman" w:cs="Times New Roman"/>
+                <w:sz w:val="20"/>
+                <w:szCs w:val="20"/>
+                <w:lang w:eastAsia="zh-CN"/>
+              </w:rPr>
+            </w:pPr>
+            <w:r>
+              <w:rPr>
+                <w:rFonts w:ascii="Times New Roman" w:eastAsia="DengXian" w:hAnsi="Times New Roman" w:cs="Times New Roman"/>
+                <w:sz w:val="20"/>
+                <w:szCs w:val="20"/>
+                <w:lang w:eastAsia="zh-CN"/>
+              </w:rPr>
+              <w:t>Data preprocessing techniques applied</w:t>
+            </w:r>
+          </w:p>
+        </w:tc>
+        <w:tc>
+          <w:tcPr>
+            <w:tcW w:w="4675" w:type="dxa"/>
+          </w:tcPr>
+          <w:p>
+            <w:pPr>
+              <w:rPr>
+                <w:rFonts w:ascii="Times New Roman" w:eastAsia="DengXian" w:hAnsi="Times New Roman" w:cs="Times New Roman"/>
+                <w:sz w:val="20"/>
+                <w:szCs w:val="20"/>
+                <w:lang w:eastAsia="zh-CN"/>
+              </w:rPr>
+            </w:pPr>
+            <w:r>
+              <w:rPr>
+                <w:rFonts w:ascii="Times New Roman" w:eastAsia="DengXian" w:hAnsi="Times New Roman" w:cs="Times New Roman"/>
+                <w:sz w:val="20"/>
+                <w:szCs w:val="20"/>
+                <w:lang w:eastAsia="zh-CN"/>
+              </w:rPr>
+              <w:t>Standardization</w:t>
+            </w:r>
+          </w:p>
+          <w:p>
+            <w:pPr>
+              <w:rPr>
+                <w:rFonts w:ascii="Times New Roman" w:eastAsia="DengXian" w:hAnsi="Times New Roman" w:cs="Times New Roman"/>
+                <w:sz w:val="20"/>
+                <w:szCs w:val="20"/>
+                <w:lang w:eastAsia="zh-CN"/>
+              </w:rPr>
+            </w:pPr>
+            <w:r>
+              <w:rPr>
+                <w:rFonts w:ascii="Times New Roman" w:eastAsia="DengXian" w:hAnsi="Times New Roman" w:cs="Times New Roman"/>
+                <w:sz w:val="20"/>
+                <w:szCs w:val="20"/>
+                <w:lang w:eastAsia="zh-CN"/>
+              </w:rPr>
+              <w:t>Cross validation (10-folds)</w:t>
+            </w:r>
+          </w:p>
+        </w:tc>
+      </w:tr>
+      <w:tr>
+        <w:tc>
+          <w:tcPr>
+            <w:tcW w:w="4675" w:type="dxa"/>
+            <w:tcBorders>
+              <w:top w:val="single" w:sz="2" w:space="0" w:color="FFFFFF" w:themeColor="background1"/>
+            </w:tcBorders>
+            <w:shd w:val="clear" w:color="auto" w:fill="002060"/>
+          </w:tcPr>
+          <w:p>
+            <w:pPr>
+              <w:rPr>
+                <w:rFonts w:ascii="Times New Roman" w:eastAsia="DengXian" w:hAnsi="Times New Roman" w:cs="Times New Roman"/>
+                <w:sz w:val="20"/>
+                <w:szCs w:val="20"/>
+                <w:lang w:eastAsia="zh-CN"/>
+              </w:rPr>
+            </w:pPr>
+            <w:r>
+              <w:rPr>
+                <w:rFonts w:ascii="Times New Roman" w:eastAsia="DengXian" w:hAnsi="Times New Roman" w:cs="Times New Roman"/>
+                <w:sz w:val="20"/>
+                <w:szCs w:val="20"/>
+                <w:lang w:eastAsia="zh-CN"/>
+              </w:rPr>
+              <w:t>Final dataset</w:t>
+            </w:r>
+          </w:p>
+        </w:tc>
+        <w:tc>
+          <w:tcPr>
+            <w:tcW w:w="4675" w:type="dxa"/>
+          </w:tcPr>
+          <w:p>
+            <w:pPr>
+              <w:rPr>
+                <w:rFonts w:ascii="Times New Roman" w:eastAsia="DengXian" w:hAnsi="Times New Roman" w:cs="Times New Roman"/>
+                <w:sz w:val="20"/>
+                <w:szCs w:val="20"/>
+                <w:lang w:eastAsia="zh-CN"/>
+              </w:rPr>
+            </w:pPr>
+            <w:hyperlink r:id="rId14" w:history="1">
+              <w:r>
+                <w:rPr>
+                  <w:rStyle w:val="Hyperlink"/>
+                  <w:rFonts w:ascii="Times New Roman" w:eastAsia="DengXian" w:hAnsi="Times New Roman" w:cs="Times New Roman"/>
+                  <w:sz w:val="20"/>
+                  <w:szCs w:val="20"/>
+                  <w:lang w:eastAsia="zh-CN"/>
+                </w:rPr>
+                <w:t>CABG_5yr_preselect41.csv</w:t>
+              </w:r>
+            </w:hyperlink>
+          </w:p>
+        </w:tc>
+      </w:tr>
+    </w:tbl>
+    <w:p>
+      <w:pPr>
+        <w:rPr>
+          <w:rFonts w:ascii="Times New Roman" w:hAnsi="Times New Roman" w:cs="Times New Roman"/>
+          <w:i/>
+          <w:iCs/>
+          <w:u w:val="single"/>
+        </w:rPr>
+      </w:pPr>
+    </w:p>
+    <w:p>
+      <w:pPr>
+        <w:rPr>
+          <w:rFonts w:ascii="Times New Roman" w:hAnsi="Times New Roman" w:cs="Times New Roman"/>
+          <w:i/>
+          <w:iCs/>
+          <w:u w:val="single"/>
+        </w:rPr>
+      </w:pPr>
+      <w:r>
+        <w:rPr>
+          <w:rFonts w:ascii="Times New Roman" w:hAnsi="Times New Roman" w:cs="Times New Roman"/>
+          <w:i/>
+          <w:iCs/>
+          <w:u w:val="single"/>
+        </w:rPr>
+        <w:t xml:space="preserve">Iteration </w:t>
+      </w:r>
+      <w:r>
+        <w:rPr>
+          <w:rFonts w:ascii="Times New Roman" w:hAnsi="Times New Roman" w:cs="Times New Roman"/>
+          <w:i/>
+          <w:iCs/>
+          <w:u w:val="single"/>
+        </w:rPr>
+        <w:t>#</w:t>
+      </w:r>
+      <w:r>
+        <w:rPr>
+          <w:rFonts w:ascii="Times New Roman" w:hAnsi="Times New Roman" w:cs="Times New Roman"/>
+          <w:i/>
+          <w:iCs/>
+          <w:u w:val="single"/>
+        </w:rPr>
+        <w:t>4</w:t>
+      </w:r>
+      <w:r>
+        <w:rPr>
+          <w:rFonts w:ascii="Times New Roman" w:hAnsi="Times New Roman" w:cs="Times New Roman"/>
+          <w:i/>
+          <w:iCs/>
+          <w:u w:val="single"/>
+        </w:rPr>
+        <w:t>:</w:t>
+      </w:r>
+    </w:p>
+    <w:p>
+      <w:pPr>
+        <w:rPr>
+          <w:rFonts w:ascii="Times New Roman" w:eastAsia="DengXian" w:hAnsi="Times New Roman" w:cs="Times New Roman"/>
+          <w:lang w:eastAsia="zh-CN"/>
+        </w:rPr>
+      </w:pPr>
+      <w:r>
+        <w:rPr>
+          <w:rFonts w:ascii="Times New Roman" w:hAnsi="Times New Roman" w:cs="Times New Roman"/>
+        </w:rPr>
+        <w:t xml:space="preserve">Table: Summary of </w:t>
+      </w:r>
+      <w:r>
+        <w:rPr>
+          <w:rFonts w:ascii="Times New Roman" w:eastAsia="DengXian" w:hAnsi="Times New Roman" w:cs="Times New Roman"/>
+          <w:lang w:eastAsia="zh-CN"/>
+        </w:rPr>
+        <w:t>Iteration #4 Setup</w:t>
+      </w:r>
+    </w:p>
+    <w:tbl>
+      <w:tblPr>
+        <w:tblStyle w:val="TableGrid"/>
+        <w:tblW w:w="0" w:type="auto"/>
+        <w:tblLook w:val="04A0" w:firstRow="1" w:lastRow="0" w:firstColumn="1" w:lastColumn="0" w:noHBand="0" w:noVBand="1"/>
+      </w:tblPr>
+      <w:tblGrid>
+        <w:gridCol w:w="4675"/>
+        <w:gridCol w:w="4675"/>
+      </w:tblGrid>
+      <w:tr>
+        <w:tc>
+          <w:tcPr>
+            <w:tcW w:w="4675" w:type="dxa"/>
+            <w:tcBorders>
+              <w:bottom w:val="single" w:sz="2" w:space="0" w:color="FFFFFF" w:themeColor="background1"/>
+            </w:tcBorders>
+            <w:shd w:val="clear" w:color="auto" w:fill="002060"/>
+          </w:tcPr>
+          <w:p>
+            <w:pPr>
+              <w:rPr>
+                <w:rFonts w:ascii="Times New Roman" w:eastAsia="DengXian" w:hAnsi="Times New Roman" w:cs="Times New Roman"/>
+                <w:sz w:val="20"/>
+                <w:szCs w:val="20"/>
+                <w:lang w:eastAsia="zh-CN"/>
+              </w:rPr>
+            </w:pPr>
+            <w:r>
+              <w:rPr>
+                <w:rFonts w:ascii="Times New Roman" w:eastAsia="DengXian" w:hAnsi="Times New Roman" w:cs="Times New Roman"/>
+                <w:sz w:val="20"/>
+                <w:szCs w:val="20"/>
+                <w:lang w:eastAsia="zh-CN"/>
+              </w:rPr>
+              <w:t>Data year</w:t>
+            </w:r>
+          </w:p>
+        </w:tc>
+        <w:tc>
+          <w:tcPr>
+            <w:tcW w:w="4675" w:type="dxa"/>
+          </w:tcPr>
+          <w:p>
+            <w:pPr>
+              <w:rPr>
+                <w:rFonts w:ascii="Times New Roman" w:eastAsia="DengXian" w:hAnsi="Times New Roman" w:cs="Times New Roman"/>
+                <w:sz w:val="20"/>
+                <w:szCs w:val="20"/>
+                <w:lang w:eastAsia="zh-CN"/>
+              </w:rPr>
+            </w:pPr>
+            <w:r>
+              <w:rPr>
+                <w:rFonts w:ascii="Times New Roman" w:eastAsia="DengXian" w:hAnsi="Times New Roman" w:cs="Times New Roman"/>
+                <w:sz w:val="20"/>
+                <w:szCs w:val="20"/>
+                <w:lang w:eastAsia="zh-CN"/>
+              </w:rPr>
+              <w:t>2018-202</w:t>
+            </w:r>
+            <w:r>
+              <w:rPr>
+                <w:rFonts w:ascii="Times New Roman" w:eastAsia="DengXian" w:hAnsi="Times New Roman" w:cs="Times New Roman"/>
+                <w:sz w:val="20"/>
+                <w:szCs w:val="20"/>
+                <w:lang w:eastAsia="zh-CN"/>
+              </w:rPr>
+              <w:t>2</w:t>
+            </w:r>
+          </w:p>
+        </w:tc>
+      </w:tr>
+      <w:tr>
+        <w:tc>
+          <w:tcPr>
+            <w:tcW w:w="4675" w:type="dxa"/>
+            <w:tcBorders>
+              <w:top w:val="single" w:sz="2" w:space="0" w:color="FFFFFF" w:themeColor="background1"/>
+              <w:bottom w:val="single" w:sz="2" w:space="0" w:color="FFFFFF"/>
+            </w:tcBorders>
+            <w:shd w:val="clear" w:color="auto" w:fill="002060"/>
+          </w:tcPr>
+          <w:p>
+            <w:pPr>
+              <w:rPr>
+                <w:rFonts w:ascii="Times New Roman" w:eastAsia="DengXian" w:hAnsi="Times New Roman" w:cs="Times New Roman"/>
+                <w:sz w:val="20"/>
+                <w:szCs w:val="20"/>
+                <w:lang w:eastAsia="zh-CN"/>
+              </w:rPr>
+            </w:pPr>
+            <w:r>
+              <w:rPr>
+                <w:rFonts w:ascii="Times New Roman" w:eastAsia="DengXian" w:hAnsi="Times New Roman" w:cs="Times New Roman"/>
+                <w:sz w:val="20"/>
+                <w:szCs w:val="20"/>
+                <w:lang w:eastAsia="zh-CN"/>
+              </w:rPr>
+              <w:t>Observations</w:t>
+            </w:r>
+          </w:p>
+        </w:tc>
+        <w:tc>
+          <w:tcPr>
+            <w:tcW w:w="4675" w:type="dxa"/>
+          </w:tcPr>
+          <w:p>
+            <w:pPr>
+              <w:rPr>
+                <w:rFonts w:ascii="Times New Roman" w:eastAsia="DengXian" w:hAnsi="Times New Roman" w:cs="Times New Roman"/>
+                <w:sz w:val="20"/>
+                <w:szCs w:val="20"/>
+                <w:lang w:eastAsia="zh-CN"/>
+              </w:rPr>
+            </w:pPr>
+            <w:r>
+              <w:rPr>
+                <w:rFonts w:ascii="Times New Roman" w:eastAsia="DengXian" w:hAnsi="Times New Roman" w:cs="Times New Roman"/>
+                <w:sz w:val="20"/>
+                <w:szCs w:val="20"/>
+                <w:lang w:eastAsia="zh-CN"/>
+              </w:rPr>
+              <w:t>8587</w:t>
+            </w:r>
+          </w:p>
+        </w:tc>
+      </w:tr>
+      <w:tr>
+        <w:tc>
+          <w:tcPr>
+            <w:tcW w:w="4675" w:type="dxa"/>
+            <w:tcBorders>
+              <w:top w:val="single" w:sz="2" w:space="0" w:color="FFFFFF"/>
+              <w:bottom w:val="single" w:sz="2" w:space="0" w:color="FFFFFF" w:themeColor="background1"/>
+            </w:tcBorders>
+            <w:shd w:val="clear" w:color="auto" w:fill="002060"/>
+          </w:tcPr>
+          <w:p>
+            <w:pPr>
+              <w:rPr>
+                <w:rFonts w:ascii="Times New Roman" w:eastAsia="DengXian" w:hAnsi="Times New Roman" w:cs="Times New Roman"/>
+                <w:sz w:val="20"/>
+                <w:szCs w:val="20"/>
+                <w:lang w:eastAsia="zh-CN"/>
+              </w:rPr>
+            </w:pPr>
+            <w:r>
+              <w:rPr>
+                <w:rFonts w:ascii="Times New Roman" w:eastAsia="DengXian" w:hAnsi="Times New Roman" w:cs="Times New Roman"/>
+                <w:sz w:val="20"/>
+                <w:szCs w:val="20"/>
+                <w:lang w:eastAsia="zh-CN"/>
+              </w:rPr>
+              <w:t>Features included</w:t>
+            </w:r>
+          </w:p>
+        </w:tc>
+        <w:tc>
+          <w:tcPr>
+            <w:tcW w:w="4675" w:type="dxa"/>
+          </w:tcPr>
+          <w:p>
+            <w:pPr>
+              <w:rPr>
+                <w:rFonts w:ascii="Times New Roman" w:eastAsia="DengXian" w:hAnsi="Times New Roman" w:cs="Times New Roman"/>
+                <w:sz w:val="20"/>
+                <w:szCs w:val="20"/>
+                <w:lang w:eastAsia="zh-CN"/>
+              </w:rPr>
+            </w:pPr>
+            <w:r>
+              <w:rPr>
+                <w:rFonts w:ascii="Times New Roman" w:eastAsia="DengXian" w:hAnsi="Times New Roman" w:cs="Times New Roman"/>
+                <w:sz w:val="20"/>
+                <w:szCs w:val="20"/>
+                <w:lang w:eastAsia="zh-CN"/>
+              </w:rPr>
+              <w:t>4</w:t>
+            </w:r>
+            <w:r>
+              <w:rPr>
+                <w:rFonts w:ascii="Times New Roman" w:eastAsia="DengXian" w:hAnsi="Times New Roman" w:cs="Times New Roman"/>
+                <w:sz w:val="20"/>
+                <w:szCs w:val="20"/>
+                <w:lang w:eastAsia="zh-CN"/>
+              </w:rPr>
+              <w:t>0</w:t>
+            </w:r>
+          </w:p>
+        </w:tc>
+      </w:tr>
+      <w:tr>
+        <w:tc>
+          <w:tcPr>
+            <w:tcW w:w="4675" w:type="dxa"/>
+            <w:tcBorders>
+              <w:top w:val="single" w:sz="2" w:space="0" w:color="FFFFFF" w:themeColor="background1"/>
+              <w:bottom w:val="single" w:sz="2" w:space="0" w:color="FFFFFF" w:themeColor="background1"/>
+            </w:tcBorders>
+            <w:shd w:val="clear" w:color="auto" w:fill="002060"/>
+          </w:tcPr>
+          <w:p>
+            <w:pPr>
+              <w:rPr>
+                <w:rFonts w:ascii="Times New Roman" w:eastAsia="DengXian" w:hAnsi="Times New Roman" w:cs="Times New Roman"/>
+                <w:sz w:val="20"/>
+                <w:szCs w:val="20"/>
+                <w:lang w:eastAsia="zh-CN"/>
+              </w:rPr>
+            </w:pPr>
+            <w:r>
+              <w:rPr>
+                <w:rFonts w:ascii="Times New Roman" w:eastAsia="DengXian" w:hAnsi="Times New Roman" w:cs="Times New Roman"/>
+                <w:sz w:val="20"/>
+                <w:szCs w:val="20"/>
+                <w:lang w:eastAsia="zh-CN"/>
+              </w:rPr>
+              <w:t>Data preprocessing techniques applied</w:t>
+            </w:r>
+          </w:p>
+        </w:tc>
+        <w:tc>
+          <w:tcPr>
+            <w:tcW w:w="4675" w:type="dxa"/>
+          </w:tcPr>
+          <w:p>
+            <w:pPr>
+              <w:rPr>
+                <w:rFonts w:ascii="Times New Roman" w:eastAsia="DengXian" w:hAnsi="Times New Roman" w:cs="Times New Roman"/>
+                <w:sz w:val="20"/>
+                <w:szCs w:val="20"/>
+                <w:lang w:eastAsia="zh-CN"/>
+              </w:rPr>
+            </w:pPr>
+            <w:r>
+              <w:rPr>
+                <w:rFonts w:ascii="Times New Roman" w:eastAsia="DengXian" w:hAnsi="Times New Roman" w:cs="Times New Roman"/>
+                <w:sz w:val="20"/>
+                <w:szCs w:val="20"/>
+                <w:lang w:eastAsia="zh-CN"/>
+              </w:rPr>
+              <w:t>PCA</w:t>
+            </w:r>
+          </w:p>
+        </w:tc>
+      </w:tr>
+      <w:tr>
+        <w:tc>
+          <w:tcPr>
+            <w:tcW w:w="4675" w:type="dxa"/>
+            <w:tcBorders>
+              <w:top w:val="single" w:sz="2" w:space="0" w:color="FFFFFF" w:themeColor="background1"/>
+            </w:tcBorders>
+            <w:shd w:val="clear" w:color="auto" w:fill="002060"/>
+          </w:tcPr>
+          <w:p>
+            <w:pPr>
+              <w:rPr>
+                <w:rFonts w:ascii="Times New Roman" w:eastAsia="DengXian" w:hAnsi="Times New Roman" w:cs="Times New Roman"/>
+                <w:sz w:val="20"/>
+                <w:szCs w:val="20"/>
+                <w:lang w:eastAsia="zh-CN"/>
+              </w:rPr>
+            </w:pPr>
+            <w:r>
+              <w:rPr>
+                <w:rFonts w:ascii="Times New Roman" w:eastAsia="DengXian" w:hAnsi="Times New Roman" w:cs="Times New Roman"/>
+                <w:sz w:val="20"/>
+                <w:szCs w:val="20"/>
+                <w:lang w:eastAsia="zh-CN"/>
+              </w:rPr>
+              <w:lastRenderedPageBreak/>
+              <w:t>Final dataset</w:t>
+            </w:r>
+          </w:p>
+        </w:tc>
+        <w:tc>
+          <w:tcPr>
+            <w:tcW w:w="4675" w:type="dxa"/>
+          </w:tcPr>
+          <w:p>
+            <w:pPr>
+              <w:rPr>
+                <w:rFonts w:ascii="Times New Roman" w:eastAsia="DengXian" w:hAnsi="Times New Roman" w:cs="Times New Roman"/>
+                <w:sz w:val="20"/>
+                <w:szCs w:val="20"/>
+                <w:lang w:eastAsia="zh-CN"/>
+              </w:rPr>
+            </w:pPr>
+            <w:r>
+              <w:rPr>
+                <w:rFonts w:ascii="Times New Roman" w:eastAsiaTheme="majorEastAsia" w:hAnsi="Times New Roman" w:cs="Times New Roman"/>
+                <w:color w:val="1F2328"/>
+                <w:sz w:val="20"/>
+                <w:szCs w:val="20"/>
+                <w:highlight w:val="yellow"/>
+              </w:rPr>
+              <w:t>TBD</w:t>
+            </w:r>
+          </w:p>
+        </w:tc>
+      </w:tr>
+    </w:tbl>
+    <w:p>
+      <w:pPr>
+        <w:rPr>
+          <w:rFonts w:ascii="Times New Roman" w:hAnsi="Times New Roman" w:cs="Times New Roman"/>
+          <w:i/>
+          <w:iCs/>
+          <w:u w:val="single"/>
+        </w:rPr>
+      </w:pPr>
+    </w:p>
+    <w:p>
+      <w:pPr>
+        <w:rPr>
+          <w:rFonts w:ascii="Times New Roman" w:hAnsi="Times New Roman" w:cs="Times New Roman"/>
+          <w:i/>
+          <w:iCs/>
+          <w:u w:val="single"/>
+        </w:rPr>
+      </w:pPr>
+      <w:r>
+        <w:rPr>
+          <w:rFonts w:ascii="Times New Roman" w:hAnsi="Times New Roman" w:cs="Times New Roman"/>
+          <w:i/>
+          <w:iCs/>
+          <w:u w:val="single"/>
+        </w:rPr>
+        <w:t xml:space="preserve">Iteration </w:t>
+      </w:r>
+      <w:r>
+        <w:rPr>
+          <w:rFonts w:ascii="Times New Roman" w:hAnsi="Times New Roman" w:cs="Times New Roman"/>
+          <w:i/>
+          <w:iCs/>
+          <w:u w:val="single"/>
+        </w:rPr>
+        <w:t>#</w:t>
+      </w:r>
+      <w:r>
+        <w:rPr>
+          <w:rFonts w:ascii="Times New Roman" w:hAnsi="Times New Roman" w:cs="Times New Roman"/>
+          <w:i/>
+          <w:iCs/>
+          <w:u w:val="single"/>
+        </w:rPr>
+        <w:t>5</w:t>
+      </w:r>
+      <w:r>
+        <w:rPr>
+          <w:rFonts w:ascii="Times New Roman" w:hAnsi="Times New Roman" w:cs="Times New Roman"/>
+          <w:i/>
+          <w:iCs/>
+          <w:u w:val="single"/>
+        </w:rPr>
+        <w:t>:</w:t>
+      </w:r>
+    </w:p>
+    <w:p>
+      <w:pPr>
+        <w:rPr>
+          <w:rFonts w:ascii="Times New Roman" w:eastAsia="DengXian" w:hAnsi="Times New Roman" w:cs="Times New Roman"/>
+          <w:lang w:eastAsia="zh-CN"/>
+        </w:rPr>
+      </w:pPr>
+      <w:r>
+        <w:rPr>
+          <w:rFonts w:ascii="Times New Roman" w:hAnsi="Times New Roman" w:cs="Times New Roman"/>
+        </w:rPr>
+        <w:t xml:space="preserve">Table: Summary of </w:t>
+      </w:r>
+      <w:r>
+        <w:rPr>
+          <w:rFonts w:ascii="Times New Roman" w:eastAsia="DengXian" w:hAnsi="Times New Roman" w:cs="Times New Roman"/>
+          <w:lang w:eastAsia="zh-CN"/>
+        </w:rPr>
+        <w:t xml:space="preserve">Iteration </w:t>
+      </w:r>
+      <w:r>
+        <w:rPr>
+          <w:rFonts w:ascii="Times New Roman" w:eastAsia="DengXian" w:hAnsi="Times New Roman" w:cs="Times New Roman"/>
+          <w:lang w:eastAsia="zh-CN"/>
+        </w:rPr>
+        <w:t>#</w:t>
+      </w:r>
+      <w:r>
+        <w:rPr>
+          <w:rFonts w:ascii="Times New Roman" w:eastAsia="DengXian" w:hAnsi="Times New Roman" w:cs="Times New Roman"/>
+          <w:lang w:eastAsia="zh-CN"/>
+        </w:rPr>
+        <w:t>5</w:t>
+      </w:r>
+      <w:r>
+        <w:rPr>
+          <w:rFonts w:ascii="Times New Roman" w:eastAsia="DengXian" w:hAnsi="Times New Roman" w:cs="Times New Roman"/>
+          <w:lang w:eastAsia="zh-CN"/>
+        </w:rPr>
+        <w:t xml:space="preserve"> Setup</w:t>
+      </w:r>
+    </w:p>
+    <w:tbl>
+      <w:tblPr>
+        <w:tblStyle w:val="TableGrid"/>
+        <w:tblW w:w="0" w:type="auto"/>
+        <w:tblLook w:val="04A0" w:firstRow="1" w:lastRow="0" w:firstColumn="1" w:lastColumn="0" w:noHBand="0" w:noVBand="1"/>
+      </w:tblPr>
+      <w:tblGrid>
+        <w:gridCol w:w="4675"/>
+        <w:gridCol w:w="4675"/>
+      </w:tblGrid>
+      <w:tr>
+        <w:tc>
+          <w:tcPr>
+            <w:tcW w:w="4675" w:type="dxa"/>
+            <w:tcBorders>
+              <w:bottom w:val="single" w:sz="2" w:space="0" w:color="FFFFFF" w:themeColor="background1"/>
+            </w:tcBorders>
+            <w:shd w:val="clear" w:color="auto" w:fill="002060"/>
+          </w:tcPr>
+          <w:p>
+            <w:pPr>
+              <w:rPr>
+                <w:rFonts w:ascii="Times New Roman" w:eastAsia="DengXian" w:hAnsi="Times New Roman" w:cs="Times New Roman"/>
+                <w:sz w:val="20"/>
+                <w:szCs w:val="20"/>
+                <w:lang w:eastAsia="zh-CN"/>
+              </w:rPr>
+            </w:pPr>
+            <w:r>
+              <w:rPr>
+                <w:rFonts w:ascii="Times New Roman" w:eastAsia="DengXian" w:hAnsi="Times New Roman" w:cs="Times New Roman"/>
+                <w:sz w:val="20"/>
+                <w:szCs w:val="20"/>
+                <w:lang w:eastAsia="zh-CN"/>
+              </w:rPr>
+              <w:t>Data year</w:t>
+            </w:r>
+          </w:p>
+        </w:tc>
+        <w:tc>
+          <w:tcPr>
+            <w:tcW w:w="4675" w:type="dxa"/>
+          </w:tcPr>
+          <w:p>
+            <w:pPr>
+              <w:rPr>
+                <w:rFonts w:ascii="Times New Roman" w:eastAsia="DengXian" w:hAnsi="Times New Roman" w:cs="Times New Roman"/>
+                <w:sz w:val="20"/>
+                <w:szCs w:val="20"/>
+                <w:lang w:eastAsia="zh-CN"/>
+              </w:rPr>
+            </w:pPr>
+            <w:r>
+              <w:rPr>
+                <w:rFonts w:ascii="Times New Roman" w:eastAsia="DengXian" w:hAnsi="Times New Roman" w:cs="Times New Roman"/>
+                <w:sz w:val="20"/>
+                <w:szCs w:val="20"/>
+                <w:lang w:eastAsia="zh-CN"/>
+              </w:rPr>
+              <w:t>2018-202</w:t>
+            </w:r>
+            <w:r>
+              <w:rPr>
+                <w:rFonts w:ascii="Times New Roman" w:eastAsia="DengXian" w:hAnsi="Times New Roman" w:cs="Times New Roman"/>
+                <w:sz w:val="20"/>
+                <w:szCs w:val="20"/>
+                <w:lang w:eastAsia="zh-CN"/>
+              </w:rPr>
+              <w:t>2</w:t>
+            </w:r>
+          </w:p>
+        </w:tc>
+      </w:tr>
+      <w:tr>
+        <w:tc>
+          <w:tcPr>
+            <w:tcW w:w="4675" w:type="dxa"/>
+            <w:tcBorders>
+              <w:top w:val="single" w:sz="2" w:space="0" w:color="FFFFFF" w:themeColor="background1"/>
+              <w:bottom w:val="single" w:sz="2" w:space="0" w:color="FFFFFF"/>
+            </w:tcBorders>
+            <w:shd w:val="clear" w:color="auto" w:fill="002060"/>
+          </w:tcPr>
+          <w:p>
+            <w:pPr>
+              <w:rPr>
+                <w:rFonts w:ascii="Times New Roman" w:eastAsia="DengXian" w:hAnsi="Times New Roman" w:cs="Times New Roman"/>
+                <w:sz w:val="20"/>
+                <w:szCs w:val="20"/>
+                <w:lang w:eastAsia="zh-CN"/>
+              </w:rPr>
+            </w:pPr>
+            <w:r>
+              <w:rPr>
+                <w:rFonts w:ascii="Times New Roman" w:eastAsia="DengXian" w:hAnsi="Times New Roman" w:cs="Times New Roman"/>
+                <w:sz w:val="20"/>
+                <w:szCs w:val="20"/>
+                <w:lang w:eastAsia="zh-CN"/>
+              </w:rPr>
+              <w:t>Observations</w:t>
+            </w:r>
+          </w:p>
+        </w:tc>
+        <w:tc>
+          <w:tcPr>
+            <w:tcW w:w="4675" w:type="dxa"/>
+          </w:tcPr>
+          <w:p>
+            <w:pPr>
+              <w:rPr>
+                <w:rFonts w:ascii="Times New Roman" w:eastAsia="DengXian" w:hAnsi="Times New Roman" w:cs="Times New Roman"/>
+                <w:sz w:val="20"/>
+                <w:szCs w:val="20"/>
+                <w:lang w:eastAsia="zh-CN"/>
+              </w:rPr>
+            </w:pPr>
+            <w:r>
+              <w:rPr>
+                <w:rFonts w:ascii="Times New Roman" w:eastAsia="DengXian" w:hAnsi="Times New Roman" w:cs="Times New Roman"/>
+                <w:sz w:val="20"/>
+                <w:szCs w:val="20"/>
+                <w:lang w:eastAsia="zh-CN"/>
+              </w:rPr>
+              <w:t>8587</w:t>
+            </w:r>
+          </w:p>
+        </w:tc>
+      </w:tr>
+      <w:tr>
+        <w:tc>
+          <w:tcPr>
+            <w:tcW w:w="4675" w:type="dxa"/>
+            <w:tcBorders>
+              <w:top w:val="single" w:sz="2" w:space="0" w:color="FFFFFF"/>
+              <w:bottom w:val="single" w:sz="2" w:space="0" w:color="FFFFFF" w:themeColor="background1"/>
+            </w:tcBorders>
+            <w:shd w:val="clear" w:color="auto" w:fill="002060"/>
+          </w:tcPr>
+          <w:p>
+            <w:pPr>
+              <w:rPr>
+                <w:rFonts w:ascii="Times New Roman" w:eastAsia="DengXian" w:hAnsi="Times New Roman" w:cs="Times New Roman"/>
+                <w:sz w:val="20"/>
+                <w:szCs w:val="20"/>
+                <w:lang w:eastAsia="zh-CN"/>
+              </w:rPr>
+            </w:pPr>
+            <w:r>
+              <w:rPr>
+                <w:rFonts w:ascii="Times New Roman" w:eastAsia="DengXian" w:hAnsi="Times New Roman" w:cs="Times New Roman"/>
+                <w:sz w:val="20"/>
+                <w:szCs w:val="20"/>
+                <w:lang w:eastAsia="zh-CN"/>
+              </w:rPr>
+              <w:t>Features included</w:t>
+            </w:r>
+          </w:p>
+        </w:tc>
+        <w:tc>
+          <w:tcPr>
+            <w:tcW w:w="4675" w:type="dxa"/>
+          </w:tcPr>
+          <w:p>
+            <w:pPr>
+              <w:rPr>
+                <w:rFonts w:ascii="Times New Roman" w:eastAsia="DengXian" w:hAnsi="Times New Roman" w:cs="Times New Roman"/>
+                <w:sz w:val="20"/>
+                <w:szCs w:val="20"/>
+                <w:lang w:eastAsia="zh-CN"/>
+              </w:rPr>
+            </w:pPr>
+            <w:r>
+              <w:rPr>
+                <w:rFonts w:ascii="Times New Roman" w:eastAsia="DengXian" w:hAnsi="Times New Roman" w:cs="Times New Roman"/>
+                <w:sz w:val="20"/>
+                <w:szCs w:val="20"/>
+                <w:lang w:eastAsia="zh-CN"/>
+              </w:rPr>
+              <w:t>41</w:t>
+            </w:r>
+          </w:p>
+        </w:tc>
+      </w:tr>
+      <w:tr>
+        <w:tc>
+          <w:tcPr>
+            <w:tcW w:w="4675" w:type="dxa"/>
+            <w:tcBorders>
+              <w:top w:val="single" w:sz="2" w:space="0" w:color="FFFFFF" w:themeColor="background1"/>
+              <w:bottom w:val="single" w:sz="2" w:space="0" w:color="FFFFFF" w:themeColor="background1"/>
+            </w:tcBorders>
+            <w:shd w:val="clear" w:color="auto" w:fill="002060"/>
+          </w:tcPr>
+          <w:p>
+            <w:pPr>
+              <w:rPr>
+                <w:rFonts w:ascii="Times New Roman" w:eastAsia="DengXian" w:hAnsi="Times New Roman" w:cs="Times New Roman"/>
+                <w:sz w:val="20"/>
+                <w:szCs w:val="20"/>
+                <w:lang w:eastAsia="zh-CN"/>
+              </w:rPr>
+            </w:pPr>
+            <w:r>
+              <w:rPr>
+                <w:rFonts w:ascii="Times New Roman" w:eastAsia="DengXian" w:hAnsi="Times New Roman" w:cs="Times New Roman"/>
+                <w:sz w:val="20"/>
+                <w:szCs w:val="20"/>
+                <w:lang w:eastAsia="zh-CN"/>
+              </w:rPr>
+              <w:t>Data preprocessing techniques applied</w:t>
+            </w:r>
+          </w:p>
+        </w:tc>
+        <w:tc>
+          <w:tcPr>
+            <w:tcW w:w="4675" w:type="dxa"/>
+          </w:tcPr>
+          <w:p>
+            <w:pPr>
+              <w:rPr>
+                <w:rFonts w:ascii="Times New Roman" w:eastAsia="DengXian" w:hAnsi="Times New Roman" w:cs="Times New Roman"/>
+                <w:sz w:val="20"/>
+                <w:szCs w:val="20"/>
+                <w:lang w:eastAsia="zh-CN"/>
+              </w:rPr>
+            </w:pPr>
+            <w:r>
+              <w:rPr>
+                <w:rFonts w:ascii="Times New Roman" w:eastAsia="DengXian" w:hAnsi="Times New Roman" w:cs="Times New Roman"/>
+                <w:sz w:val="20"/>
+                <w:szCs w:val="20"/>
+                <w:lang w:eastAsia="zh-CN"/>
+              </w:rPr>
+              <w:t>AutoFeat</w:t>
+            </w:r>
+          </w:p>
+        </w:tc>
+      </w:tr>
+      <w:tr>
+        <w:tc>
+          <w:tcPr>
+            <w:tcW w:w="4675" w:type="dxa"/>
+            <w:tcBorders>
+              <w:top w:val="single" w:sz="2" w:space="0" w:color="FFFFFF" w:themeColor="background1"/>
+            </w:tcBorders>
+            <w:shd w:val="clear" w:color="auto" w:fill="002060"/>
+          </w:tcPr>
+          <w:p>
+            <w:pPr>
+              <w:rPr>
+                <w:rFonts w:ascii="Times New Roman" w:eastAsia="DengXian" w:hAnsi="Times New Roman" w:cs="Times New Roman"/>
+                <w:sz w:val="20"/>
+                <w:szCs w:val="20"/>
+                <w:lang w:eastAsia="zh-CN"/>
+              </w:rPr>
+            </w:pPr>
+            <w:r>
+              <w:rPr>
+                <w:rFonts w:ascii="Times New Roman" w:eastAsia="DengXian" w:hAnsi="Times New Roman" w:cs="Times New Roman"/>
+                <w:sz w:val="20"/>
+                <w:szCs w:val="20"/>
+                <w:lang w:eastAsia="zh-CN"/>
+              </w:rPr>
+              <w:t>Final dataset</w:t>
+            </w:r>
+          </w:p>
+        </w:tc>
+        <w:tc>
+          <w:tcPr>
+            <w:tcW w:w="4675" w:type="dxa"/>
+          </w:tcPr>
+          <w:p>
+            <w:pPr>
+              <w:rPr>
+                <w:rFonts w:ascii="Times New Roman" w:eastAsia="DengXian" w:hAnsi="Times New Roman" w:cs="Times New Roman"/>
+                <w:sz w:val="20"/>
+                <w:szCs w:val="20"/>
+                <w:lang w:eastAsia="zh-CN"/>
+              </w:rPr>
+            </w:pPr>
+            <w:hyperlink r:id="rId15" w:history="1">
+              <w:r>
+                <w:rPr>
+                  <w:rStyle w:val="Hyperlink"/>
+                  <w:rFonts w:ascii="Times New Roman" w:eastAsiaTheme="majorEastAsia" w:hAnsi="Times New Roman" w:cs="Times New Roman"/>
+                  <w:sz w:val="20"/>
+                  <w:szCs w:val="20"/>
+                </w:rPr>
+                <w:t>CABG_autofeat_top20.csv</w:t>
+              </w:r>
+            </w:hyperlink>
+          </w:p>
+        </w:tc>
+      </w:tr>
+    </w:tbl>
+    <w:p>
+      <w:pPr>
+        <w:rPr>
+          <w:rFonts w:ascii="Times New Roman" w:hAnsi="Times New Roman" w:cs="Times New Roman"/>
+          <w:i/>
+          <w:iCs/>
+          <w:u w:val="single"/>
+        </w:rPr>
+      </w:pPr>
+    </w:p>
+    <w:p>
+      <w:pPr>
+        <w:rPr>
+          <w:rFonts w:ascii="Times New Roman" w:hAnsi="Times New Roman" w:cs="Times New Roman"/>
+          <w:i/>
+          <w:iCs/>
+          <w:u w:val="single"/>
+        </w:rPr>
+      </w:pPr>
+      <w:r>
+        <w:rPr>
+          <w:rFonts w:ascii="Times New Roman" w:hAnsi="Times New Roman" w:cs="Times New Roman"/>
+          <w:i/>
+          <w:iCs/>
+          <w:u w:val="single"/>
+        </w:rPr>
+        <w:t xml:space="preserve">Iteration </w:t>
+      </w:r>
+      <w:r>
+        <w:rPr>
+          <w:rFonts w:ascii="Times New Roman" w:hAnsi="Times New Roman" w:cs="Times New Roman"/>
+          <w:i/>
+          <w:iCs/>
+          <w:u w:val="single"/>
+        </w:rPr>
+        <w:t>#</w:t>
+      </w:r>
+      <w:r>
+        <w:rPr>
+          <w:rFonts w:ascii="Times New Roman" w:hAnsi="Times New Roman" w:cs="Times New Roman"/>
+          <w:i/>
+          <w:iCs/>
+          <w:u w:val="single"/>
+        </w:rPr>
+        <w:t>6</w:t>
+      </w:r>
+      <w:r>
+        <w:rPr>
+          <w:rFonts w:ascii="Times New Roman" w:hAnsi="Times New Roman" w:cs="Times New Roman"/>
+          <w:i/>
+          <w:iCs/>
+          <w:u w:val="single"/>
+        </w:rPr>
+        <w:t>:</w:t>
+      </w:r>
+    </w:p>
+    <w:p>
+      <w:pPr>
+        <w:rPr>
+          <w:rFonts w:ascii="Times New Roman" w:eastAsia="DengXian" w:hAnsi="Times New Roman" w:cs="Times New Roman"/>
+          <w:lang w:eastAsia="zh-CN"/>
+        </w:rPr>
+      </w:pPr>
+      <w:r>
+        <w:rPr>
+          <w:rFonts w:ascii="Times New Roman" w:hAnsi="Times New Roman" w:cs="Times New Roman"/>
+        </w:rPr>
+        <w:t xml:space="preserve">Table: Summary of </w:t>
+      </w:r>
+      <w:r>
+        <w:rPr>
+          <w:rFonts w:ascii="Times New Roman" w:eastAsia="DengXian" w:hAnsi="Times New Roman" w:cs="Times New Roman"/>
+          <w:lang w:eastAsia="zh-CN"/>
+        </w:rPr>
+        <w:t>Iteration #</w:t>
+      </w:r>
+      <w:r>
+        <w:rPr>
+          <w:rFonts w:ascii="Times New Roman" w:eastAsia="DengXian" w:hAnsi="Times New Roman" w:cs="Times New Roman"/>
+          <w:lang w:eastAsia="zh-CN"/>
+        </w:rPr>
+        <w:t>6</w:t>
+      </w:r>
+      <w:r>
+        <w:rPr>
+          <w:rFonts w:ascii="Times New Roman" w:eastAsia="DengXian" w:hAnsi="Times New Roman" w:cs="Times New Roman"/>
+          <w:lang w:eastAsia="zh-CN"/>
+        </w:rPr>
+        <w:t xml:space="preserve"> Setup</w:t>
+      </w:r>
+    </w:p>
+    <w:tbl>
+      <w:tblPr>
+        <w:tblStyle w:val="TableGrid"/>
+        <w:tblW w:w="0" w:type="auto"/>
+        <w:tblLook w:val="04A0" w:firstRow="1" w:lastRow="0" w:firstColumn="1" w:lastColumn="0" w:noHBand="0" w:noVBand="1"/>
+      </w:tblPr>
+      <w:tblGrid>
+        <w:gridCol w:w="4675"/>
+        <w:gridCol w:w="4675"/>
+      </w:tblGrid>
+      <w:tr>
+        <w:tc>
+          <w:tcPr>
+            <w:tcW w:w="4675" w:type="dxa"/>
+            <w:tcBorders>
+              <w:bottom w:val="single" w:sz="2" w:space="0" w:color="FFFFFF" w:themeColor="background1"/>
+            </w:tcBorders>
+            <w:shd w:val="clear" w:color="auto" w:fill="002060"/>
+          </w:tcPr>
+          <w:p>
+            <w:pPr>
+              <w:rPr>
+                <w:rFonts w:ascii="Times New Roman" w:eastAsia="DengXian" w:hAnsi="Times New Roman" w:cs="Times New Roman"/>
+                <w:sz w:val="20"/>
+                <w:szCs w:val="20"/>
+                <w:lang w:eastAsia="zh-CN"/>
+              </w:rPr>
+            </w:pPr>
+            <w:r>
+              <w:rPr>
+                <w:rFonts w:ascii="Times New Roman" w:eastAsia="DengXian" w:hAnsi="Times New Roman" w:cs="Times New Roman"/>
+                <w:sz w:val="20"/>
+                <w:szCs w:val="20"/>
+                <w:lang w:eastAsia="zh-CN"/>
+              </w:rPr>
+              <w:t>Data year</w:t>
+            </w:r>
+          </w:p>
+        </w:tc>
+        <w:tc>
+          <w:tcPr>
+            <w:tcW w:w="4675" w:type="dxa"/>
+          </w:tcPr>
+          <w:p>
+            <w:pPr>
+              <w:rPr>
+                <w:rFonts w:ascii="Times New Roman" w:eastAsia="DengXian" w:hAnsi="Times New Roman" w:cs="Times New Roman"/>
+                <w:sz w:val="20"/>
+                <w:szCs w:val="20"/>
+                <w:lang w:eastAsia="zh-CN"/>
+              </w:rPr>
+            </w:pPr>
+            <w:r>
+              <w:rPr>
+                <w:rFonts w:ascii="Times New Roman" w:eastAsia="DengXian" w:hAnsi="Times New Roman" w:cs="Times New Roman"/>
+                <w:sz w:val="20"/>
+                <w:szCs w:val="20"/>
+                <w:lang w:eastAsia="zh-CN"/>
+              </w:rPr>
+              <w:t>2018-202</w:t>
+            </w:r>
+            <w:r>
+              <w:rPr>
+                <w:rFonts w:ascii="Times New Roman" w:eastAsia="DengXian" w:hAnsi="Times New Roman" w:cs="Times New Roman"/>
+                <w:sz w:val="20"/>
+                <w:szCs w:val="20"/>
+                <w:lang w:eastAsia="zh-CN"/>
+              </w:rPr>
+              <w:t>2</w:t>
+            </w:r>
+          </w:p>
+        </w:tc>
+      </w:tr>
+      <w:tr>
+        <w:tc>
+          <w:tcPr>
+            <w:tcW w:w="4675" w:type="dxa"/>
+            <w:tcBorders>
+              <w:top w:val="single" w:sz="2" w:space="0" w:color="FFFFFF" w:themeColor="background1"/>
+              <w:bottom w:val="single" w:sz="2" w:space="0" w:color="FFFFFF"/>
+            </w:tcBorders>
+            <w:shd w:val="clear" w:color="auto" w:fill="002060"/>
+          </w:tcPr>
+          <w:p>
+            <w:pPr>
+              <w:rPr>
+                <w:rFonts w:ascii="Times New Roman" w:eastAsia="DengXian" w:hAnsi="Times New Roman" w:cs="Times New Roman"/>
+                <w:sz w:val="20"/>
+                <w:szCs w:val="20"/>
+                <w:lang w:eastAsia="zh-CN"/>
+              </w:rPr>
+            </w:pPr>
+            <w:r>
+              <w:rPr>
+                <w:rFonts w:ascii="Times New Roman" w:eastAsia="DengXian" w:hAnsi="Times New Roman" w:cs="Times New Roman"/>
+                <w:sz w:val="20"/>
+                <w:szCs w:val="20"/>
+                <w:lang w:eastAsia="zh-CN"/>
+              </w:rPr>
+              <w:t>Observations</w:t>
+            </w:r>
+          </w:p>
+        </w:tc>
+        <w:tc>
+          <w:tcPr>
+            <w:tcW w:w="4675" w:type="dxa"/>
+          </w:tcPr>
+          <w:p>
+            <w:pPr>
+              <w:rPr>
+                <w:rFonts w:ascii="Times New Roman" w:eastAsia="DengXian" w:hAnsi="Times New Roman" w:cs="Times New Roman"/>
+                <w:sz w:val="20"/>
+                <w:szCs w:val="20"/>
+                <w:lang w:eastAsia="zh-CN"/>
+              </w:rPr>
+            </w:pPr>
+            <w:r>
+              <w:rPr>
+                <w:rFonts w:ascii="Times New Roman" w:eastAsia="DengXian" w:hAnsi="Times New Roman" w:cs="Times New Roman"/>
+                <w:sz w:val="20"/>
+                <w:szCs w:val="20"/>
+                <w:lang w:eastAsia="zh-CN"/>
+              </w:rPr>
+              <w:t>8587</w:t>
+            </w:r>
+          </w:p>
+        </w:tc>
+      </w:tr>
+      <w:tr>
+        <w:tc>
+          <w:tcPr>
+            <w:tcW w:w="4675" w:type="dxa"/>
+            <w:tcBorders>
+              <w:top w:val="single" w:sz="2" w:space="0" w:color="FFFFFF"/>
+              <w:bottom w:val="single" w:sz="2" w:space="0" w:color="FFFFFF" w:themeColor="background1"/>
+            </w:tcBorders>
+            <w:shd w:val="clear" w:color="auto" w:fill="002060"/>
+          </w:tcPr>
+          <w:p>
+            <w:pPr>
+              <w:rPr>
+                <w:rFonts w:ascii="Times New Roman" w:eastAsia="DengXian" w:hAnsi="Times New Roman" w:cs="Times New Roman"/>
+                <w:sz w:val="20"/>
+                <w:szCs w:val="20"/>
+                <w:lang w:eastAsia="zh-CN"/>
+              </w:rPr>
+            </w:pPr>
+            <w:r>
+              <w:rPr>
+                <w:rFonts w:ascii="Times New Roman" w:eastAsia="DengXian" w:hAnsi="Times New Roman" w:cs="Times New Roman"/>
+                <w:sz w:val="20"/>
+                <w:szCs w:val="20"/>
+                <w:lang w:eastAsia="zh-CN"/>
+              </w:rPr>
+              <w:t>Features included</w:t>
+            </w:r>
+          </w:p>
+        </w:tc>
+        <w:tc>
+          <w:tcPr>
+            <w:tcW w:w="4675" w:type="dxa"/>
+          </w:tcPr>
+          <w:p>
+            <w:pPr>
+              <w:rPr>
+                <w:rFonts w:ascii="Times New Roman" w:eastAsia="DengXian" w:hAnsi="Times New Roman" w:cs="Times New Roman"/>
+                <w:sz w:val="20"/>
+                <w:szCs w:val="20"/>
+                <w:lang w:eastAsia="zh-CN"/>
+              </w:rPr>
+            </w:pPr>
+            <w:r>
+              <w:rPr>
+                <w:rFonts w:ascii="Times New Roman" w:eastAsia="DengXian" w:hAnsi="Times New Roman" w:cs="Times New Roman"/>
+                <w:sz w:val="20"/>
+                <w:szCs w:val="20"/>
+                <w:lang w:eastAsia="zh-CN"/>
+              </w:rPr>
+              <w:t>41</w:t>
+            </w:r>
+          </w:p>
+        </w:tc>
+      </w:tr>
+      <w:tr>
+        <w:tc>
+          <w:tcPr>
+            <w:tcW w:w="4675" w:type="dxa"/>
+            <w:tcBorders>
+              <w:top w:val="single" w:sz="2" w:space="0" w:color="FFFFFF" w:themeColor="background1"/>
+              <w:bottom w:val="single" w:sz="2" w:space="0" w:color="FFFFFF" w:themeColor="background1"/>
+            </w:tcBorders>
+            <w:shd w:val="clear" w:color="auto" w:fill="002060"/>
+          </w:tcPr>
+          <w:p>
+            <w:pPr>
+              <w:rPr>
+                <w:rFonts w:ascii="Times New Roman" w:eastAsia="DengXian" w:hAnsi="Times New Roman" w:cs="Times New Roman"/>
+                <w:sz w:val="20"/>
+                <w:szCs w:val="20"/>
+                <w:lang w:eastAsia="zh-CN"/>
+              </w:rPr>
+            </w:pPr>
+            <w:r>
+              <w:rPr>
+                <w:rFonts w:ascii="Times New Roman" w:eastAsia="DengXian" w:hAnsi="Times New Roman" w:cs="Times New Roman"/>
+                <w:sz w:val="20"/>
+                <w:szCs w:val="20"/>
+                <w:lang w:eastAsia="zh-CN"/>
+              </w:rPr>
+              <w:t>Data preprocessing techniques applied</w:t>
+            </w:r>
+          </w:p>
+        </w:tc>
+        <w:tc>
+          <w:tcPr>
+            <w:tcW w:w="4675" w:type="dxa"/>
+          </w:tcPr>
+          <w:p>
+            <w:pPr>
+              <w:rPr>
+                <w:rFonts w:ascii="Times New Roman" w:eastAsia="DengXian" w:hAnsi="Times New Roman" w:cs="Times New Roman"/>
+                <w:sz w:val="20"/>
+                <w:szCs w:val="20"/>
+                <w:lang w:eastAsia="zh-CN"/>
+              </w:rPr>
+            </w:pPr>
+            <w:r>
+              <w:rPr>
+                <w:rFonts w:ascii="Times New Roman" w:eastAsia="DengXian" w:hAnsi="Times New Roman" w:cs="Times New Roman"/>
+                <w:sz w:val="20"/>
+                <w:szCs w:val="20"/>
+                <w:lang w:eastAsia="zh-CN"/>
+              </w:rPr>
+              <w:t>TPOT</w:t>
+            </w:r>
+          </w:p>
+        </w:tc>
+      </w:tr>
+      <w:tr>
+        <w:tc>
+          <w:tcPr>
+            <w:tcW w:w="4675" w:type="dxa"/>
+            <w:tcBorders>
+              <w:top w:val="single" w:sz="2" w:space="0" w:color="FFFFFF" w:themeColor="background1"/>
+            </w:tcBorders>
+            <w:shd w:val="clear" w:color="auto" w:fill="002060"/>
+          </w:tcPr>
+          <w:p>
+            <w:pPr>
+              <w:rPr>
+                <w:rFonts w:ascii="Times New Roman" w:eastAsia="DengXian" w:hAnsi="Times New Roman" w:cs="Times New Roman"/>
+                <w:sz w:val="20"/>
+                <w:szCs w:val="20"/>
+                <w:lang w:eastAsia="zh-CN"/>
+              </w:rPr>
+            </w:pPr>
+            <w:r>
+              <w:rPr>
+                <w:rFonts w:ascii="Times New Roman" w:eastAsia="DengXian" w:hAnsi="Times New Roman" w:cs="Times New Roman"/>
+                <w:sz w:val="20"/>
+                <w:szCs w:val="20"/>
+                <w:lang w:eastAsia="zh-CN"/>
+              </w:rPr>
+              <w:t>Final dataset</w:t>
+            </w:r>
+          </w:p>
+        </w:tc>
+        <w:tc>
+          <w:tcPr>
+            <w:tcW w:w="4675" w:type="dxa"/>
+          </w:tcPr>
+          <w:p>
+            <w:pPr>
+              <w:rPr>
+                <w:rFonts w:ascii="Times New Roman" w:eastAsia="DengXian" w:hAnsi="Times New Roman" w:cs="Times New Roman"/>
+                <w:sz w:val="20"/>
+                <w:szCs w:val="20"/>
+                <w:lang w:eastAsia="zh-CN"/>
+              </w:rPr>
+            </w:pPr>
+            <w:hyperlink r:id="rId16" w:history="1">
+              <w:r>
+                <w:rPr>
+                  <w:rStyle w:val="Hyperlink"/>
+                  <w:rFonts w:ascii="Times New Roman" w:eastAsia="DengXian" w:hAnsi="Times New Roman" w:cs="Times New Roman"/>
+                  <w:sz w:val="20"/>
+                  <w:szCs w:val="20"/>
+                  <w:lang w:eastAsia="zh-CN"/>
+                </w:rPr>
+                <w:t>CABG_5yr_preselect41.csv</w:t>
+              </w:r>
+            </w:hyperlink>
+          </w:p>
+        </w:tc>
+      </w:tr>
+    </w:tbl>
+    <w:p>
+      <w:pPr>
+        <w:rPr>
+          <w:rFonts w:ascii="Times New Roman" w:hAnsi="Times New Roman" w:cs="Times New Roman"/>
+          <w:i/>
+          <w:iCs/>
+          <w:u w:val="single"/>
+        </w:rPr>
+      </w:pPr>
+    </w:p>
+    <w:p>
+      <w:pPr>
+        <w:rPr>
+          <w:rFonts w:ascii="Times New Roman" w:hAnsi="Times New Roman" w:cs="Times New Roman"/>
+        </w:rPr>
+      </w:pPr>
+      <w:r>
+        <w:rPr>
+          <w:rFonts w:ascii="Times New Roman" w:hAnsi="Times New Roman" w:cs="Times New Roman"/>
+          <w:i/>
+          <w:iCs/>
+          <w:u w:val="single"/>
+        </w:rPr>
+        <w:t xml:space="preserve">Iteration </w:t>
+      </w:r>
+      <w:r>
+        <w:rPr>
+          <w:rFonts w:ascii="Times New Roman" w:hAnsi="Times New Roman" w:cs="Times New Roman"/>
+          <w:i/>
+          <w:iCs/>
+          <w:u w:val="single"/>
+        </w:rPr>
+        <w:t>#</w:t>
+      </w:r>
+      <w:r>
+        <w:rPr>
+          <w:rFonts w:ascii="Times New Roman" w:hAnsi="Times New Roman" w:cs="Times New Roman"/>
+          <w:i/>
+          <w:iCs/>
+          <w:u w:val="single"/>
+        </w:rPr>
+        <w:t>7</w:t>
+      </w:r>
+      <w:r>
+        <w:rPr>
+          <w:rFonts w:ascii="Times New Roman" w:hAnsi="Times New Roman" w:cs="Times New Roman"/>
+          <w:i/>
+          <w:iCs/>
+          <w:u w:val="single"/>
+        </w:rPr>
+        <w:t>:</w:t>
+      </w:r>
+    </w:p>
+    <w:p>
+      <w:pPr>
+        <w:rPr>
+          <w:rFonts w:ascii="Times New Roman" w:eastAsia="DengXian" w:hAnsi="Times New Roman" w:cs="Times New Roman"/>
+          <w:lang w:eastAsia="zh-CN"/>
+        </w:rPr>
+      </w:pPr>
+      <w:r>
+        <w:rPr>
+          <w:rFonts w:ascii="Times New Roman" w:hAnsi="Times New Roman" w:cs="Times New Roman"/>
+        </w:rPr>
+        <w:t xml:space="preserve">Table: Summary of </w:t>
+      </w:r>
+      <w:r>
+        <w:rPr>
+          <w:rFonts w:ascii="Times New Roman" w:eastAsia="DengXian" w:hAnsi="Times New Roman" w:cs="Times New Roman"/>
+          <w:lang w:eastAsia="zh-CN"/>
+        </w:rPr>
+        <w:t xml:space="preserve">Iteration </w:t>
+      </w:r>
+      <w:r>
+        <w:rPr>
+          <w:rFonts w:ascii="Times New Roman" w:eastAsia="DengXian" w:hAnsi="Times New Roman" w:cs="Times New Roman"/>
+          <w:lang w:eastAsia="zh-CN"/>
+        </w:rPr>
+        <w:t>#</w:t>
+      </w:r>
+      <w:r>
+        <w:rPr>
+          <w:rFonts w:ascii="Times New Roman" w:eastAsia="DengXian" w:hAnsi="Times New Roman" w:cs="Times New Roman"/>
+          <w:lang w:eastAsia="zh-CN"/>
+        </w:rPr>
+        <w:t>7</w:t>
+      </w:r>
+      <w:r>
+        <w:rPr>
+          <w:rFonts w:ascii="Times New Roman" w:eastAsia="DengXian" w:hAnsi="Times New Roman" w:cs="Times New Roman"/>
+          <w:lang w:eastAsia="zh-CN"/>
+        </w:rPr>
+        <w:t xml:space="preserve"> Setup</w:t>
+      </w:r>
+    </w:p>
+    <w:tbl>
+      <w:tblPr>
+        <w:tblStyle w:val="TableGrid"/>
+        <w:tblW w:w="0" w:type="auto"/>
+        <w:tblLook w:val="04A0" w:firstRow="1" w:lastRow="0" w:firstColumn="1" w:lastColumn="0" w:noHBand="0" w:noVBand="1"/>
+      </w:tblPr>
+      <w:tblGrid>
+        <w:gridCol w:w="4675"/>
+        <w:gridCol w:w="4675"/>
+      </w:tblGrid>
+      <w:tr>
+        <w:tc>
+          <w:tcPr>
+            <w:tcW w:w="4675" w:type="dxa"/>
+            <w:tcBorders>
+              <w:bottom w:val="single" w:sz="2" w:space="0" w:color="FFFFFF" w:themeColor="background1"/>
+            </w:tcBorders>
+            <w:shd w:val="clear" w:color="auto" w:fill="002060"/>
+          </w:tcPr>
+          <w:p>
+            <w:pPr>
+              <w:rPr>
+                <w:rFonts w:ascii="Times New Roman" w:eastAsia="DengXian" w:hAnsi="Times New Roman" w:cs="Times New Roman"/>
+                <w:sz w:val="20"/>
+                <w:szCs w:val="20"/>
+                <w:lang w:eastAsia="zh-CN"/>
+              </w:rPr>
+            </w:pPr>
+            <w:r>
+              <w:rPr>
+                <w:rFonts w:ascii="Times New Roman" w:eastAsia="DengXian" w:hAnsi="Times New Roman" w:cs="Times New Roman"/>
+                <w:sz w:val="20"/>
+                <w:szCs w:val="20"/>
+                <w:lang w:eastAsia="zh-CN"/>
+              </w:rPr>
+              <w:t>Data year</w:t>
+            </w:r>
+          </w:p>
+        </w:tc>
+        <w:tc>
+          <w:tcPr>
+            <w:tcW w:w="4675" w:type="dxa"/>
+          </w:tcPr>
+          <w:p>
+            <w:pPr>
+              <w:rPr>
+                <w:rFonts w:ascii="Times New Roman" w:eastAsia="DengXian" w:hAnsi="Times New Roman" w:cs="Times New Roman"/>
+                <w:sz w:val="20"/>
+                <w:szCs w:val="20"/>
+                <w:lang w:eastAsia="zh-CN"/>
+              </w:rPr>
+            </w:pPr>
+            <w:r>
+              <w:rPr>
+                <w:rFonts w:ascii="Times New Roman" w:eastAsia="DengXian" w:hAnsi="Times New Roman" w:cs="Times New Roman"/>
+                <w:sz w:val="20"/>
+                <w:szCs w:val="20"/>
+                <w:lang w:eastAsia="zh-CN"/>
+              </w:rPr>
+              <w:t>2018-202</w:t>
+            </w:r>
+            <w:r>
+              <w:rPr>
+                <w:rFonts w:ascii="Times New Roman" w:eastAsia="DengXian" w:hAnsi="Times New Roman" w:cs="Times New Roman"/>
+                <w:sz w:val="20"/>
+                <w:szCs w:val="20"/>
+                <w:lang w:eastAsia="zh-CN"/>
+              </w:rPr>
+              <w:t>2</w:t>
+            </w:r>
+          </w:p>
+        </w:tc>
+      </w:tr>
+      <w:tr>
+        <w:tc>
+          <w:tcPr>
+            <w:tcW w:w="4675" w:type="dxa"/>
+            <w:tcBorders>
+              <w:top w:val="single" w:sz="2" w:space="0" w:color="FFFFFF" w:themeColor="background1"/>
+              <w:bottom w:val="single" w:sz="2" w:space="0" w:color="FFFFFF"/>
+            </w:tcBorders>
+            <w:shd w:val="clear" w:color="auto" w:fill="002060"/>
+          </w:tcPr>
+          <w:p>
+            <w:pPr>
+              <w:rPr>
+                <w:rFonts w:ascii="Times New Roman" w:eastAsia="DengXian" w:hAnsi="Times New Roman" w:cs="Times New Roman"/>
+                <w:sz w:val="20"/>
+                <w:szCs w:val="20"/>
+                <w:lang w:eastAsia="zh-CN"/>
+              </w:rPr>
+            </w:pPr>
+            <w:r>
+              <w:rPr>
+                <w:rFonts w:ascii="Times New Roman" w:eastAsia="DengXian" w:hAnsi="Times New Roman" w:cs="Times New Roman"/>
+                <w:sz w:val="20"/>
+                <w:szCs w:val="20"/>
+                <w:lang w:eastAsia="zh-CN"/>
+              </w:rPr>
+              <w:t>Observations</w:t>
+            </w:r>
+          </w:p>
+        </w:tc>
+        <w:tc>
+          <w:tcPr>
+            <w:tcW w:w="4675" w:type="dxa"/>
+          </w:tcPr>
+          <w:p>
+            <w:pPr>
+              <w:rPr>
+                <w:rFonts w:ascii="Times New Roman" w:eastAsia="DengXian" w:hAnsi="Times New Roman" w:cs="Times New Roman"/>
+                <w:sz w:val="20"/>
+                <w:szCs w:val="20"/>
+                <w:lang w:eastAsia="zh-CN"/>
+              </w:rPr>
+            </w:pPr>
+            <w:r>
+              <w:rPr>
+                <w:rFonts w:ascii="Times New Roman" w:eastAsia="DengXian" w:hAnsi="Times New Roman" w:cs="Times New Roman"/>
+                <w:sz w:val="20"/>
+                <w:szCs w:val="20"/>
+                <w:lang w:eastAsia="zh-CN"/>
+              </w:rPr>
+              <w:t>8587</w:t>
+            </w:r>
+          </w:p>
+        </w:tc>
+      </w:tr>
+      <w:tr>
+        <w:tc>
+          <w:tcPr>
+            <w:tcW w:w="4675" w:type="dxa"/>
+            <w:tcBorders>
+              <w:top w:val="single" w:sz="2" w:space="0" w:color="FFFFFF"/>
+              <w:bottom w:val="single" w:sz="2" w:space="0" w:color="FFFFFF" w:themeColor="background1"/>
+            </w:tcBorders>
+            <w:shd w:val="clear" w:color="auto" w:fill="002060"/>
+          </w:tcPr>
+          <w:p>
+            <w:pPr>
+              <w:rPr>
+                <w:rFonts w:ascii="Times New Roman" w:eastAsia="DengXian" w:hAnsi="Times New Roman" w:cs="Times New Roman"/>
+                <w:sz w:val="20"/>
+                <w:szCs w:val="20"/>
+                <w:lang w:eastAsia="zh-CN"/>
+              </w:rPr>
+            </w:pPr>
+            <w:r>
+              <w:rPr>
+                <w:rFonts w:ascii="Times New Roman" w:eastAsia="DengXian" w:hAnsi="Times New Roman" w:cs="Times New Roman"/>
+                <w:sz w:val="20"/>
+                <w:szCs w:val="20"/>
+                <w:lang w:eastAsia="zh-CN"/>
+              </w:rPr>
+              <w:t>Features included</w:t>
+            </w:r>
+          </w:p>
+        </w:tc>
+        <w:tc>
+          <w:tcPr>
+            <w:tcW w:w="4675" w:type="dxa"/>
+          </w:tcPr>
+          <w:p>
+            <w:pPr>
+              <w:rPr>
+                <w:rFonts w:ascii="Times New Roman" w:eastAsia="DengXian" w:hAnsi="Times New Roman" w:cs="Times New Roman"/>
+                <w:sz w:val="20"/>
+                <w:szCs w:val="20"/>
+                <w:lang w:eastAsia="zh-CN"/>
+              </w:rPr>
+            </w:pPr>
+            <w:r>
+              <w:rPr>
+                <w:rFonts w:ascii="Times New Roman" w:eastAsia="DengXian" w:hAnsi="Times New Roman" w:cs="Times New Roman"/>
+                <w:sz w:val="20"/>
+                <w:szCs w:val="20"/>
+                <w:lang w:eastAsia="zh-CN"/>
+              </w:rPr>
+              <w:t>41</w:t>
+            </w:r>
+          </w:p>
+        </w:tc>
+      </w:tr>
+      <w:tr>
+        <w:tc>
+          <w:tcPr>
+            <w:tcW w:w="4675" w:type="dxa"/>
+            <w:tcBorders>
+              <w:top w:val="single" w:sz="2" w:space="0" w:color="FFFFFF" w:themeColor="background1"/>
+              <w:bottom w:val="single" w:sz="2" w:space="0" w:color="FFFFFF" w:themeColor="background1"/>
+            </w:tcBorders>
+            <w:shd w:val="clear" w:color="auto" w:fill="002060"/>
+          </w:tcPr>
+          <w:p>
+            <w:pPr>
+              <w:rPr>
+                <w:rFonts w:ascii="Times New Roman" w:eastAsia="DengXian" w:hAnsi="Times New Roman" w:cs="Times New Roman"/>
+                <w:sz w:val="20"/>
+                <w:szCs w:val="20"/>
+                <w:lang w:eastAsia="zh-CN"/>
+              </w:rPr>
+            </w:pPr>
+            <w:r>
+              <w:rPr>
+                <w:rFonts w:ascii="Times New Roman" w:eastAsia="DengXian" w:hAnsi="Times New Roman" w:cs="Times New Roman"/>
+                <w:sz w:val="20"/>
+                <w:szCs w:val="20"/>
+                <w:lang w:eastAsia="zh-CN"/>
+              </w:rPr>
+              <w:t>Data preprocessing techniques applied</w:t>
+            </w:r>
+          </w:p>
+        </w:tc>
+        <w:tc>
+          <w:tcPr>
+            <w:tcW w:w="4675" w:type="dxa"/>
+          </w:tcPr>
+          <w:p>
+            <w:pPr>
+              <w:rPr>
+                <w:rFonts w:ascii="Times New Roman" w:eastAsia="DengXian" w:hAnsi="Times New Roman" w:cs="Times New Roman"/>
+                <w:sz w:val="20"/>
+                <w:szCs w:val="20"/>
+                <w:lang w:eastAsia="zh-CN"/>
+              </w:rPr>
+            </w:pPr>
+            <w:r>
+              <w:rPr>
+                <w:rFonts w:ascii="Times New Roman" w:eastAsia="DengXian" w:hAnsi="Times New Roman" w:cs="Times New Roman"/>
+                <w:sz w:val="20"/>
+                <w:szCs w:val="20"/>
+                <w:lang w:eastAsia="zh-CN"/>
+              </w:rPr>
+              <w:t>Synthetic data generation – Bayesian networks</w:t>
+            </w:r>
+          </w:p>
+        </w:tc>
+      </w:tr>
+      <w:tr>
+        <w:tc>
+          <w:tcPr>
+            <w:tcW w:w="4675" w:type="dxa"/>
+            <w:tcBorders>
+              <w:top w:val="single" w:sz="2" w:space="0" w:color="FFFFFF" w:themeColor="background1"/>
+            </w:tcBorders>
+            <w:shd w:val="clear" w:color="auto" w:fill="002060"/>
+          </w:tcPr>
+          <w:p>
+            <w:pPr>
+              <w:rPr>
+                <w:rFonts w:ascii="Times New Roman" w:eastAsia="DengXian" w:hAnsi="Times New Roman" w:cs="Times New Roman"/>
+                <w:sz w:val="20"/>
+                <w:szCs w:val="20"/>
+                <w:lang w:eastAsia="zh-CN"/>
+              </w:rPr>
+            </w:pPr>
+            <w:r>
+              <w:rPr>
+                <w:rFonts w:ascii="Times New Roman" w:eastAsia="DengXian" w:hAnsi="Times New Roman" w:cs="Times New Roman"/>
+                <w:sz w:val="20"/>
+                <w:szCs w:val="20"/>
+                <w:lang w:eastAsia="zh-CN"/>
+              </w:rPr>
+              <w:t>Final dataset</w:t>
+            </w:r>
+          </w:p>
+        </w:tc>
+        <w:tc>
+          <w:tcPr>
+            <w:tcW w:w="4675" w:type="dxa"/>
+          </w:tcPr>
+          <w:p>
+            <w:pPr>
+              <w:rPr>
+                <w:rFonts w:ascii="Times New Roman" w:eastAsia="DengXian" w:hAnsi="Times New Roman" w:cs="Times New Roman"/>
+                <w:sz w:val="20"/>
+                <w:szCs w:val="20"/>
+                <w:lang w:eastAsia="zh-CN"/>
+              </w:rPr>
+            </w:pPr>
+            <w:hyperlink r:id="rId17" w:history="1">
+              <w:r>
+                <w:rPr>
+                  <w:rStyle w:val="Hyperlink"/>
+                  <w:rFonts w:ascii="Times New Roman" w:eastAsia="DengXian" w:hAnsi="Times New Roman" w:cs="Times New Roman"/>
+                  <w:sz w:val="20"/>
+                  <w:szCs w:val="20"/>
+                  <w:lang w:eastAsia="zh-CN"/>
+                </w:rPr>
+                <w:t>CABG_synthetic_Bayesian.csv</w:t>
+              </w:r>
+            </w:hyperlink>
+          </w:p>
+        </w:tc>
+      </w:tr>
+    </w:tbl>
+    <w:p>
+      <w:pPr>
+        <w:rPr>
+          <w:rFonts w:ascii="Times New Roman" w:hAnsi="Times New Roman" w:cs="Times New Roman"/>
+        </w:rPr>
+      </w:pPr>
+    </w:p>
+    <w:p>
+      <w:pPr>
+        <w:rPr>
+          <w:rFonts w:ascii="Times New Roman" w:hAnsi="Times New Roman" w:cs="Times New Roman"/>
+        </w:rPr>
+      </w:pPr>
+      <w:r>
+        <w:rPr>
+          <w:rFonts w:ascii="Times New Roman" w:hAnsi="Times New Roman" w:cs="Times New Roman"/>
+          <w:i/>
+          <w:iCs/>
+          <w:u w:val="single"/>
+        </w:rPr>
+        <w:t xml:space="preserve">Iteration </w:t>
+      </w:r>
+      <w:r>
+        <w:rPr>
+          <w:rFonts w:ascii="Times New Roman" w:hAnsi="Times New Roman" w:cs="Times New Roman"/>
+          <w:i/>
+          <w:iCs/>
+          <w:u w:val="single"/>
+        </w:rPr>
+        <w:t>#</w:t>
+      </w:r>
+      <w:r>
+        <w:rPr>
+          <w:rFonts w:ascii="Times New Roman" w:hAnsi="Times New Roman" w:cs="Times New Roman"/>
+          <w:i/>
+          <w:iCs/>
+          <w:u w:val="single"/>
+        </w:rPr>
+        <w:t>8</w:t>
+      </w:r>
+      <w:r>
+        <w:rPr>
+          <w:rFonts w:ascii="Times New Roman" w:hAnsi="Times New Roman" w:cs="Times New Roman"/>
+          <w:i/>
+          <w:iCs/>
+          <w:u w:val="single"/>
+        </w:rPr>
+        <w:t>:</w:t>
+      </w:r>
+    </w:p>
+    <w:p>
+      <w:pPr>
+        <w:rPr>
+          <w:rFonts w:ascii="Times New Roman" w:eastAsia="DengXian" w:hAnsi="Times New Roman" w:cs="Times New Roman"/>
+          <w:lang w:eastAsia="zh-CN"/>
+        </w:rPr>
+      </w:pPr>
+      <w:r>
+        <w:rPr>
+          <w:rFonts w:ascii="Times New Roman" w:hAnsi="Times New Roman" w:cs="Times New Roman"/>
+        </w:rPr>
+        <w:t xml:space="preserve">Table: Summary of </w:t>
+      </w:r>
+      <w:r>
+        <w:rPr>
+          <w:rFonts w:ascii="Times New Roman" w:eastAsia="DengXian" w:hAnsi="Times New Roman" w:cs="Times New Roman"/>
+          <w:lang w:eastAsia="zh-CN"/>
+        </w:rPr>
+        <w:t>Iteration #</w:t>
+      </w:r>
+      <w:r>
+        <w:rPr>
+          <w:rFonts w:ascii="Times New Roman" w:eastAsia="DengXian" w:hAnsi="Times New Roman" w:cs="Times New Roman"/>
+          <w:lang w:eastAsia="zh-CN"/>
+        </w:rPr>
+        <w:t>8</w:t>
+      </w:r>
+      <w:r>
+        <w:rPr>
+          <w:rFonts w:ascii="Times New Roman" w:eastAsia="DengXian" w:hAnsi="Times New Roman" w:cs="Times New Roman"/>
+          <w:lang w:eastAsia="zh-CN"/>
+        </w:rPr>
+        <w:t xml:space="preserve"> Setup</w:t>
+      </w:r>
+    </w:p>
+    <w:tbl>
+      <w:tblPr>
+        <w:tblStyle w:val="TableGrid"/>
+        <w:tblW w:w="0" w:type="auto"/>
+        <w:tblLook w:val="04A0" w:firstRow="1" w:lastRow="0" w:firstColumn="1" w:lastColumn="0" w:noHBand="0" w:noVBand="1"/>
+      </w:tblPr>
+      <w:tblGrid>
+        <w:gridCol w:w="4675"/>
+        <w:gridCol w:w="4675"/>
+      </w:tblGrid>
+      <w:tr>
+        <w:tc>
+          <w:tcPr>
+            <w:tcW w:w="4675" w:type="dxa"/>
+            <w:tcBorders>
+              <w:bottom w:val="single" w:sz="2" w:space="0" w:color="FFFFFF" w:themeColor="background1"/>
+            </w:tcBorders>
+            <w:shd w:val="clear" w:color="auto" w:fill="002060"/>
+          </w:tcPr>
+          <w:p>
+            <w:pPr>
+              <w:rPr>
+                <w:rFonts w:ascii="Times New Roman" w:eastAsia="DengXian" w:hAnsi="Times New Roman" w:cs="Times New Roman"/>
+                <w:sz w:val="20"/>
+                <w:szCs w:val="20"/>
+                <w:lang w:eastAsia="zh-CN"/>
+              </w:rPr>
+            </w:pPr>
+            <w:r>
+              <w:rPr>
+                <w:rFonts w:ascii="Times New Roman" w:eastAsia="DengXian" w:hAnsi="Times New Roman" w:cs="Times New Roman"/>
+                <w:sz w:val="20"/>
+                <w:szCs w:val="20"/>
+                <w:lang w:eastAsia="zh-CN"/>
+              </w:rPr>
+              <w:t>Data year</w:t>
+            </w:r>
+          </w:p>
+        </w:tc>
+        <w:tc>
+          <w:tcPr>
+            <w:tcW w:w="4675" w:type="dxa"/>
+          </w:tcPr>
+          <w:p>
+            <w:pPr>
+              <w:rPr>
+                <w:rFonts w:ascii="Times New Roman" w:eastAsia="DengXian" w:hAnsi="Times New Roman" w:cs="Times New Roman"/>
+                <w:sz w:val="20"/>
+                <w:szCs w:val="20"/>
+                <w:lang w:eastAsia="zh-CN"/>
+              </w:rPr>
+            </w:pPr>
+            <w:r>
+              <w:rPr>
+                <w:rFonts w:ascii="Times New Roman" w:eastAsia="DengXian" w:hAnsi="Times New Roman" w:cs="Times New Roman"/>
+                <w:sz w:val="20"/>
+                <w:szCs w:val="20"/>
+                <w:lang w:eastAsia="zh-CN"/>
+              </w:rPr>
+              <w:t>201</w:t>
+            </w:r>
+            <w:r>
+              <w:rPr>
+                <w:rFonts w:ascii="Times New Roman" w:eastAsia="DengXian" w:hAnsi="Times New Roman" w:cs="Times New Roman"/>
+                <w:sz w:val="20"/>
+                <w:szCs w:val="20"/>
+                <w:lang w:eastAsia="zh-CN"/>
+              </w:rPr>
+              <w:t>5</w:t>
+            </w:r>
+            <w:r>
+              <w:rPr>
+                <w:rFonts w:ascii="Times New Roman" w:eastAsia="DengXian" w:hAnsi="Times New Roman" w:cs="Times New Roman"/>
+                <w:sz w:val="20"/>
+                <w:szCs w:val="20"/>
+                <w:lang w:eastAsia="zh-CN"/>
+              </w:rPr>
+              <w:t>-202</w:t>
+            </w:r>
+            <w:r>
+              <w:rPr>
+                <w:rFonts w:ascii="Times New Roman" w:eastAsia="DengXian" w:hAnsi="Times New Roman" w:cs="Times New Roman"/>
+                <w:sz w:val="20"/>
+                <w:szCs w:val="20"/>
+                <w:lang w:eastAsia="zh-CN"/>
+              </w:rPr>
+              <w:t>2</w:t>
+            </w:r>
+          </w:p>
+        </w:tc>
+      </w:tr>
+      <w:tr>
+        <w:tc>
+          <w:tcPr>
+            <w:tcW w:w="4675" w:type="dxa"/>
+            <w:tcBorders>
+              <w:top w:val="single" w:sz="2" w:space="0" w:color="FFFFFF" w:themeColor="background1"/>
+              <w:bottom w:val="single" w:sz="2" w:space="0" w:color="FFFFFF"/>
+            </w:tcBorders>
+            <w:shd w:val="clear" w:color="auto" w:fill="002060"/>
+          </w:tcPr>
+          <w:p>
+            <w:pPr>
+              <w:rPr>
+                <w:rFonts w:ascii="Times New Roman" w:eastAsia="DengXian" w:hAnsi="Times New Roman" w:cs="Times New Roman"/>
+                <w:sz w:val="20"/>
+                <w:szCs w:val="20"/>
+                <w:lang w:eastAsia="zh-CN"/>
+              </w:rPr>
+            </w:pPr>
+            <w:r>
+              <w:rPr>
+                <w:rFonts w:ascii="Times New Roman" w:eastAsia="DengXian" w:hAnsi="Times New Roman" w:cs="Times New Roman"/>
+                <w:sz w:val="20"/>
+                <w:szCs w:val="20"/>
+                <w:lang w:eastAsia="zh-CN"/>
+              </w:rPr>
+              <w:t>Observations</w:t>
+            </w:r>
+          </w:p>
+        </w:tc>
+        <w:tc>
+          <w:tcPr>
+            <w:tcW w:w="4675" w:type="dxa"/>
+          </w:tcPr>
+          <w:p>
+            <w:pPr>
+              <w:rPr>
+                <w:rFonts w:ascii="Times New Roman" w:eastAsia="DengXian" w:hAnsi="Times New Roman" w:cs="Times New Roman"/>
+                <w:sz w:val="20"/>
+                <w:szCs w:val="20"/>
+                <w:lang w:eastAsia="zh-CN"/>
+              </w:rPr>
+            </w:pPr>
+            <w:r>
+              <w:rPr>
+                <w:rFonts w:ascii="Times New Roman" w:eastAsia="DengXian" w:hAnsi="Times New Roman" w:cs="Times New Roman"/>
+                <w:sz w:val="20"/>
+                <w:szCs w:val="20"/>
+                <w:lang w:eastAsia="zh-CN"/>
+              </w:rPr>
+              <w:t>13534</w:t>
+            </w:r>
+          </w:p>
+        </w:tc>
+      </w:tr>
+      <w:tr>
+        <w:tc>
+          <w:tcPr>
+            <w:tcW w:w="4675" w:type="dxa"/>
+            <w:tcBorders>
+              <w:top w:val="single" w:sz="2" w:space="0" w:color="FFFFFF"/>
+              <w:bottom w:val="single" w:sz="2" w:space="0" w:color="FFFFFF" w:themeColor="background1"/>
+            </w:tcBorders>
+            <w:shd w:val="clear" w:color="auto" w:fill="002060"/>
+          </w:tcPr>
+          <w:p>
+            <w:pPr>
+              <w:rPr>
+                <w:rFonts w:ascii="Times New Roman" w:eastAsia="DengXian" w:hAnsi="Times New Roman" w:cs="Times New Roman"/>
+                <w:sz w:val="20"/>
+                <w:szCs w:val="20"/>
+                <w:lang w:eastAsia="zh-CN"/>
+              </w:rPr>
+            </w:pPr>
+            <w:r>
+              <w:rPr>
+                <w:rFonts w:ascii="Times New Roman" w:eastAsia="DengXian" w:hAnsi="Times New Roman" w:cs="Times New Roman"/>
+                <w:sz w:val="20"/>
+                <w:szCs w:val="20"/>
+                <w:lang w:eastAsia="zh-CN"/>
+              </w:rPr>
+              <w:t>Features included</w:t>
+            </w:r>
+          </w:p>
+        </w:tc>
+        <w:tc>
+          <w:tcPr>
+            <w:tcW w:w="4675" w:type="dxa"/>
+          </w:tcPr>
+          <w:p>
+            <w:pPr>
+              <w:rPr>
+                <w:rFonts w:ascii="Times New Roman" w:eastAsia="DengXian" w:hAnsi="Times New Roman" w:cs="Times New Roman"/>
+                <w:sz w:val="20"/>
+                <w:szCs w:val="20"/>
+                <w:lang w:eastAsia="zh-CN"/>
+              </w:rPr>
+            </w:pPr>
+            <w:r>
+              <w:rPr>
+                <w:rFonts w:ascii="Times New Roman" w:eastAsia="DengXian" w:hAnsi="Times New Roman" w:cs="Times New Roman"/>
+                <w:sz w:val="20"/>
+                <w:szCs w:val="20"/>
+                <w:lang w:eastAsia="zh-CN"/>
+              </w:rPr>
+              <w:t>41</w:t>
+            </w:r>
+          </w:p>
+        </w:tc>
+      </w:tr>
+      <w:tr>
+        <w:tc>
+          <w:tcPr>
+            <w:tcW w:w="4675" w:type="dxa"/>
+            <w:tcBorders>
+              <w:top w:val="single" w:sz="2" w:space="0" w:color="FFFFFF" w:themeColor="background1"/>
+              <w:bottom w:val="single" w:sz="2" w:space="0" w:color="FFFFFF" w:themeColor="background1"/>
+            </w:tcBorders>
+            <w:shd w:val="clear" w:color="auto" w:fill="002060"/>
+          </w:tcPr>
+          <w:p>
+            <w:pPr>
+              <w:rPr>
+                <w:rFonts w:ascii="Times New Roman" w:eastAsia="DengXian" w:hAnsi="Times New Roman" w:cs="Times New Roman"/>
+                <w:sz w:val="20"/>
+                <w:szCs w:val="20"/>
+                <w:lang w:eastAsia="zh-CN"/>
+              </w:rPr>
+            </w:pPr>
+            <w:r>
+              <w:rPr>
+                <w:rFonts w:ascii="Times New Roman" w:eastAsia="DengXian" w:hAnsi="Times New Roman" w:cs="Times New Roman"/>
+                <w:sz w:val="20"/>
+                <w:szCs w:val="20"/>
+                <w:lang w:eastAsia="zh-CN"/>
+              </w:rPr>
+              <w:t>Data preprocessing techniques applied</w:t>
+            </w:r>
+          </w:p>
+        </w:tc>
+        <w:tc>
+          <w:tcPr>
+            <w:tcW w:w="4675" w:type="dxa"/>
+          </w:tcPr>
+          <w:p>
+            <w:pPr>
+              <w:rPr>
+                <w:rFonts w:ascii="Times New Roman" w:eastAsia="DengXian" w:hAnsi="Times New Roman" w:cs="Times New Roman"/>
+                <w:sz w:val="20"/>
+                <w:szCs w:val="20"/>
+                <w:lang w:eastAsia="zh-CN"/>
+              </w:rPr>
+            </w:pPr>
+            <w:r>
+              <w:rPr>
+                <w:rFonts w:ascii="Times New Roman" w:eastAsia="DengXian" w:hAnsi="Times New Roman" w:cs="Times New Roman"/>
+                <w:sz w:val="20"/>
+                <w:szCs w:val="20"/>
+                <w:lang w:eastAsia="zh-CN"/>
+              </w:rPr>
+              <w:t>N/A</w:t>
+            </w:r>
+          </w:p>
+        </w:tc>
+      </w:tr>
+      <w:tr>
+        <w:tc>
+          <w:tcPr>
+            <w:tcW w:w="4675" w:type="dxa"/>
+            <w:tcBorders>
+              <w:top w:val="single" w:sz="2" w:space="0" w:color="FFFFFF" w:themeColor="background1"/>
+            </w:tcBorders>
+            <w:shd w:val="clear" w:color="auto" w:fill="002060"/>
+          </w:tcPr>
+          <w:p>
+            <w:pPr>
+              <w:rPr>
+                <w:rFonts w:ascii="Times New Roman" w:eastAsia="DengXian" w:hAnsi="Times New Roman" w:cs="Times New Roman"/>
+                <w:sz w:val="20"/>
+                <w:szCs w:val="20"/>
+                <w:lang w:eastAsia="zh-CN"/>
+              </w:rPr>
+            </w:pPr>
+            <w:r>
+              <w:rPr>
+                <w:rFonts w:ascii="Times New Roman" w:eastAsia="DengXian" w:hAnsi="Times New Roman" w:cs="Times New Roman"/>
+                <w:sz w:val="20"/>
+                <w:szCs w:val="20"/>
+                <w:lang w:eastAsia="zh-CN"/>
+              </w:rPr>
+              <w:t>Final dataset</w:t>
+            </w:r>
+          </w:p>
+        </w:tc>
+        <w:tc>
+          <w:tcPr>
+            <w:tcW w:w="4675" w:type="dxa"/>
+          </w:tcPr>
+          <w:p>
+            <w:pPr>
+              <w:rPr>
+                <w:rFonts w:ascii="Times New Roman" w:eastAsia="DengXian" w:hAnsi="Times New Roman" w:cs="Times New Roman"/>
+                <w:sz w:val="20"/>
+                <w:szCs w:val="20"/>
+                <w:lang w:eastAsia="zh-CN"/>
+              </w:rPr>
+            </w:pPr>
+            <w:hyperlink r:id="rId18" w:history="1">
+              <w:r>
+                <w:rPr>
+                  <w:rStyle w:val="Hyperlink"/>
+                  <w:rFonts w:ascii="Times New Roman" w:eastAsia="DengXian" w:hAnsi="Times New Roman" w:cs="Times New Roman"/>
+                  <w:sz w:val="20"/>
+                  <w:szCs w:val="20"/>
+                  <w:lang w:eastAsia="zh-CN"/>
+                </w:rPr>
+                <w:t>CABG_8yr_preselect41.csv</w:t>
+              </w:r>
+            </w:hyperlink>
+          </w:p>
+        </w:tc>
+      </w:tr>
+    </w:tbl>
+    <w:p>
+      <w:pPr>
+        <w:rPr>
+          <w:rFonts w:ascii="Times New Roman" w:hAnsi="Times New Roman" w:cs="Times New Roman"/>
+        </w:rPr>
+      </w:pPr>
+    </w:p>
+    <w:p>
+      <w:pPr>
+        <w:rPr>
+          <w:rFonts w:ascii="Times New Roman" w:hAnsi="Times New Roman" w:cs="Times New Roman"/>
+        </w:rPr>
+      </w:pPr>
+      <w:r>
+        <w:rPr>
+          <w:rFonts w:ascii="Times New Roman" w:hAnsi="Times New Roman" w:cs="Times New Roman"/>
+          <w:i/>
+          <w:iCs/>
+          <w:u w:val="single"/>
+        </w:rPr>
+        <w:t xml:space="preserve">Iteration </w:t>
+      </w:r>
+      <w:r>
+        <w:rPr>
+          <w:rFonts w:ascii="Times New Roman" w:hAnsi="Times New Roman" w:cs="Times New Roman"/>
+          <w:i/>
+          <w:iCs/>
+          <w:u w:val="single"/>
+        </w:rPr>
+        <w:t>#</w:t>
+      </w:r>
+      <w:r>
+        <w:rPr>
+          <w:rFonts w:ascii="Times New Roman" w:hAnsi="Times New Roman" w:cs="Times New Roman"/>
+          <w:i/>
+          <w:iCs/>
+          <w:u w:val="single"/>
+        </w:rPr>
+        <w:t>9</w:t>
+      </w:r>
+      <w:r>
+        <w:rPr>
+          <w:rFonts w:ascii="Times New Roman" w:hAnsi="Times New Roman" w:cs="Times New Roman"/>
+          <w:i/>
+          <w:iCs/>
+          <w:u w:val="single"/>
+        </w:rPr>
+        <w:t>:</w:t>
+      </w:r>
+    </w:p>
+    <w:p>
+      <w:pPr>
+        <w:rPr>
+          <w:rFonts w:ascii="Times New Roman" w:eastAsia="DengXian" w:hAnsi="Times New Roman" w:cs="Times New Roman"/>
+          <w:lang w:eastAsia="zh-CN"/>
+        </w:rPr>
+      </w:pPr>
+      <w:r>
+        <w:rPr>
+          <w:rFonts w:ascii="Times New Roman" w:hAnsi="Times New Roman" w:cs="Times New Roman"/>
+        </w:rPr>
+        <w:t xml:space="preserve">Table: Summary of </w:t>
+      </w:r>
+      <w:r>
+        <w:rPr>
+          <w:rFonts w:ascii="Times New Roman" w:eastAsia="DengXian" w:hAnsi="Times New Roman" w:cs="Times New Roman"/>
+          <w:lang w:eastAsia="zh-CN"/>
+        </w:rPr>
+        <w:t>Iteration #</w:t>
+      </w:r>
+      <w:r>
+        <w:rPr>
+          <w:rFonts w:ascii="Times New Roman" w:eastAsia="DengXian" w:hAnsi="Times New Roman" w:cs="Times New Roman"/>
+          <w:lang w:eastAsia="zh-CN"/>
+        </w:rPr>
+        <w:t>9</w:t>
+      </w:r>
+      <w:r>
+        <w:rPr>
+          <w:rFonts w:ascii="Times New Roman" w:eastAsia="DengXian" w:hAnsi="Times New Roman" w:cs="Times New Roman"/>
+          <w:lang w:eastAsia="zh-CN"/>
+        </w:rPr>
+        <w:t xml:space="preserve"> Setup</w:t>
+      </w:r>
+    </w:p>
+    <w:tbl>
+      <w:tblPr>
+        <w:tblStyle w:val="TableGrid"/>
+        <w:tblW w:w="0" w:type="auto"/>
+        <w:tblLook w:val="04A0" w:firstRow="1" w:lastRow="0" w:firstColumn="1" w:lastColumn="0" w:noHBand="0" w:noVBand="1"/>
+      </w:tblPr>
+      <w:tblGrid>
+        <w:gridCol w:w="4675"/>
+        <w:gridCol w:w="4675"/>
+      </w:tblGrid>
+      <w:tr>
+        <w:tc>
+          <w:tcPr>
+            <w:tcW w:w="4675" w:type="dxa"/>
+            <w:tcBorders>
+              <w:bottom w:val="single" w:sz="2" w:space="0" w:color="FFFFFF" w:themeColor="background1"/>
+            </w:tcBorders>
+            <w:shd w:val="clear" w:color="auto" w:fill="002060"/>
+          </w:tcPr>
+          <w:p>
+            <w:pPr>
+              <w:rPr>
+                <w:rFonts w:ascii="Times New Roman" w:eastAsia="DengXian" w:hAnsi="Times New Roman" w:cs="Times New Roman"/>
+                <w:sz w:val="20"/>
+                <w:szCs w:val="20"/>
+                <w:lang w:eastAsia="zh-CN"/>
+              </w:rPr>
+            </w:pPr>
+            <w:r>
+              <w:rPr>
+                <w:rFonts w:ascii="Times New Roman" w:eastAsia="DengXian" w:hAnsi="Times New Roman" w:cs="Times New Roman"/>
+                <w:sz w:val="20"/>
+                <w:szCs w:val="20"/>
+                <w:lang w:eastAsia="zh-CN"/>
+              </w:rPr>
+              <w:t>Data year</w:t>
+            </w:r>
+          </w:p>
+        </w:tc>
+        <w:tc>
+          <w:tcPr>
+            <w:tcW w:w="4675" w:type="dxa"/>
+          </w:tcPr>
+          <w:p>
+            <w:pPr>
+              <w:rPr>
+                <w:rFonts w:ascii="Times New Roman" w:eastAsia="DengXian" w:hAnsi="Times New Roman" w:cs="Times New Roman"/>
+                <w:sz w:val="20"/>
+                <w:szCs w:val="20"/>
+                <w:lang w:eastAsia="zh-CN"/>
+              </w:rPr>
+            </w:pPr>
+            <w:r>
+              <w:rPr>
+                <w:rFonts w:ascii="Times New Roman" w:eastAsia="DengXian" w:hAnsi="Times New Roman" w:cs="Times New Roman"/>
+                <w:sz w:val="20"/>
+                <w:szCs w:val="20"/>
+                <w:lang w:eastAsia="zh-CN"/>
+              </w:rPr>
+              <w:t>201</w:t>
+            </w:r>
+            <w:r>
+              <w:rPr>
+                <w:rFonts w:ascii="Times New Roman" w:eastAsia="DengXian" w:hAnsi="Times New Roman" w:cs="Times New Roman"/>
+                <w:sz w:val="20"/>
+                <w:szCs w:val="20"/>
+                <w:lang w:eastAsia="zh-CN"/>
+              </w:rPr>
+              <w:t>5</w:t>
+            </w:r>
+            <w:r>
+              <w:rPr>
+                <w:rFonts w:ascii="Times New Roman" w:eastAsia="DengXian" w:hAnsi="Times New Roman" w:cs="Times New Roman"/>
+                <w:sz w:val="20"/>
+                <w:szCs w:val="20"/>
+                <w:lang w:eastAsia="zh-CN"/>
+              </w:rPr>
+              <w:t>-202</w:t>
+            </w:r>
+            <w:r>
+              <w:rPr>
+                <w:rFonts w:ascii="Times New Roman" w:eastAsia="DengXian" w:hAnsi="Times New Roman" w:cs="Times New Roman"/>
+                <w:sz w:val="20"/>
+                <w:szCs w:val="20"/>
+                <w:lang w:eastAsia="zh-CN"/>
+              </w:rPr>
+              <w:t>2</w:t>
+            </w:r>
+          </w:p>
+        </w:tc>
+      </w:tr>
+      <w:tr>
+        <w:tc>
+          <w:tcPr>
+            <w:tcW w:w="4675" w:type="dxa"/>
+            <w:tcBorders>
+              <w:top w:val="single" w:sz="2" w:space="0" w:color="FFFFFF" w:themeColor="background1"/>
+              <w:bottom w:val="single" w:sz="2" w:space="0" w:color="FFFFFF"/>
+            </w:tcBorders>
+            <w:shd w:val="clear" w:color="auto" w:fill="002060"/>
+          </w:tcPr>
+          <w:p>
+            <w:pPr>
+              <w:rPr>
+                <w:rFonts w:ascii="Times New Roman" w:eastAsia="DengXian" w:hAnsi="Times New Roman" w:cs="Times New Roman"/>
+                <w:sz w:val="20"/>
+                <w:szCs w:val="20"/>
+                <w:lang w:eastAsia="zh-CN"/>
+              </w:rPr>
+            </w:pPr>
+            <w:r>
+              <w:rPr>
+                <w:rFonts w:ascii="Times New Roman" w:eastAsia="DengXian" w:hAnsi="Times New Roman" w:cs="Times New Roman"/>
+                <w:sz w:val="20"/>
+                <w:szCs w:val="20"/>
+                <w:lang w:eastAsia="zh-CN"/>
+              </w:rPr>
+              <w:t>Observations</w:t>
+            </w:r>
+          </w:p>
+        </w:tc>
+        <w:tc>
+          <w:tcPr>
+            <w:tcW w:w="4675" w:type="dxa"/>
+          </w:tcPr>
+          <w:p>
+            <w:pPr>
+              <w:rPr>
+                <w:rFonts w:ascii="Times New Roman" w:eastAsia="DengXian" w:hAnsi="Times New Roman" w:cs="Times New Roman"/>
+                <w:sz w:val="20"/>
+                <w:szCs w:val="20"/>
+                <w:lang w:eastAsia="zh-CN"/>
+              </w:rPr>
+            </w:pPr>
+            <w:r>
+              <w:rPr>
+                <w:rFonts w:ascii="Times New Roman" w:eastAsia="DengXian" w:hAnsi="Times New Roman" w:cs="Times New Roman"/>
+                <w:sz w:val="20"/>
+                <w:szCs w:val="20"/>
+                <w:lang w:eastAsia="zh-CN"/>
+              </w:rPr>
+              <w:t>13534</w:t>
+            </w:r>
+          </w:p>
+        </w:tc>
+      </w:tr>
+      <w:tr>
+        <w:tc>
+          <w:tcPr>
+            <w:tcW w:w="4675" w:type="dxa"/>
+            <w:tcBorders>
+              <w:top w:val="single" w:sz="2" w:space="0" w:color="FFFFFF"/>
+              <w:bottom w:val="single" w:sz="2" w:space="0" w:color="FFFFFF" w:themeColor="background1"/>
+            </w:tcBorders>
+            <w:shd w:val="clear" w:color="auto" w:fill="002060"/>
+          </w:tcPr>
+          <w:p>
+            <w:pPr>
+              <w:rPr>
+                <w:rFonts w:ascii="Times New Roman" w:eastAsia="DengXian" w:hAnsi="Times New Roman" w:cs="Times New Roman"/>
+                <w:sz w:val="20"/>
+                <w:szCs w:val="20"/>
+                <w:lang w:eastAsia="zh-CN"/>
+              </w:rPr>
+            </w:pPr>
+            <w:r>
+              <w:rPr>
+                <w:rFonts w:ascii="Times New Roman" w:eastAsia="DengXian" w:hAnsi="Times New Roman" w:cs="Times New Roman"/>
+                <w:sz w:val="20"/>
+                <w:szCs w:val="20"/>
+                <w:lang w:eastAsia="zh-CN"/>
+              </w:rPr>
+              <w:t>Features included</w:t>
+            </w:r>
+          </w:p>
+        </w:tc>
+        <w:tc>
+          <w:tcPr>
+            <w:tcW w:w="4675" w:type="dxa"/>
+          </w:tcPr>
+          <w:p>
+            <w:pPr>
+              <w:rPr>
+                <w:rFonts w:ascii="Times New Roman" w:eastAsia="DengXian" w:hAnsi="Times New Roman" w:cs="Times New Roman"/>
+                <w:sz w:val="20"/>
+                <w:szCs w:val="20"/>
+                <w:lang w:eastAsia="zh-CN"/>
+              </w:rPr>
+            </w:pPr>
+            <w:r>
+              <w:rPr>
+                <w:rFonts w:ascii="Times New Roman" w:eastAsia="DengXian" w:hAnsi="Times New Roman" w:cs="Times New Roman"/>
+                <w:sz w:val="20"/>
+                <w:szCs w:val="20"/>
+                <w:lang w:eastAsia="zh-CN"/>
+              </w:rPr>
+              <w:t>41</w:t>
+            </w:r>
+          </w:p>
+        </w:tc>
+      </w:tr>
+      <w:tr>
+        <w:tc>
+          <w:tcPr>
+            <w:tcW w:w="4675" w:type="dxa"/>
+            <w:tcBorders>
+              <w:top w:val="single" w:sz="2" w:space="0" w:color="FFFFFF" w:themeColor="background1"/>
+              <w:bottom w:val="single" w:sz="2" w:space="0" w:color="FFFFFF" w:themeColor="background1"/>
+            </w:tcBorders>
+            <w:shd w:val="clear" w:color="auto" w:fill="002060"/>
+          </w:tcPr>
+          <w:p>
+            <w:pPr>
+              <w:rPr>
+                <w:rFonts w:ascii="Times New Roman" w:eastAsia="DengXian" w:hAnsi="Times New Roman" w:cs="Times New Roman"/>
+                <w:sz w:val="20"/>
+                <w:szCs w:val="20"/>
+                <w:lang w:eastAsia="zh-CN"/>
+              </w:rPr>
+            </w:pPr>
+            <w:r>
+              <w:rPr>
+                <w:rFonts w:ascii="Times New Roman" w:eastAsia="DengXian" w:hAnsi="Times New Roman" w:cs="Times New Roman"/>
+                <w:sz w:val="20"/>
+                <w:szCs w:val="20"/>
+                <w:lang w:eastAsia="zh-CN"/>
+              </w:rPr>
+              <w:t>Data preprocessing techniques applied</w:t>
+            </w:r>
+          </w:p>
+        </w:tc>
+        <w:tc>
+          <w:tcPr>
+            <w:tcW w:w="4675" w:type="dxa"/>
+          </w:tcPr>
+          <w:p>
+            <w:pPr>
+              <w:rPr>
+                <w:rFonts w:ascii="Times New Roman" w:eastAsia="DengXian" w:hAnsi="Times New Roman" w:cs="Times New Roman"/>
+                <w:sz w:val="20"/>
+                <w:szCs w:val="20"/>
+                <w:lang w:eastAsia="zh-CN"/>
+              </w:rPr>
+            </w:pPr>
+            <w:r>
+              <w:rPr>
+                <w:rFonts w:ascii="Times New Roman" w:eastAsia="DengXian" w:hAnsi="Times New Roman" w:cs="Times New Roman"/>
+                <w:sz w:val="20"/>
+                <w:szCs w:val="20"/>
+                <w:lang w:eastAsia="zh-CN"/>
+              </w:rPr>
+              <w:t>Synthetic data generation – Bayesian networks</w:t>
+            </w:r>
+          </w:p>
+        </w:tc>
+      </w:tr>
+      <w:tr>
+        <w:tc>
+          <w:tcPr>
+            <w:tcW w:w="4675" w:type="dxa"/>
+            <w:tcBorders>
+              <w:top w:val="single" w:sz="2" w:space="0" w:color="FFFFFF" w:themeColor="background1"/>
+            </w:tcBorders>
+            <w:shd w:val="clear" w:color="auto" w:fill="002060"/>
+          </w:tcPr>
+          <w:p>
+            <w:pPr>
+              <w:rPr>
+                <w:rFonts w:ascii="Times New Roman" w:eastAsia="DengXian" w:hAnsi="Times New Roman" w:cs="Times New Roman"/>
+                <w:sz w:val="20"/>
+                <w:szCs w:val="20"/>
+                <w:lang w:eastAsia="zh-CN"/>
+              </w:rPr>
+            </w:pPr>
+            <w:r>
+              <w:rPr>
+                <w:rFonts w:ascii="Times New Roman" w:eastAsia="DengXian" w:hAnsi="Times New Roman" w:cs="Times New Roman"/>
+                <w:sz w:val="20"/>
+                <w:szCs w:val="20"/>
+                <w:lang w:eastAsia="zh-CN"/>
+              </w:rPr>
+              <w:t>Final dataset</w:t>
+            </w:r>
+          </w:p>
+        </w:tc>
+        <w:tc>
+          <w:tcPr>
+            <w:tcW w:w="4675" w:type="dxa"/>
+          </w:tcPr>
+          <w:p>
+            <w:pPr>
+              <w:rPr>
+                <w:rFonts w:ascii="Times New Roman" w:eastAsia="DengXian" w:hAnsi="Times New Roman" w:cs="Times New Roman"/>
+                <w:sz w:val="20"/>
+                <w:szCs w:val="20"/>
+                <w:lang w:eastAsia="zh-CN"/>
+              </w:rPr>
+            </w:pPr>
+            <w:r>
+              <w:rPr>
+                <w:rFonts w:ascii="Times New Roman" w:eastAsia="DengXian" w:hAnsi="Times New Roman" w:cs="Times New Roman"/>
+                <w:sz w:val="20"/>
+                <w:szCs w:val="20"/>
+                <w:highlight w:val="yellow"/>
+                <w:lang w:eastAsia="zh-CN"/>
+              </w:rPr>
+              <w:t>TBD</w:t>
+            </w:r>
+          </w:p>
+        </w:tc>
+      </w:tr>
+    </w:tbl>
+    <w:p>
+      <w:pPr>
+        <w:rPr>
+          <w:rFonts w:ascii="Times New Roman" w:hAnsi="Times New Roman" w:cs="Times New Roman"/>
+        </w:rPr>
+      </w:pPr>
+    </w:p>
+    <w:p>
+      <w:pPr>
+        <w:rPr>
+          <w:rFonts w:ascii="Times New Roman" w:hAnsi="Times New Roman" w:cs="Times New Roman"/>
+        </w:rPr>
+      </w:pPr>
+    </w:p>
+    <w:p>
+      <w:pPr>
+        <w:pStyle w:val="Heading2"/>
+      </w:pPr>
+      <w:bookmarkStart w:id="6" w:name="_Toc162457217"/>
+      <w:r>
+        <w:t>Results and interpretation</w:t>
+      </w:r>
+      <w:bookmarkEnd w:id="6"/>
+      <w:r>
+        <w:t xml:space="preserve"> </w:t>
+      </w:r>
+    </w:p>
+    <w:p/>
+    <w:p>
+      <w:pPr>
+        <w:pStyle w:val="ListParagraph"/>
+        <w:numPr>
+          <w:ilvl w:val="0"/>
+          <w:numId w:val="25"/>
+        </w:numPr>
+      </w:pPr>
+      <w:r>
+        <w:t xml:space="preserve">Best models and comparison with other literatures </w:t>
+      </w:r>
+    </w:p>
+    <w:p>
+      <w:pPr>
+        <w:pStyle w:val="ListParagraph"/>
+        <w:numPr>
+          <w:ilvl w:val="0"/>
+          <w:numId w:val="25"/>
+        </w:numPr>
+      </w:pPr>
+      <w:r>
+        <w:t xml:space="preserve">Post-training analysis: what are important features and their impacts in blood transfusion </w:t>
       </w:r>
     </w:p>
     <w:p/>
@@ -3356,1043 +9142,174 @@
         <w:spacing w:after="0" w:line="240" w:lineRule="auto"/>
         <w:rPr>
           <w:rFonts w:asciiTheme="majorBidi" w:hAnsiTheme="majorBidi" w:cstheme="majorBidi"/>
-        </w:rPr>
-      </w:pPr>
-      <w:r>
-        <w:rPr>
-          <w:rFonts w:asciiTheme="majorBidi" w:hAnsiTheme="majorBidi" w:cstheme="majorBidi"/>
-        </w:rPr>
-        <w:t>graphs. In particular, it allows you to compare your idea with other approaches you've tested,</w:t>
-      </w:r>
-    </w:p>
-    <w:p>
-      <w:pPr>
-        <w:rPr>
-          <w:rFonts w:asciiTheme="majorBidi" w:hAnsiTheme="majorBidi" w:cstheme="majorBidi"/>
-        </w:rPr>
-      </w:pPr>
-      <w:r>
-        <w:rPr>
-          <w:rFonts w:asciiTheme="majorBidi" w:hAnsiTheme="majorBidi" w:cstheme="majorBidi"/>
-        </w:rPr>
-        <w:t xml:space="preserve">for </w:t>
-      </w:r>
-      <w:proofErr w:type="gramStart"/>
-      <w:r>
-        <w:rPr>
-          <w:rFonts w:asciiTheme="majorBidi" w:hAnsiTheme="majorBidi" w:cstheme="majorBidi"/>
-        </w:rPr>
-        <w:t>example</w:t>
-      </w:r>
-      <w:proofErr w:type="gramEnd"/>
-      <w:r>
-        <w:rPr>
-          <w:rFonts w:asciiTheme="majorBidi" w:hAnsiTheme="majorBidi" w:cstheme="majorBidi"/>
-        </w:rPr>
-        <w:t xml:space="preserve"> solutions you've mentioned in your related work section.</w:t>
-      </w:r>
-    </w:p>
-    <w:p>
-      <w:pPr>
-        <w:rPr>
-          <w:rFonts w:asciiTheme="majorBidi" w:hAnsiTheme="majorBidi" w:cstheme="majorBidi"/>
-        </w:rPr>
-      </w:pPr>
-    </w:p>
-    <w:p>
-      <w:pPr>
-        <w:pStyle w:val="Heading2"/>
-      </w:pPr>
-      <w:bookmarkStart w:id="5" w:name="_Toc91714548"/>
-      <w:r>
-        <w:t>Experimentation protocol</w:t>
-      </w:r>
-      <w:bookmarkEnd w:id="5"/>
+          <w:color w:val="000000"/>
+        </w:rPr>
+      </w:pPr>
+    </w:p>
+    <w:p>
+      <w:pPr>
+        <w:pStyle w:val="Heading1"/>
+      </w:pPr>
+      <w:bookmarkStart w:id="7" w:name="_Toc162457218"/>
+      <w:r>
+        <w:t>Discussion</w:t>
+      </w:r>
+      <w:bookmarkEnd w:id="7"/>
     </w:p>
     <w:p/>
     <w:p>
       <w:pPr>
-        <w:autoSpaceDE w:val="0"/>
-        <w:autoSpaceDN w:val="0"/>
-        <w:adjustRightInd w:val="0"/>
-        <w:spacing w:after="0" w:line="240" w:lineRule="auto"/>
-        <w:rPr>
-          <w:rFonts w:asciiTheme="majorBidi" w:hAnsiTheme="majorBidi" w:cstheme="majorBidi"/>
-        </w:rPr>
-      </w:pPr>
-      <w:r>
-        <w:rPr>
-          <w:rFonts w:asciiTheme="majorBidi" w:hAnsiTheme="majorBidi" w:cstheme="majorBidi"/>
-        </w:rPr>
-        <w:t>It is of the utmost importance to describe how you came up with the measurements and results</w:t>
-      </w:r>
-    </w:p>
-    <w:p>
-      <w:pPr>
-        <w:rPr>
-          <w:rFonts w:asciiTheme="majorBidi" w:hAnsiTheme="majorBidi" w:cstheme="majorBidi"/>
-        </w:rPr>
-      </w:pPr>
-      <w:r>
-        <w:rPr>
-          <w:rFonts w:asciiTheme="majorBidi" w:hAnsiTheme="majorBidi" w:cstheme="majorBidi"/>
-        </w:rPr>
-        <w:t>that support your evaluation.</w:t>
-      </w:r>
-    </w:p>
-    <w:p>
-      <w:pPr>
-        <w:rPr>
-          <w:rFonts w:asciiTheme="majorBidi" w:hAnsiTheme="majorBidi" w:cstheme="majorBidi"/>
-        </w:rPr>
-      </w:pPr>
-    </w:p>
-    <w:p>
-      <w:pPr>
-        <w:pStyle w:val="Heading2"/>
-        <w:rPr>
-          <w:rFonts w:asciiTheme="majorBidi" w:hAnsiTheme="majorBidi"/>
-        </w:rPr>
-      </w:pPr>
-      <w:bookmarkStart w:id="6" w:name="_Toc91714549"/>
-      <w:r>
-        <w:t>Data tables</w:t>
-      </w:r>
-      <w:bookmarkEnd w:id="6"/>
+        <w:pStyle w:val="ListParagraph"/>
+        <w:numPr>
+          <w:ilvl w:val="0"/>
+          <w:numId w:val="24"/>
+        </w:numPr>
+      </w:pPr>
+      <w:r>
+        <w:t>Our code vs. “one-line code” package (e.g. Caret, TPOT)</w:t>
+      </w:r>
+    </w:p>
+    <w:p>
+      <w:pPr>
+        <w:pStyle w:val="ListParagraph"/>
+        <w:numPr>
+          <w:ilvl w:val="0"/>
+          <w:numId w:val="24"/>
+        </w:numPr>
+      </w:pPr>
+      <w:r>
+        <w:t>2 labels vs 3 labels in the Target – will it improve model performance?</w:t>
+      </w:r>
+    </w:p>
+    <w:p>
+      <w:pPr>
+        <w:pStyle w:val="ListParagraph"/>
+        <w:numPr>
+          <w:ilvl w:val="0"/>
+          <w:numId w:val="24"/>
+        </w:numPr>
+      </w:pPr>
+      <w:r>
+        <w:t>Features that can be dropped, and those should keep</w:t>
+      </w:r>
+    </w:p>
+    <w:p>
+      <w:pPr>
+        <w:pStyle w:val="ListParagraph"/>
+        <w:numPr>
+          <w:ilvl w:val="0"/>
+          <w:numId w:val="24"/>
+        </w:numPr>
+      </w:pPr>
+      <w:r>
+        <w:t xml:space="preserve">Additional ways of feature selection and feature engineering, and the comparison </w:t>
+      </w:r>
+    </w:p>
+    <w:p>
+      <w:pPr>
+        <w:pStyle w:val="ListParagraph"/>
+        <w:numPr>
+          <w:ilvl w:val="0"/>
+          <w:numId w:val="24"/>
+        </w:numPr>
+      </w:pPr>
+      <w:r>
+        <w:t>Synthetic data generation can significantly improve the models</w:t>
+      </w:r>
+    </w:p>
+    <w:p>
+      <w:pPr>
+        <w:pStyle w:val="Heading1"/>
+        <w:numPr>
+          <w:ilvl w:val="0"/>
+          <w:numId w:val="0"/>
+        </w:numPr>
+        <w:ind w:left="432"/>
+        <w:rPr>
+          <w:highlight w:val="yellow"/>
+        </w:rPr>
+      </w:pPr>
+    </w:p>
+    <w:p>
+      <w:pPr>
+        <w:pStyle w:val="Heading1"/>
+      </w:pPr>
+      <w:bookmarkStart w:id="8" w:name="_Toc162457219"/>
+      <w:r>
+        <w:t>Conclusion</w:t>
+      </w:r>
+      <w:bookmarkEnd w:id="8"/>
     </w:p>
     <w:p/>
     <w:p>
       <w:pPr>
-        <w:autoSpaceDE w:val="0"/>
-        <w:autoSpaceDN w:val="0"/>
-        <w:adjustRightInd w:val="0"/>
-        <w:spacing w:after="0" w:line="240" w:lineRule="auto"/>
-        <w:rPr>
-          <w:rFonts w:asciiTheme="majorBidi" w:hAnsiTheme="majorBidi" w:cstheme="majorBidi"/>
-          <w:color w:val="000000"/>
-        </w:rPr>
-      </w:pPr>
-      <w:r>
-        <w:rPr>
-          <w:rFonts w:asciiTheme="majorBidi" w:hAnsiTheme="majorBidi" w:cstheme="majorBidi"/>
-          <w:color w:val="000000"/>
-        </w:rPr>
-        <w:t>Every data table should be numbered, have a brief description as its title, and specify the units</w:t>
-      </w:r>
-    </w:p>
-    <w:p>
-      <w:pPr>
-        <w:autoSpaceDE w:val="0"/>
-        <w:autoSpaceDN w:val="0"/>
-        <w:adjustRightInd w:val="0"/>
-        <w:spacing w:after="0" w:line="240" w:lineRule="auto"/>
-        <w:rPr>
-          <w:rFonts w:asciiTheme="majorBidi" w:hAnsiTheme="majorBidi" w:cstheme="majorBidi"/>
-          <w:color w:val="000000"/>
-        </w:rPr>
-      </w:pPr>
-      <w:r>
-        <w:rPr>
-          <w:rFonts w:asciiTheme="majorBidi" w:hAnsiTheme="majorBidi" w:cstheme="majorBidi"/>
-          <w:color w:val="000000"/>
-        </w:rPr>
-        <w:t>used.</w:t>
-      </w:r>
-    </w:p>
-    <w:p>
-      <w:pPr>
-        <w:autoSpaceDE w:val="0"/>
-        <w:autoSpaceDN w:val="0"/>
-        <w:adjustRightInd w:val="0"/>
-        <w:spacing w:after="0" w:line="240" w:lineRule="auto"/>
-        <w:rPr>
-          <w:rFonts w:asciiTheme="majorBidi" w:hAnsiTheme="majorBidi" w:cstheme="majorBidi"/>
-          <w:color w:val="000000"/>
-        </w:rPr>
-      </w:pPr>
-      <w:r>
-        <w:rPr>
-          <w:rFonts w:asciiTheme="majorBidi" w:hAnsiTheme="majorBidi" w:cstheme="majorBidi"/>
-          <w:color w:val="000000"/>
-        </w:rPr>
-        <w:t xml:space="preserve">As an example, Table </w:t>
-      </w:r>
-      <w:r>
-        <w:rPr>
-          <w:rFonts w:asciiTheme="majorBidi" w:hAnsiTheme="majorBidi" w:cstheme="majorBidi"/>
-          <w:color w:val="0000FF"/>
-        </w:rPr>
-        <w:t xml:space="preserve">1 </w:t>
-      </w:r>
-      <w:r>
-        <w:rPr>
-          <w:rFonts w:asciiTheme="majorBidi" w:hAnsiTheme="majorBidi" w:cstheme="majorBidi"/>
-          <w:color w:val="000000"/>
-        </w:rPr>
-        <w:t>compares the average latencies of native application calls to networked</w:t>
-      </w:r>
-    </w:p>
-    <w:p>
-      <w:pPr>
-        <w:autoSpaceDE w:val="0"/>
-        <w:autoSpaceDN w:val="0"/>
-        <w:adjustRightInd w:val="0"/>
-        <w:spacing w:after="0" w:line="240" w:lineRule="auto"/>
-        <w:rPr>
-          <w:rFonts w:asciiTheme="majorBidi" w:hAnsiTheme="majorBidi" w:cstheme="majorBidi"/>
-          <w:color w:val="000000"/>
-        </w:rPr>
-      </w:pPr>
-      <w:r>
-        <w:rPr>
-          <w:rFonts w:asciiTheme="majorBidi" w:hAnsiTheme="majorBidi" w:cstheme="majorBidi"/>
-          <w:color w:val="000000"/>
-        </w:rPr>
-        <w:t>services. The experiments were conducted on an Apple MacBook Air 2010 with a CPU speed of</w:t>
-      </w:r>
-    </w:p>
-    <w:p>
-      <w:pPr>
-        <w:autoSpaceDE w:val="0"/>
-        <w:autoSpaceDN w:val="0"/>
-        <w:adjustRightInd w:val="0"/>
-        <w:spacing w:after="0" w:line="240" w:lineRule="auto"/>
-        <w:rPr>
-          <w:rFonts w:asciiTheme="majorBidi" w:hAnsiTheme="majorBidi" w:cstheme="majorBidi"/>
-          <w:color w:val="000000"/>
-        </w:rPr>
-      </w:pPr>
-      <w:r>
-        <w:rPr>
-          <w:rFonts w:asciiTheme="majorBidi" w:hAnsiTheme="majorBidi" w:cstheme="majorBidi"/>
-          <w:color w:val="000000"/>
-        </w:rPr>
-        <w:t>1.4GHz and a bus speed of 800MHz. Each data point is a mean over 20 instances of each call,</w:t>
-      </w:r>
-    </w:p>
-    <w:p>
-      <w:pPr>
-        <w:tabs>
-          <w:tab w:val="left" w:pos="5885"/>
-        </w:tabs>
-        <w:rPr>
-          <w:rFonts w:asciiTheme="majorBidi" w:hAnsiTheme="majorBidi" w:cstheme="majorBidi"/>
-          <w:color w:val="000000"/>
-        </w:rPr>
-      </w:pPr>
-      <w:r>
-        <w:rPr>
-          <w:rFonts w:asciiTheme="majorBidi" w:hAnsiTheme="majorBidi" w:cstheme="majorBidi"/>
-          <w:color w:val="000000"/>
-        </w:rPr>
-        <w:t>after discarding both the lowest and the highest measurement.</w:t>
-      </w:r>
-      <w:r>
-        <w:rPr>
-          <w:rFonts w:asciiTheme="majorBidi" w:hAnsiTheme="majorBidi" w:cstheme="majorBidi"/>
-          <w:color w:val="000000"/>
-        </w:rPr>
-        <w:tab/>
-      </w:r>
-    </w:p>
-    <w:p>
-      <w:pPr>
-        <w:tabs>
-          <w:tab w:val="left" w:pos="5885"/>
-        </w:tabs>
-        <w:rPr>
-          <w:rFonts w:asciiTheme="majorBidi" w:hAnsiTheme="majorBidi" w:cstheme="majorBidi"/>
-          <w:color w:val="000000"/>
-        </w:rPr>
-      </w:pPr>
-    </w:p>
-    <w:p>
-      <w:pPr>
-        <w:tabs>
-          <w:tab w:val="left" w:pos="5885"/>
-        </w:tabs>
-        <w:rPr>
-          <w:rFonts w:asciiTheme="majorBidi" w:hAnsiTheme="majorBidi" w:cstheme="majorBidi"/>
-        </w:rPr>
-      </w:pPr>
-      <w:r>
-        <w:rPr>
-          <w:rFonts w:asciiTheme="majorBidi" w:hAnsiTheme="majorBidi" w:cstheme="majorBidi"/>
-          <w:noProof/>
-        </w:rPr>
-        <w:lastRenderedPageBreak/>
-        <w:drawing>
-          <wp:anchor distT="0" distB="0" distL="114300" distR="114300" simplePos="0" relativeHeight="251659264" behindDoc="1" locked="0" layoutInCell="1" allowOverlap="1" wp14:anchorId="2E27E459" wp14:editId="18B07ADD">
-            <wp:simplePos x="0" y="0"/>
-            <wp:positionH relativeFrom="margin">
-              <wp:align>center</wp:align>
-            </wp:positionH>
-            <wp:positionV relativeFrom="paragraph">
-              <wp:posOffset>4776</wp:posOffset>
-            </wp:positionV>
-            <wp:extent cx="3912235" cy="2027555"/>
-            <wp:effectExtent l="0" t="0" r="0" b="0"/>
-            <wp:wrapTight wrapText="bothSides">
-              <wp:wrapPolygon edited="0">
-                <wp:start x="0" y="0"/>
-                <wp:lineTo x="0" y="21309"/>
-                <wp:lineTo x="21456" y="21309"/>
-                <wp:lineTo x="21456" y="0"/>
-                <wp:lineTo x="0" y="0"/>
-              </wp:wrapPolygon>
-            </wp:wrapTight>
-            <wp:docPr id="4" name="Picture 4"/>
-            <wp:cNvGraphicFramePr>
-              <a:graphicFrameLocks xmlns:a="http://schemas.openxmlformats.org/drawingml/2006/main" noChangeAspect="1"/>
-            </wp:cNvGraphicFramePr>
-            <a:graphic xmlns:a="http://schemas.openxmlformats.org/drawingml/2006/main">
-              <a:graphicData uri="http://schemas.openxmlformats.org/drawingml/2006/picture">
-                <pic:pic xmlns:pic="http://schemas.openxmlformats.org/drawingml/2006/picture">
-                  <pic:nvPicPr>
-                    <pic:cNvPr id="0" name="Picture 4"/>
-                    <pic:cNvPicPr>
-                      <a:picLocks noChangeAspect="1" noChangeArrowheads="1"/>
-                    </pic:cNvPicPr>
-                  </pic:nvPicPr>
-                  <pic:blipFill>
-                    <a:blip r:embed="rId10">
-                      <a:extLst>
-                        <a:ext uri="{28A0092B-C50C-407E-A947-70E740481C1C}">
-                          <a14:useLocalDpi xmlns:a14="http://schemas.microsoft.com/office/drawing/2010/main" val="0"/>
-                        </a:ext>
-                      </a:extLst>
-                    </a:blip>
-                    <a:srcRect/>
-                    <a:stretch>
-                      <a:fillRect/>
-                    </a:stretch>
-                  </pic:blipFill>
-                  <pic:spPr bwMode="auto">
-                    <a:xfrm>
-                      <a:off x="0" y="0"/>
-                      <a:ext cx="3912235" cy="2027555"/>
-                    </a:xfrm>
-                    <a:prstGeom prst="rect">
-                      <a:avLst/>
-                    </a:prstGeom>
-                    <a:noFill/>
-                    <a:ln>
-                      <a:noFill/>
-                    </a:ln>
-                  </pic:spPr>
-                </pic:pic>
-              </a:graphicData>
-            </a:graphic>
-          </wp:anchor>
-        </w:drawing>
+        <w:numPr>
+          <w:ilvl w:val="0"/>
+          <w:numId w:val="23"/>
+        </w:numPr>
+      </w:pPr>
+      <w:r>
+        <w:t xml:space="preserve">PUFYEAR, ASACLAS, RACE_NEW may cause multicollinearity. </w:t>
+      </w:r>
+    </w:p>
+    <w:p>
+      <w:pPr>
+        <w:numPr>
+          <w:ilvl w:val="0"/>
+          <w:numId w:val="23"/>
+        </w:numPr>
+      </w:pPr>
+      <w:r>
+        <w:t>Gradient Boosting, XGBoost, Random Forest perform the best.</w:t>
+      </w:r>
+    </w:p>
+    <w:p>
+      <w:pPr>
+        <w:numPr>
+          <w:ilvl w:val="0"/>
+          <w:numId w:val="23"/>
+        </w:numPr>
+      </w:pPr>
+      <w:r>
+        <w:t>Synthetic data generation techniques (DataSynthesizer using Bayesian networks) significantly improve model performance.</w:t>
+      </w:r>
+    </w:p>
+    <w:p>
+      <w:pPr>
+        <w:numPr>
+          <w:ilvl w:val="0"/>
+          <w:numId w:val="23"/>
+        </w:numPr>
+      </w:pPr>
+      <w:r>
+        <w:t xml:space="preserve">Race, days from preoperative labs to operation, operation time, other procedure, BMI, sex, length of hospital stay, shortness of breath, age, preoperative blood test measures </w:t>
+      </w:r>
+    </w:p>
+    <w:p>
+      <w:pPr>
+        <w:numPr>
+          <w:ilvl w:val="0"/>
+          <w:numId w:val="23"/>
+        </w:numPr>
+      </w:pPr>
+      <w:r>
+        <w:t>days from preoperative labs to operation, operation time may have a negative impact on model results while other procedure, BMI have a positive effect.</w:t>
       </w:r>
     </w:p>
     <w:p/>
-    <w:p/>
-    <w:p>
-      <w:pPr>
-        <w:ind w:left="720"/>
-        <w:rPr>
-          <w:rFonts w:asciiTheme="majorBidi" w:hAnsiTheme="majorBidi" w:cstheme="majorBidi"/>
-        </w:rPr>
-      </w:pPr>
-    </w:p>
-    <w:p>
-      <w:pPr>
-        <w:ind w:left="720"/>
-      </w:pPr>
-    </w:p>
-    <w:p/>
-    <w:p>
-      <w:pPr>
-        <w:ind w:firstLine="360"/>
-        <w:rPr>
-          <w:rFonts w:ascii="F31" w:hAnsi="F31" w:cs="F31"/>
-        </w:rPr>
-      </w:pPr>
-    </w:p>
-    <w:p>
-      <w:pPr>
-        <w:ind w:firstLine="360"/>
-      </w:pPr>
-    </w:p>
-    <w:p>
-      <w:pPr>
-        <w:pStyle w:val="Heading2"/>
-      </w:pPr>
-      <w:bookmarkStart w:id="7" w:name="_Toc91714550"/>
-      <w:r>
-        <w:t>Graphs</w:t>
-      </w:r>
-      <w:bookmarkEnd w:id="7"/>
-    </w:p>
-    <w:p/>
-    <w:p>
-      <w:pPr>
-        <w:autoSpaceDE w:val="0"/>
-        <w:autoSpaceDN w:val="0"/>
-        <w:adjustRightInd w:val="0"/>
-        <w:spacing w:after="0" w:line="240" w:lineRule="auto"/>
-        <w:rPr>
-          <w:rFonts w:asciiTheme="majorBidi" w:hAnsiTheme="majorBidi" w:cstheme="majorBidi"/>
-        </w:rPr>
-      </w:pPr>
-      <w:r>
-        <w:rPr>
-          <w:rFonts w:asciiTheme="majorBidi" w:hAnsiTheme="majorBidi" w:cstheme="majorBidi"/>
-        </w:rPr>
-        <w:t>Graphs are often the most important information in your report; you should design and plot</w:t>
-      </w:r>
-    </w:p>
-    <w:p>
-      <w:pPr>
-        <w:autoSpaceDE w:val="0"/>
-        <w:autoSpaceDN w:val="0"/>
-        <w:adjustRightInd w:val="0"/>
-        <w:spacing w:after="0" w:line="240" w:lineRule="auto"/>
-        <w:rPr>
-          <w:rFonts w:asciiTheme="majorBidi" w:hAnsiTheme="majorBidi" w:cstheme="majorBidi"/>
-        </w:rPr>
-      </w:pPr>
-      <w:r>
-        <w:rPr>
-          <w:rFonts w:asciiTheme="majorBidi" w:hAnsiTheme="majorBidi" w:cstheme="majorBidi"/>
-        </w:rPr>
-        <w:t>them with great care. A graph contains a lot of information in a short space. Graphs should be</w:t>
-      </w:r>
-    </w:p>
-    <w:p>
-      <w:pPr>
-        <w:autoSpaceDE w:val="0"/>
-        <w:autoSpaceDN w:val="0"/>
-        <w:adjustRightInd w:val="0"/>
-        <w:spacing w:after="0" w:line="240" w:lineRule="auto"/>
-        <w:rPr>
-          <w:rFonts w:asciiTheme="majorBidi" w:hAnsiTheme="majorBidi" w:cstheme="majorBidi"/>
-        </w:rPr>
-      </w:pPr>
-      <w:r>
-        <w:rPr>
-          <w:rFonts w:asciiTheme="majorBidi" w:hAnsiTheme="majorBidi" w:cstheme="majorBidi"/>
-        </w:rPr>
-        <w:t>numbered and have a title. Their axes should be labelled, with the quantities and units speci</w:t>
-      </w:r>
-      <w:r>
-        <w:rPr>
-          <w:rFonts w:asciiTheme="majorBidi" w:hAnsiTheme="majorBidi" w:cstheme="majorBidi"/>
-        </w:rPr>
-        <w:t>f</w:t>
-      </w:r>
-      <w:r>
-        <w:rPr>
-          <w:rFonts w:asciiTheme="majorBidi" w:hAnsiTheme="majorBidi" w:cstheme="majorBidi"/>
-        </w:rPr>
-        <w:t>ied.</w:t>
-      </w:r>
-    </w:p>
-    <w:p>
-      <w:pPr>
-        <w:rPr>
-          <w:rFonts w:asciiTheme="majorBidi" w:hAnsiTheme="majorBidi" w:cstheme="majorBidi"/>
-        </w:rPr>
-      </w:pPr>
-      <w:r>
-        <w:rPr>
-          <w:rFonts w:asciiTheme="majorBidi" w:hAnsiTheme="majorBidi" w:cstheme="majorBidi"/>
-        </w:rPr>
-        <w:t>Make sure that individual data points (your measurements) stand out clearly. And of course,</w:t>
-      </w:r>
-    </w:p>
-    <w:p>
-      <w:pPr>
-        <w:keepNext/>
-      </w:pPr>
-      <w:r>
-        <w:rPr>
-          <w:rFonts w:asciiTheme="majorBidi" w:hAnsiTheme="majorBidi" w:cstheme="majorBidi"/>
-          <w:noProof/>
-        </w:rPr>
-        <w:drawing>
-          <wp:inline distT="0" distB="0" distL="0" distR="0" wp14:anchorId="70E6A8EB" wp14:editId="3AD21775">
-            <wp:extent cx="5943600" cy="4363085"/>
-            <wp:effectExtent l="0" t="0" r="0" b="0"/>
-            <wp:docPr id="5" name="Picture 5"/>
-            <wp:cNvGraphicFramePr>
-              <a:graphicFrameLocks xmlns:a="http://schemas.openxmlformats.org/drawingml/2006/main" noChangeAspect="1"/>
-            </wp:cNvGraphicFramePr>
-            <a:graphic xmlns:a="http://schemas.openxmlformats.org/drawingml/2006/main">
-              <a:graphicData uri="http://schemas.openxmlformats.org/drawingml/2006/picture">
-                <pic:pic xmlns:pic="http://schemas.openxmlformats.org/drawingml/2006/picture">
-                  <pic:nvPicPr>
-                    <pic:cNvPr id="0" name="Picture 5"/>
-                    <pic:cNvPicPr>
-                      <a:picLocks noChangeAspect="1" noChangeArrowheads="1"/>
-                    </pic:cNvPicPr>
-                  </pic:nvPicPr>
-                  <pic:blipFill>
-                    <a:blip r:embed="rId11">
-                      <a:extLst>
-                        <a:ext uri="{28A0092B-C50C-407E-A947-70E740481C1C}">
-                          <a14:useLocalDpi xmlns:a14="http://schemas.microsoft.com/office/drawing/2010/main" val="0"/>
-                        </a:ext>
-                      </a:extLst>
-                    </a:blip>
-                    <a:srcRect/>
-                    <a:stretch>
-                      <a:fillRect/>
-                    </a:stretch>
-                  </pic:blipFill>
-                  <pic:spPr bwMode="auto">
-                    <a:xfrm>
-                      <a:off x="0" y="0"/>
-                      <a:ext cx="5943600" cy="4363085"/>
-                    </a:xfrm>
-                    <a:prstGeom prst="rect">
-                      <a:avLst/>
-                    </a:prstGeom>
-                    <a:noFill/>
-                    <a:ln>
-                      <a:noFill/>
-                    </a:ln>
-                  </pic:spPr>
-                </pic:pic>
-              </a:graphicData>
-            </a:graphic>
-          </wp:inline>
-        </w:drawing>
-      </w:r>
-    </w:p>
-    <w:p>
-      <w:pPr>
-        <w:pStyle w:val="Caption"/>
-        <w:jc w:val="center"/>
-      </w:pPr>
-      <w:r>
-        <w:t xml:space="preserve">Figure </w:t>
-      </w:r>
-      <w:r>
-        <w:fldChar w:fldCharType="begin"/>
-      </w:r>
-      <w:r>
-        <w:instrText xml:space="preserve"> SEQ Figure \* ARABIC </w:instrText>
-      </w:r>
-      <w:r>
-        <w:fldChar w:fldCharType="separate"/>
-      </w:r>
-      <w:r>
-        <w:rPr>
-          <w:noProof/>
-        </w:rPr>
-        <w:t>3</w:t>
-      </w:r>
-      <w:r>
-        <w:fldChar w:fldCharType="end"/>
-      </w:r>
-      <w:r>
-        <w:t xml:space="preserve">: </w:t>
-      </w:r>
-      <w:r>
-        <w:t>Probability of including [k] faulty/malicious nodes in the service</w:t>
-      </w:r>
-    </w:p>
-    <w:p/>
-    <w:p>
-      <w:pPr>
-        <w:autoSpaceDE w:val="0"/>
-        <w:autoSpaceDN w:val="0"/>
-        <w:adjustRightInd w:val="0"/>
-        <w:spacing w:after="0" w:line="240" w:lineRule="auto"/>
-        <w:rPr>
-          <w:rFonts w:asciiTheme="majorBidi" w:hAnsiTheme="majorBidi" w:cstheme="majorBidi"/>
-          <w:color w:val="000000"/>
-        </w:rPr>
-      </w:pPr>
-      <w:r>
-        <w:rPr>
-          <w:rFonts w:asciiTheme="majorBidi" w:hAnsiTheme="majorBidi" w:cstheme="majorBidi"/>
-          <w:color w:val="000000"/>
-        </w:rPr>
-        <w:t>always associate your graph with text that explains your results, and outlines the conclusions you</w:t>
-      </w:r>
-    </w:p>
-    <w:p>
-      <w:pPr>
-        <w:autoSpaceDE w:val="0"/>
-        <w:autoSpaceDN w:val="0"/>
-        <w:adjustRightInd w:val="0"/>
-        <w:spacing w:after="0" w:line="240" w:lineRule="auto"/>
-        <w:rPr>
-          <w:rFonts w:asciiTheme="majorBidi" w:hAnsiTheme="majorBidi" w:cstheme="majorBidi"/>
-          <w:color w:val="000000"/>
-        </w:rPr>
-      </w:pPr>
-      <w:r>
-        <w:rPr>
-          <w:rFonts w:asciiTheme="majorBidi" w:hAnsiTheme="majorBidi" w:cstheme="majorBidi"/>
-          <w:color w:val="000000"/>
-        </w:rPr>
-        <w:t>draw from these results.</w:t>
-      </w:r>
-    </w:p>
-    <w:p>
-      <w:pPr>
-        <w:autoSpaceDE w:val="0"/>
-        <w:autoSpaceDN w:val="0"/>
-        <w:adjustRightInd w:val="0"/>
-        <w:spacing w:after="0" w:line="240" w:lineRule="auto"/>
-        <w:rPr>
-          <w:rFonts w:asciiTheme="majorBidi" w:hAnsiTheme="majorBidi" w:cstheme="majorBidi"/>
-          <w:color w:val="000000"/>
-        </w:rPr>
-      </w:pPr>
-      <w:r>
-        <w:rPr>
-          <w:rFonts w:asciiTheme="majorBidi" w:hAnsiTheme="majorBidi" w:cstheme="majorBidi"/>
-          <w:color w:val="000000"/>
-        </w:rPr>
-        <w:t xml:space="preserve">For example, Figure </w:t>
-      </w:r>
-      <w:r>
-        <w:rPr>
-          <w:rFonts w:asciiTheme="majorBidi" w:hAnsiTheme="majorBidi" w:cstheme="majorBidi"/>
-          <w:color w:val="0000FF"/>
-        </w:rPr>
-        <w:t xml:space="preserve">3 </w:t>
-      </w:r>
-      <w:r>
-        <w:rPr>
-          <w:rFonts w:asciiTheme="majorBidi" w:hAnsiTheme="majorBidi" w:cstheme="majorBidi"/>
-          <w:color w:val="000000"/>
-        </w:rPr>
-        <w:t>compares the e</w:t>
-      </w:r>
-      <w:r>
-        <w:rPr>
-          <w:rFonts w:asciiTheme="majorBidi" w:hAnsiTheme="majorBidi" w:cstheme="majorBidi"/>
-          <w:color w:val="000000"/>
-        </w:rPr>
-        <w:t>f</w:t>
-      </w:r>
-      <w:r>
-        <w:rPr>
-          <w:rFonts w:asciiTheme="majorBidi" w:hAnsiTheme="majorBidi" w:cstheme="majorBidi"/>
-          <w:color w:val="000000"/>
-        </w:rPr>
-        <w:t>ficiency of three di</w:t>
-      </w:r>
-      <w:r>
-        <w:rPr>
-          <w:rFonts w:asciiTheme="majorBidi" w:hAnsiTheme="majorBidi" w:cstheme="majorBidi"/>
-          <w:color w:val="000000"/>
-        </w:rPr>
-        <w:t>ff</w:t>
-      </w:r>
-      <w:r>
-        <w:rPr>
-          <w:rFonts w:asciiTheme="majorBidi" w:hAnsiTheme="majorBidi" w:cstheme="majorBidi"/>
-          <w:color w:val="000000"/>
-        </w:rPr>
-        <w:t>erent service architectures in eliminating adversarial behaviors. Every data point gives the probability that k faulty/malicious</w:t>
-      </w:r>
-      <w:r>
-        <w:rPr>
-          <w:rFonts w:asciiTheme="majorBidi" w:hAnsiTheme="majorBidi" w:cstheme="majorBidi"/>
-          <w:color w:val="000000"/>
-        </w:rPr>
-        <w:t xml:space="preserve"> </w:t>
-      </w:r>
-      <w:r>
-        <w:rPr>
-          <w:rFonts w:asciiTheme="majorBidi" w:hAnsiTheme="majorBidi" w:cstheme="majorBidi"/>
-          <w:color w:val="000000"/>
-        </w:rPr>
-        <w:t>nodes managed to participate in a computation that involves 32 nodes. In the absence of at</w:t>
-      </w:r>
-      <w:r>
-        <w:rPr>
-          <w:rFonts w:asciiTheme="majorBidi" w:hAnsiTheme="majorBidi" w:cstheme="majorBidi"/>
-          <w:color w:val="000000"/>
-        </w:rPr>
-        <w:t xml:space="preserve"> </w:t>
-      </w:r>
-      <w:r>
-        <w:rPr>
-          <w:rFonts w:asciiTheme="majorBidi" w:hAnsiTheme="majorBidi" w:cstheme="majorBidi"/>
-          <w:color w:val="000000"/>
-        </w:rPr>
-        <w:t>least one reliable node (k = 32), the failure will go undetected; but the results show that this</w:t>
-      </w:r>
-      <w:r>
-        <w:rPr>
-          <w:rFonts w:asciiTheme="majorBidi" w:hAnsiTheme="majorBidi" w:cstheme="majorBidi"/>
-          <w:color w:val="000000"/>
-        </w:rPr>
-        <w:t xml:space="preserve"> </w:t>
-      </w:r>
-      <w:r>
-        <w:rPr>
-          <w:rFonts w:asciiTheme="majorBidi" w:hAnsiTheme="majorBidi" w:cstheme="majorBidi"/>
-          <w:color w:val="000000"/>
-        </w:rPr>
-        <w:t>case is extremely unlikely, regardless of the architecture. The most signi</w:t>
-      </w:r>
-      <w:r>
-        <w:rPr>
-          <w:rFonts w:asciiTheme="majorBidi" w:hAnsiTheme="majorBidi" w:cstheme="majorBidi"/>
-          <w:color w:val="000000"/>
-        </w:rPr>
-        <w:t>f</w:t>
-      </w:r>
-      <w:r>
-        <w:rPr>
-          <w:rFonts w:asciiTheme="majorBidi" w:hAnsiTheme="majorBidi" w:cstheme="majorBidi"/>
-          <w:color w:val="000000"/>
-        </w:rPr>
-        <w:t>icant result pertains to</w:t>
-      </w:r>
-      <w:r>
-        <w:rPr>
-          <w:rFonts w:asciiTheme="majorBidi" w:hAnsiTheme="majorBidi" w:cstheme="majorBidi"/>
-          <w:color w:val="000000"/>
-        </w:rPr>
-        <w:t xml:space="preserve"> </w:t>
-      </w:r>
-      <w:r>
-        <w:rPr>
-          <w:rFonts w:asciiTheme="majorBidi" w:hAnsiTheme="majorBidi" w:cstheme="majorBidi"/>
-          <w:color w:val="000000"/>
-        </w:rPr>
-        <w:t>k = 16: the reliable nodes detect the failure, but cannot reach a majority to recover. The graph</w:t>
-      </w:r>
-      <w:r>
-        <w:rPr>
-          <w:rFonts w:asciiTheme="majorBidi" w:hAnsiTheme="majorBidi" w:cstheme="majorBidi"/>
-          <w:color w:val="000000"/>
-        </w:rPr>
-        <w:t xml:space="preserve"> </w:t>
-      </w:r>
-      <w:r>
-        <w:rPr>
-          <w:rFonts w:asciiTheme="majorBidi" w:hAnsiTheme="majorBidi" w:cstheme="majorBidi"/>
-          <w:color w:val="000000"/>
-        </w:rPr>
-        <w:t>shows that the CORPS 5% architecture is much more resilient than the DHT 30% architecture, by a</w:t>
-      </w:r>
-      <w:r>
-        <w:rPr>
-          <w:rFonts w:asciiTheme="majorBidi" w:hAnsiTheme="majorBidi" w:cstheme="majorBidi"/>
-          <w:color w:val="000000"/>
-        </w:rPr>
-        <w:t xml:space="preserve"> </w:t>
-      </w:r>
-      <w:r>
-        <w:rPr>
-          <w:rFonts w:asciiTheme="majorBidi" w:hAnsiTheme="majorBidi" w:cstheme="majorBidi"/>
-          <w:color w:val="000000"/>
-        </w:rPr>
-        <w:t>magnitude of 10</w:t>
-      </w:r>
-      <w:r>
-        <w:rPr>
-          <w:rFonts w:asciiTheme="majorBidi" w:hAnsiTheme="majorBidi" w:cstheme="majorBidi"/>
-          <w:color w:val="000000"/>
-          <w:sz w:val="16"/>
-          <w:szCs w:val="16"/>
-        </w:rPr>
-        <w:t>11</w:t>
-      </w:r>
-      <w:r>
-        <w:rPr>
-          <w:rFonts w:asciiTheme="majorBidi" w:hAnsiTheme="majorBidi" w:cstheme="majorBidi"/>
-          <w:color w:val="000000"/>
-        </w:rPr>
-        <w:t>.</w:t>
-      </w:r>
-    </w:p>
-    <w:p>
-      <w:pPr>
-        <w:autoSpaceDE w:val="0"/>
-        <w:autoSpaceDN w:val="0"/>
-        <w:adjustRightInd w:val="0"/>
-        <w:spacing w:after="0" w:line="240" w:lineRule="auto"/>
-        <w:rPr>
-          <w:rFonts w:asciiTheme="majorBidi" w:hAnsiTheme="majorBidi" w:cstheme="majorBidi"/>
-          <w:color w:val="000000"/>
-        </w:rPr>
-      </w:pPr>
-    </w:p>
-    <w:p>
-      <w:pPr>
-        <w:pStyle w:val="Heading1"/>
-        <w:rPr>
-          <w:highlight w:val="yellow"/>
-        </w:rPr>
-      </w:pPr>
-      <w:bookmarkStart w:id="8" w:name="_Toc91714551"/>
-      <w:r>
-        <w:rPr>
-          <w:highlight w:val="yellow"/>
-        </w:rPr>
-        <w:t>Discussion</w:t>
-      </w:r>
-      <w:bookmarkEnd w:id="8"/>
-    </w:p>
-    <w:p/>
-    <w:p>
-      <w:pPr>
-        <w:autoSpaceDE w:val="0"/>
-        <w:autoSpaceDN w:val="0"/>
-        <w:adjustRightInd w:val="0"/>
-        <w:spacing w:after="0" w:line="240" w:lineRule="auto"/>
-        <w:rPr>
-          <w:rFonts w:asciiTheme="majorBidi" w:hAnsiTheme="majorBidi" w:cstheme="majorBidi"/>
-        </w:rPr>
-      </w:pPr>
-      <w:r>
-        <w:rPr>
-          <w:rFonts w:asciiTheme="majorBidi" w:hAnsiTheme="majorBidi" w:cstheme="majorBidi"/>
-        </w:rPr>
-        <w:t>The discussion section focuses on the main challenges/issues you had to overcome during the</w:t>
-      </w:r>
-      <w:r>
-        <w:rPr>
-          <w:rFonts w:asciiTheme="majorBidi" w:hAnsiTheme="majorBidi" w:cstheme="majorBidi"/>
-        </w:rPr>
-        <w:t xml:space="preserve"> </w:t>
-      </w:r>
-      <w:r>
-        <w:rPr>
-          <w:rFonts w:asciiTheme="majorBidi" w:hAnsiTheme="majorBidi" w:cstheme="majorBidi"/>
-        </w:rPr>
-        <w:t>project. Outline what your approach does better than the ones you mentioned in your related</w:t>
-      </w:r>
-      <w:r>
-        <w:rPr>
-          <w:rFonts w:asciiTheme="majorBidi" w:hAnsiTheme="majorBidi" w:cstheme="majorBidi"/>
-        </w:rPr>
-        <w:t xml:space="preserve"> </w:t>
-      </w:r>
-      <w:r>
-        <w:rPr>
-          <w:rFonts w:asciiTheme="majorBidi" w:hAnsiTheme="majorBidi" w:cstheme="majorBidi"/>
-        </w:rPr>
-        <w:t>work, and explain why. Do the same with issues where other solutions outperform your own.</w:t>
-      </w:r>
-      <w:r>
-        <w:rPr>
-          <w:rFonts w:asciiTheme="majorBidi" w:hAnsiTheme="majorBidi" w:cstheme="majorBidi"/>
-        </w:rPr>
-        <w:t xml:space="preserve"> </w:t>
-      </w:r>
-      <w:r>
-        <w:rPr>
-          <w:rFonts w:asciiTheme="majorBidi" w:hAnsiTheme="majorBidi" w:cstheme="majorBidi"/>
-        </w:rPr>
-        <w:t>Are there limitations to your approach? If so, what would you recommend towards removing/mitigating them? Given the experience you've gathered working on this project, are there</w:t>
-      </w:r>
-      <w:r>
-        <w:rPr>
-          <w:rFonts w:asciiTheme="majorBidi" w:hAnsiTheme="majorBidi" w:cstheme="majorBidi"/>
-        </w:rPr>
-        <w:t xml:space="preserve"> </w:t>
-      </w:r>
-      <w:r>
-        <w:rPr>
-          <w:rFonts w:asciiTheme="majorBidi" w:hAnsiTheme="majorBidi" w:cstheme="majorBidi"/>
-        </w:rPr>
-        <w:t>other approaches that you feel are worth exploring?</w:t>
-      </w:r>
-    </w:p>
-    <w:p>
-      <w:pPr>
-        <w:pStyle w:val="Heading1"/>
-        <w:rPr>
-          <w:highlight w:val="yellow"/>
-        </w:rPr>
-      </w:pPr>
-      <w:bookmarkStart w:id="9" w:name="_Toc91714552"/>
-      <w:r>
-        <w:rPr>
-          <w:highlight w:val="yellow"/>
-        </w:rPr>
-        <w:t>Conclusion</w:t>
-      </w:r>
-      <w:bookmarkEnd w:id="9"/>
-    </w:p>
-    <w:p/>
-    <w:p>
-      <w:pPr>
-        <w:autoSpaceDE w:val="0"/>
-        <w:autoSpaceDN w:val="0"/>
-        <w:adjustRightInd w:val="0"/>
-        <w:spacing w:after="0" w:line="240" w:lineRule="auto"/>
-        <w:rPr>
-          <w:rFonts w:asciiTheme="majorBidi" w:hAnsiTheme="majorBidi" w:cstheme="majorBidi"/>
-        </w:rPr>
-      </w:pPr>
-      <w:r>
-        <w:rPr>
-          <w:rFonts w:asciiTheme="majorBidi" w:hAnsiTheme="majorBidi" w:cstheme="majorBidi"/>
-        </w:rPr>
-        <w:t>Give a clear, short, and informative summary of all your important results. Answer the initial</w:t>
-      </w:r>
-    </w:p>
-    <w:p>
-      <w:pPr>
-        <w:autoSpaceDE w:val="0"/>
-        <w:autoSpaceDN w:val="0"/>
-        <w:adjustRightInd w:val="0"/>
-        <w:spacing w:after="0" w:line="240" w:lineRule="auto"/>
-        <w:rPr>
-          <w:rFonts w:asciiTheme="majorBidi" w:hAnsiTheme="majorBidi" w:cstheme="majorBidi"/>
-        </w:rPr>
-      </w:pPr>
-      <w:r>
-        <w:rPr>
-          <w:rFonts w:asciiTheme="majorBidi" w:hAnsiTheme="majorBidi" w:cstheme="majorBidi"/>
-        </w:rPr>
-        <w:t>question(s) or respond to what you wanted to do, as stated in your introduction. It can be a</w:t>
-      </w:r>
-    </w:p>
-    <w:p>
-      <w:pPr>
-        <w:autoSpaceDE w:val="0"/>
-        <w:autoSpaceDN w:val="0"/>
-        <w:adjustRightInd w:val="0"/>
-        <w:spacing w:after="0" w:line="240" w:lineRule="auto"/>
-        <w:rPr>
-          <w:rFonts w:asciiTheme="majorBidi" w:hAnsiTheme="majorBidi" w:cstheme="majorBidi"/>
-        </w:rPr>
-      </w:pPr>
-      <w:r>
-        <w:rPr>
-          <w:rFonts w:asciiTheme="majorBidi" w:hAnsiTheme="majorBidi" w:cstheme="majorBidi"/>
-        </w:rPr>
-        <w:t>short table or a list, and possibly one or two short comments or explanations.</w:t>
-      </w:r>
-    </w:p>
-    <w:p>
-      <w:pPr>
-        <w:autoSpaceDE w:val="0"/>
-        <w:autoSpaceDN w:val="0"/>
-        <w:adjustRightInd w:val="0"/>
-        <w:spacing w:after="0" w:line="240" w:lineRule="auto"/>
-        <w:rPr>
-          <w:rFonts w:asciiTheme="majorBidi" w:hAnsiTheme="majorBidi" w:cstheme="majorBidi"/>
-        </w:rPr>
-      </w:pPr>
-      <w:r>
-        <w:rPr>
-          <w:rFonts w:asciiTheme="majorBidi" w:hAnsiTheme="majorBidi" w:cstheme="majorBidi"/>
-        </w:rPr>
-        <w:t xml:space="preserve">Target a reader who may not have time to </w:t>
-      </w:r>
-      <w:proofErr w:type="spellStart"/>
-      <w:r>
-        <w:rPr>
-          <w:rFonts w:asciiTheme="majorBidi" w:hAnsiTheme="majorBidi" w:cstheme="majorBidi"/>
-        </w:rPr>
-        <w:t>reahe</w:t>
-      </w:r>
-      <w:proofErr w:type="spellEnd"/>
-      <w:r>
-        <w:rPr>
-          <w:rFonts w:asciiTheme="majorBidi" w:hAnsiTheme="majorBidi" w:cstheme="majorBidi"/>
-        </w:rPr>
-        <w:t xml:space="preserve"> whole report yet, but needs the results or</w:t>
-      </w:r>
-    </w:p>
-    <w:p>
-      <w:pPr>
-        <w:autoSpaceDE w:val="0"/>
-        <w:autoSpaceDN w:val="0"/>
-        <w:adjustRightInd w:val="0"/>
-        <w:spacing w:after="0" w:line="240" w:lineRule="auto"/>
-        <w:rPr>
-          <w:rFonts w:asciiTheme="majorBidi" w:hAnsiTheme="majorBidi" w:cstheme="majorBidi"/>
-        </w:rPr>
-      </w:pPr>
-      <w:r>
-        <w:rPr>
-          <w:rFonts w:asciiTheme="majorBidi" w:hAnsiTheme="majorBidi" w:cstheme="majorBidi"/>
-        </w:rPr>
-        <w:t>the conclusions immediately. This is a typical situation in real life. Some readers will read your</w:t>
-      </w:r>
-    </w:p>
-    <w:p>
-      <w:pPr>
-        <w:autoSpaceDE w:val="0"/>
-        <w:autoSpaceDN w:val="0"/>
-        <w:adjustRightInd w:val="0"/>
-        <w:spacing w:after="0" w:line="240" w:lineRule="auto"/>
-        <w:rPr>
-          <w:rFonts w:asciiTheme="majorBidi" w:hAnsiTheme="majorBidi" w:cstheme="majorBidi"/>
-        </w:rPr>
-      </w:pPr>
-      <w:r>
-        <w:rPr>
-          <w:rFonts w:asciiTheme="majorBidi" w:hAnsiTheme="majorBidi" w:cstheme="majorBidi"/>
-        </w:rPr>
-        <w:t xml:space="preserve">introduction and skip to your conclusion </w:t>
-      </w:r>
-      <w:r>
-        <w:rPr>
-          <w:rFonts w:asciiTheme="majorBidi" w:hAnsiTheme="majorBidi" w:cstheme="majorBidi"/>
-        </w:rPr>
-        <w:t>fi</w:t>
-      </w:r>
-      <w:r>
-        <w:rPr>
-          <w:rFonts w:asciiTheme="majorBidi" w:hAnsiTheme="majorBidi" w:cstheme="majorBidi"/>
-        </w:rPr>
-        <w:t>rst, and read the whole report only later (if at all).</w:t>
-      </w:r>
-    </w:p>
-    <w:p>
-      <w:pPr>
-        <w:autoSpaceDE w:val="0"/>
-        <w:autoSpaceDN w:val="0"/>
-        <w:adjustRightInd w:val="0"/>
-        <w:spacing w:after="0" w:line="240" w:lineRule="auto"/>
-        <w:rPr>
-          <w:rFonts w:asciiTheme="majorBidi" w:hAnsiTheme="majorBidi" w:cstheme="majorBidi"/>
-        </w:rPr>
-      </w:pPr>
-      <w:r>
-        <w:rPr>
-          <w:rFonts w:asciiTheme="majorBidi" w:hAnsiTheme="majorBidi" w:cstheme="majorBidi"/>
-        </w:rPr>
-        <w:t>You may also draw perspectives. What's missing? In what directions could your work be</w:t>
-      </w:r>
-    </w:p>
-    <w:p>
-      <w:pPr>
-        <w:rPr>
-          <w:rFonts w:asciiTheme="majorBidi" w:hAnsiTheme="majorBidi" w:cstheme="majorBidi"/>
-        </w:rPr>
-      </w:pPr>
-      <w:r>
-        <w:rPr>
-          <w:rFonts w:asciiTheme="majorBidi" w:hAnsiTheme="majorBidi" w:cstheme="majorBidi"/>
-        </w:rPr>
-        <w:t>extended?</w:t>
-      </w:r>
-    </w:p>
-    <w:p/>
+    <w:bookmarkStart w:id="9" w:name="_Toc162457220" w:displacedByCustomXml="next"/>
     <w:sdt>
       <w:sdtPr>
+        <w:rPr>
+          <w:sz w:val="22"/>
+          <w:szCs w:val="22"/>
+        </w:rPr>
         <w:id w:val="1430013564"/>
         <w:docPartObj>
           <w:docPartGallery w:val="Bibliographies"/>
           <w:docPartUnique/>
         </w:docPartObj>
       </w:sdtPr>
-      <w:sdtEndPr>
-        <w:rPr>
-          <w:sz w:val="22"/>
-          <w:szCs w:val="22"/>
-        </w:rPr>
-      </w:sdtEndPr>
       <w:sdtContent>
         <w:p>
           <w:pPr>
@@ -4401,6 +9318,7 @@
           <w:r>
             <w:t>Bibliography</w:t>
           </w:r>
+          <w:bookmarkEnd w:id="9"/>
         </w:p>
         <w:sdt>
           <w:sdtPr>
@@ -4469,6 +9387,7 @@
                 <w:rPr>
                   <w:noProof/>
                 </w:rPr>
+                <w:lastRenderedPageBreak/>
                 <w:t xml:space="preserve">Li, Q., Lv, H., Chen, Y., Shen, J., Shi, J., Zhou, C., &amp; Yan, F. (2024, April). Development and validation of a machine learning prediction model for perioperative red blood cell transfusions in a cardiac surgery. </w:t>
               </w:r>
               <w:r>
@@ -4498,7 +9417,6 @@
                 <w:rPr>
                   <w:noProof/>
                 </w:rPr>
-                <w:lastRenderedPageBreak/>
                 <w:t xml:space="preserve">Tschoellitsch, T., Bock, C., Mahecic, T., Hofmann, A., &amp; Meier, J. (2022, September). Machine learning-based prediction of massive perioperative allogeneic blood transfusion in cardiac surgery. </w:t>
               </w:r>
               <w:r>
@@ -4540,6 +9458,7 @@
       </w:pPr>
     </w:p>
     <w:sectPr>
+      <w:footerReference w:type="default" r:id="rId19"/>
       <w:pgSz w:w="12240" w:h="15840"/>
       <w:pgMar w:top="1440" w:right="1440" w:bottom="1440" w:left="1440" w:header="720" w:footer="720" w:gutter="0"/>
       <w:cols w:space="720"/>
@@ -4549,9 +9468,225 @@
 </w:document>
 </file>
 
+<file path=word/endnotes.xml><?xml version="1.0" encoding="utf-8"?>
+<w:endnotes xmlns:wpc="http://schemas.microsoft.com/office/word/2010/wordprocessingCanvas" xmlns:cx="http://schemas.microsoft.com/office/drawing/2014/chartex" xmlns:cx1="http://schemas.microsoft.com/office/drawing/2015/9/8/chartex" xmlns:cx2="http://schemas.microsoft.com/office/drawing/2015/10/21/chartex" xmlns:cx3="http://schemas.microsoft.com/office/drawing/2016/5/9/chartex" xmlns:cx4="http://schemas.microsoft.com/office/drawing/2016/5/10/chartex" xmlns:cx5="http://schemas.microsoft.com/office/drawing/2016/5/11/chartex" xmlns:cx6="http://schemas.microsoft.com/office/drawing/2016/5/12/chartex" xmlns:cx7="http://schemas.microsoft.com/office/drawing/2016/5/13/chartex" xmlns:cx8="http://schemas.microsoft.com/office/drawing/2016/5/14/chartex" xmlns:mc="http://schemas.openxmlformats.org/markup-compatibility/2006" xmlns:aink="http://schemas.microsoft.com/office/drawing/2016/ink" xmlns:am3d="http://schemas.microsoft.com/office/drawing/2017/model3d" xmlns:o="urn:schemas-microsoft-com:office:office" xmlns:oel="http://schemas.microsoft.com/office/2019/extlst" xmlns:r="http://schemas.openxmlformats.org/officeDocument/2006/relationships" xmlns:m="http://schemas.openxmlformats.org/officeDocument/2006/math" xmlns:v="urn:schemas-microsoft-com:vml" xmlns:wp14="http://schemas.microsoft.com/office/word/2010/wordprocessingDrawing" xmlns:wp="http://schemas.openxmlformats.org/drawingml/2006/wordprocessingDrawing" xmlns:w10="urn:schemas-microsoft-com:office:word" xmlns:w="http://schemas.openxmlformats.org/wordprocessingml/2006/main" xmlns:w14="http://schemas.microsoft.com/office/word/2010/wordml" xmlns:w15="http://schemas.microsoft.com/office/word/2012/wordml" xmlns:w16cex="http://schemas.microsoft.com/office/word/2018/wordml/cex" xmlns:w16cid="http://schemas.microsoft.com/office/word/2016/wordml/cid" xmlns:w16="http://schemas.microsoft.com/office/word/2018/wordml" xmlns:w16sdtdh="http://schemas.microsoft.com/office/word/2020/wordml/sdtdatahash" xmlns:w16se="http://schemas.microsoft.com/office/word/2015/wordml/symex" xmlns:wpg="http://schemas.microsoft.com/office/word/2010/wordprocessingGroup" xmlns:wpi="http://schemas.microsoft.com/office/word/2010/wordprocessingInk" xmlns:wne="http://schemas.microsoft.com/office/word/2006/wordml" xmlns:wps="http://schemas.microsoft.com/office/word/2010/wordprocessingShape" mc:Ignorable="w14 w15 w16se w16cid w16 w16cex w16sdtdh wp14">
+  <w:endnote w:type="separator" w:id="-1">
+    <w:p>
+      <w:pPr>
+        <w:spacing w:after="0" w:line="240" w:lineRule="auto"/>
+      </w:pPr>
+      <w:r>
+        <w:separator/>
+      </w:r>
+    </w:p>
+  </w:endnote>
+  <w:endnote w:type="continuationSeparator" w:id="0">
+    <w:p>
+      <w:pPr>
+        <w:spacing w:after="0" w:line="240" w:lineRule="auto"/>
+      </w:pPr>
+      <w:r>
+        <w:continuationSeparator/>
+      </w:r>
+    </w:p>
+  </w:endnote>
+</w:endnotes>
+</file>
+
+<file path=word/footer1.xml><?xml version="1.0" encoding="utf-8"?>
+<w:ftr xmlns:wpc="http://schemas.microsoft.com/office/word/2010/wordprocessingCanvas" xmlns:cx="http://schemas.microsoft.com/office/drawing/2014/chartex" xmlns:cx1="http://schemas.microsoft.com/office/drawing/2015/9/8/chartex" xmlns:cx2="http://schemas.microsoft.com/office/drawing/2015/10/21/chartex" xmlns:cx3="http://schemas.microsoft.com/office/drawing/2016/5/9/chartex" xmlns:cx4="http://schemas.microsoft.com/office/drawing/2016/5/10/chartex" xmlns:cx5="http://schemas.microsoft.com/office/drawing/2016/5/11/chartex" xmlns:cx6="http://schemas.microsoft.com/office/drawing/2016/5/12/chartex" xmlns:cx7="http://schemas.microsoft.com/office/drawing/2016/5/13/chartex" xmlns:cx8="http://schemas.microsoft.com/office/drawing/2016/5/14/chartex" xmlns:mc="http://schemas.openxmlformats.org/markup-compatibility/2006" xmlns:aink="http://schemas.microsoft.com/office/drawing/2016/ink" xmlns:am3d="http://schemas.microsoft.com/office/drawing/2017/model3d" xmlns:o="urn:schemas-microsoft-com:office:office" xmlns:oel="http://schemas.microsoft.com/office/2019/extlst" xmlns:r="http://schemas.openxmlformats.org/officeDocument/2006/relationships" xmlns:m="http://schemas.openxmlformats.org/officeDocument/2006/math" xmlns:v="urn:schemas-microsoft-com:vml" xmlns:wp14="http://schemas.microsoft.com/office/word/2010/wordprocessingDrawing" xmlns:wp="http://schemas.openxmlformats.org/drawingml/2006/wordprocessingDrawing" xmlns:w10="urn:schemas-microsoft-com:office:word" xmlns:w="http://schemas.openxmlformats.org/wordprocessingml/2006/main" xmlns:w14="http://schemas.microsoft.com/office/word/2010/wordml" xmlns:w15="http://schemas.microsoft.com/office/word/2012/wordml" xmlns:w16cex="http://schemas.microsoft.com/office/word/2018/wordml/cex" xmlns:w16cid="http://schemas.microsoft.com/office/word/2016/wordml/cid" xmlns:w16="http://schemas.microsoft.com/office/word/2018/wordml" xmlns:w16sdtdh="http://schemas.microsoft.com/office/word/2020/wordml/sdtdatahash" xmlns:w16se="http://schemas.microsoft.com/office/word/2015/wordml/symex" xmlns:wpg="http://schemas.microsoft.com/office/word/2010/wordprocessingGroup" xmlns:wpi="http://schemas.microsoft.com/office/word/2010/wordprocessingInk" xmlns:wne="http://schemas.microsoft.com/office/word/2006/wordml" xmlns:wps="http://schemas.microsoft.com/office/word/2010/wordprocessingShape" mc:Ignorable="w14 w15 w16se w16cid w16 w16cex w16sdtdh wp14">
+  <w:sdt>
+    <w:sdtPr>
+      <w:id w:val="378058229"/>
+      <w:docPartObj>
+        <w:docPartGallery w:val="Page Numbers (Bottom of Page)"/>
+        <w:docPartUnique/>
+      </w:docPartObj>
+    </w:sdtPr>
+    <w:sdtEndPr>
+      <w:rPr>
+        <w:noProof/>
+      </w:rPr>
+    </w:sdtEndPr>
+    <w:sdtContent>
+      <w:p>
+        <w:pPr>
+          <w:pStyle w:val="Footer"/>
+          <w:jc w:val="center"/>
+        </w:pPr>
+        <w:r>
+          <w:fldChar w:fldCharType="begin"/>
+        </w:r>
+        <w:r>
+          <w:instrText xml:space="preserve"> PAGE   \* MERGEFORMAT </w:instrText>
+        </w:r>
+        <w:r>
+          <w:fldChar w:fldCharType="separate"/>
+        </w:r>
+        <w:r>
+          <w:rPr>
+            <w:noProof/>
+          </w:rPr>
+          <w:t>2</w:t>
+        </w:r>
+        <w:r>
+          <w:rPr>
+            <w:noProof/>
+          </w:rPr>
+          <w:fldChar w:fldCharType="end"/>
+        </w:r>
+      </w:p>
+    </w:sdtContent>
+  </w:sdt>
+  <w:p>
+    <w:pPr>
+      <w:pStyle w:val="Footer"/>
+    </w:pPr>
+  </w:p>
+</w:ftr>
+</file>
+
+<file path=word/footnotes.xml><?xml version="1.0" encoding="utf-8"?>
+<w:footnotes xmlns:wpc="http://schemas.microsoft.com/office/word/2010/wordprocessingCanvas" xmlns:cx="http://schemas.microsoft.com/office/drawing/2014/chartex" xmlns:cx1="http://schemas.microsoft.com/office/drawing/2015/9/8/chartex" xmlns:cx2="http://schemas.microsoft.com/office/drawing/2015/10/21/chartex" xmlns:cx3="http://schemas.microsoft.com/office/drawing/2016/5/9/chartex" xmlns:cx4="http://schemas.microsoft.com/office/drawing/2016/5/10/chartex" xmlns:cx5="http://schemas.microsoft.com/office/drawing/2016/5/11/chartex" xmlns:cx6="http://schemas.microsoft.com/office/drawing/2016/5/12/chartex" xmlns:cx7="http://schemas.microsoft.com/office/drawing/2016/5/13/chartex" xmlns:cx8="http://schemas.microsoft.com/office/drawing/2016/5/14/chartex" xmlns:mc="http://schemas.openxmlformats.org/markup-compatibility/2006" xmlns:aink="http://schemas.microsoft.com/office/drawing/2016/ink" xmlns:am3d="http://schemas.microsoft.com/office/drawing/2017/model3d" xmlns:o="urn:schemas-microsoft-com:office:office" xmlns:oel="http://schemas.microsoft.com/office/2019/extlst" xmlns:r="http://schemas.openxmlformats.org/officeDocument/2006/relationships" xmlns:m="http://schemas.openxmlformats.org/officeDocument/2006/math" xmlns:v="urn:schemas-microsoft-com:vml" xmlns:wp14="http://schemas.microsoft.com/office/word/2010/wordprocessingDrawing" xmlns:wp="http://schemas.openxmlformats.org/drawingml/2006/wordprocessingDrawing" xmlns:w10="urn:schemas-microsoft-com:office:word" xmlns:w="http://schemas.openxmlformats.org/wordprocessingml/2006/main" xmlns:w14="http://schemas.microsoft.com/office/word/2010/wordml" xmlns:w15="http://schemas.microsoft.com/office/word/2012/wordml" xmlns:w16cex="http://schemas.microsoft.com/office/word/2018/wordml/cex" xmlns:w16cid="http://schemas.microsoft.com/office/word/2016/wordml/cid" xmlns:w16="http://schemas.microsoft.com/office/word/2018/wordml" xmlns:w16sdtdh="http://schemas.microsoft.com/office/word/2020/wordml/sdtdatahash" xmlns:w16se="http://schemas.microsoft.com/office/word/2015/wordml/symex" xmlns:wpg="http://schemas.microsoft.com/office/word/2010/wordprocessingGroup" xmlns:wpi="http://schemas.microsoft.com/office/word/2010/wordprocessingInk" xmlns:wne="http://schemas.microsoft.com/office/word/2006/wordml" xmlns:wps="http://schemas.microsoft.com/office/word/2010/wordprocessingShape" mc:Ignorable="w14 w15 w16se w16cid w16 w16cex w16sdtdh wp14">
+  <w:footnote w:type="separator" w:id="-1">
+    <w:p>
+      <w:pPr>
+        <w:spacing w:after="0" w:line="240" w:lineRule="auto"/>
+      </w:pPr>
+      <w:r>
+        <w:separator/>
+      </w:r>
+    </w:p>
+  </w:footnote>
+  <w:footnote w:type="continuationSeparator" w:id="0">
+    <w:p>
+      <w:pPr>
+        <w:spacing w:after="0" w:line="240" w:lineRule="auto"/>
+      </w:pPr>
+      <w:r>
+        <w:continuationSeparator/>
+      </w:r>
+    </w:p>
+  </w:footnote>
+</w:footnotes>
+</file>
+
 <file path=word/numbering.xml><?xml version="1.0" encoding="utf-8"?>
 <w:numbering xmlns:wpc="http://schemas.microsoft.com/office/word/2010/wordprocessingCanvas" xmlns:cx="http://schemas.microsoft.com/office/drawing/2014/chartex" xmlns:cx1="http://schemas.microsoft.com/office/drawing/2015/9/8/chartex" xmlns:cx2="http://schemas.microsoft.com/office/drawing/2015/10/21/chartex" xmlns:cx3="http://schemas.microsoft.com/office/drawing/2016/5/9/chartex" xmlns:cx4="http://schemas.microsoft.com/office/drawing/2016/5/10/chartex" xmlns:cx5="http://schemas.microsoft.com/office/drawing/2016/5/11/chartex" xmlns:cx6="http://schemas.microsoft.com/office/drawing/2016/5/12/chartex" xmlns:cx7="http://schemas.microsoft.com/office/drawing/2016/5/13/chartex" xmlns:cx8="http://schemas.microsoft.com/office/drawing/2016/5/14/chartex" xmlns:mc="http://schemas.openxmlformats.org/markup-compatibility/2006" xmlns:aink="http://schemas.microsoft.com/office/drawing/2016/ink" xmlns:am3d="http://schemas.microsoft.com/office/drawing/2017/model3d" xmlns:o="urn:schemas-microsoft-com:office:office" xmlns:oel="http://schemas.microsoft.com/office/2019/extlst" xmlns:r="http://schemas.openxmlformats.org/officeDocument/2006/relationships" xmlns:m="http://schemas.openxmlformats.org/officeDocument/2006/math" xmlns:v="urn:schemas-microsoft-com:vml" xmlns:wp14="http://schemas.microsoft.com/office/word/2010/wordprocessingDrawing" xmlns:wp="http://schemas.openxmlformats.org/drawingml/2006/wordprocessingDrawing" xmlns:w10="urn:schemas-microsoft-com:office:word" xmlns:w="http://schemas.openxmlformats.org/wordprocessingml/2006/main" xmlns:w14="http://schemas.microsoft.com/office/word/2010/wordml" xmlns:w15="http://schemas.microsoft.com/office/word/2012/wordml" xmlns:w16cex="http://schemas.microsoft.com/office/word/2018/wordml/cex" xmlns:w16cid="http://schemas.microsoft.com/office/word/2016/wordml/cid" xmlns:w16="http://schemas.microsoft.com/office/word/2018/wordml" xmlns:w16sdtdh="http://schemas.microsoft.com/office/word/2020/wordml/sdtdatahash" xmlns:w16se="http://schemas.microsoft.com/office/word/2015/wordml/symex" xmlns:wpg="http://schemas.microsoft.com/office/word/2010/wordprocessingGroup" xmlns:wpi="http://schemas.microsoft.com/office/word/2010/wordprocessingInk" xmlns:wne="http://schemas.microsoft.com/office/word/2006/wordml" xmlns:wps="http://schemas.microsoft.com/office/word/2010/wordprocessingShape" mc:Ignorable="w14 w15 w16se w16cid w16 w16cex w16sdtdh wp14">
   <w:abstractNum w:abstractNumId="0" w15:restartNumberingAfterBreak="0">
+    <w:nsid w:val="01DE4EFF"/>
+    <w:multiLevelType w:val="hybridMultilevel"/>
+    <w:tmpl w:val="B372C964"/>
+    <w:lvl w:ilvl="0" w:tplc="8E141B72">
+      <w:start w:val="1"/>
+      <w:numFmt w:val="decimal"/>
+      <w:lvlText w:val="%1."/>
+      <w:lvlJc w:val="left"/>
+      <w:pPr>
+        <w:tabs>
+          <w:tab w:val="num" w:pos="720"/>
+        </w:tabs>
+        <w:ind w:left="720" w:hanging="360"/>
+      </w:pPr>
+    </w:lvl>
+    <w:lvl w:ilvl="1" w:tplc="6ADC0E44" w:tentative="1">
+      <w:start w:val="1"/>
+      <w:numFmt w:val="decimal"/>
+      <w:lvlText w:val="%2."/>
+      <w:lvlJc w:val="left"/>
+      <w:pPr>
+        <w:tabs>
+          <w:tab w:val="num" w:pos="1440"/>
+        </w:tabs>
+        <w:ind w:left="1440" w:hanging="360"/>
+      </w:pPr>
+    </w:lvl>
+    <w:lvl w:ilvl="2" w:tplc="9830E7AC" w:tentative="1">
+      <w:start w:val="1"/>
+      <w:numFmt w:val="decimal"/>
+      <w:lvlText w:val="%3."/>
+      <w:lvlJc w:val="left"/>
+      <w:pPr>
+        <w:tabs>
+          <w:tab w:val="num" w:pos="2160"/>
+        </w:tabs>
+        <w:ind w:left="2160" w:hanging="360"/>
+      </w:pPr>
+    </w:lvl>
+    <w:lvl w:ilvl="3" w:tplc="3E025018" w:tentative="1">
+      <w:start w:val="1"/>
+      <w:numFmt w:val="decimal"/>
+      <w:lvlText w:val="%4."/>
+      <w:lvlJc w:val="left"/>
+      <w:pPr>
+        <w:tabs>
+          <w:tab w:val="num" w:pos="2880"/>
+        </w:tabs>
+        <w:ind w:left="2880" w:hanging="360"/>
+      </w:pPr>
+    </w:lvl>
+    <w:lvl w:ilvl="4" w:tplc="0900856E" w:tentative="1">
+      <w:start w:val="1"/>
+      <w:numFmt w:val="decimal"/>
+      <w:lvlText w:val="%5."/>
+      <w:lvlJc w:val="left"/>
+      <w:pPr>
+        <w:tabs>
+          <w:tab w:val="num" w:pos="3600"/>
+        </w:tabs>
+        <w:ind w:left="3600" w:hanging="360"/>
+      </w:pPr>
+    </w:lvl>
+    <w:lvl w:ilvl="5" w:tplc="6B24DA82" w:tentative="1">
+      <w:start w:val="1"/>
+      <w:numFmt w:val="decimal"/>
+      <w:lvlText w:val="%6."/>
+      <w:lvlJc w:val="left"/>
+      <w:pPr>
+        <w:tabs>
+          <w:tab w:val="num" w:pos="4320"/>
+        </w:tabs>
+        <w:ind w:left="4320" w:hanging="360"/>
+      </w:pPr>
+    </w:lvl>
+    <w:lvl w:ilvl="6" w:tplc="3894EF7A" w:tentative="1">
+      <w:start w:val="1"/>
+      <w:numFmt w:val="decimal"/>
+      <w:lvlText w:val="%7."/>
+      <w:lvlJc w:val="left"/>
+      <w:pPr>
+        <w:tabs>
+          <w:tab w:val="num" w:pos="5040"/>
+        </w:tabs>
+        <w:ind w:left="5040" w:hanging="360"/>
+      </w:pPr>
+    </w:lvl>
+    <w:lvl w:ilvl="7" w:tplc="C5C22BB8" w:tentative="1">
+      <w:start w:val="1"/>
+      <w:numFmt w:val="decimal"/>
+      <w:lvlText w:val="%8."/>
+      <w:lvlJc w:val="left"/>
+      <w:pPr>
+        <w:tabs>
+          <w:tab w:val="num" w:pos="5760"/>
+        </w:tabs>
+        <w:ind w:left="5760" w:hanging="360"/>
+      </w:pPr>
+    </w:lvl>
+    <w:lvl w:ilvl="8" w:tplc="958A4FD4" w:tentative="1">
+      <w:start w:val="1"/>
+      <w:numFmt w:val="decimal"/>
+      <w:lvlText w:val="%9."/>
+      <w:lvlJc w:val="left"/>
+      <w:pPr>
+        <w:tabs>
+          <w:tab w:val="num" w:pos="6480"/>
+        </w:tabs>
+        <w:ind w:left="6480" w:hanging="360"/>
+      </w:pPr>
+    </w:lvl>
+  </w:abstractNum>
+  <w:abstractNum w:abstractNumId="1" w15:restartNumberingAfterBreak="0">
     <w:nsid w:val="17635CD0"/>
     <w:multiLevelType w:val="multilevel"/>
     <w:tmpl w:val="0409001F"/>
@@ -4637,7 +9772,120 @@
       </w:pPr>
     </w:lvl>
   </w:abstractNum>
-  <w:abstractNum w:abstractNumId="1" w15:restartNumberingAfterBreak="0">
+  <w:abstractNum w:abstractNumId="2" w15:restartNumberingAfterBreak="0">
+    <w:nsid w:val="186515B8"/>
+    <w:multiLevelType w:val="hybridMultilevel"/>
+    <w:tmpl w:val="CA5CD3A2"/>
+    <w:lvl w:ilvl="0" w:tplc="04090001">
+      <w:start w:val="1"/>
+      <w:numFmt w:val="bullet"/>
+      <w:lvlText w:val=""/>
+      <w:lvlJc w:val="left"/>
+      <w:pPr>
+        <w:ind w:left="720" w:hanging="360"/>
+      </w:pPr>
+      <w:rPr>
+        <w:rFonts w:ascii="Symbol" w:hAnsi="Symbol" w:hint="default"/>
+      </w:rPr>
+    </w:lvl>
+    <w:lvl w:ilvl="1" w:tplc="04090003" w:tentative="1">
+      <w:start w:val="1"/>
+      <w:numFmt w:val="bullet"/>
+      <w:lvlText w:val="o"/>
+      <w:lvlJc w:val="left"/>
+      <w:pPr>
+        <w:ind w:left="1440" w:hanging="360"/>
+      </w:pPr>
+      <w:rPr>
+        <w:rFonts w:ascii="Courier New" w:hAnsi="Courier New" w:cs="Courier New" w:hint="default"/>
+      </w:rPr>
+    </w:lvl>
+    <w:lvl w:ilvl="2" w:tplc="04090005" w:tentative="1">
+      <w:start w:val="1"/>
+      <w:numFmt w:val="bullet"/>
+      <w:lvlText w:val=""/>
+      <w:lvlJc w:val="left"/>
+      <w:pPr>
+        <w:ind w:left="2160" w:hanging="360"/>
+      </w:pPr>
+      <w:rPr>
+        <w:rFonts w:ascii="Wingdings" w:hAnsi="Wingdings" w:hint="default"/>
+      </w:rPr>
+    </w:lvl>
+    <w:lvl w:ilvl="3" w:tplc="04090001" w:tentative="1">
+      <w:start w:val="1"/>
+      <w:numFmt w:val="bullet"/>
+      <w:lvlText w:val=""/>
+      <w:lvlJc w:val="left"/>
+      <w:pPr>
+        <w:ind w:left="2880" w:hanging="360"/>
+      </w:pPr>
+      <w:rPr>
+        <w:rFonts w:ascii="Symbol" w:hAnsi="Symbol" w:hint="default"/>
+      </w:rPr>
+    </w:lvl>
+    <w:lvl w:ilvl="4" w:tplc="04090003" w:tentative="1">
+      <w:start w:val="1"/>
+      <w:numFmt w:val="bullet"/>
+      <w:lvlText w:val="o"/>
+      <w:lvlJc w:val="left"/>
+      <w:pPr>
+        <w:ind w:left="3600" w:hanging="360"/>
+      </w:pPr>
+      <w:rPr>
+        <w:rFonts w:ascii="Courier New" w:hAnsi="Courier New" w:cs="Courier New" w:hint="default"/>
+      </w:rPr>
+    </w:lvl>
+    <w:lvl w:ilvl="5" w:tplc="04090005" w:tentative="1">
+      <w:start w:val="1"/>
+      <w:numFmt w:val="bullet"/>
+      <w:lvlText w:val=""/>
+      <w:lvlJc w:val="left"/>
+      <w:pPr>
+        <w:ind w:left="4320" w:hanging="360"/>
+      </w:pPr>
+      <w:rPr>
+        <w:rFonts w:ascii="Wingdings" w:hAnsi="Wingdings" w:hint="default"/>
+      </w:rPr>
+    </w:lvl>
+    <w:lvl w:ilvl="6" w:tplc="04090001" w:tentative="1">
+      <w:start w:val="1"/>
+      <w:numFmt w:val="bullet"/>
+      <w:lvlText w:val=""/>
+      <w:lvlJc w:val="left"/>
+      <w:pPr>
+        <w:ind w:left="5040" w:hanging="360"/>
+      </w:pPr>
+      <w:rPr>
+        <w:rFonts w:ascii="Symbol" w:hAnsi="Symbol" w:hint="default"/>
+      </w:rPr>
+    </w:lvl>
+    <w:lvl w:ilvl="7" w:tplc="04090003" w:tentative="1">
+      <w:start w:val="1"/>
+      <w:numFmt w:val="bullet"/>
+      <w:lvlText w:val="o"/>
+      <w:lvlJc w:val="left"/>
+      <w:pPr>
+        <w:ind w:left="5760" w:hanging="360"/>
+      </w:pPr>
+      <w:rPr>
+        <w:rFonts w:ascii="Courier New" w:hAnsi="Courier New" w:cs="Courier New" w:hint="default"/>
+      </w:rPr>
+    </w:lvl>
+    <w:lvl w:ilvl="8" w:tplc="04090005" w:tentative="1">
+      <w:start w:val="1"/>
+      <w:numFmt w:val="bullet"/>
+      <w:lvlText w:val=""/>
+      <w:lvlJc w:val="left"/>
+      <w:pPr>
+        <w:ind w:left="6480" w:hanging="360"/>
+      </w:pPr>
+      <w:rPr>
+        <w:rFonts w:ascii="Wingdings" w:hAnsi="Wingdings" w:hint="default"/>
+      </w:rPr>
+    </w:lvl>
+  </w:abstractNum>
+  <w:abstractNum w:abstractNumId="3" w15:restartNumberingAfterBreak="0">
     <w:nsid w:val="1E7F2EE4"/>
     <w:multiLevelType w:val="multilevel"/>
     <w:tmpl w:val="0409001F"/>
@@ -4723,7 +9971,7 @@
       </w:pPr>
     </w:lvl>
   </w:abstractNum>
-  <w:abstractNum w:abstractNumId="2" w15:restartNumberingAfterBreak="0">
+  <w:abstractNum w:abstractNumId="4" w15:restartNumberingAfterBreak="0">
     <w:nsid w:val="20E47D06"/>
     <w:multiLevelType w:val="multilevel"/>
     <w:tmpl w:val="0409001F"/>
@@ -4809,7 +10057,7 @@
       </w:pPr>
     </w:lvl>
   </w:abstractNum>
-  <w:abstractNum w:abstractNumId="3" w15:restartNumberingAfterBreak="0">
+  <w:abstractNum w:abstractNumId="5" w15:restartNumberingAfterBreak="0">
     <w:nsid w:val="26E71EB8"/>
     <w:multiLevelType w:val="multilevel"/>
     <w:tmpl w:val="0409001F"/>
@@ -4895,7 +10143,120 @@
       </w:pPr>
     </w:lvl>
   </w:abstractNum>
-  <w:abstractNum w:abstractNumId="4" w15:restartNumberingAfterBreak="0">
+  <w:abstractNum w:abstractNumId="6" w15:restartNumberingAfterBreak="0">
+    <w:nsid w:val="2F6021BA"/>
+    <w:multiLevelType w:val="hybridMultilevel"/>
+    <w:tmpl w:val="3814BAE4"/>
+    <w:lvl w:ilvl="0" w:tplc="5D224EFE">
+      <w:start w:val="1"/>
+      <w:numFmt w:val="decimal"/>
+      <w:lvlText w:val="%1."/>
+      <w:lvlJc w:val="left"/>
+      <w:pPr>
+        <w:tabs>
+          <w:tab w:val="num" w:pos="720"/>
+        </w:tabs>
+        <w:ind w:left="720" w:hanging="360"/>
+      </w:pPr>
+    </w:lvl>
+    <w:lvl w:ilvl="1" w:tplc="F7225D7E" w:tentative="1">
+      <w:start w:val="1"/>
+      <w:numFmt w:val="decimal"/>
+      <w:lvlText w:val="%2."/>
+      <w:lvlJc w:val="left"/>
+      <w:pPr>
+        <w:tabs>
+          <w:tab w:val="num" w:pos="1440"/>
+        </w:tabs>
+        <w:ind w:left="1440" w:hanging="360"/>
+      </w:pPr>
+    </w:lvl>
+    <w:lvl w:ilvl="2" w:tplc="0DBC3DB2" w:tentative="1">
+      <w:start w:val="1"/>
+      <w:numFmt w:val="decimal"/>
+      <w:lvlText w:val="%3."/>
+      <w:lvlJc w:val="left"/>
+      <w:pPr>
+        <w:tabs>
+          <w:tab w:val="num" w:pos="2160"/>
+        </w:tabs>
+        <w:ind w:left="2160" w:hanging="360"/>
+      </w:pPr>
+    </w:lvl>
+    <w:lvl w:ilvl="3" w:tplc="3FA4CF4E" w:tentative="1">
+      <w:start w:val="1"/>
+      <w:numFmt w:val="decimal"/>
+      <w:lvlText w:val="%4."/>
+      <w:lvlJc w:val="left"/>
+      <w:pPr>
+        <w:tabs>
+          <w:tab w:val="num" w:pos="2880"/>
+        </w:tabs>
+        <w:ind w:left="2880" w:hanging="360"/>
+      </w:pPr>
+    </w:lvl>
+    <w:lvl w:ilvl="4" w:tplc="8A9638B8" w:tentative="1">
+      <w:start w:val="1"/>
+      <w:numFmt w:val="decimal"/>
+      <w:lvlText w:val="%5."/>
+      <w:lvlJc w:val="left"/>
+      <w:pPr>
+        <w:tabs>
+          <w:tab w:val="num" w:pos="3600"/>
+        </w:tabs>
+        <w:ind w:left="3600" w:hanging="360"/>
+      </w:pPr>
+    </w:lvl>
+    <w:lvl w:ilvl="5" w:tplc="5896E412" w:tentative="1">
+      <w:start w:val="1"/>
+      <w:numFmt w:val="decimal"/>
+      <w:lvlText w:val="%6."/>
+      <w:lvlJc w:val="left"/>
+      <w:pPr>
+        <w:tabs>
+          <w:tab w:val="num" w:pos="4320"/>
+        </w:tabs>
+        <w:ind w:left="4320" w:hanging="360"/>
+      </w:pPr>
+    </w:lvl>
+    <w:lvl w:ilvl="6" w:tplc="2EA83966" w:tentative="1">
+      <w:start w:val="1"/>
+      <w:numFmt w:val="decimal"/>
+      <w:lvlText w:val="%7."/>
+      <w:lvlJc w:val="left"/>
+      <w:pPr>
+        <w:tabs>
+          <w:tab w:val="num" w:pos="5040"/>
+        </w:tabs>
+        <w:ind w:left="5040" w:hanging="360"/>
+      </w:pPr>
+    </w:lvl>
+    <w:lvl w:ilvl="7" w:tplc="911A21A2" w:tentative="1">
+      <w:start w:val="1"/>
+      <w:numFmt w:val="decimal"/>
+      <w:lvlText w:val="%8."/>
+      <w:lvlJc w:val="left"/>
+      <w:pPr>
+        <w:tabs>
+          <w:tab w:val="num" w:pos="5760"/>
+        </w:tabs>
+        <w:ind w:left="5760" w:hanging="360"/>
+      </w:pPr>
+    </w:lvl>
+    <w:lvl w:ilvl="8" w:tplc="CBD89FFA" w:tentative="1">
+      <w:start w:val="1"/>
+      <w:numFmt w:val="decimal"/>
+      <w:lvlText w:val="%9."/>
+      <w:lvlJc w:val="left"/>
+      <w:pPr>
+        <w:tabs>
+          <w:tab w:val="num" w:pos="6480"/>
+        </w:tabs>
+        <w:ind w:left="6480" w:hanging="360"/>
+      </w:pPr>
+    </w:lvl>
+  </w:abstractNum>
+  <w:abstractNum w:abstractNumId="7" w15:restartNumberingAfterBreak="0">
     <w:nsid w:val="2F725F8C"/>
     <w:multiLevelType w:val="multilevel"/>
     <w:tmpl w:val="0409001F"/>
@@ -4981,7 +10342,7 @@
       </w:pPr>
     </w:lvl>
   </w:abstractNum>
-  <w:abstractNum w:abstractNumId="5" w15:restartNumberingAfterBreak="0">
+  <w:abstractNum w:abstractNumId="8" w15:restartNumberingAfterBreak="0">
     <w:nsid w:val="307E7E4A"/>
     <w:multiLevelType w:val="multilevel"/>
     <w:tmpl w:val="0409001F"/>
@@ -5067,7 +10428,7 @@
       </w:pPr>
     </w:lvl>
   </w:abstractNum>
-  <w:abstractNum w:abstractNumId="6" w15:restartNumberingAfterBreak="0">
+  <w:abstractNum w:abstractNumId="9" w15:restartNumberingAfterBreak="0">
     <w:nsid w:val="34166A5E"/>
     <w:multiLevelType w:val="hybridMultilevel"/>
     <w:tmpl w:val="CC10138A"/>
@@ -5180,7 +10541,7 @@
       </w:rPr>
     </w:lvl>
   </w:abstractNum>
-  <w:abstractNum w:abstractNumId="7" w15:restartNumberingAfterBreak="0">
+  <w:abstractNum w:abstractNumId="10" w15:restartNumberingAfterBreak="0">
     <w:nsid w:val="344E6327"/>
     <w:multiLevelType w:val="multilevel"/>
     <w:tmpl w:val="0409001F"/>
@@ -5266,7 +10627,7 @@
       </w:pPr>
     </w:lvl>
   </w:abstractNum>
-  <w:abstractNum w:abstractNumId="8" w15:restartNumberingAfterBreak="0">
+  <w:abstractNum w:abstractNumId="11" w15:restartNumberingAfterBreak="0">
     <w:nsid w:val="3978726C"/>
     <w:multiLevelType w:val="multilevel"/>
     <w:tmpl w:val="0409001F"/>
@@ -5352,7 +10713,7 @@
       </w:pPr>
     </w:lvl>
   </w:abstractNum>
-  <w:abstractNum w:abstractNumId="9" w15:restartNumberingAfterBreak="0">
+  <w:abstractNum w:abstractNumId="12" w15:restartNumberingAfterBreak="0">
     <w:nsid w:val="417203DB"/>
     <w:multiLevelType w:val="multilevel"/>
     <w:tmpl w:val="0409001F"/>
@@ -5438,7 +10799,7 @@
       </w:pPr>
     </w:lvl>
   </w:abstractNum>
-  <w:abstractNum w:abstractNumId="10" w15:restartNumberingAfterBreak="0">
+  <w:abstractNum w:abstractNumId="13" w15:restartNumberingAfterBreak="0">
     <w:nsid w:val="43347624"/>
     <w:multiLevelType w:val="multilevel"/>
     <w:tmpl w:val="2FECEAD6"/>
@@ -5548,7 +10909,7 @@
       </w:rPr>
     </w:lvl>
   </w:abstractNum>
-  <w:abstractNum w:abstractNumId="11" w15:restartNumberingAfterBreak="0">
+  <w:abstractNum w:abstractNumId="14" w15:restartNumberingAfterBreak="0">
     <w:nsid w:val="44FA74BF"/>
     <w:multiLevelType w:val="hybridMultilevel"/>
     <w:tmpl w:val="23B08EB8"/>
@@ -5634,7 +10995,7 @@
       </w:pPr>
     </w:lvl>
   </w:abstractNum>
-  <w:abstractNum w:abstractNumId="12" w15:restartNumberingAfterBreak="0">
+  <w:abstractNum w:abstractNumId="15" w15:restartNumberingAfterBreak="0">
     <w:nsid w:val="4ED9206D"/>
     <w:multiLevelType w:val="multilevel"/>
     <w:tmpl w:val="41A26C12"/>
@@ -5720,7 +11081,7 @@
       </w:pPr>
     </w:lvl>
   </w:abstractNum>
-  <w:abstractNum w:abstractNumId="13" w15:restartNumberingAfterBreak="0">
+  <w:abstractNum w:abstractNumId="16" w15:restartNumberingAfterBreak="0">
     <w:nsid w:val="4F497A5A"/>
     <w:multiLevelType w:val="multilevel"/>
     <w:tmpl w:val="0409001F"/>
@@ -5806,7 +11167,7 @@
       </w:pPr>
     </w:lvl>
   </w:abstractNum>
-  <w:abstractNum w:abstractNumId="14" w15:restartNumberingAfterBreak="0">
+  <w:abstractNum w:abstractNumId="17" w15:restartNumberingAfterBreak="0">
     <w:nsid w:val="570D4F86"/>
     <w:multiLevelType w:val="multilevel"/>
     <w:tmpl w:val="0409001F"/>
@@ -5892,7 +11253,120 @@
       </w:pPr>
     </w:lvl>
   </w:abstractNum>
-  <w:abstractNum w:abstractNumId="15" w15:restartNumberingAfterBreak="0">
+  <w:abstractNum w:abstractNumId="18" w15:restartNumberingAfterBreak="0">
+    <w:nsid w:val="57871C39"/>
+    <w:multiLevelType w:val="hybridMultilevel"/>
+    <w:tmpl w:val="F724B766"/>
+    <w:lvl w:ilvl="0" w:tplc="04090001">
+      <w:start w:val="1"/>
+      <w:numFmt w:val="bullet"/>
+      <w:lvlText w:val=""/>
+      <w:lvlJc w:val="left"/>
+      <w:pPr>
+        <w:ind w:left="720" w:hanging="360"/>
+      </w:pPr>
+      <w:rPr>
+        <w:rFonts w:ascii="Symbol" w:hAnsi="Symbol" w:hint="default"/>
+      </w:rPr>
+    </w:lvl>
+    <w:lvl w:ilvl="1" w:tplc="04090003" w:tentative="1">
+      <w:start w:val="1"/>
+      <w:numFmt w:val="bullet"/>
+      <w:lvlText w:val="o"/>
+      <w:lvlJc w:val="left"/>
+      <w:pPr>
+        <w:ind w:left="1440" w:hanging="360"/>
+      </w:pPr>
+      <w:rPr>
+        <w:rFonts w:ascii="Courier New" w:hAnsi="Courier New" w:cs="Courier New" w:hint="default"/>
+      </w:rPr>
+    </w:lvl>
+    <w:lvl w:ilvl="2" w:tplc="04090005" w:tentative="1">
+      <w:start w:val="1"/>
+      <w:numFmt w:val="bullet"/>
+      <w:lvlText w:val=""/>
+      <w:lvlJc w:val="left"/>
+      <w:pPr>
+        <w:ind w:left="2160" w:hanging="360"/>
+      </w:pPr>
+      <w:rPr>
+        <w:rFonts w:ascii="Wingdings" w:hAnsi="Wingdings" w:hint="default"/>
+      </w:rPr>
+    </w:lvl>
+    <w:lvl w:ilvl="3" w:tplc="04090001" w:tentative="1">
+      <w:start w:val="1"/>
+      <w:numFmt w:val="bullet"/>
+      <w:lvlText w:val=""/>
+      <w:lvlJc w:val="left"/>
+      <w:pPr>
+        <w:ind w:left="2880" w:hanging="360"/>
+      </w:pPr>
+      <w:rPr>
+        <w:rFonts w:ascii="Symbol" w:hAnsi="Symbol" w:hint="default"/>
+      </w:rPr>
+    </w:lvl>
+    <w:lvl w:ilvl="4" w:tplc="04090003" w:tentative="1">
+      <w:start w:val="1"/>
+      <w:numFmt w:val="bullet"/>
+      <w:lvlText w:val="o"/>
+      <w:lvlJc w:val="left"/>
+      <w:pPr>
+        <w:ind w:left="3600" w:hanging="360"/>
+      </w:pPr>
+      <w:rPr>
+        <w:rFonts w:ascii="Courier New" w:hAnsi="Courier New" w:cs="Courier New" w:hint="default"/>
+      </w:rPr>
+    </w:lvl>
+    <w:lvl w:ilvl="5" w:tplc="04090005" w:tentative="1">
+      <w:start w:val="1"/>
+      <w:numFmt w:val="bullet"/>
+      <w:lvlText w:val=""/>
+      <w:lvlJc w:val="left"/>
+      <w:pPr>
+        <w:ind w:left="4320" w:hanging="360"/>
+      </w:pPr>
+      <w:rPr>
+        <w:rFonts w:ascii="Wingdings" w:hAnsi="Wingdings" w:hint="default"/>
+      </w:rPr>
+    </w:lvl>
+    <w:lvl w:ilvl="6" w:tplc="04090001" w:tentative="1">
+      <w:start w:val="1"/>
+      <w:numFmt w:val="bullet"/>
+      <w:lvlText w:val=""/>
+      <w:lvlJc w:val="left"/>
+      <w:pPr>
+        <w:ind w:left="5040" w:hanging="360"/>
+      </w:pPr>
+      <w:rPr>
+        <w:rFonts w:ascii="Symbol" w:hAnsi="Symbol" w:hint="default"/>
+      </w:rPr>
+    </w:lvl>
+    <w:lvl w:ilvl="7" w:tplc="04090003" w:tentative="1">
+      <w:start w:val="1"/>
+      <w:numFmt w:val="bullet"/>
+      <w:lvlText w:val="o"/>
+      <w:lvlJc w:val="left"/>
+      <w:pPr>
+        <w:ind w:left="5760" w:hanging="360"/>
+      </w:pPr>
+      <w:rPr>
+        <w:rFonts w:ascii="Courier New" w:hAnsi="Courier New" w:cs="Courier New" w:hint="default"/>
+      </w:rPr>
+    </w:lvl>
+    <w:lvl w:ilvl="8" w:tplc="04090005" w:tentative="1">
+      <w:start w:val="1"/>
+      <w:numFmt w:val="bullet"/>
+      <w:lvlText w:val=""/>
+      <w:lvlJc w:val="left"/>
+      <w:pPr>
+        <w:ind w:left="6480" w:hanging="360"/>
+      </w:pPr>
+      <w:rPr>
+        <w:rFonts w:ascii="Wingdings" w:hAnsi="Wingdings" w:hint="default"/>
+      </w:rPr>
+    </w:lvl>
+  </w:abstractNum>
+  <w:abstractNum w:abstractNumId="19" w15:restartNumberingAfterBreak="0">
     <w:nsid w:val="644872C6"/>
     <w:multiLevelType w:val="multilevel"/>
     <w:tmpl w:val="0409001F"/>
@@ -5978,7 +11452,7 @@
       </w:pPr>
     </w:lvl>
   </w:abstractNum>
-  <w:abstractNum w:abstractNumId="16" w15:restartNumberingAfterBreak="0">
+  <w:abstractNum w:abstractNumId="20" w15:restartNumberingAfterBreak="0">
     <w:nsid w:val="66842352"/>
     <w:multiLevelType w:val="hybridMultilevel"/>
     <w:tmpl w:val="8912EFB4"/>
@@ -6064,7 +11538,7 @@
       </w:pPr>
     </w:lvl>
   </w:abstractNum>
-  <w:abstractNum w:abstractNumId="17" w15:restartNumberingAfterBreak="0">
+  <w:abstractNum w:abstractNumId="21" w15:restartNumberingAfterBreak="0">
     <w:nsid w:val="69A10F06"/>
     <w:multiLevelType w:val="multilevel"/>
     <w:tmpl w:val="0409001F"/>
@@ -6150,7 +11624,7 @@
       </w:pPr>
     </w:lvl>
   </w:abstractNum>
-  <w:abstractNum w:abstractNumId="18" w15:restartNumberingAfterBreak="0">
+  <w:abstractNum w:abstractNumId="22" w15:restartNumberingAfterBreak="0">
     <w:nsid w:val="6A353EB0"/>
     <w:multiLevelType w:val="hybridMultilevel"/>
     <w:tmpl w:val="39BEA1E0"/>
@@ -6236,7 +11710,7 @@
       </w:pPr>
     </w:lvl>
   </w:abstractNum>
-  <w:abstractNum w:abstractNumId="19" w15:restartNumberingAfterBreak="0">
+  <w:abstractNum w:abstractNumId="23" w15:restartNumberingAfterBreak="0">
     <w:nsid w:val="6CBC46A2"/>
     <w:multiLevelType w:val="multilevel"/>
     <w:tmpl w:val="0409001F"/>
@@ -6322,7 +11796,7 @@
       </w:pPr>
     </w:lvl>
   </w:abstractNum>
-  <w:abstractNum w:abstractNumId="20" w15:restartNumberingAfterBreak="0">
+  <w:abstractNum w:abstractNumId="24" w15:restartNumberingAfterBreak="0">
     <w:nsid w:val="70217DBA"/>
     <w:multiLevelType w:val="multilevel"/>
     <w:tmpl w:val="04090025"/>
@@ -6418,67 +11892,79 @@
     </w:lvl>
   </w:abstractNum>
   <w:num w:numId="1" w16cid:durableId="580065250">
+    <w:abstractNumId w:val="23"/>
+  </w:num>
+  <w:num w:numId="2" w16cid:durableId="43868757">
+    <w:abstractNumId w:val="22"/>
+  </w:num>
+  <w:num w:numId="3" w16cid:durableId="1540975724">
+    <w:abstractNumId w:val="7"/>
+  </w:num>
+  <w:num w:numId="4" w16cid:durableId="623316703">
+    <w:abstractNumId w:val="10"/>
+  </w:num>
+  <w:num w:numId="5" w16cid:durableId="1482577381">
+    <w:abstractNumId w:val="15"/>
+  </w:num>
+  <w:num w:numId="6" w16cid:durableId="361978389">
+    <w:abstractNumId w:val="16"/>
+  </w:num>
+  <w:num w:numId="7" w16cid:durableId="1389308110">
+    <w:abstractNumId w:val="8"/>
+  </w:num>
+  <w:num w:numId="8" w16cid:durableId="1692416026">
+    <w:abstractNumId w:val="14"/>
+  </w:num>
+  <w:num w:numId="9" w16cid:durableId="589588421">
+    <w:abstractNumId w:val="11"/>
+  </w:num>
+  <w:num w:numId="10" w16cid:durableId="753357289">
     <w:abstractNumId w:val="19"/>
   </w:num>
-  <w:num w:numId="2" w16cid:durableId="43868757">
+  <w:num w:numId="11" w16cid:durableId="108161371">
+    <w:abstractNumId w:val="1"/>
+  </w:num>
+  <w:num w:numId="12" w16cid:durableId="1371225177">
+    <w:abstractNumId w:val="17"/>
+  </w:num>
+  <w:num w:numId="13" w16cid:durableId="1581212442">
+    <w:abstractNumId w:val="4"/>
+  </w:num>
+  <w:num w:numId="14" w16cid:durableId="638220441">
+    <w:abstractNumId w:val="3"/>
+  </w:num>
+  <w:num w:numId="15" w16cid:durableId="788935511">
+    <w:abstractNumId w:val="21"/>
+  </w:num>
+  <w:num w:numId="16" w16cid:durableId="1325931944">
+    <w:abstractNumId w:val="20"/>
+  </w:num>
+  <w:num w:numId="17" w16cid:durableId="1267956691">
+    <w:abstractNumId w:val="12"/>
+  </w:num>
+  <w:num w:numId="18" w16cid:durableId="116871188">
+    <w:abstractNumId w:val="5"/>
+  </w:num>
+  <w:num w:numId="19" w16cid:durableId="1594318123">
+    <w:abstractNumId w:val="24"/>
+  </w:num>
+  <w:num w:numId="20" w16cid:durableId="1866795849">
+    <w:abstractNumId w:val="9"/>
+  </w:num>
+  <w:num w:numId="21" w16cid:durableId="2008245240">
+    <w:abstractNumId w:val="13"/>
+  </w:num>
+  <w:num w:numId="22" w16cid:durableId="1489442425">
+    <w:abstractNumId w:val="0"/>
+  </w:num>
+  <w:num w:numId="23" w16cid:durableId="21371514">
+    <w:abstractNumId w:val="6"/>
+  </w:num>
+  <w:num w:numId="24" w16cid:durableId="1518425839">
     <w:abstractNumId w:val="18"/>
   </w:num>
-  <w:num w:numId="3" w16cid:durableId="1540975724">
-    <w:abstractNumId w:val="4"/>
-  </w:num>
-  <w:num w:numId="4" w16cid:durableId="623316703">
-    <w:abstractNumId w:val="7"/>
-  </w:num>
-  <w:num w:numId="5" w16cid:durableId="1482577381">
-    <w:abstractNumId w:val="12"/>
-  </w:num>
-  <w:num w:numId="6" w16cid:durableId="361978389">
-    <w:abstractNumId w:val="13"/>
-  </w:num>
-  <w:num w:numId="7" w16cid:durableId="1389308110">
-    <w:abstractNumId w:val="5"/>
-  </w:num>
-  <w:num w:numId="8" w16cid:durableId="1692416026">
-    <w:abstractNumId w:val="11"/>
-  </w:num>
-  <w:num w:numId="9" w16cid:durableId="589588421">
-    <w:abstractNumId w:val="8"/>
-  </w:num>
-  <w:num w:numId="10" w16cid:durableId="753357289">
-    <w:abstractNumId w:val="15"/>
-  </w:num>
-  <w:num w:numId="11" w16cid:durableId="108161371">
-    <w:abstractNumId w:val="0"/>
-  </w:num>
-  <w:num w:numId="12" w16cid:durableId="1371225177">
-    <w:abstractNumId w:val="14"/>
-  </w:num>
-  <w:num w:numId="13" w16cid:durableId="1581212442">
+  <w:num w:numId="25" w16cid:durableId="552082874">
     <w:abstractNumId w:val="2"/>
-  </w:num>
-  <w:num w:numId="14" w16cid:durableId="638220441">
-    <w:abstractNumId w:val="1"/>
-  </w:num>
-  <w:num w:numId="15" w16cid:durableId="788935511">
-    <w:abstractNumId w:val="17"/>
-  </w:num>
-  <w:num w:numId="16" w16cid:durableId="1325931944">
-    <w:abstractNumId w:val="16"/>
-  </w:num>
-  <w:num w:numId="17" w16cid:durableId="1267956691">
-    <w:abstractNumId w:val="9"/>
-  </w:num>
-  <w:num w:numId="18" w16cid:durableId="116871188">
-    <w:abstractNumId w:val="3"/>
-  </w:num>
-  <w:num w:numId="19" w16cid:durableId="1594318123">
-    <w:abstractNumId w:val="20"/>
-  </w:num>
-  <w:num w:numId="20" w16cid:durableId="1866795849">
-    <w:abstractNumId w:val="6"/>
-  </w:num>
-  <w:num w:numId="21" w16cid:durableId="2008245240">
-    <w:abstractNumId w:val="10"/>
   </w:num>
 </w:numbering>
 </file>
@@ -6488,7 +11974,7 @@
   <w:docDefaults>
     <w:rPrDefault>
       <w:rPr>
-        <w:rFonts w:asciiTheme="minorHAnsi" w:eastAsiaTheme="minorHAnsi" w:hAnsiTheme="minorHAnsi" w:cstheme="minorBidi"/>
+        <w:rFonts w:asciiTheme="minorHAnsi" w:eastAsia="SimSun" w:hAnsiTheme="minorHAnsi" w:cstheme="minorBidi"/>
         <w:sz w:val="22"/>
         <w:szCs w:val="22"/>
         <w:lang w:val="en-US" w:eastAsia="en-US" w:bidi="ar-SA"/>
@@ -7118,7 +12604,6 @@
   <w:style w:type="character" w:default="1" w:styleId="DefaultParagraphFont">
     <w:name w:val="Default Paragraph Font"/>
     <w:uiPriority w:val="1"/>
-    <w:semiHidden/>
     <w:unhideWhenUsed/>
   </w:style>
   <w:style w:type="table" w:default="1" w:styleId="TableNormal">
@@ -7377,6 +12862,93 @@
       <w:sz w:val="24"/>
       <w:szCs w:val="24"/>
       <w:lang w:eastAsia="zh-TW"/>
+    </w:rPr>
+  </w:style>
+  <w:style w:type="paragraph" w:styleId="Header">
+    <w:name w:val="header"/>
+    <w:basedOn w:val="Normal"/>
+    <w:link w:val="HeaderChar"/>
+    <w:uiPriority w:val="99"/>
+    <w:unhideWhenUsed/>
+    <w:rsid w:val="00A85053"/>
+    <w:pPr>
+      <w:tabs>
+        <w:tab w:val="center" w:pos="4680"/>
+        <w:tab w:val="right" w:pos="9360"/>
+      </w:tabs>
+      <w:spacing w:after="0" w:line="240" w:lineRule="auto"/>
+    </w:pPr>
+  </w:style>
+  <w:style w:type="character" w:customStyle="1" w:styleId="HeaderChar">
+    <w:name w:val="Header Char"/>
+    <w:basedOn w:val="DefaultParagraphFont"/>
+    <w:link w:val="Header"/>
+    <w:uiPriority w:val="99"/>
+    <w:rsid w:val="00A85053"/>
+  </w:style>
+  <w:style w:type="paragraph" w:styleId="Footer">
+    <w:name w:val="footer"/>
+    <w:basedOn w:val="Normal"/>
+    <w:link w:val="FooterChar"/>
+    <w:uiPriority w:val="99"/>
+    <w:unhideWhenUsed/>
+    <w:rsid w:val="00A85053"/>
+    <w:pPr>
+      <w:tabs>
+        <w:tab w:val="center" w:pos="4680"/>
+        <w:tab w:val="right" w:pos="9360"/>
+      </w:tabs>
+      <w:spacing w:after="0" w:line="240" w:lineRule="auto"/>
+    </w:pPr>
+  </w:style>
+  <w:style w:type="character" w:customStyle="1" w:styleId="FooterChar">
+    <w:name w:val="Footer Char"/>
+    <w:basedOn w:val="DefaultParagraphFont"/>
+    <w:link w:val="Footer"/>
+    <w:uiPriority w:val="99"/>
+    <w:rsid w:val="00A85053"/>
+  </w:style>
+  <w:style w:type="table" w:styleId="TableGrid">
+    <w:name w:val="Table Grid"/>
+    <w:basedOn w:val="TableNormal"/>
+    <w:uiPriority w:val="39"/>
+    <w:rsid w:val="00A85053"/>
+    <w:pPr>
+      <w:spacing w:after="0" w:line="240" w:lineRule="auto"/>
+    </w:pPr>
+    <w:tblPr>
+      <w:tblBorders>
+        <w:top w:val="single" w:sz="4" w:space="0" w:color="auto"/>
+        <w:left w:val="single" w:sz="4" w:space="0" w:color="auto"/>
+        <w:bottom w:val="single" w:sz="4" w:space="0" w:color="auto"/>
+        <w:right w:val="single" w:sz="4" w:space="0" w:color="auto"/>
+        <w:insideH w:val="single" w:sz="4" w:space="0" w:color="auto"/>
+        <w:insideV w:val="single" w:sz="4" w:space="0" w:color="auto"/>
+      </w:tblBorders>
+    </w:tblPr>
+  </w:style>
+  <w:style w:type="character" w:styleId="FollowedHyperlink">
+    <w:name w:val="FollowedHyperlink"/>
+    <w:basedOn w:val="DefaultParagraphFont"/>
+    <w:uiPriority w:val="99"/>
+    <w:semiHidden/>
+    <w:unhideWhenUsed/>
+    <w:rsid w:val="006B44B7"/>
+    <w:rPr>
+      <w:color w:val="954F72" w:themeColor="followedHyperlink"/>
+      <w:u w:val="single"/>
+    </w:rPr>
+  </w:style>
+  <w:style w:type="character" w:styleId="UnresolvedMention">
+    <w:name w:val="Unresolved Mention"/>
+    <w:basedOn w:val="DefaultParagraphFont"/>
+    <w:uiPriority w:val="99"/>
+    <w:semiHidden/>
+    <w:unhideWhenUsed/>
+    <w:rsid w:val="00CD0FCF"/>
+    <w:rPr>
+      <w:color w:val="605E5C"/>
+      <w:shd w:val="clear" w:color="auto" w:fill="E1DFDD"/>
     </w:rPr>
   </w:style>
 </w:styles>
